--- a/fuentes/contenidos/grado08/guion07/CS_08_07_CO.docx
+++ b/fuentes/contenidos/grado08/guion07/CS_08_07_CO.docx
@@ -321,99 +321,6 @@
         </w:rPr>
         <w:t xml:space="preserve"> [</w:t>
       </w:r>
-      <w:hyperlink r:id="rId8" w:history="1">
-        <w:r>
-          <w:rPr>
-            <w:rStyle w:val="Hipervnculo"/>
-            <w:rFonts w:ascii="Times New Roman" w:hAnsi="Times New Roman" w:cs="Times New Roman"/>
-            <w:lang w:val="es-CO"/>
-          </w:rPr>
-          <w:t>VER</w:t>
-        </w:r>
-      </w:hyperlink>
-      <w:r>
-        <w:rPr>
-          <w:rFonts w:ascii="Times New Roman" w:hAnsi="Times New Roman" w:cs="Times New Roman"/>
-          <w:lang w:val="es-CO"/>
-        </w:rPr>
-        <w:t>]</w:t>
-      </w:r>
-      <w:r>
-        <w:rPr>
-          <w:rFonts w:ascii="Times New Roman" w:hAnsi="Times New Roman" w:cs="Times New Roman"/>
-          <w:lang w:val="es-CO"/>
-        </w:rPr>
-        <w:t xml:space="preserve"> tuvieron importantes efectos, en Brasil lo tuvieron </w:t>
-      </w:r>
-      <w:r>
-        <w:rPr>
-          <w:rFonts w:ascii="Times New Roman" w:hAnsi="Times New Roman" w:cs="Times New Roman"/>
-          <w:b/>
-          <w:lang w:val="es-CO"/>
-        </w:rPr>
-        <w:t xml:space="preserve">las Reformas </w:t>
-      </w:r>
-      <w:proofErr w:type="spellStart"/>
-      <w:r>
-        <w:rPr>
-          <w:rFonts w:ascii="Times New Roman" w:hAnsi="Times New Roman" w:cs="Times New Roman"/>
-          <w:b/>
-          <w:lang w:val="es-CO"/>
-        </w:rPr>
-        <w:t>Pombali</w:t>
-      </w:r>
-      <w:r>
-        <w:rPr>
-          <w:rFonts w:ascii="Times New Roman" w:hAnsi="Times New Roman" w:cs="Times New Roman"/>
-          <w:b/>
-          <w:lang w:val="es-CO"/>
-        </w:rPr>
-        <w:t>nas</w:t>
-      </w:r>
-      <w:proofErr w:type="spellEnd"/>
-      <w:r>
-        <w:rPr>
-          <w:rFonts w:ascii="Times New Roman" w:hAnsi="Times New Roman" w:cs="Times New Roman"/>
-          <w:lang w:val="es-CO"/>
-        </w:rPr>
-        <w:t xml:space="preserve">, </w:t>
-      </w:r>
-      <w:r>
-        <w:rPr>
-          <w:rFonts w:ascii="Times New Roman" w:hAnsi="Times New Roman" w:cs="Times New Roman"/>
-          <w:lang w:val="es-CO"/>
-        </w:rPr>
-        <w:t xml:space="preserve">adelantadas hacia 1751 cuando en el </w:t>
-      </w:r>
-      <w:r>
-        <w:rPr>
-          <w:rFonts w:ascii="Times New Roman" w:hAnsi="Times New Roman" w:cs="Times New Roman"/>
-          <w:b/>
-          <w:lang w:val="es-CO"/>
-        </w:rPr>
-        <w:t>rey José</w:t>
-      </w:r>
-      <w:r>
-        <w:rPr>
-          <w:rFonts w:ascii="Times New Roman" w:hAnsi="Times New Roman" w:cs="Times New Roman"/>
-          <w:lang w:val="es-CO"/>
-        </w:rPr>
-        <w:t xml:space="preserve"> </w:t>
-      </w:r>
-      <w:r>
-        <w:rPr>
-          <w:rFonts w:ascii="Times New Roman" w:hAnsi="Times New Roman" w:cs="Times New Roman"/>
-          <w:lang w:val="es-CO"/>
-        </w:rPr>
-        <w:t>I</w:t>
-      </w:r>
-      <w:r>
-        <w:rPr>
-          <w:rFonts w:ascii="Times New Roman" w:hAnsi="Times New Roman" w:cs="Times New Roman"/>
-          <w:lang w:val="es-CO"/>
-        </w:rPr>
-        <w:t xml:space="preserve"> [</w:t>
-      </w:r>
       <w:hyperlink r:id="rId9" w:history="1">
         <w:r>
           <w:rPr>
@@ -436,6 +343,61 @@
           <w:rFonts w:ascii="Times New Roman" w:hAnsi="Times New Roman" w:cs="Times New Roman"/>
           <w:lang w:val="es-CO"/>
         </w:rPr>
+        <w:t xml:space="preserve"> tuvieron importantes efectos, en Brasil lo tuvieron </w:t>
+      </w:r>
+      <w:r>
+        <w:rPr>
+          <w:rFonts w:ascii="Times New Roman" w:hAnsi="Times New Roman" w:cs="Times New Roman"/>
+          <w:b/>
+          <w:lang w:val="es-CO"/>
+        </w:rPr>
+        <w:t xml:space="preserve">las Reformas </w:t>
+      </w:r>
+      <w:proofErr w:type="spellStart"/>
+      <w:r>
+        <w:rPr>
+          <w:rFonts w:ascii="Times New Roman" w:hAnsi="Times New Roman" w:cs="Times New Roman"/>
+          <w:b/>
+          <w:lang w:val="es-CO"/>
+        </w:rPr>
+        <w:t>Pombali</w:t>
+      </w:r>
+      <w:r>
+        <w:rPr>
+          <w:rFonts w:ascii="Times New Roman" w:hAnsi="Times New Roman" w:cs="Times New Roman"/>
+          <w:b/>
+          <w:lang w:val="es-CO"/>
+        </w:rPr>
+        <w:t>nas</w:t>
+      </w:r>
+      <w:proofErr w:type="spellEnd"/>
+      <w:r>
+        <w:rPr>
+          <w:rFonts w:ascii="Times New Roman" w:hAnsi="Times New Roman" w:cs="Times New Roman"/>
+          <w:lang w:val="es-CO"/>
+        </w:rPr>
+        <w:t xml:space="preserve">, </w:t>
+      </w:r>
+      <w:r>
+        <w:rPr>
+          <w:rFonts w:ascii="Times New Roman" w:hAnsi="Times New Roman" w:cs="Times New Roman"/>
+          <w:lang w:val="es-CO"/>
+        </w:rPr>
+        <w:t xml:space="preserve">adelantadas hacia 1751 cuando en el </w:t>
+      </w:r>
+      <w:r>
+        <w:rPr>
+          <w:rFonts w:ascii="Times New Roman" w:hAnsi="Times New Roman" w:cs="Times New Roman"/>
+          <w:b/>
+          <w:lang w:val="es-CO"/>
+        </w:rPr>
+        <w:t>rey José</w:t>
+      </w:r>
+      <w:r>
+        <w:rPr>
+          <w:rFonts w:ascii="Times New Roman" w:hAnsi="Times New Roman" w:cs="Times New Roman"/>
+          <w:lang w:val="es-CO"/>
+        </w:rPr>
         <w:t xml:space="preserve"> </w:t>
       </w:r>
       <w:r>
@@ -443,6 +405,44 @@
           <w:rFonts w:ascii="Times New Roman" w:hAnsi="Times New Roman" w:cs="Times New Roman"/>
           <w:lang w:val="es-CO"/>
         </w:rPr>
+        <w:t>I</w:t>
+      </w:r>
+      <w:r>
+        <w:rPr>
+          <w:rFonts w:ascii="Times New Roman" w:hAnsi="Times New Roman" w:cs="Times New Roman"/>
+          <w:lang w:val="es-CO"/>
+        </w:rPr>
+        <w:t xml:space="preserve"> [</w:t>
+      </w:r>
+      <w:hyperlink r:id="rId10" w:history="1">
+        <w:r>
+          <w:rPr>
+            <w:rStyle w:val="Hipervnculo"/>
+            <w:rFonts w:ascii="Times New Roman" w:hAnsi="Times New Roman" w:cs="Times New Roman"/>
+            <w:lang w:val="es-CO"/>
+          </w:rPr>
+          <w:t>VER</w:t>
+        </w:r>
+      </w:hyperlink>
+      <w:r>
+        <w:rPr>
+          <w:rFonts w:ascii="Times New Roman" w:hAnsi="Times New Roman" w:cs="Times New Roman"/>
+          <w:lang w:val="es-CO"/>
+        </w:rPr>
+        <w:t>]</w:t>
+      </w:r>
+      <w:r>
+        <w:rPr>
+          <w:rFonts w:ascii="Times New Roman" w:hAnsi="Times New Roman" w:cs="Times New Roman"/>
+          <w:lang w:val="es-CO"/>
+        </w:rPr>
+        <w:t xml:space="preserve"> </w:t>
+      </w:r>
+      <w:r>
+        <w:rPr>
+          <w:rFonts w:ascii="Times New Roman" w:hAnsi="Times New Roman" w:cs="Times New Roman"/>
+          <w:lang w:val="es-CO"/>
+        </w:rPr>
         <w:t xml:space="preserve">nombró como primer ministro al </w:t>
       </w:r>
       <w:r>
@@ -492,7 +492,7 @@
         </w:rPr>
         <w:t xml:space="preserve"> [</w:t>
       </w:r>
-      <w:hyperlink r:id="rId10" w:history="1">
+      <w:hyperlink r:id="rId11" w:history="1">
         <w:r>
           <w:rPr>
             <w:rStyle w:val="Hipervnculo"/>
@@ -796,7 +796,7 @@
                 <w:lang w:val="es-CO"/>
               </w:rPr>
             </w:pPr>
-            <w:hyperlink r:id="rId11" w:history="1">
+            <w:hyperlink r:id="rId12" w:history="1">
               <w:r>
                 <w:rPr>
                   <w:rStyle w:val="Hipervnculo"/>
@@ -840,7 +840,7 @@
                           </pic:cNvPicPr>
                         </pic:nvPicPr>
                         <pic:blipFill>
-                          <a:blip r:embed="rId12" cstate="print">
+                          <a:blip r:embed="rId13" cstate="print">
                             <a:extLst>
                               <a:ext uri="{28A0092B-C50C-407E-A947-70E740481C1C}">
                                 <a14:useLocalDpi xmlns:a14="http://schemas.microsoft.com/office/drawing/2010/main" val="0"/>
@@ -2182,7 +2182,7 @@
         <w:rPr>
           <w:rFonts w:ascii="Times New Roman" w:hAnsi="Times New Roman" w:cs="Times New Roman"/>
         </w:rPr>
-        <w:t xml:space="preserve"> comenzaron los llamados movimientos </w:t>
+        <w:t xml:space="preserve"> comenzaron los movimientos </w:t>
       </w:r>
       <w:r>
         <w:rPr>
@@ -2195,13 +2195,25 @@
         <w:rPr>
           <w:rFonts w:ascii="Times New Roman" w:hAnsi="Times New Roman" w:cs="Times New Roman"/>
         </w:rPr>
-        <w:t xml:space="preserve">, en contra de las </w:t>
-      </w:r>
-      <w:r>
-        <w:rPr>
-          <w:rFonts w:ascii="Times New Roman" w:hAnsi="Times New Roman" w:cs="Times New Roman"/>
-        </w:rPr>
-        <w:t>restricciones impuestas por la metrópoli</w:t>
+        <w:t xml:space="preserve">, </w:t>
+      </w:r>
+      <w:r>
+        <w:rPr>
+          <w:rFonts w:ascii="Times New Roman" w:hAnsi="Times New Roman" w:cs="Times New Roman"/>
+        </w:rPr>
+        <w:t xml:space="preserve">que se levantaron </w:t>
+      </w:r>
+      <w:r>
+        <w:rPr>
+          <w:rFonts w:ascii="Times New Roman" w:hAnsi="Times New Roman" w:cs="Times New Roman"/>
+        </w:rPr>
+        <w:t xml:space="preserve">en contra de las </w:t>
+      </w:r>
+      <w:r>
+        <w:rPr>
+          <w:rFonts w:ascii="Times New Roman" w:hAnsi="Times New Roman" w:cs="Times New Roman"/>
+        </w:rPr>
+        <w:t>imposiciones de Portugal</w:t>
       </w:r>
       <w:r>
         <w:rPr>
@@ -2388,8 +2400,46 @@
       <w:r>
         <w:rPr>
           <w:rFonts w:ascii="Times New Roman" w:hAnsi="Times New Roman" w:cs="Times New Roman"/>
-        </w:rPr>
-        <w:t xml:space="preserve"> (llamado </w:t>
+          <w:b/>
+        </w:rPr>
+        <w:t xml:space="preserve"> -</w:t>
+      </w:r>
+      <w:r>
+        <w:rPr>
+          <w:rFonts w:ascii="Times New Roman" w:hAnsi="Times New Roman" w:cs="Times New Roman"/>
+        </w:rPr>
+        <w:t>este último</w:t>
+      </w:r>
+      <w:r>
+        <w:rPr>
+          <w:rFonts w:ascii="Times New Roman" w:hAnsi="Times New Roman" w:cs="Times New Roman"/>
+        </w:rPr>
+        <w:t>,</w:t>
+      </w:r>
+      <w:r>
+        <w:rPr>
+          <w:rFonts w:ascii="Times New Roman" w:hAnsi="Times New Roman" w:cs="Times New Roman"/>
+        </w:rPr>
+        <w:t xml:space="preserve"> un den</w:t>
+      </w:r>
+      <w:r>
+        <w:rPr>
+          <w:rFonts w:ascii="Times New Roman" w:hAnsi="Times New Roman" w:cs="Times New Roman"/>
+        </w:rPr>
+        <w:t>tista conocido como</w:t>
+      </w:r>
+      <w:r>
+        <w:rPr>
+          <w:rFonts w:ascii="Times New Roman" w:hAnsi="Times New Roman" w:cs="Times New Roman"/>
+          <w:b/>
+        </w:rPr>
+        <w:t xml:space="preserve"> </w:t>
+      </w:r>
+      <w:r>
+        <w:rPr>
+          <w:rFonts w:ascii="Times New Roman" w:hAnsi="Times New Roman" w:cs="Times New Roman"/>
+        </w:rPr>
+        <w:t>“</w:t>
       </w:r>
       <w:proofErr w:type="spellStart"/>
       <w:r>
@@ -2402,9 +2452,23 @@
       <w:proofErr w:type="spellEnd"/>
       <w:r>
         <w:rPr>
-          <w:rFonts w:ascii="Times New Roman" w:hAnsi="Times New Roman" w:cs="Times New Roman"/>
-        </w:rPr>
-        <w:t xml:space="preserve"> por su profesión de dentista) organizaron una conspiración para la independencia, la </w:t>
+          <w:rStyle w:val="oblique"/>
+          <w:rFonts w:ascii="Times New Roman" w:hAnsi="Times New Roman" w:cs="Times New Roman"/>
+          <w:b/>
+        </w:rPr>
+        <w:t>”-</w:t>
+      </w:r>
+      <w:r>
+        <w:rPr>
+          <w:rFonts w:ascii="Times New Roman" w:hAnsi="Times New Roman" w:cs="Times New Roman"/>
+        </w:rPr>
+        <w:t>, organizaron</w:t>
+      </w:r>
+      <w:r>
+        <w:rPr>
+          <w:rFonts w:ascii="Times New Roman" w:hAnsi="Times New Roman" w:cs="Times New Roman"/>
+        </w:rPr>
+        <w:t xml:space="preserve"> la </w:t>
       </w:r>
       <w:r>
         <w:rPr>
@@ -2417,21 +2481,13 @@
         <w:rPr>
           <w:rFonts w:ascii="Times New Roman" w:hAnsi="Times New Roman" w:cs="Times New Roman"/>
         </w:rPr>
-        <w:t xml:space="preserve">. En 1789, </w:t>
-      </w:r>
-      <w:proofErr w:type="spellStart"/>
-      <w:r>
-        <w:rPr>
-          <w:rFonts w:ascii="Times New Roman" w:hAnsi="Times New Roman" w:cs="Times New Roman"/>
-        </w:rPr>
-        <w:t>Tiradentes</w:t>
-      </w:r>
-      <w:proofErr w:type="spellEnd"/>
-      <w:r>
-        <w:rPr>
-          <w:rFonts w:ascii="Times New Roman" w:hAnsi="Times New Roman" w:cs="Times New Roman"/>
-        </w:rPr>
-        <w:t xml:space="preserve"> y Claudio Manuel da Costa fueron arrestados y ejecutados. </w:t>
+        <w:t xml:space="preserve"> pero e</w:t>
+      </w:r>
+      <w:r>
+        <w:rPr>
+          <w:rFonts w:ascii="Times New Roman" w:hAnsi="Times New Roman" w:cs="Times New Roman"/>
+        </w:rPr>
+        <w:t xml:space="preserve">n 1789 fueron arrestados y ejecutados. </w:t>
       </w:r>
     </w:p>
     <w:p>
@@ -2459,21 +2515,13 @@
         <w:rPr>
           <w:rFonts w:ascii="Times New Roman" w:hAnsi="Times New Roman" w:cs="Times New Roman"/>
         </w:rPr>
-        <w:t xml:space="preserve">A la insurrección de </w:t>
-      </w:r>
-      <w:proofErr w:type="spellStart"/>
-      <w:r>
-        <w:rPr>
-          <w:rFonts w:ascii="Times New Roman" w:hAnsi="Times New Roman" w:cs="Times New Roman"/>
-        </w:rPr>
-        <w:t>Tiradentes</w:t>
-      </w:r>
-      <w:proofErr w:type="spellEnd"/>
-      <w:r>
-        <w:rPr>
-          <w:rFonts w:ascii="Times New Roman" w:hAnsi="Times New Roman" w:cs="Times New Roman"/>
-        </w:rPr>
-        <w:t xml:space="preserve">, le siguió la </w:t>
+        <w:t>Luego vino</w:t>
+      </w:r>
+      <w:r>
+        <w:rPr>
+          <w:rFonts w:ascii="Times New Roman" w:hAnsi="Times New Roman" w:cs="Times New Roman"/>
+        </w:rPr>
+        <w:t xml:space="preserve"> la </w:t>
       </w:r>
       <w:r>
         <w:rPr>
@@ -2556,43 +2604,7 @@
         <w:rPr>
           <w:rFonts w:ascii="Times New Roman" w:hAnsi="Times New Roman" w:cs="Times New Roman"/>
         </w:rPr>
-        <w:t xml:space="preserve">la república y la eliminación de impuestos. Pero </w:t>
-      </w:r>
-      <w:r>
-        <w:rPr>
-          <w:rFonts w:ascii="Times New Roman" w:hAnsi="Times New Roman" w:cs="Times New Roman"/>
-        </w:rPr>
-        <w:t xml:space="preserve">fue la invasión napoleónica </w:t>
-      </w:r>
-      <w:r>
-        <w:rPr>
-          <w:rFonts w:ascii="Times New Roman" w:hAnsi="Times New Roman" w:cs="Times New Roman"/>
-        </w:rPr>
-        <w:t xml:space="preserve">a Portugal </w:t>
-      </w:r>
-      <w:r>
-        <w:rPr>
-          <w:rFonts w:ascii="Times New Roman" w:hAnsi="Times New Roman" w:cs="Times New Roman"/>
-        </w:rPr>
-        <w:t>l</w:t>
-      </w:r>
-      <w:r>
-        <w:rPr>
-          <w:rFonts w:ascii="Times New Roman" w:hAnsi="Times New Roman" w:cs="Times New Roman"/>
-        </w:rPr>
-        <w:t>a</w:t>
-      </w:r>
-      <w:r>
-        <w:rPr>
-          <w:rFonts w:ascii="Times New Roman" w:hAnsi="Times New Roman" w:cs="Times New Roman"/>
-        </w:rPr>
-        <w:t xml:space="preserve"> que precipitó </w:t>
-      </w:r>
-      <w:r>
-        <w:rPr>
-          <w:rFonts w:ascii="Times New Roman" w:hAnsi="Times New Roman" w:cs="Times New Roman"/>
-        </w:rPr>
-        <w:t>el cambio de la historia del Brasil</w:t>
+        <w:t>la república y la eliminación de impuestos</w:t>
       </w:r>
       <w:r>
         <w:rPr>
@@ -2829,7 +2841,7 @@
                   <wp:extent cx="1194179" cy="1419245"/>
                   <wp:effectExtent l="0" t="0" r="6350" b="0"/>
                   <wp:docPr id="6" name="Imagen 6" descr="http://thumb1.shutterstock.com/display_pic_with_logo/921785/123058588/stock-photo-brazil-circa-a-stamp-printed-in-the-brazil-shows-tiradentes-joaquim-jose-da-silva-xavier-123058588.jpg">
-                    <a:hlinkClick xmlns:a="http://schemas.openxmlformats.org/drawingml/2006/main" r:id="rId13"/>
+                    <a:hlinkClick xmlns:a="http://schemas.openxmlformats.org/drawingml/2006/main" r:id="rId14"/>
                   </wp:docPr>
                   <wp:cNvGraphicFramePr>
                     <a:graphicFrameLocks xmlns:a="http://schemas.openxmlformats.org/drawingml/2006/main" noChangeAspect="1"/>
@@ -2839,14 +2851,14 @@
                       <pic:pic xmlns:pic="http://schemas.openxmlformats.org/drawingml/2006/picture">
                         <pic:nvPicPr>
                           <pic:cNvPr id="0" name="inline_image" descr="http://thumb1.shutterstock.com/display_pic_with_logo/921785/123058588/stock-photo-brazil-circa-a-stamp-printed-in-the-brazil-shows-tiradentes-joaquim-jose-da-silva-xavier-123058588.jpg">
-                            <a:hlinkClick r:id="rId13"/>
+                            <a:hlinkClick r:id="rId14"/>
                           </pic:cNvPr>
                           <pic:cNvPicPr>
                             <a:picLocks noChangeAspect="1" noChangeArrowheads="1"/>
                           </pic:cNvPicPr>
                         </pic:nvPicPr>
                         <pic:blipFill>
-                          <a:blip r:embed="rId14" cstate="print">
+                          <a:blip r:embed="rId15" cstate="print">
                             <a:extLst>
                               <a:ext uri="{28A0092B-C50C-407E-A947-70E740481C1C}">
                                 <a14:useLocalDpi xmlns:a14="http://schemas.microsoft.com/office/drawing/2010/main" val="0"/>
@@ -3897,279 +3909,6 @@
         </w:rPr>
         <w:t xml:space="preserve"> [</w:t>
       </w:r>
-      <w:hyperlink r:id="rId15" w:history="1">
-        <w:r>
-          <w:rPr>
-            <w:rStyle w:val="Hipervnculo"/>
-            <w:rFonts w:ascii="Times New Roman" w:eastAsia="Times New Roman" w:hAnsi="Times New Roman" w:cs="Times New Roman"/>
-            <w:color w:val="auto"/>
-            <w:lang w:val="es-CO" w:eastAsia="es-CO"/>
-          </w:rPr>
-          <w:t>VE</w:t>
-        </w:r>
-        <w:r>
-          <w:rPr>
-            <w:rStyle w:val="Hipervnculo"/>
-            <w:rFonts w:ascii="Times New Roman" w:eastAsia="Times New Roman" w:hAnsi="Times New Roman" w:cs="Times New Roman"/>
-            <w:color w:val="auto"/>
-            <w:lang w:val="es-CO" w:eastAsia="es-CO"/>
-          </w:rPr>
-          <w:t>R</w:t>
-        </w:r>
-      </w:hyperlink>
-      <w:r>
-        <w:rPr>
-          <w:rFonts w:ascii="Times New Roman" w:eastAsia="Times New Roman" w:hAnsi="Times New Roman" w:cs="Times New Roman"/>
-          <w:lang w:val="es-CO" w:eastAsia="es-CO"/>
-        </w:rPr>
-        <w:t>]</w:t>
-      </w:r>
-      <w:r>
-        <w:rPr>
-          <w:rFonts w:ascii="Times New Roman" w:eastAsia="Times New Roman" w:hAnsi="Times New Roman" w:cs="Times New Roman"/>
-          <w:lang w:val="es-CO" w:eastAsia="es-CO"/>
-        </w:rPr>
-        <w:t xml:space="preserve"> como regente del nuevo reino.</w:t>
-      </w:r>
-      <w:r>
-        <w:rPr>
-          <w:rFonts w:ascii="Times New Roman" w:eastAsia="Times New Roman" w:hAnsi="Times New Roman" w:cs="Times New Roman"/>
-          <w:lang w:val="es-CO" w:eastAsia="es-CO"/>
-        </w:rPr>
-        <w:t xml:space="preserve"> Al llegar a </w:t>
-      </w:r>
-      <w:r>
-        <w:rPr>
-          <w:rFonts w:ascii="Times New Roman" w:eastAsia="Times New Roman" w:hAnsi="Times New Roman" w:cs="Times New Roman"/>
-          <w:lang w:val="es-CO" w:eastAsia="es-CO"/>
-        </w:rPr>
-        <w:t>Lisboa, Ju</w:t>
-      </w:r>
-      <w:r>
-        <w:rPr>
-          <w:rFonts w:ascii="Times New Roman" w:eastAsia="Times New Roman" w:hAnsi="Times New Roman" w:cs="Times New Roman"/>
-          <w:lang w:val="es-CO" w:eastAsia="es-CO"/>
-        </w:rPr>
-        <w:t>an V</w:t>
-      </w:r>
-      <w:r>
-        <w:rPr>
-          <w:rFonts w:ascii="Times New Roman" w:eastAsia="Times New Roman" w:hAnsi="Times New Roman" w:cs="Times New Roman"/>
-          <w:lang w:val="es-CO" w:eastAsia="es-CO"/>
-        </w:rPr>
-        <w:t xml:space="preserve">I </w:t>
-      </w:r>
-      <w:r>
-        <w:rPr>
-          <w:rFonts w:ascii="Times New Roman" w:eastAsia="Times New Roman" w:hAnsi="Times New Roman" w:cs="Times New Roman"/>
-          <w:bCs/>
-          <w:lang w:val="es-CO" w:eastAsia="es-CO"/>
-        </w:rPr>
-        <w:t xml:space="preserve">encontró que a raíz de la muerte de la reina </w:t>
-      </w:r>
-      <w:proofErr w:type="spellStart"/>
-      <w:r>
-        <w:rPr>
-          <w:rFonts w:ascii="Times New Roman" w:eastAsia="Times New Roman" w:hAnsi="Times New Roman" w:cs="Times New Roman"/>
-          <w:bCs/>
-          <w:lang w:val="es-CO" w:eastAsia="es-CO"/>
-        </w:rPr>
-        <w:t>Maria</w:t>
-      </w:r>
-      <w:proofErr w:type="spellEnd"/>
-      <w:r>
-        <w:rPr>
-          <w:rFonts w:ascii="Times New Roman" w:eastAsia="Times New Roman" w:hAnsi="Times New Roman" w:cs="Times New Roman"/>
-          <w:bCs/>
-          <w:lang w:val="es-CO" w:eastAsia="es-CO"/>
-        </w:rPr>
-        <w:t xml:space="preserve"> I las cortes querían quitarle a Brasil esa categoría de reino</w:t>
-      </w:r>
-      <w:r>
-        <w:rPr>
-          <w:rFonts w:ascii="Times New Roman" w:eastAsia="Times New Roman" w:hAnsi="Times New Roman" w:cs="Times New Roman"/>
-          <w:bCs/>
-          <w:lang w:val="es-CO" w:eastAsia="es-CO"/>
-        </w:rPr>
-        <w:t xml:space="preserve"> para</w:t>
-      </w:r>
-      <w:r>
-        <w:rPr>
-          <w:rFonts w:ascii="Times New Roman" w:eastAsia="Times New Roman" w:hAnsi="Times New Roman" w:cs="Times New Roman"/>
-          <w:bCs/>
-          <w:lang w:val="es-CO" w:eastAsia="es-CO"/>
-        </w:rPr>
-        <w:t xml:space="preserve"> que volviera a ser una colonia. </w:t>
-      </w:r>
-      <w:r>
-        <w:rPr>
-          <w:rFonts w:ascii="Times New Roman" w:eastAsia="Times New Roman" w:hAnsi="Times New Roman" w:cs="Times New Roman"/>
-          <w:bCs/>
-          <w:lang w:val="es-CO" w:eastAsia="es-CO"/>
-        </w:rPr>
-        <w:t>Pero ya para ese momento la realeza portuguesa que ha</w:t>
-      </w:r>
-      <w:r>
-        <w:rPr>
-          <w:rFonts w:ascii="Times New Roman" w:eastAsia="Times New Roman" w:hAnsi="Times New Roman" w:cs="Times New Roman"/>
-          <w:bCs/>
-          <w:lang w:val="es-CO" w:eastAsia="es-CO"/>
-        </w:rPr>
-        <w:t xml:space="preserve">bía </w:t>
-      </w:r>
-      <w:r>
-        <w:rPr>
-          <w:rFonts w:ascii="Times New Roman" w:eastAsia="Times New Roman" w:hAnsi="Times New Roman" w:cs="Times New Roman"/>
-          <w:bCs/>
-          <w:lang w:val="es-CO" w:eastAsia="es-CO"/>
-        </w:rPr>
-        <w:t>vivido en Brasil ha</w:t>
-      </w:r>
-      <w:r>
-        <w:rPr>
-          <w:rFonts w:ascii="Times New Roman" w:eastAsia="Times New Roman" w:hAnsi="Times New Roman" w:cs="Times New Roman"/>
-          <w:bCs/>
-          <w:lang w:val="es-CO" w:eastAsia="es-CO"/>
-        </w:rPr>
-        <w:t>bía</w:t>
-      </w:r>
-      <w:r>
-        <w:rPr>
-          <w:rFonts w:ascii="Times New Roman" w:eastAsia="Times New Roman" w:hAnsi="Times New Roman" w:cs="Times New Roman"/>
-          <w:bCs/>
-          <w:lang w:val="es-CO" w:eastAsia="es-CO"/>
-        </w:rPr>
-        <w:t xml:space="preserve"> fortalecido su vínculo con la población local, en </w:t>
-      </w:r>
-      <w:r>
-        <w:rPr>
-          <w:rFonts w:ascii="Times New Roman" w:eastAsia="Times New Roman" w:hAnsi="Times New Roman" w:cs="Times New Roman"/>
-          <w:bCs/>
-          <w:lang w:val="es-CO" w:eastAsia="es-CO"/>
-        </w:rPr>
-        <w:t>parti</w:t>
-      </w:r>
-      <w:r>
-        <w:rPr>
-          <w:rFonts w:ascii="Times New Roman" w:eastAsia="Times New Roman" w:hAnsi="Times New Roman" w:cs="Times New Roman"/>
-          <w:bCs/>
-          <w:lang w:val="es-CO" w:eastAsia="es-CO"/>
-        </w:rPr>
-        <w:t>cula</w:t>
-      </w:r>
-      <w:r>
-        <w:rPr>
-          <w:rFonts w:ascii="Times New Roman" w:eastAsia="Times New Roman" w:hAnsi="Times New Roman" w:cs="Times New Roman"/>
-          <w:bCs/>
-          <w:lang w:val="es-CO" w:eastAsia="es-CO"/>
-        </w:rPr>
-        <w:t>r</w:t>
-      </w:r>
-      <w:r>
-        <w:rPr>
-          <w:rFonts w:ascii="Times New Roman" w:eastAsia="Times New Roman" w:hAnsi="Times New Roman" w:cs="Times New Roman"/>
-          <w:bCs/>
-          <w:lang w:val="es-CO" w:eastAsia="es-CO"/>
-        </w:rPr>
-        <w:t xml:space="preserve"> con la </w:t>
-      </w:r>
-      <w:r>
-        <w:rPr>
-          <w:rFonts w:ascii="Times New Roman" w:eastAsia="Times New Roman" w:hAnsi="Times New Roman" w:cs="Times New Roman"/>
-          <w:lang w:val="es-CO" w:eastAsia="es-CO"/>
-        </w:rPr>
-        <w:t xml:space="preserve">poderosa aristocracia </w:t>
-      </w:r>
-      <w:r>
-        <w:rPr>
-          <w:rFonts w:ascii="Times New Roman" w:eastAsia="Times New Roman" w:hAnsi="Times New Roman" w:cs="Times New Roman"/>
-          <w:b/>
-          <w:lang w:val="es-CO" w:eastAsia="es-CO"/>
-        </w:rPr>
-        <w:t>terrateniente brasileña</w:t>
-      </w:r>
-      <w:r>
-        <w:rPr>
-          <w:rFonts w:ascii="Times New Roman" w:eastAsia="Times New Roman" w:hAnsi="Times New Roman" w:cs="Times New Roman"/>
-          <w:lang w:val="es-CO" w:eastAsia="es-CO"/>
-        </w:rPr>
-        <w:t>. Ante la exigencia hecha desde Lisboa</w:t>
-      </w:r>
-      <w:r>
-        <w:rPr>
-          <w:rFonts w:ascii="Times New Roman" w:eastAsia="Times New Roman" w:hAnsi="Times New Roman" w:cs="Times New Roman"/>
-          <w:lang w:val="es-CO" w:eastAsia="es-CO"/>
-        </w:rPr>
-        <w:t xml:space="preserve"> de diluir el reino</w:t>
-      </w:r>
-      <w:r>
-        <w:rPr>
-          <w:rFonts w:ascii="Times New Roman" w:eastAsia="Times New Roman" w:hAnsi="Times New Roman" w:cs="Times New Roman"/>
-          <w:lang w:val="es-CO" w:eastAsia="es-CO"/>
-        </w:rPr>
-        <w:t xml:space="preserve">, </w:t>
-      </w:r>
-      <w:r>
-        <w:rPr>
-          <w:rFonts w:ascii="Times New Roman" w:eastAsia="Times New Roman" w:hAnsi="Times New Roman" w:cs="Times New Roman"/>
-          <w:lang w:val="es-CO" w:eastAsia="es-CO"/>
-        </w:rPr>
-        <w:t xml:space="preserve">Pedro </w:t>
-      </w:r>
-      <w:r>
-        <w:rPr>
-          <w:rFonts w:ascii="Times New Roman" w:eastAsia="Times New Roman" w:hAnsi="Times New Roman" w:cs="Times New Roman"/>
-          <w:lang w:val="es-CO" w:eastAsia="es-CO"/>
-        </w:rPr>
-        <w:t xml:space="preserve">I </w:t>
-      </w:r>
-      <w:r>
-        <w:rPr>
-          <w:rFonts w:ascii="Times New Roman" w:eastAsia="Times New Roman" w:hAnsi="Times New Roman" w:cs="Times New Roman"/>
-          <w:lang w:val="es-CO" w:eastAsia="es-CO"/>
-        </w:rPr>
-        <w:t xml:space="preserve">respondió declarando la independencia de Brasil </w:t>
-      </w:r>
-      <w:r>
-        <w:rPr>
-          <w:rFonts w:ascii="Times New Roman" w:eastAsia="Times New Roman" w:hAnsi="Times New Roman" w:cs="Times New Roman"/>
-          <w:lang w:val="es-CO" w:eastAsia="es-CO"/>
-        </w:rPr>
-        <w:t xml:space="preserve">con el </w:t>
-      </w:r>
-      <w:r>
-        <w:rPr>
-          <w:rFonts w:ascii="Times New Roman" w:eastAsia="Times New Roman" w:hAnsi="Times New Roman" w:cs="Times New Roman"/>
-          <w:b/>
-          <w:lang w:val="es-CO" w:eastAsia="es-CO"/>
-        </w:rPr>
-        <w:t xml:space="preserve">grito de </w:t>
-      </w:r>
-      <w:proofErr w:type="spellStart"/>
-      <w:r>
-        <w:rPr>
-          <w:rFonts w:ascii="Times New Roman" w:eastAsia="Times New Roman" w:hAnsi="Times New Roman" w:cs="Times New Roman"/>
-          <w:b/>
-          <w:lang w:val="es-CO" w:eastAsia="es-CO"/>
-        </w:rPr>
-        <w:t>Ypiranga</w:t>
-      </w:r>
-      <w:proofErr w:type="spellEnd"/>
-      <w:r>
-        <w:rPr>
-          <w:rFonts w:ascii="Times New Roman" w:eastAsia="Times New Roman" w:hAnsi="Times New Roman" w:cs="Times New Roman"/>
-          <w:lang w:val="es-CO" w:eastAsia="es-CO"/>
-        </w:rPr>
-        <w:t xml:space="preserve"> </w:t>
-      </w:r>
-      <w:r>
-        <w:rPr>
-          <w:rFonts w:ascii="Times New Roman" w:eastAsia="Times New Roman" w:hAnsi="Times New Roman" w:cs="Times New Roman"/>
-          <w:lang w:val="es-CO" w:eastAsia="es-CO"/>
-        </w:rPr>
-        <w:lastRenderedPageBreak/>
-        <w:t>[</w:t>
-      </w:r>
       <w:hyperlink r:id="rId16" w:history="1">
         <w:r>
           <w:rPr>
@@ -4178,8 +3917,271 @@
             <w:color w:val="auto"/>
             <w:lang w:val="es-CO" w:eastAsia="es-CO"/>
           </w:rPr>
-          <w:t>V</w:t>
+          <w:t>VER</w:t>
         </w:r>
+      </w:hyperlink>
+      <w:r>
+        <w:rPr>
+          <w:rFonts w:ascii="Times New Roman" w:eastAsia="Times New Roman" w:hAnsi="Times New Roman" w:cs="Times New Roman"/>
+          <w:lang w:val="es-CO" w:eastAsia="es-CO"/>
+        </w:rPr>
+        <w:t>]</w:t>
+      </w:r>
+      <w:r>
+        <w:rPr>
+          <w:rFonts w:ascii="Times New Roman" w:eastAsia="Times New Roman" w:hAnsi="Times New Roman" w:cs="Times New Roman"/>
+          <w:lang w:val="es-CO" w:eastAsia="es-CO"/>
+        </w:rPr>
+        <w:t xml:space="preserve"> como regente del nuevo reino.</w:t>
+      </w:r>
+      <w:r>
+        <w:rPr>
+          <w:rFonts w:ascii="Times New Roman" w:eastAsia="Times New Roman" w:hAnsi="Times New Roman" w:cs="Times New Roman"/>
+          <w:lang w:val="es-CO" w:eastAsia="es-CO"/>
+        </w:rPr>
+        <w:t xml:space="preserve"> Al llegar a </w:t>
+      </w:r>
+      <w:r>
+        <w:rPr>
+          <w:rFonts w:ascii="Times New Roman" w:eastAsia="Times New Roman" w:hAnsi="Times New Roman" w:cs="Times New Roman"/>
+          <w:lang w:val="es-CO" w:eastAsia="es-CO"/>
+        </w:rPr>
+        <w:t>Lisboa, Ju</w:t>
+      </w:r>
+      <w:r>
+        <w:rPr>
+          <w:rFonts w:ascii="Times New Roman" w:eastAsia="Times New Roman" w:hAnsi="Times New Roman" w:cs="Times New Roman"/>
+          <w:lang w:val="es-CO" w:eastAsia="es-CO"/>
+        </w:rPr>
+        <w:t>an V</w:t>
+      </w:r>
+      <w:r>
+        <w:rPr>
+          <w:rFonts w:ascii="Times New Roman" w:eastAsia="Times New Roman" w:hAnsi="Times New Roman" w:cs="Times New Roman"/>
+          <w:lang w:val="es-CO" w:eastAsia="es-CO"/>
+        </w:rPr>
+        <w:t xml:space="preserve">I </w:t>
+      </w:r>
+      <w:r>
+        <w:rPr>
+          <w:rFonts w:ascii="Times New Roman" w:eastAsia="Times New Roman" w:hAnsi="Times New Roman" w:cs="Times New Roman"/>
+          <w:bCs/>
+          <w:lang w:val="es-CO" w:eastAsia="es-CO"/>
+        </w:rPr>
+        <w:t xml:space="preserve">encontró que a raíz de la muerte de la reina </w:t>
+      </w:r>
+      <w:proofErr w:type="spellStart"/>
+      <w:r>
+        <w:rPr>
+          <w:rFonts w:ascii="Times New Roman" w:eastAsia="Times New Roman" w:hAnsi="Times New Roman" w:cs="Times New Roman"/>
+          <w:bCs/>
+          <w:lang w:val="es-CO" w:eastAsia="es-CO"/>
+        </w:rPr>
+        <w:t>Maria</w:t>
+      </w:r>
+      <w:proofErr w:type="spellEnd"/>
+      <w:r>
+        <w:rPr>
+          <w:rFonts w:ascii="Times New Roman" w:eastAsia="Times New Roman" w:hAnsi="Times New Roman" w:cs="Times New Roman"/>
+          <w:bCs/>
+          <w:lang w:val="es-CO" w:eastAsia="es-CO"/>
+        </w:rPr>
+        <w:t xml:space="preserve"> I las cortes querían quitarle a Brasil esa categoría de reino</w:t>
+      </w:r>
+      <w:r>
+        <w:rPr>
+          <w:rFonts w:ascii="Times New Roman" w:eastAsia="Times New Roman" w:hAnsi="Times New Roman" w:cs="Times New Roman"/>
+          <w:bCs/>
+          <w:lang w:val="es-CO" w:eastAsia="es-CO"/>
+        </w:rPr>
+        <w:t xml:space="preserve"> para</w:t>
+      </w:r>
+      <w:r>
+        <w:rPr>
+          <w:rFonts w:ascii="Times New Roman" w:eastAsia="Times New Roman" w:hAnsi="Times New Roman" w:cs="Times New Roman"/>
+          <w:bCs/>
+          <w:lang w:val="es-CO" w:eastAsia="es-CO"/>
+        </w:rPr>
+        <w:t xml:space="preserve"> que volviera a ser una colonia. </w:t>
+      </w:r>
+      <w:r>
+        <w:rPr>
+          <w:rFonts w:ascii="Times New Roman" w:eastAsia="Times New Roman" w:hAnsi="Times New Roman" w:cs="Times New Roman"/>
+          <w:bCs/>
+          <w:lang w:val="es-CO" w:eastAsia="es-CO"/>
+        </w:rPr>
+        <w:t>Pero ya para ese momento la realeza portuguesa que ha</w:t>
+      </w:r>
+      <w:r>
+        <w:rPr>
+          <w:rFonts w:ascii="Times New Roman" w:eastAsia="Times New Roman" w:hAnsi="Times New Roman" w:cs="Times New Roman"/>
+          <w:bCs/>
+          <w:lang w:val="es-CO" w:eastAsia="es-CO"/>
+        </w:rPr>
+        <w:t xml:space="preserve">bía </w:t>
+      </w:r>
+      <w:r>
+        <w:rPr>
+          <w:rFonts w:ascii="Times New Roman" w:eastAsia="Times New Roman" w:hAnsi="Times New Roman" w:cs="Times New Roman"/>
+          <w:bCs/>
+          <w:lang w:val="es-CO" w:eastAsia="es-CO"/>
+        </w:rPr>
+        <w:t>vivido en Brasil</w:t>
+      </w:r>
+      <w:r>
+        <w:rPr>
+          <w:rFonts w:ascii="Times New Roman" w:eastAsia="Times New Roman" w:hAnsi="Times New Roman" w:cs="Times New Roman"/>
+          <w:bCs/>
+          <w:lang w:val="es-CO" w:eastAsia="es-CO"/>
+        </w:rPr>
+        <w:t xml:space="preserve"> </w:t>
+      </w:r>
+      <w:r>
+        <w:rPr>
+          <w:rFonts w:ascii="Times New Roman" w:eastAsia="Times New Roman" w:hAnsi="Times New Roman" w:cs="Times New Roman"/>
+          <w:bCs/>
+          <w:lang w:val="es-CO" w:eastAsia="es-CO"/>
+        </w:rPr>
+        <w:t>ha</w:t>
+      </w:r>
+      <w:r>
+        <w:rPr>
+          <w:rFonts w:ascii="Times New Roman" w:eastAsia="Times New Roman" w:hAnsi="Times New Roman" w:cs="Times New Roman"/>
+          <w:bCs/>
+          <w:lang w:val="es-CO" w:eastAsia="es-CO"/>
+        </w:rPr>
+        <w:t>bía</w:t>
+      </w:r>
+      <w:r>
+        <w:rPr>
+          <w:rFonts w:ascii="Times New Roman" w:eastAsia="Times New Roman" w:hAnsi="Times New Roman" w:cs="Times New Roman"/>
+          <w:bCs/>
+          <w:lang w:val="es-CO" w:eastAsia="es-CO"/>
+        </w:rPr>
+        <w:t xml:space="preserve"> fortalecido su vínculo con la población local, en </w:t>
+      </w:r>
+      <w:r>
+        <w:rPr>
+          <w:rFonts w:ascii="Times New Roman" w:eastAsia="Times New Roman" w:hAnsi="Times New Roman" w:cs="Times New Roman"/>
+          <w:bCs/>
+          <w:lang w:val="es-CO" w:eastAsia="es-CO"/>
+        </w:rPr>
+        <w:t>parti</w:t>
+      </w:r>
+      <w:r>
+        <w:rPr>
+          <w:rFonts w:ascii="Times New Roman" w:eastAsia="Times New Roman" w:hAnsi="Times New Roman" w:cs="Times New Roman"/>
+          <w:bCs/>
+          <w:lang w:val="es-CO" w:eastAsia="es-CO"/>
+        </w:rPr>
+        <w:t>cula</w:t>
+      </w:r>
+      <w:r>
+        <w:rPr>
+          <w:rFonts w:ascii="Times New Roman" w:eastAsia="Times New Roman" w:hAnsi="Times New Roman" w:cs="Times New Roman"/>
+          <w:bCs/>
+          <w:lang w:val="es-CO" w:eastAsia="es-CO"/>
+        </w:rPr>
+        <w:t>r</w:t>
+      </w:r>
+      <w:r>
+        <w:rPr>
+          <w:rFonts w:ascii="Times New Roman" w:eastAsia="Times New Roman" w:hAnsi="Times New Roman" w:cs="Times New Roman"/>
+          <w:bCs/>
+          <w:lang w:val="es-CO" w:eastAsia="es-CO"/>
+        </w:rPr>
+        <w:t xml:space="preserve"> con la </w:t>
+      </w:r>
+      <w:r>
+        <w:rPr>
+          <w:rFonts w:ascii="Times New Roman" w:eastAsia="Times New Roman" w:hAnsi="Times New Roman" w:cs="Times New Roman"/>
+          <w:lang w:val="es-CO" w:eastAsia="es-CO"/>
+        </w:rPr>
+        <w:t xml:space="preserve">poderosa aristocracia </w:t>
+      </w:r>
+      <w:r>
+        <w:rPr>
+          <w:rFonts w:ascii="Times New Roman" w:eastAsia="Times New Roman" w:hAnsi="Times New Roman" w:cs="Times New Roman"/>
+          <w:b/>
+          <w:lang w:val="es-CO" w:eastAsia="es-CO"/>
+        </w:rPr>
+        <w:t>terrateniente brasileña</w:t>
+      </w:r>
+      <w:r>
+        <w:rPr>
+          <w:rFonts w:ascii="Times New Roman" w:eastAsia="Times New Roman" w:hAnsi="Times New Roman" w:cs="Times New Roman"/>
+          <w:lang w:val="es-CO" w:eastAsia="es-CO"/>
+        </w:rPr>
+        <w:t>. Ante la exigencia hecha desde Lisboa</w:t>
+      </w:r>
+      <w:r>
+        <w:rPr>
+          <w:rFonts w:ascii="Times New Roman" w:eastAsia="Times New Roman" w:hAnsi="Times New Roman" w:cs="Times New Roman"/>
+          <w:lang w:val="es-CO" w:eastAsia="es-CO"/>
+        </w:rPr>
+        <w:t xml:space="preserve"> de diluir el reino</w:t>
+      </w:r>
+      <w:r>
+        <w:rPr>
+          <w:rFonts w:ascii="Times New Roman" w:eastAsia="Times New Roman" w:hAnsi="Times New Roman" w:cs="Times New Roman"/>
+          <w:lang w:val="es-CO" w:eastAsia="es-CO"/>
+        </w:rPr>
+        <w:t xml:space="preserve">, </w:t>
+      </w:r>
+      <w:r>
+        <w:rPr>
+          <w:rFonts w:ascii="Times New Roman" w:eastAsia="Times New Roman" w:hAnsi="Times New Roman" w:cs="Times New Roman"/>
+          <w:lang w:val="es-CO" w:eastAsia="es-CO"/>
+        </w:rPr>
+        <w:t xml:space="preserve">Pedro </w:t>
+      </w:r>
+      <w:r>
+        <w:rPr>
+          <w:rFonts w:ascii="Times New Roman" w:eastAsia="Times New Roman" w:hAnsi="Times New Roman" w:cs="Times New Roman"/>
+          <w:lang w:val="es-CO" w:eastAsia="es-CO"/>
+        </w:rPr>
+        <w:t xml:space="preserve">I </w:t>
+      </w:r>
+      <w:r>
+        <w:rPr>
+          <w:rFonts w:ascii="Times New Roman" w:eastAsia="Times New Roman" w:hAnsi="Times New Roman" w:cs="Times New Roman"/>
+          <w:lang w:val="es-CO" w:eastAsia="es-CO"/>
+        </w:rPr>
+        <w:t xml:space="preserve">respondió declarando la independencia de Brasil </w:t>
+      </w:r>
+      <w:r>
+        <w:rPr>
+          <w:rFonts w:ascii="Times New Roman" w:eastAsia="Times New Roman" w:hAnsi="Times New Roman" w:cs="Times New Roman"/>
+          <w:lang w:val="es-CO" w:eastAsia="es-CO"/>
+        </w:rPr>
+        <w:t xml:space="preserve">con el </w:t>
+      </w:r>
+      <w:r>
+        <w:rPr>
+          <w:rFonts w:ascii="Times New Roman" w:eastAsia="Times New Roman" w:hAnsi="Times New Roman" w:cs="Times New Roman"/>
+          <w:b/>
+          <w:lang w:val="es-CO" w:eastAsia="es-CO"/>
+        </w:rPr>
+        <w:t xml:space="preserve">grito de </w:t>
+      </w:r>
+      <w:proofErr w:type="spellStart"/>
+      <w:r>
+        <w:rPr>
+          <w:rFonts w:ascii="Times New Roman" w:eastAsia="Times New Roman" w:hAnsi="Times New Roman" w:cs="Times New Roman"/>
+          <w:b/>
+          <w:lang w:val="es-CO" w:eastAsia="es-CO"/>
+        </w:rPr>
+        <w:t>Ypiranga</w:t>
+      </w:r>
+      <w:proofErr w:type="spellEnd"/>
+      <w:r>
+        <w:rPr>
+          <w:rFonts w:ascii="Times New Roman" w:eastAsia="Times New Roman" w:hAnsi="Times New Roman" w:cs="Times New Roman"/>
+          <w:lang w:val="es-CO" w:eastAsia="es-CO"/>
+        </w:rPr>
+        <w:t xml:space="preserve"> [</w:t>
+      </w:r>
+      <w:hyperlink r:id="rId17" w:history="1">
         <w:r>
           <w:rPr>
             <w:rStyle w:val="Hipervnculo"/>
@@ -4187,16 +4189,7 @@
             <w:color w:val="auto"/>
             <w:lang w:val="es-CO" w:eastAsia="es-CO"/>
           </w:rPr>
-          <w:t>E</w:t>
-        </w:r>
-        <w:r>
-          <w:rPr>
-            <w:rStyle w:val="Hipervnculo"/>
-            <w:rFonts w:ascii="Times New Roman" w:eastAsia="Times New Roman" w:hAnsi="Times New Roman" w:cs="Times New Roman"/>
-            <w:color w:val="auto"/>
-            <w:lang w:val="es-CO" w:eastAsia="es-CO"/>
-          </w:rPr>
-          <w:t>R</w:t>
+          <w:t>VER</w:t>
         </w:r>
       </w:hyperlink>
       <w:r>
@@ -4479,7 +4472,7 @@
                 <w:lang w:val="es-CO"/>
               </w:rPr>
             </w:pPr>
-            <w:hyperlink r:id="rId17" w:history="1">
+            <w:hyperlink r:id="rId18" w:anchor="/media/File:DpedroI-brasil-full.jpg" w:history="1">
               <w:r>
                 <w:rPr>
                   <w:rStyle w:val="Hipervnculo"/>
@@ -4522,7 +4515,7 @@
                           </pic:cNvPicPr>
                         </pic:nvPicPr>
                         <pic:blipFill>
-                          <a:blip r:embed="rId18" cstate="print">
+                          <a:blip r:embed="rId19" cstate="print">
                             <a:extLst>
                               <a:ext uri="{28A0092B-C50C-407E-A947-70E740481C1C}">
                                 <a14:useLocalDpi xmlns:a14="http://schemas.microsoft.com/office/drawing/2010/main" val="0"/>
@@ -5585,7 +5578,7 @@
                           </pic:cNvPicPr>
                         </pic:nvPicPr>
                         <pic:blipFill>
-                          <a:blip r:embed="rId19" cstate="print">
+                          <a:blip r:embed="rId20" cstate="print">
                             <a:extLst>
                               <a:ext uri="{28A0092B-C50C-407E-A947-70E740481C1C}">
                                 <a14:useLocalDpi xmlns:a14="http://schemas.microsoft.com/office/drawing/2010/main" val="0"/>
@@ -5664,7 +5657,7 @@
                 <w:lang w:val="es-CO"/>
               </w:rPr>
             </w:pPr>
-            <w:hyperlink r:id="rId20" w:history="1">
+            <w:hyperlink r:id="rId21" w:history="1">
               <w:r>
                 <w:rPr>
                   <w:rStyle w:val="Hipervnculo"/>
@@ -6021,7 +6014,6 @@
                 <w:b/>
                 <w:color w:val="000000" w:themeColor="text1"/>
               </w:rPr>
-              <w:lastRenderedPageBreak/>
               <w:t>Cambio (descripción o capturas de pantallas)</w:t>
             </w:r>
           </w:p>
@@ -6072,6 +6064,7 @@
                 <w:b/>
                 <w:color w:val="000000" w:themeColor="text1"/>
               </w:rPr>
+              <w:lastRenderedPageBreak/>
               <w:t>Título</w:t>
             </w:r>
           </w:p>
@@ -7067,7 +7060,6 @@
           <w:b/>
           <w:highlight w:val="yellow"/>
         </w:rPr>
-        <w:lastRenderedPageBreak/>
         <w:t>[SECCIÓN 3]</w:t>
       </w:r>
       <w:r>
@@ -7172,7 +7164,15 @@
           <w:rFonts w:ascii="Times New Roman" w:eastAsia="Times New Roman" w:hAnsi="Times New Roman" w:cs="Times New Roman"/>
           <w:lang w:val="es-CO" w:eastAsia="es-CO"/>
         </w:rPr>
-        <w:t xml:space="preserve"> de la economía brasileña, basada en la exportación de productos naturales, el </w:t>
+        <w:t xml:space="preserve"> de la economía brasileña, basada en la exportación de productos </w:t>
+      </w:r>
+      <w:r>
+        <w:rPr>
+          <w:rFonts w:ascii="Times New Roman" w:eastAsia="Times New Roman" w:hAnsi="Times New Roman" w:cs="Times New Roman"/>
+          <w:lang w:val="es-CO" w:eastAsia="es-CO"/>
+        </w:rPr>
+        <w:lastRenderedPageBreak/>
+        <w:t xml:space="preserve">naturales, el </w:t>
       </w:r>
       <w:r>
         <w:rPr>
@@ -7461,7 +7461,7 @@
                 <w:lang w:val="es-CO"/>
               </w:rPr>
             </w:pPr>
-            <w:hyperlink r:id="rId21" w:history="1">
+            <w:hyperlink r:id="rId22" w:history="1">
               <w:r>
                 <w:rPr>
                   <w:rStyle w:val="Hipervnculo"/>
@@ -7504,7 +7504,7 @@
                           </pic:cNvPicPr>
                         </pic:nvPicPr>
                         <pic:blipFill>
-                          <a:blip r:embed="rId22" cstate="print">
+                          <a:blip r:embed="rId23" cstate="print">
                             <a:extLst>
                               <a:ext uri="{28A0092B-C50C-407E-A947-70E740481C1C}">
                                 <a14:useLocalDpi xmlns:a14="http://schemas.microsoft.com/office/drawing/2010/main" val="0"/>
@@ -8124,7 +8124,6 @@
           <w:rFonts w:ascii="Times New Roman" w:eastAsia="Times New Roman" w:hAnsi="Times New Roman" w:cs="Times New Roman"/>
           <w:lang w:val="es-CO" w:eastAsia="es-CO"/>
         </w:rPr>
-        <w:lastRenderedPageBreak/>
         <w:t xml:space="preserve">esto, los </w:t>
       </w:r>
       <w:r>
@@ -8226,6 +8225,7 @@
                 <w:b/>
                 <w:color w:val="000000"/>
               </w:rPr>
+              <w:lastRenderedPageBreak/>
               <w:t>Código</w:t>
             </w:r>
           </w:p>
@@ -8365,7 +8365,7 @@
                 <w:lang w:val="es-CO"/>
               </w:rPr>
             </w:pPr>
-            <w:hyperlink r:id="rId23" w:history="1">
+            <w:hyperlink r:id="rId24" w:anchor="/media/File:Historia_de_la_frontera_Paraguaya.JPG" w:history="1">
               <w:r>
                 <w:rPr>
                   <w:rStyle w:val="Hipervnculo"/>
@@ -8408,7 +8408,7 @@
                           </pic:cNvPicPr>
                         </pic:nvPicPr>
                         <pic:blipFill>
-                          <a:blip r:embed="rId24" cstate="print">
+                          <a:blip r:embed="rId25" cstate="print">
                             <a:extLst>
                               <a:ext uri="{28A0092B-C50C-407E-A947-70E740481C1C}">
                                 <a14:useLocalDpi xmlns:a14="http://schemas.microsoft.com/office/drawing/2010/main" val="0"/>
@@ -8905,7 +8905,6 @@
           <w:b/>
           <w:lang w:val="es-CO" w:eastAsia="es-CO"/>
         </w:rPr>
-        <w:lastRenderedPageBreak/>
         <w:t>oficiales del ejército</w:t>
       </w:r>
       <w:r>
@@ -8954,7 +8953,15 @@
           <w:rFonts w:ascii="Times New Roman" w:eastAsia="Times New Roman" w:hAnsi="Times New Roman" w:cs="Times New Roman"/>
           <w:lang w:val="es-CO" w:eastAsia="es-CO"/>
         </w:rPr>
-        <w:t xml:space="preserve">con las élites políticas y económicas tradicionales. Finalmente, los intereses autonomistas de las provincias no habían desaparecido </w:t>
+        <w:t xml:space="preserve">con las élites políticas y económicas tradicionales. Finalmente, los intereses autonomistas de las provincias no </w:t>
+      </w:r>
+      <w:r>
+        <w:rPr>
+          <w:rFonts w:ascii="Times New Roman" w:eastAsia="Times New Roman" w:hAnsi="Times New Roman" w:cs="Times New Roman"/>
+          <w:lang w:val="es-CO" w:eastAsia="es-CO"/>
+        </w:rPr>
+        <w:lastRenderedPageBreak/>
+        <w:t xml:space="preserve">habían desaparecido </w:t>
       </w:r>
       <w:r>
         <w:rPr>
@@ -9655,7 +9662,6 @@
           <w:bCs/>
           <w:lang w:val="es-CO" w:eastAsia="es-CO"/>
         </w:rPr>
-        <w:lastRenderedPageBreak/>
         <w:t xml:space="preserve"> </w:t>
       </w:r>
     </w:p>
@@ -9759,6 +9765,7 @@
                 <w:b/>
                 <w:color w:val="000000" w:themeColor="text1"/>
               </w:rPr>
+              <w:lastRenderedPageBreak/>
               <w:t>Ubicación en Aula Planeta</w:t>
             </w:r>
           </w:p>
@@ -9879,12 +9886,6 @@
                 <w:rFonts w:ascii="Times New Roman" w:hAnsi="Times New Roman" w:cs="Times New Roman"/>
               </w:rPr>
             </w:pPr>
-            <w:r>
-              <w:rPr>
-                <w:rFonts w:ascii="Times New Roman" w:hAnsi="Times New Roman" w:cs="Times New Roman"/>
-              </w:rPr>
-              <w:t>La Independencia del Brasil</w:t>
-            </w:r>
           </w:p>
         </w:tc>
       </w:tr>
@@ -10381,7 +10382,7 @@
                   <wp:extent cx="1473996" cy="1255594"/>
                   <wp:effectExtent l="0" t="0" r="0" b="1905"/>
                   <wp:docPr id="7" name="Imagen 7" descr="http://thumb9.shutterstock.com/display_pic_with_logo/2733991/237231922/stock-photo-african-slaves-processing-sugar-cane-on-the-caribbean-island-of-hispaniola-engraving-by-237231922.jpg">
-                    <a:hlinkClick xmlns:a="http://schemas.openxmlformats.org/drawingml/2006/main" r:id="rId13"/>
+                    <a:hlinkClick xmlns:a="http://schemas.openxmlformats.org/drawingml/2006/main" r:id="rId14"/>
                   </wp:docPr>
                   <wp:cNvGraphicFramePr>
                     <a:graphicFrameLocks xmlns:a="http://schemas.openxmlformats.org/drawingml/2006/main" noChangeAspect="1"/>
@@ -10391,14 +10392,14 @@
                       <pic:pic xmlns:pic="http://schemas.openxmlformats.org/drawingml/2006/picture">
                         <pic:nvPicPr>
                           <pic:cNvPr id="0" name="inline_image" descr="http://thumb9.shutterstock.com/display_pic_with_logo/2733991/237231922/stock-photo-african-slaves-processing-sugar-cane-on-the-caribbean-island-of-hispaniola-engraving-by-237231922.jpg">
-                            <a:hlinkClick r:id="rId13"/>
+                            <a:hlinkClick r:id="rId14"/>
                           </pic:cNvPr>
                           <pic:cNvPicPr>
                             <a:picLocks noChangeAspect="1" noChangeArrowheads="1"/>
                           </pic:cNvPicPr>
                         </pic:nvPicPr>
                         <pic:blipFill>
-                          <a:blip r:embed="rId25" cstate="print">
+                          <a:blip r:embed="rId26" cstate="print">
                             <a:extLst>
                               <a:ext uri="{28A0092B-C50C-407E-A947-70E740481C1C}">
                                 <a14:useLocalDpi xmlns:a14="http://schemas.microsoft.com/office/drawing/2010/main" val="0"/>
@@ -10481,7 +10482,7 @@
               </w:rPr>
               <w:t xml:space="preserve"> </w:t>
             </w:r>
-            <w:hyperlink r:id="rId26" w:history="1">
+            <w:hyperlink r:id="rId27" w:history="1">
               <w:r>
                 <w:rPr>
                   <w:rFonts w:ascii="Times New Roman" w:hAnsi="Times New Roman" w:cs="Times New Roman"/>
@@ -10561,6 +10562,7 @@
         <w:rPr>
           <w:rFonts w:ascii="Times New Roman" w:hAnsi="Times New Roman" w:cs="Times New Roman"/>
         </w:rPr>
+        <w:lastRenderedPageBreak/>
         <w:t xml:space="preserve">Por su posición geográfica, la </w:t>
       </w:r>
       <w:r>
@@ -10574,79 +10576,44 @@
         <w:rPr>
           <w:rFonts w:ascii="Times New Roman" w:hAnsi="Times New Roman" w:cs="Times New Roman"/>
         </w:rPr>
-        <w:t xml:space="preserve"> era lugar de parada de las flotas que retornaban a Europa con las riquezas extraídas del continente americano y de Filipinas, se convirtió en un importante </w:t>
-      </w:r>
-      <w:r>
-        <w:rPr>
-          <w:rFonts w:ascii="Times New Roman" w:hAnsi="Times New Roman" w:cs="Times New Roman"/>
-          <w:b/>
-        </w:rPr>
-        <w:t>centro de construcciones navales</w:t>
-      </w:r>
-      <w:r>
-        <w:rPr>
-          <w:rFonts w:ascii="Times New Roman" w:hAnsi="Times New Roman" w:cs="Times New Roman"/>
-        </w:rPr>
-        <w:t xml:space="preserve"> de América; abastecía a las flotas y a la vez exportaba </w:t>
-      </w:r>
-      <w:r>
-        <w:rPr>
-          <w:rFonts w:ascii="Times New Roman" w:hAnsi="Times New Roman" w:cs="Times New Roman"/>
-          <w:b/>
-        </w:rPr>
-        <w:t>azúcar</w:t>
-      </w:r>
-      <w:r>
-        <w:rPr>
-          <w:rFonts w:ascii="Times New Roman" w:hAnsi="Times New Roman" w:cs="Times New Roman"/>
-        </w:rPr>
-        <w:t xml:space="preserve">, </w:t>
-      </w:r>
-      <w:r>
-        <w:rPr>
-          <w:rFonts w:ascii="Times New Roman" w:hAnsi="Times New Roman" w:cs="Times New Roman"/>
-          <w:b/>
-        </w:rPr>
-        <w:t>cueros</w:t>
-      </w:r>
-      <w:r>
-        <w:rPr>
-          <w:rFonts w:ascii="Times New Roman" w:hAnsi="Times New Roman" w:cs="Times New Roman"/>
-        </w:rPr>
-        <w:t xml:space="preserve"> y </w:t>
-      </w:r>
-      <w:r>
-        <w:rPr>
-          <w:rFonts w:ascii="Times New Roman" w:hAnsi="Times New Roman" w:cs="Times New Roman"/>
-          <w:b/>
-        </w:rPr>
-        <w:t>tabaco</w:t>
-      </w:r>
-      <w:r>
-        <w:rPr>
-          <w:rFonts w:ascii="Times New Roman" w:hAnsi="Times New Roman" w:cs="Times New Roman"/>
-        </w:rPr>
-        <w:t xml:space="preserve">. Más tarde en la bahía de </w:t>
-      </w:r>
-      <w:r>
-        <w:rPr>
-          <w:rFonts w:ascii="Times New Roman" w:hAnsi="Times New Roman" w:cs="Times New Roman"/>
-          <w:b/>
-        </w:rPr>
-        <w:t>Matanzas</w:t>
-      </w:r>
-      <w:r>
-        <w:rPr>
-          <w:rFonts w:ascii="Times New Roman" w:hAnsi="Times New Roman" w:cs="Times New Roman"/>
-        </w:rPr>
-        <w:t xml:space="preserve">, nacieron los primeros </w:t>
-      </w:r>
-      <w:r>
-        <w:rPr>
-          <w:rFonts w:ascii="Times New Roman" w:hAnsi="Times New Roman" w:cs="Times New Roman"/>
-          <w:b/>
-        </w:rPr>
-        <w:t>ingenios de azúcar</w:t>
+        <w:t xml:space="preserve"> era lugar de </w:t>
+      </w:r>
+      <w:r>
+        <w:rPr>
+          <w:rFonts w:ascii="Times New Roman" w:hAnsi="Times New Roman" w:cs="Times New Roman"/>
+        </w:rPr>
+        <w:t>tránsito y descanso</w:t>
+      </w:r>
+      <w:r>
+        <w:rPr>
+          <w:rFonts w:ascii="Times New Roman" w:hAnsi="Times New Roman" w:cs="Times New Roman"/>
+        </w:rPr>
+        <w:t xml:space="preserve"> de las flotas que retornaban a Europa con las riquezas extraídas del continente americano y de Filipinas</w:t>
+      </w:r>
+      <w:r>
+        <w:rPr>
+          <w:rFonts w:ascii="Times New Roman" w:hAnsi="Times New Roman" w:cs="Times New Roman"/>
+        </w:rPr>
+        <w:t xml:space="preserve">; por ello pasó a ser un importante </w:t>
+      </w:r>
+      <w:r>
+        <w:rPr>
+          <w:rFonts w:ascii="Times New Roman" w:hAnsi="Times New Roman" w:cs="Times New Roman"/>
+          <w:b/>
+        </w:rPr>
+        <w:t>puerto en que se abastecían y construían barcos</w:t>
+      </w:r>
+      <w:r>
+        <w:rPr>
+          <w:rFonts w:ascii="Times New Roman" w:hAnsi="Times New Roman" w:cs="Times New Roman"/>
+        </w:rPr>
+        <w:t xml:space="preserve">. </w:t>
+      </w:r>
+      <w:r>
+        <w:rPr>
+          <w:rFonts w:ascii="Times New Roman" w:hAnsi="Times New Roman" w:cs="Times New Roman"/>
+        </w:rPr>
+        <w:t>Además se convirtió el centro de producción azucarera más importante del continente</w:t>
       </w:r>
       <w:r>
         <w:rPr>
@@ -10871,19 +10838,21 @@
         <w:rPr>
           <w:rFonts w:ascii="Times New Roman" w:hAnsi="Times New Roman" w:cs="Times New Roman"/>
         </w:rPr>
-        <w:t xml:space="preserve">Debido a la </w:t>
-      </w:r>
-      <w:r>
-        <w:rPr>
-          <w:rFonts w:ascii="Times New Roman" w:hAnsi="Times New Roman" w:cs="Times New Roman"/>
-        </w:rPr>
-        <w:t xml:space="preserve">prosperidad económica que benefició a las clases dirigentes de </w:t>
-      </w:r>
-      <w:r>
-        <w:rPr>
-          <w:rFonts w:ascii="Times New Roman" w:hAnsi="Times New Roman" w:cs="Times New Roman"/>
-        </w:rPr>
-        <w:t>Cuba</w:t>
+        <w:t xml:space="preserve">En una actitud contraria al resto de América, los criollos cubanos colaboraron con España, </w:t>
+      </w:r>
+      <w:r>
+        <w:rPr>
+          <w:rFonts w:ascii="Times New Roman" w:hAnsi="Times New Roman" w:cs="Times New Roman"/>
+          <w:b/>
+        </w:rPr>
+        <w:t xml:space="preserve">promovieron </w:t>
+      </w:r>
+      <w:r>
+        <w:rPr>
+          <w:rFonts w:ascii="Times New Roman" w:hAnsi="Times New Roman" w:cs="Times New Roman"/>
+          <w:b/>
+        </w:rPr>
+        <w:t>el libre comercio de esclavos</w:t>
       </w:r>
       <w:r>
         <w:rPr>
@@ -10895,183 +10864,26 @@
         <w:rPr>
           <w:rFonts w:ascii="Times New Roman" w:hAnsi="Times New Roman" w:cs="Times New Roman"/>
         </w:rPr>
-        <w:t xml:space="preserve">entre </w:t>
-      </w:r>
-      <w:r>
-        <w:rPr>
-          <w:rFonts w:ascii="Times New Roman" w:hAnsi="Times New Roman" w:cs="Times New Roman"/>
-        </w:rPr>
-        <w:t xml:space="preserve">1791 </w:t>
-      </w:r>
-      <w:r>
-        <w:rPr>
-          <w:rFonts w:ascii="Times New Roman" w:hAnsi="Times New Roman" w:cs="Times New Roman"/>
-        </w:rPr>
         <w:t xml:space="preserve">y </w:t>
       </w:r>
       <w:r>
         <w:rPr>
           <w:rFonts w:ascii="Times New Roman" w:hAnsi="Times New Roman" w:cs="Times New Roman"/>
         </w:rPr>
-        <w:t xml:space="preserve">1805 </w:t>
-      </w:r>
-      <w:r>
-        <w:rPr>
-          <w:rFonts w:ascii="Times New Roman" w:hAnsi="Times New Roman" w:cs="Times New Roman"/>
-        </w:rPr>
-        <w:t>así</w:t>
-      </w:r>
-      <w:r>
-        <w:rPr>
-          <w:rFonts w:ascii="Times New Roman" w:hAnsi="Times New Roman" w:cs="Times New Roman"/>
-        </w:rPr>
-        <w:t xml:space="preserve"> como el </w:t>
-      </w:r>
-      <w:r>
-        <w:rPr>
-          <w:rFonts w:ascii="Times New Roman" w:hAnsi="Times New Roman" w:cs="Times New Roman"/>
-          <w:b/>
-        </w:rPr>
-        <w:t>temor</w:t>
-      </w:r>
-      <w:r>
-        <w:rPr>
-          <w:rFonts w:ascii="Times New Roman" w:hAnsi="Times New Roman" w:cs="Times New Roman"/>
-        </w:rPr>
-        <w:t xml:space="preserve"> que en los </w:t>
-      </w:r>
-      <w:r>
-        <w:rPr>
-          <w:rFonts w:ascii="Times New Roman" w:hAnsi="Times New Roman" w:cs="Times New Roman"/>
-          <w:b/>
-        </w:rPr>
-        <w:t>criollos</w:t>
-      </w:r>
-      <w:r>
-        <w:rPr>
-          <w:rFonts w:ascii="Times New Roman" w:hAnsi="Times New Roman" w:cs="Times New Roman"/>
-        </w:rPr>
-        <w:t xml:space="preserve"> despertó </w:t>
-      </w:r>
-      <w:r>
-        <w:rPr>
-          <w:rFonts w:ascii="Times New Roman" w:hAnsi="Times New Roman" w:cs="Times New Roman"/>
-        </w:rPr>
-        <w:t xml:space="preserve">la revuelta de los esclavos </w:t>
-      </w:r>
-      <w:r>
-        <w:rPr>
-          <w:rFonts w:ascii="Times New Roman" w:hAnsi="Times New Roman" w:cs="Times New Roman"/>
-          <w:b/>
-        </w:rPr>
-        <w:t>negros de Santo Domingo</w:t>
-      </w:r>
-      <w:r>
-        <w:rPr>
-          <w:rFonts w:ascii="Times New Roman" w:hAnsi="Times New Roman" w:cs="Times New Roman"/>
-        </w:rPr>
-        <w:t xml:space="preserve">, que arruinó la prosperidad colonial de </w:t>
-      </w:r>
-      <w:r>
-        <w:rPr>
-          <w:rFonts w:ascii="Times New Roman" w:hAnsi="Times New Roman" w:cs="Times New Roman"/>
-        </w:rPr>
-        <w:t>aquella</w:t>
-      </w:r>
-      <w:r>
-        <w:rPr>
-          <w:rFonts w:ascii="Times New Roman" w:hAnsi="Times New Roman" w:cs="Times New Roman"/>
-        </w:rPr>
-        <w:t xml:space="preserve"> isla, </w:t>
-      </w:r>
-      <w:r>
-        <w:rPr>
-          <w:rFonts w:ascii="Times New Roman" w:hAnsi="Times New Roman" w:cs="Times New Roman"/>
-        </w:rPr>
-        <w:t xml:space="preserve">estos </w:t>
-      </w:r>
-      <w:r>
-        <w:rPr>
-          <w:rFonts w:ascii="Times New Roman" w:hAnsi="Times New Roman" w:cs="Times New Roman"/>
-        </w:rPr>
-        <w:t xml:space="preserve">se inclinaron por la </w:t>
-      </w:r>
-      <w:r>
-        <w:rPr>
-          <w:rFonts w:ascii="Times New Roman" w:hAnsi="Times New Roman" w:cs="Times New Roman"/>
-        </w:rPr>
-        <w:t>colaboración con la metrópoli</w:t>
-      </w:r>
-      <w:r>
-        <w:rPr>
-          <w:rFonts w:ascii="Times New Roman" w:hAnsi="Times New Roman" w:cs="Times New Roman"/>
-        </w:rPr>
-        <w:t xml:space="preserve"> (España)</w:t>
-      </w:r>
-      <w:r>
-        <w:rPr>
-          <w:rFonts w:ascii="Times New Roman" w:hAnsi="Times New Roman" w:cs="Times New Roman"/>
-        </w:rPr>
-        <w:t xml:space="preserve"> y </w:t>
-      </w:r>
-      <w:r>
-        <w:rPr>
-          <w:rFonts w:ascii="Times New Roman" w:hAnsi="Times New Roman" w:cs="Times New Roman"/>
-          <w:b/>
-        </w:rPr>
-        <w:t xml:space="preserve">promovieron </w:t>
-      </w:r>
-      <w:r>
-        <w:rPr>
-          <w:rFonts w:ascii="Times New Roman" w:hAnsi="Times New Roman" w:cs="Times New Roman"/>
-          <w:b/>
-        </w:rPr>
-        <w:t>el libre comercio de esclavos</w:t>
-      </w:r>
-      <w:r>
-        <w:rPr>
-          <w:rFonts w:ascii="Times New Roman" w:hAnsi="Times New Roman" w:cs="Times New Roman"/>
-        </w:rPr>
-        <w:t xml:space="preserve">, la </w:t>
-      </w:r>
-      <w:r>
-        <w:rPr>
-          <w:rFonts w:ascii="Times New Roman" w:hAnsi="Times New Roman" w:cs="Times New Roman"/>
-          <w:b/>
-        </w:rPr>
-        <w:t>libre introducción de maquinaria</w:t>
-      </w:r>
-      <w:r>
-        <w:rPr>
-          <w:rFonts w:ascii="Times New Roman" w:hAnsi="Times New Roman" w:cs="Times New Roman"/>
-        </w:rPr>
-        <w:t xml:space="preserve"> para la producción del azúcar</w:t>
-      </w:r>
-      <w:r>
-        <w:rPr>
-          <w:rFonts w:ascii="Times New Roman" w:hAnsi="Times New Roman" w:cs="Times New Roman"/>
-        </w:rPr>
-        <w:t xml:space="preserve"> y la </w:t>
-      </w:r>
-      <w:r>
-        <w:rPr>
-          <w:rFonts w:ascii="Times New Roman" w:hAnsi="Times New Roman" w:cs="Times New Roman"/>
-          <w:b/>
-        </w:rPr>
-        <w:t>liberación del comercio exterior</w:t>
-      </w:r>
-      <w:r>
-        <w:rPr>
-          <w:rFonts w:ascii="Times New Roman" w:hAnsi="Times New Roman" w:cs="Times New Roman"/>
-        </w:rPr>
-        <w:t xml:space="preserve">, sobre todo </w:t>
-      </w:r>
-      <w:r>
-        <w:rPr>
-          <w:rFonts w:ascii="Times New Roman" w:hAnsi="Times New Roman" w:cs="Times New Roman"/>
-          <w:b/>
-        </w:rPr>
-        <w:t xml:space="preserve">con </w:t>
+        <w:t xml:space="preserve">el </w:t>
+      </w:r>
+      <w:r>
+        <w:rPr>
+          <w:rFonts w:ascii="Times New Roman" w:hAnsi="Times New Roman" w:cs="Times New Roman"/>
+        </w:rPr>
+        <w:t>establecimiento de</w:t>
+      </w:r>
+      <w:r>
+        <w:rPr>
+          <w:rFonts w:ascii="Times New Roman" w:hAnsi="Times New Roman" w:cs="Times New Roman"/>
+          <w:b/>
+        </w:rPr>
+        <w:t xml:space="preserve"> lazos comerciales </w:t>
       </w:r>
       <w:r>
         <w:rPr>
@@ -11190,119 +11002,133 @@
         <w:rPr>
           <w:rFonts w:ascii="Times New Roman" w:hAnsi="Times New Roman" w:cs="Times New Roman"/>
         </w:rPr>
-        <w:t xml:space="preserve"> intentos independentistas entre 1824 y 1829. El desarrollo económico de la isla progresaba y la población era de </w:t>
-      </w:r>
-      <w:r>
-        <w:rPr>
-          <w:rFonts w:ascii="Times New Roman" w:hAnsi="Times New Roman" w:cs="Times New Roman"/>
-          <w:b/>
-        </w:rPr>
-        <w:t>700.000 habitantes de los que c</w:t>
-      </w:r>
-      <w:r>
-        <w:rPr>
-          <w:rFonts w:ascii="Times New Roman" w:hAnsi="Times New Roman" w:cs="Times New Roman"/>
-          <w:b/>
-        </w:rPr>
-        <w:t>a</w:t>
-      </w:r>
-      <w:r>
-        <w:rPr>
-          <w:rFonts w:ascii="Times New Roman" w:hAnsi="Times New Roman" w:cs="Times New Roman"/>
-          <w:b/>
-        </w:rPr>
-        <w:t>si 300.000 eran esclavos</w:t>
+        <w:t xml:space="preserve"> intentos independentistas entre 1824 y 1829. </w:t>
+      </w:r>
+      <w:r>
+        <w:rPr>
+          <w:rFonts w:ascii="Times New Roman" w:hAnsi="Times New Roman" w:cs="Times New Roman"/>
+        </w:rPr>
+        <w:t xml:space="preserve"> </w:t>
+      </w:r>
+      <w:r>
+        <w:rPr>
+          <w:rFonts w:ascii="Times New Roman" w:hAnsi="Times New Roman" w:cs="Times New Roman"/>
+        </w:rPr>
+        <w:t>Para aquel entonces l</w:t>
+      </w:r>
+      <w:r>
+        <w:rPr>
+          <w:rFonts w:ascii="Times New Roman" w:hAnsi="Times New Roman" w:cs="Times New Roman"/>
+        </w:rPr>
+        <w:t>a necesidad de importar esclavos, creada por la expansión de las plantaciones</w:t>
+      </w:r>
+      <w:r>
+        <w:rPr>
+          <w:rFonts w:ascii="Times New Roman" w:hAnsi="Times New Roman" w:cs="Times New Roman"/>
+        </w:rPr>
+        <w:t xml:space="preserve"> </w:t>
+      </w:r>
+      <w:r>
+        <w:rPr>
+          <w:rFonts w:ascii="Times New Roman" w:hAnsi="Times New Roman" w:cs="Times New Roman"/>
+        </w:rPr>
+        <w:t xml:space="preserve">azucareras </w:t>
+      </w:r>
+      <w:r>
+        <w:rPr>
+          <w:rFonts w:ascii="Times New Roman" w:hAnsi="Times New Roman" w:cs="Times New Roman"/>
+        </w:rPr>
+        <w:t>y la ausencia de mano de obra indígena</w:t>
+      </w:r>
+      <w:r>
+        <w:rPr>
+          <w:rFonts w:ascii="Times New Roman" w:hAnsi="Times New Roman" w:cs="Times New Roman"/>
+        </w:rPr>
+        <w:t xml:space="preserve">, </w:t>
+      </w:r>
+      <w:r>
+        <w:rPr>
+          <w:rFonts w:ascii="Times New Roman" w:hAnsi="Times New Roman" w:cs="Times New Roman"/>
+        </w:rPr>
+        <w:t xml:space="preserve">estrechó </w:t>
+      </w:r>
+      <w:r>
+        <w:rPr>
+          <w:rFonts w:ascii="Times New Roman" w:hAnsi="Times New Roman" w:cs="Times New Roman"/>
+        </w:rPr>
+        <w:t xml:space="preserve">los </w:t>
+      </w:r>
+      <w:r>
+        <w:rPr>
+          <w:rFonts w:ascii="Times New Roman" w:hAnsi="Times New Roman" w:cs="Times New Roman"/>
+        </w:rPr>
+        <w:t xml:space="preserve">vínculos entre </w:t>
+      </w:r>
+      <w:r>
+        <w:rPr>
+          <w:rFonts w:ascii="Times New Roman" w:hAnsi="Times New Roman" w:cs="Times New Roman"/>
+        </w:rPr>
+        <w:t>propietarios de esclavos y los gobernadores españoles.</w:t>
+      </w:r>
+      <w:r>
+        <w:rPr>
+          <w:rFonts w:ascii="Times New Roman" w:hAnsi="Times New Roman" w:cs="Times New Roman"/>
+        </w:rPr>
+        <w:t xml:space="preserve"> Sumado a ello, la tendencia que venía recorriendo América de abolir la esclavitud </w:t>
+      </w:r>
+      <w:r>
+        <w:rPr>
+          <w:rFonts w:ascii="Times New Roman" w:hAnsi="Times New Roman" w:cs="Times New Roman"/>
+        </w:rPr>
+        <w:t xml:space="preserve">causó </w:t>
+      </w:r>
+      <w:r>
+        <w:rPr>
+          <w:rFonts w:ascii="Times New Roman" w:hAnsi="Times New Roman" w:cs="Times New Roman"/>
+        </w:rPr>
+        <w:t xml:space="preserve">prevención </w:t>
+      </w:r>
+      <w:r>
+        <w:rPr>
+          <w:rFonts w:ascii="Times New Roman" w:hAnsi="Times New Roman" w:cs="Times New Roman"/>
+        </w:rPr>
+        <w:t>entre los conservadores cubano</w:t>
+      </w:r>
+      <w:r>
+        <w:rPr>
+          <w:rFonts w:ascii="Times New Roman" w:hAnsi="Times New Roman" w:cs="Times New Roman"/>
+        </w:rPr>
+        <w:t xml:space="preserve">s </w:t>
+      </w:r>
+      <w:r>
+        <w:rPr>
+          <w:rFonts w:ascii="Times New Roman" w:hAnsi="Times New Roman" w:cs="Times New Roman"/>
+        </w:rPr>
+        <w:t xml:space="preserve">que prefirieron organización un </w:t>
+      </w:r>
+      <w:r>
+        <w:rPr>
+          <w:rFonts w:ascii="Times New Roman" w:hAnsi="Times New Roman" w:cs="Times New Roman"/>
+        </w:rPr>
+        <w:t>movimiento anexionista</w:t>
+      </w:r>
+      <w:r>
+        <w:rPr>
+          <w:rFonts w:ascii="Times New Roman" w:hAnsi="Times New Roman" w:cs="Times New Roman"/>
+        </w:rPr>
+        <w:t xml:space="preserve"> </w:t>
+      </w:r>
+      <w:r>
+        <w:rPr>
+          <w:rFonts w:ascii="Times New Roman" w:hAnsi="Times New Roman" w:cs="Times New Roman"/>
+        </w:rPr>
+        <w:t>a Estados Unidos</w:t>
       </w:r>
       <w:r>
         <w:rPr>
           <w:rFonts w:ascii="Times New Roman" w:hAnsi="Times New Roman" w:cs="Times New Roman"/>
         </w:rPr>
         <w:t xml:space="preserve">. </w:t>
-      </w:r>
-      <w:r>
-        <w:rPr>
-          <w:rFonts w:ascii="Times New Roman" w:hAnsi="Times New Roman" w:cs="Times New Roman"/>
-        </w:rPr>
-        <w:t>Para aquel entonces l</w:t>
-      </w:r>
-      <w:r>
-        <w:rPr>
-          <w:rFonts w:ascii="Times New Roman" w:hAnsi="Times New Roman" w:cs="Times New Roman"/>
-        </w:rPr>
-        <w:t>a necesidad de importar esclavos, creada por la expansión de las plantaciones</w:t>
-      </w:r>
-      <w:r>
-        <w:rPr>
-          <w:rFonts w:ascii="Times New Roman" w:hAnsi="Times New Roman" w:cs="Times New Roman"/>
-        </w:rPr>
-        <w:t xml:space="preserve"> y la ausencia de mano de obra indígena</w:t>
-      </w:r>
-      <w:r>
-        <w:rPr>
-          <w:rFonts w:ascii="Times New Roman" w:hAnsi="Times New Roman" w:cs="Times New Roman"/>
-        </w:rPr>
-        <w:t xml:space="preserve">, </w:t>
-      </w:r>
-      <w:r>
-        <w:rPr>
-          <w:rFonts w:ascii="Times New Roman" w:hAnsi="Times New Roman" w:cs="Times New Roman"/>
-        </w:rPr>
-        <w:lastRenderedPageBreak/>
-        <w:t xml:space="preserve">estrechó </w:t>
-      </w:r>
-      <w:r>
-        <w:rPr>
-          <w:rFonts w:ascii="Times New Roman" w:hAnsi="Times New Roman" w:cs="Times New Roman"/>
-        </w:rPr>
-        <w:t xml:space="preserve">los </w:t>
-      </w:r>
-      <w:r>
-        <w:rPr>
-          <w:rFonts w:ascii="Times New Roman" w:hAnsi="Times New Roman" w:cs="Times New Roman"/>
-        </w:rPr>
-        <w:t xml:space="preserve">vínculos entre </w:t>
-      </w:r>
-      <w:r>
-        <w:rPr>
-          <w:rFonts w:ascii="Times New Roman" w:hAnsi="Times New Roman" w:cs="Times New Roman"/>
-        </w:rPr>
-        <w:t xml:space="preserve">propietarios de esclavos y los gobernadores españoles. </w:t>
-      </w:r>
-      <w:r>
-        <w:rPr>
-          <w:rFonts w:ascii="Times New Roman" w:hAnsi="Times New Roman" w:cs="Times New Roman"/>
-        </w:rPr>
-        <w:t>Por ello, l</w:t>
-      </w:r>
-      <w:r>
-        <w:rPr>
-          <w:rFonts w:ascii="Times New Roman" w:hAnsi="Times New Roman" w:cs="Times New Roman"/>
-        </w:rPr>
-        <w:t xml:space="preserve">os intereses económicos de ciertos grupos </w:t>
-      </w:r>
-      <w:r>
-        <w:rPr>
-          <w:rFonts w:ascii="Times New Roman" w:hAnsi="Times New Roman" w:cs="Times New Roman"/>
-        </w:rPr>
-        <w:t xml:space="preserve">de </w:t>
-      </w:r>
-      <w:r>
-        <w:rPr>
-          <w:rFonts w:ascii="Times New Roman" w:hAnsi="Times New Roman" w:cs="Times New Roman"/>
-        </w:rPr>
-        <w:t xml:space="preserve">cubanos se </w:t>
-      </w:r>
-      <w:r>
-        <w:rPr>
-          <w:rFonts w:ascii="Times New Roman" w:hAnsi="Times New Roman" w:cs="Times New Roman"/>
-        </w:rPr>
-        <w:t>interpusieron</w:t>
-      </w:r>
-      <w:r>
-        <w:rPr>
-          <w:rFonts w:ascii="Times New Roman" w:hAnsi="Times New Roman" w:cs="Times New Roman"/>
-        </w:rPr>
-        <w:t xml:space="preserve"> al ideal independentista. </w:t>
       </w:r>
     </w:p>
     <w:p>
@@ -11310,32 +11136,140 @@
         <w:spacing w:line="276" w:lineRule="auto"/>
         <w:rPr>
           <w:rFonts w:ascii="Times New Roman" w:hAnsi="Times New Roman" w:cs="Times New Roman"/>
-        </w:rPr>
-      </w:pPr>
-      <w:r>
-        <w:rPr>
-          <w:rFonts w:ascii="Times New Roman" w:hAnsi="Times New Roman" w:cs="Times New Roman"/>
-        </w:rPr>
-        <w:t>Posteriormente, l</w:t>
-      </w:r>
-      <w:r>
-        <w:rPr>
-          <w:rFonts w:ascii="Times New Roman" w:hAnsi="Times New Roman" w:cs="Times New Roman"/>
-        </w:rPr>
-        <w:t>os rumores sobre una posible abolición de la esclavitud y la inquietud que causó entre los conservadores cubano</w:t>
-      </w:r>
-      <w:r>
-        <w:rPr>
-          <w:rFonts w:ascii="Times New Roman" w:hAnsi="Times New Roman" w:cs="Times New Roman"/>
-        </w:rPr>
-        <w:t>s la revolución europea de 1848 [</w:t>
-      </w:r>
-      <w:hyperlink r:id="rId27" w:history="1">
+          <w:b/>
+        </w:rPr>
+      </w:pPr>
+    </w:p>
+    <w:p>
+      <w:pPr>
+        <w:spacing w:line="276" w:lineRule="auto"/>
+        <w:rPr>
+          <w:rFonts w:ascii="Times New Roman" w:hAnsi="Times New Roman" w:cs="Times New Roman"/>
+          <w:b/>
+        </w:rPr>
+      </w:pPr>
+      <w:r>
+        <w:rPr>
+          <w:rFonts w:ascii="Times New Roman" w:hAnsi="Times New Roman" w:cs="Times New Roman"/>
+          <w:b/>
+          <w:highlight w:val="yellow"/>
+        </w:rPr>
+        <w:t>[SECCIÓN 2]</w:t>
+      </w:r>
+      <w:r>
+        <w:rPr>
+          <w:rFonts w:ascii="Times New Roman" w:hAnsi="Times New Roman" w:cs="Times New Roman"/>
+          <w:b/>
+        </w:rPr>
+        <w:t xml:space="preserve"> </w:t>
+      </w:r>
+      <w:r>
+        <w:rPr>
+          <w:rFonts w:ascii="Times New Roman" w:hAnsi="Times New Roman" w:cs="Times New Roman"/>
+          <w:b/>
+        </w:rPr>
+        <w:t>2</w:t>
+      </w:r>
+      <w:r>
+        <w:rPr>
+          <w:rFonts w:ascii="Times New Roman" w:hAnsi="Times New Roman" w:cs="Times New Roman"/>
+          <w:b/>
+        </w:rPr>
+        <w:t xml:space="preserve">.2 </w:t>
+      </w:r>
+      <w:r>
+        <w:rPr>
+          <w:rFonts w:ascii="Times New Roman" w:hAnsi="Times New Roman" w:cs="Times New Roman"/>
+          <w:b/>
+        </w:rPr>
+        <w:t>La guerra de los Diez años</w:t>
+      </w:r>
+    </w:p>
+    <w:p>
+      <w:pPr>
+        <w:spacing w:line="276" w:lineRule="auto"/>
+        <w:rPr>
+          <w:rFonts w:ascii="Times New Roman" w:hAnsi="Times New Roman" w:cs="Times New Roman"/>
+        </w:rPr>
+      </w:pPr>
+      <w:r>
+        <w:rPr>
+          <w:rFonts w:ascii="Times New Roman" w:hAnsi="Times New Roman" w:cs="Times New Roman"/>
+        </w:rPr>
+        <w:lastRenderedPageBreak/>
+        <w:t xml:space="preserve">A mediados del </w:t>
+      </w:r>
+      <w:r>
+        <w:rPr>
+          <w:rFonts w:ascii="Times New Roman" w:hAnsi="Times New Roman" w:cs="Times New Roman"/>
+        </w:rPr>
+        <w:t xml:space="preserve">siglo </w:t>
+      </w:r>
+      <w:r>
+        <w:rPr>
+          <w:rFonts w:ascii="Times New Roman" w:hAnsi="Times New Roman" w:cs="Times New Roman"/>
+        </w:rPr>
+        <w:t xml:space="preserve">XIX Cuba </w:t>
+      </w:r>
+      <w:r>
+        <w:rPr>
+          <w:rFonts w:ascii="Times New Roman" w:hAnsi="Times New Roman" w:cs="Times New Roman"/>
+        </w:rPr>
+        <w:t>ya tenía 1´</w:t>
+      </w:r>
+      <w:r>
+        <w:rPr>
+          <w:rFonts w:ascii="Times New Roman" w:hAnsi="Times New Roman" w:cs="Times New Roman"/>
+        </w:rPr>
+        <w:t>400.000</w:t>
+      </w:r>
+      <w:r>
+        <w:rPr>
+          <w:rFonts w:ascii="Times New Roman" w:hAnsi="Times New Roman" w:cs="Times New Roman"/>
+        </w:rPr>
+        <w:t xml:space="preserve"> habitantes, de los cuales </w:t>
+      </w:r>
+      <w:r>
+        <w:rPr>
+          <w:rFonts w:ascii="Times New Roman" w:hAnsi="Times New Roman" w:cs="Times New Roman"/>
+        </w:rPr>
+        <w:t xml:space="preserve">600.000 criollos, 600.000 negros (esclavos o libres), unos 120.000 españoles, 35.000 chinos y algunos indios americanos, que vivían en condiciones más </w:t>
+      </w:r>
+      <w:r>
+        <w:rPr>
+          <w:rFonts w:ascii="Times New Roman" w:hAnsi="Times New Roman" w:cs="Times New Roman"/>
+        </w:rPr>
+        <w:t xml:space="preserve">difíciles </w:t>
+      </w:r>
+      <w:r>
+        <w:rPr>
+          <w:rFonts w:ascii="Times New Roman" w:hAnsi="Times New Roman" w:cs="Times New Roman"/>
+        </w:rPr>
+        <w:t xml:space="preserve">que los </w:t>
+      </w:r>
+      <w:r>
+        <w:rPr>
+          <w:rFonts w:ascii="Times New Roman" w:hAnsi="Times New Roman" w:cs="Times New Roman"/>
+        </w:rPr>
+        <w:t xml:space="preserve">propios </w:t>
+      </w:r>
+      <w:r>
+        <w:rPr>
+          <w:rFonts w:ascii="Times New Roman" w:hAnsi="Times New Roman" w:cs="Times New Roman"/>
+        </w:rPr>
+        <w:t>esclavos.</w:t>
+      </w:r>
+      <w:r>
+        <w:rPr>
+          <w:rFonts w:ascii="Times New Roman" w:hAnsi="Times New Roman" w:cs="Times New Roman"/>
+        </w:rPr>
+        <w:t xml:space="preserve"> [</w:t>
+      </w:r>
+      <w:hyperlink r:id="rId28" w:history="1">
         <w:r>
           <w:rPr>
             <w:rStyle w:val="Hipervnculo"/>
             <w:rFonts w:ascii="Times New Roman" w:hAnsi="Times New Roman" w:cs="Times New Roman"/>
-            <w:color w:val="auto"/>
           </w:rPr>
           <w:t>VER</w:t>
         </w:r>
@@ -11344,31 +11278,7 @@
         <w:rPr>
           <w:rFonts w:ascii="Times New Roman" w:hAnsi="Times New Roman" w:cs="Times New Roman"/>
         </w:rPr>
-        <w:t xml:space="preserve">] </w:t>
-      </w:r>
-      <w:r>
-        <w:rPr>
-          <w:rFonts w:ascii="Times New Roman" w:hAnsi="Times New Roman" w:cs="Times New Roman"/>
-        </w:rPr>
-        <w:t>dieron fuerza al movimiento anexionista</w:t>
-      </w:r>
-      <w:r>
-        <w:rPr>
-          <w:rFonts w:ascii="Times New Roman" w:hAnsi="Times New Roman" w:cs="Times New Roman"/>
-        </w:rPr>
-        <w:t xml:space="preserve"> </w:t>
-      </w:r>
-      <w:r>
-        <w:rPr>
-          <w:rFonts w:ascii="Times New Roman" w:hAnsi="Times New Roman" w:cs="Times New Roman"/>
-        </w:rPr>
-        <w:t>a Estados Unidos</w:t>
-      </w:r>
-      <w:r>
-        <w:rPr>
-          <w:rFonts w:ascii="Times New Roman" w:hAnsi="Times New Roman" w:cs="Times New Roman"/>
-        </w:rPr>
-        <w:t xml:space="preserve">. </w:t>
+        <w:t>]</w:t>
       </w:r>
     </w:p>
     <w:p>
@@ -11376,330 +11286,223 @@
         <w:spacing w:line="276" w:lineRule="auto"/>
         <w:rPr>
           <w:rFonts w:ascii="Times New Roman" w:hAnsi="Times New Roman" w:cs="Times New Roman"/>
-          <w:b/>
-        </w:rPr>
-      </w:pPr>
-    </w:p>
-    <w:p>
-      <w:pPr>
-        <w:spacing w:line="276" w:lineRule="auto"/>
-        <w:rPr>
-          <w:rFonts w:ascii="Times New Roman" w:hAnsi="Times New Roman" w:cs="Times New Roman"/>
-          <w:b/>
-        </w:rPr>
-      </w:pPr>
-      <w:r>
-        <w:rPr>
-          <w:rFonts w:ascii="Times New Roman" w:hAnsi="Times New Roman" w:cs="Times New Roman"/>
-          <w:b/>
-          <w:highlight w:val="yellow"/>
-        </w:rPr>
-        <w:t>[SECCIÓN 2]</w:t>
-      </w:r>
-      <w:r>
-        <w:rPr>
-          <w:rFonts w:ascii="Times New Roman" w:hAnsi="Times New Roman" w:cs="Times New Roman"/>
-          <w:b/>
+        </w:rPr>
+      </w:pPr>
+      <w:r>
+        <w:rPr>
+          <w:rFonts w:ascii="Times New Roman" w:hAnsi="Times New Roman" w:cs="Times New Roman"/>
+        </w:rPr>
+        <w:t>Entre la</w:t>
+      </w:r>
+      <w:r>
+        <w:rPr>
+          <w:rFonts w:ascii="Times New Roman" w:hAnsi="Times New Roman" w:cs="Times New Roman"/>
+        </w:rPr>
+        <w:t>s</w:t>
+      </w:r>
+      <w:r>
+        <w:rPr>
+          <w:rFonts w:ascii="Times New Roman" w:hAnsi="Times New Roman" w:cs="Times New Roman"/>
+        </w:rPr>
+        <w:t xml:space="preserve"> década</w:t>
+      </w:r>
+      <w:r>
+        <w:rPr>
+          <w:rFonts w:ascii="Times New Roman" w:hAnsi="Times New Roman" w:cs="Times New Roman"/>
+        </w:rPr>
+        <w:t>s</w:t>
+      </w:r>
+      <w:r>
+        <w:rPr>
+          <w:rFonts w:ascii="Times New Roman" w:hAnsi="Times New Roman" w:cs="Times New Roman"/>
+        </w:rPr>
+        <w:t xml:space="preserve"> de 1840 y 1860 se produjeron </w:t>
+      </w:r>
+      <w:r>
+        <w:rPr>
+          <w:rFonts w:ascii="Times New Roman" w:hAnsi="Times New Roman" w:cs="Times New Roman"/>
+          <w:b/>
+        </w:rPr>
+        <w:t>crisis económicas periódicas</w:t>
+      </w:r>
+      <w:r>
+        <w:rPr>
+          <w:rFonts w:ascii="Times New Roman" w:hAnsi="Times New Roman" w:cs="Times New Roman"/>
+        </w:rPr>
+        <w:t xml:space="preserve"> debido a la caída de los precios del azúcar y el </w:t>
+      </w:r>
+      <w:r>
+        <w:rPr>
+          <w:rFonts w:ascii="Times New Roman" w:hAnsi="Times New Roman" w:cs="Times New Roman"/>
+        </w:rPr>
+        <w:t>café en los mercados mundiales. La</w:t>
+      </w:r>
+      <w:r>
+        <w:rPr>
+          <w:rFonts w:ascii="Times New Roman" w:hAnsi="Times New Roman" w:cs="Times New Roman"/>
+        </w:rPr>
+        <w:t xml:space="preserve"> economía cubana</w:t>
+      </w:r>
+      <w:r>
+        <w:rPr>
+          <w:rFonts w:ascii="Times New Roman" w:hAnsi="Times New Roman" w:cs="Times New Roman"/>
+        </w:rPr>
+        <w:t xml:space="preserve"> era </w:t>
+      </w:r>
+      <w:r>
+        <w:rPr>
+          <w:rFonts w:ascii="Times New Roman" w:hAnsi="Times New Roman" w:cs="Times New Roman"/>
+        </w:rPr>
+        <w:t xml:space="preserve">cada vez más </w:t>
+      </w:r>
+      <w:r>
+        <w:rPr>
+          <w:rFonts w:ascii="Times New Roman" w:hAnsi="Times New Roman" w:cs="Times New Roman"/>
+        </w:rPr>
+        <w:t xml:space="preserve">dependiente </w:t>
+      </w:r>
+      <w:r>
+        <w:rPr>
+          <w:rFonts w:ascii="Times New Roman" w:hAnsi="Times New Roman" w:cs="Times New Roman"/>
+        </w:rPr>
+        <w:t xml:space="preserve">de </w:t>
+      </w:r>
+      <w:r>
+        <w:rPr>
+          <w:rFonts w:ascii="Times New Roman" w:hAnsi="Times New Roman" w:cs="Times New Roman"/>
+        </w:rPr>
+        <w:t>Estados Unidos</w:t>
+      </w:r>
+      <w:r>
+        <w:rPr>
+          <w:rFonts w:ascii="Times New Roman" w:hAnsi="Times New Roman" w:cs="Times New Roman"/>
+        </w:rPr>
+        <w:t xml:space="preserve">, </w:t>
+      </w:r>
+      <w:r>
+        <w:rPr>
+          <w:rFonts w:ascii="Times New Roman" w:hAnsi="Times New Roman" w:cs="Times New Roman"/>
+        </w:rPr>
+        <w:t xml:space="preserve">país </w:t>
+      </w:r>
+      <w:r>
+        <w:rPr>
+          <w:rFonts w:ascii="Times New Roman" w:hAnsi="Times New Roman" w:cs="Times New Roman"/>
+        </w:rPr>
+        <w:t xml:space="preserve">que </w:t>
+      </w:r>
+      <w:r>
+        <w:rPr>
+          <w:rFonts w:ascii="Times New Roman" w:hAnsi="Times New Roman" w:cs="Times New Roman"/>
+        </w:rPr>
+        <w:t>compraba</w:t>
+      </w:r>
+      <w:r>
+        <w:rPr>
+          <w:rFonts w:ascii="Times New Roman" w:hAnsi="Times New Roman" w:cs="Times New Roman"/>
+        </w:rPr>
+        <w:t xml:space="preserve"> el 40% de las exportaciones de la isla, </w:t>
+      </w:r>
+      <w:r>
+        <w:rPr>
+          <w:rFonts w:ascii="Times New Roman" w:hAnsi="Times New Roman" w:cs="Times New Roman"/>
+        </w:rPr>
+        <w:t>(mientras España solo tomaba el</w:t>
+      </w:r>
+      <w:r>
+        <w:rPr>
+          <w:rFonts w:ascii="Times New Roman" w:hAnsi="Times New Roman" w:cs="Times New Roman"/>
+        </w:rPr>
+        <w:t xml:space="preserve"> 12%.</w:t>
+      </w:r>
+      <w:r>
+        <w:rPr>
+          <w:rFonts w:ascii="Times New Roman" w:hAnsi="Times New Roman" w:cs="Times New Roman"/>
+        </w:rPr>
+        <w:t>)</w:t>
+      </w:r>
+      <w:r>
+        <w:rPr>
+          <w:rFonts w:ascii="Times New Roman" w:hAnsi="Times New Roman" w:cs="Times New Roman"/>
+        </w:rPr>
+        <w:t xml:space="preserve"> Esto fortaleció a los patriotas quienes, al grito de "</w:t>
+      </w:r>
+      <w:r>
+        <w:rPr>
+          <w:rFonts w:ascii="Times New Roman" w:hAnsi="Times New Roman" w:cs="Times New Roman"/>
+          <w:b/>
+        </w:rPr>
+        <w:t>Cuba libre</w:t>
+      </w:r>
+      <w:r>
+        <w:rPr>
+          <w:rFonts w:ascii="Times New Roman" w:hAnsi="Times New Roman" w:cs="Times New Roman"/>
+        </w:rPr>
+        <w:t xml:space="preserve">", iniciaron un movimiento insurreccional </w:t>
+      </w:r>
+      <w:r>
+        <w:rPr>
+          <w:rFonts w:ascii="Times New Roman" w:hAnsi="Times New Roman" w:cs="Times New Roman"/>
+        </w:rPr>
+        <w:t xml:space="preserve">contra España </w:t>
+      </w:r>
+      <w:r>
+        <w:rPr>
+          <w:rFonts w:ascii="Times New Roman" w:hAnsi="Times New Roman" w:cs="Times New Roman"/>
+        </w:rPr>
+        <w:t xml:space="preserve">que </w:t>
+      </w:r>
+      <w:r>
+        <w:rPr>
+          <w:rFonts w:ascii="Times New Roman" w:hAnsi="Times New Roman" w:cs="Times New Roman"/>
+        </w:rPr>
+        <w:t>terminó</w:t>
+      </w:r>
+      <w:r>
+        <w:rPr>
+          <w:rFonts w:ascii="Times New Roman" w:hAnsi="Times New Roman" w:cs="Times New Roman"/>
+        </w:rPr>
+        <w:t xml:space="preserve"> en la llamada </w:t>
+      </w:r>
+      <w:r>
+        <w:rPr>
+          <w:rFonts w:ascii="Times New Roman" w:hAnsi="Times New Roman" w:cs="Times New Roman"/>
+          <w:b/>
+        </w:rPr>
+        <w:t>guerra de los Diez Años</w:t>
+      </w:r>
+      <w:r>
+        <w:rPr>
+          <w:rFonts w:ascii="Times New Roman" w:hAnsi="Times New Roman" w:cs="Times New Roman"/>
+        </w:rPr>
+        <w:t xml:space="preserve"> (octubre 1868).</w:t>
+      </w:r>
+      <w:r>
+        <w:rPr>
+          <w:rFonts w:ascii="Times New Roman" w:hAnsi="Times New Roman" w:cs="Times New Roman"/>
         </w:rPr>
         <w:t xml:space="preserve"> </w:t>
       </w:r>
       <w:r>
         <w:rPr>
           <w:rFonts w:ascii="Times New Roman" w:hAnsi="Times New Roman" w:cs="Times New Roman"/>
-          <w:b/>
-        </w:rPr>
-        <w:t>2</w:t>
-      </w:r>
-      <w:r>
-        <w:rPr>
-          <w:rFonts w:ascii="Times New Roman" w:hAnsi="Times New Roman" w:cs="Times New Roman"/>
-          <w:b/>
-        </w:rPr>
-        <w:t xml:space="preserve">.2 </w:t>
-      </w:r>
-      <w:r>
-        <w:rPr>
-          <w:rFonts w:ascii="Times New Roman" w:hAnsi="Times New Roman" w:cs="Times New Roman"/>
-          <w:b/>
-        </w:rPr>
-        <w:t>La guerra de los Diez años</w:t>
-      </w:r>
-    </w:p>
-    <w:p>
-      <w:pPr>
-        <w:spacing w:line="276" w:lineRule="auto"/>
-        <w:rPr>
-          <w:rFonts w:ascii="Times New Roman" w:hAnsi="Times New Roman" w:cs="Times New Roman"/>
-        </w:rPr>
-      </w:pPr>
-      <w:r>
-        <w:rPr>
-          <w:rFonts w:ascii="Times New Roman" w:hAnsi="Times New Roman" w:cs="Times New Roman"/>
-        </w:rPr>
-        <w:t xml:space="preserve">A mediados del </w:t>
-      </w:r>
-      <w:r>
-        <w:rPr>
-          <w:rFonts w:ascii="Times New Roman" w:hAnsi="Times New Roman" w:cs="Times New Roman"/>
-        </w:rPr>
-        <w:t xml:space="preserve">siglo </w:t>
-      </w:r>
-      <w:r>
-        <w:rPr>
-          <w:rFonts w:ascii="Times New Roman" w:hAnsi="Times New Roman" w:cs="Times New Roman"/>
-        </w:rPr>
-        <w:t xml:space="preserve">XIX Cuba </w:t>
-      </w:r>
-      <w:r>
-        <w:rPr>
-          <w:rFonts w:ascii="Times New Roman" w:hAnsi="Times New Roman" w:cs="Times New Roman"/>
-        </w:rPr>
-        <w:t>ya tenía 1´</w:t>
-      </w:r>
-      <w:r>
-        <w:rPr>
-          <w:rFonts w:ascii="Times New Roman" w:hAnsi="Times New Roman" w:cs="Times New Roman"/>
-        </w:rPr>
-        <w:t>400.000</w:t>
-      </w:r>
-      <w:r>
-        <w:rPr>
-          <w:rFonts w:ascii="Times New Roman" w:hAnsi="Times New Roman" w:cs="Times New Roman"/>
-        </w:rPr>
-        <w:t xml:space="preserve"> habitantes, de los cuales </w:t>
-      </w:r>
-      <w:r>
-        <w:rPr>
-          <w:rFonts w:ascii="Times New Roman" w:hAnsi="Times New Roman" w:cs="Times New Roman"/>
-        </w:rPr>
-        <w:t xml:space="preserve">600.000 criollos, 600.000 negros (esclavos o libres), unos 120.000 españoles, 35.000 chinos y algunos indios americanos, que vivían en condiciones más </w:t>
-      </w:r>
-      <w:r>
-        <w:rPr>
-          <w:rFonts w:ascii="Times New Roman" w:hAnsi="Times New Roman" w:cs="Times New Roman"/>
-        </w:rPr>
-        <w:t xml:space="preserve">difíciles </w:t>
-      </w:r>
-      <w:r>
-        <w:rPr>
-          <w:rFonts w:ascii="Times New Roman" w:hAnsi="Times New Roman" w:cs="Times New Roman"/>
-        </w:rPr>
-        <w:t xml:space="preserve">que los </w:t>
-      </w:r>
-      <w:r>
-        <w:rPr>
-          <w:rFonts w:ascii="Times New Roman" w:hAnsi="Times New Roman" w:cs="Times New Roman"/>
-        </w:rPr>
-        <w:t xml:space="preserve">propios </w:t>
-      </w:r>
-      <w:r>
-        <w:rPr>
-          <w:rFonts w:ascii="Times New Roman" w:hAnsi="Times New Roman" w:cs="Times New Roman"/>
-        </w:rPr>
-        <w:t>esclavos.</w:t>
-      </w:r>
-    </w:p>
-    <w:p>
-      <w:pPr>
-        <w:spacing w:line="276" w:lineRule="auto"/>
-        <w:rPr>
-          <w:rFonts w:ascii="Times New Roman" w:hAnsi="Times New Roman" w:cs="Times New Roman"/>
-        </w:rPr>
-      </w:pPr>
-      <w:r>
-        <w:rPr>
-          <w:rFonts w:ascii="Times New Roman" w:hAnsi="Times New Roman" w:cs="Times New Roman"/>
-        </w:rPr>
-        <w:t>Entre la</w:t>
-      </w:r>
-      <w:r>
-        <w:rPr>
-          <w:rFonts w:ascii="Times New Roman" w:hAnsi="Times New Roman" w:cs="Times New Roman"/>
-        </w:rPr>
-        <w:t>s</w:t>
-      </w:r>
-      <w:r>
-        <w:rPr>
-          <w:rFonts w:ascii="Times New Roman" w:hAnsi="Times New Roman" w:cs="Times New Roman"/>
-        </w:rPr>
-        <w:t xml:space="preserve"> década</w:t>
-      </w:r>
-      <w:r>
-        <w:rPr>
-          <w:rFonts w:ascii="Times New Roman" w:hAnsi="Times New Roman" w:cs="Times New Roman"/>
-        </w:rPr>
-        <w:t>s</w:t>
-      </w:r>
-      <w:r>
-        <w:rPr>
-          <w:rFonts w:ascii="Times New Roman" w:hAnsi="Times New Roman" w:cs="Times New Roman"/>
-        </w:rPr>
-        <w:t xml:space="preserve"> de 1840 y 1860 se produjeron </w:t>
-      </w:r>
-      <w:r>
-        <w:rPr>
-          <w:rFonts w:ascii="Times New Roman" w:hAnsi="Times New Roman" w:cs="Times New Roman"/>
-          <w:b/>
-        </w:rPr>
-        <w:t>crisis económicas periódicas</w:t>
-      </w:r>
-      <w:r>
-        <w:rPr>
-          <w:rFonts w:ascii="Times New Roman" w:hAnsi="Times New Roman" w:cs="Times New Roman"/>
-        </w:rPr>
-        <w:t xml:space="preserve"> debido a la caída de los precios del azúcar y el </w:t>
-      </w:r>
-      <w:r>
-        <w:rPr>
-          <w:rFonts w:ascii="Times New Roman" w:hAnsi="Times New Roman" w:cs="Times New Roman"/>
-        </w:rPr>
-        <w:t>café en los mercados mundiales. La</w:t>
-      </w:r>
-      <w:r>
-        <w:rPr>
-          <w:rFonts w:ascii="Times New Roman" w:hAnsi="Times New Roman" w:cs="Times New Roman"/>
-        </w:rPr>
-        <w:t xml:space="preserve"> economía cubana</w:t>
-      </w:r>
-      <w:r>
-        <w:rPr>
-          <w:rFonts w:ascii="Times New Roman" w:hAnsi="Times New Roman" w:cs="Times New Roman"/>
-        </w:rPr>
-        <w:t xml:space="preserve"> era </w:t>
-      </w:r>
-      <w:r>
-        <w:rPr>
-          <w:rFonts w:ascii="Times New Roman" w:hAnsi="Times New Roman" w:cs="Times New Roman"/>
-        </w:rPr>
-        <w:t xml:space="preserve">cada vez más </w:t>
-      </w:r>
-      <w:r>
-        <w:rPr>
-          <w:rFonts w:ascii="Times New Roman" w:hAnsi="Times New Roman" w:cs="Times New Roman"/>
-        </w:rPr>
-        <w:t xml:space="preserve">dependiente </w:t>
-      </w:r>
-      <w:r>
-        <w:rPr>
-          <w:rFonts w:ascii="Times New Roman" w:hAnsi="Times New Roman" w:cs="Times New Roman"/>
-        </w:rPr>
-        <w:t xml:space="preserve">de </w:t>
-      </w:r>
-      <w:r>
-        <w:rPr>
-          <w:rFonts w:ascii="Times New Roman" w:hAnsi="Times New Roman" w:cs="Times New Roman"/>
-        </w:rPr>
-        <w:t>Estados Unidos</w:t>
-      </w:r>
-      <w:r>
-        <w:rPr>
-          <w:rFonts w:ascii="Times New Roman" w:hAnsi="Times New Roman" w:cs="Times New Roman"/>
-        </w:rPr>
-        <w:t xml:space="preserve">, </w:t>
-      </w:r>
-      <w:r>
-        <w:rPr>
-          <w:rFonts w:ascii="Times New Roman" w:hAnsi="Times New Roman" w:cs="Times New Roman"/>
-        </w:rPr>
-        <w:t xml:space="preserve">país </w:t>
-      </w:r>
-      <w:r>
-        <w:rPr>
-          <w:rFonts w:ascii="Times New Roman" w:hAnsi="Times New Roman" w:cs="Times New Roman"/>
-        </w:rPr>
-        <w:t xml:space="preserve">que </w:t>
-      </w:r>
-      <w:r>
-        <w:rPr>
-          <w:rFonts w:ascii="Times New Roman" w:hAnsi="Times New Roman" w:cs="Times New Roman"/>
-        </w:rPr>
-        <w:t>compraba</w:t>
-      </w:r>
-      <w:r>
-        <w:rPr>
-          <w:rFonts w:ascii="Times New Roman" w:hAnsi="Times New Roman" w:cs="Times New Roman"/>
-        </w:rPr>
-        <w:t xml:space="preserve"> el 40% de las exportaciones de la isla, </w:t>
-      </w:r>
-      <w:r>
-        <w:rPr>
-          <w:rFonts w:ascii="Times New Roman" w:hAnsi="Times New Roman" w:cs="Times New Roman"/>
-        </w:rPr>
-        <w:t>(mientras España solo tomaba el</w:t>
-      </w:r>
-      <w:r>
-        <w:rPr>
-          <w:rFonts w:ascii="Times New Roman" w:hAnsi="Times New Roman" w:cs="Times New Roman"/>
-        </w:rPr>
-        <w:t xml:space="preserve"> 12%.</w:t>
-      </w:r>
-      <w:r>
-        <w:rPr>
-          <w:rFonts w:ascii="Times New Roman" w:hAnsi="Times New Roman" w:cs="Times New Roman"/>
-        </w:rPr>
-        <w:t>)</w:t>
-      </w:r>
-      <w:r>
-        <w:rPr>
-          <w:rFonts w:ascii="Times New Roman" w:hAnsi="Times New Roman" w:cs="Times New Roman"/>
-        </w:rPr>
-        <w:t xml:space="preserve"> Esto fortaleció a los patriotas quienes, al grito de "</w:t>
-      </w:r>
-      <w:r>
-        <w:rPr>
-          <w:rFonts w:ascii="Times New Roman" w:hAnsi="Times New Roman" w:cs="Times New Roman"/>
-          <w:b/>
-        </w:rPr>
-        <w:t>Cuba libre</w:t>
-      </w:r>
-      <w:r>
-        <w:rPr>
-          <w:rFonts w:ascii="Times New Roman" w:hAnsi="Times New Roman" w:cs="Times New Roman"/>
-        </w:rPr>
-        <w:t xml:space="preserve">", iniciaron un movimiento insurreccional </w:t>
-      </w:r>
-      <w:r>
-        <w:rPr>
-          <w:rFonts w:ascii="Times New Roman" w:hAnsi="Times New Roman" w:cs="Times New Roman"/>
-        </w:rPr>
-        <w:t xml:space="preserve">contra España </w:t>
-      </w:r>
-      <w:r>
-        <w:rPr>
-          <w:rFonts w:ascii="Times New Roman" w:hAnsi="Times New Roman" w:cs="Times New Roman"/>
-        </w:rPr>
-        <w:t xml:space="preserve">que </w:t>
-      </w:r>
-      <w:r>
-        <w:rPr>
-          <w:rFonts w:ascii="Times New Roman" w:hAnsi="Times New Roman" w:cs="Times New Roman"/>
-        </w:rPr>
-        <w:t>terminó</w:t>
-      </w:r>
-      <w:r>
-        <w:rPr>
-          <w:rFonts w:ascii="Times New Roman" w:hAnsi="Times New Roman" w:cs="Times New Roman"/>
-        </w:rPr>
-        <w:t xml:space="preserve"> en la llamada </w:t>
-      </w:r>
-      <w:r>
-        <w:rPr>
-          <w:rFonts w:ascii="Times New Roman" w:hAnsi="Times New Roman" w:cs="Times New Roman"/>
-          <w:b/>
-        </w:rPr>
-        <w:t>guerra de los Diez Años</w:t>
-      </w:r>
-      <w:r>
-        <w:rPr>
-          <w:rFonts w:ascii="Times New Roman" w:hAnsi="Times New Roman" w:cs="Times New Roman"/>
-        </w:rPr>
-        <w:t xml:space="preserve"> (octubre 1868).</w:t>
-      </w:r>
-      <w:r>
-        <w:rPr>
-          <w:rFonts w:ascii="Times New Roman" w:hAnsi="Times New Roman" w:cs="Times New Roman"/>
-        </w:rPr>
-        <w:t xml:space="preserve"> </w:t>
+        </w:rPr>
+        <w:t>[</w:t>
+      </w:r>
+      <w:hyperlink r:id="rId29" w:history="1">
+        <w:r>
+          <w:rPr>
+            <w:rStyle w:val="Hipervnculo"/>
+            <w:rFonts w:ascii="Times New Roman" w:hAnsi="Times New Roman" w:cs="Times New Roman"/>
+          </w:rPr>
+          <w:t>VER</w:t>
+        </w:r>
+      </w:hyperlink>
+      <w:r>
+        <w:rPr>
+          <w:rFonts w:ascii="Times New Roman" w:hAnsi="Times New Roman" w:cs="Times New Roman"/>
+        </w:rPr>
+        <w:t>]</w:t>
       </w:r>
     </w:p>
     <w:tbl>
@@ -11904,7 +11707,7 @@
                 <w:color w:val="B2B2B2"/>
               </w:rPr>
             </w:pPr>
-            <w:hyperlink r:id="rId28" w:history="1">
+            <w:hyperlink r:id="rId30" w:history="1">
               <w:r>
                 <w:rPr>
                   <w:rFonts w:ascii="Times New Roman" w:hAnsi="Times New Roman" w:cs="Times New Roman"/>
@@ -11935,7 +11738,7 @@
                   <wp:extent cx="937075" cy="1467106"/>
                   <wp:effectExtent l="0" t="0" r="0" b="0"/>
                   <wp:docPr id="13" name="Imagen 13" descr="http://thumb7.shutterstock.com/display_pic_with_logo/626293/238975429/stock-photo-havana-cuba-july-statue-to-carlos-manuel-de-cespedes-in-old-havana-cespedes-in-considered-238975429.jpg">
-                    <a:hlinkClick xmlns:a="http://schemas.openxmlformats.org/drawingml/2006/main" r:id="rId13"/>
+                    <a:hlinkClick xmlns:a="http://schemas.openxmlformats.org/drawingml/2006/main" r:id="rId14"/>
                   </wp:docPr>
                   <wp:cNvGraphicFramePr>
                     <a:graphicFrameLocks xmlns:a="http://schemas.openxmlformats.org/drawingml/2006/main" noChangeAspect="1"/>
@@ -11945,14 +11748,14 @@
                       <pic:pic xmlns:pic="http://schemas.openxmlformats.org/drawingml/2006/picture">
                         <pic:nvPicPr>
                           <pic:cNvPr id="0" name="inline_image" descr="http://thumb7.shutterstock.com/display_pic_with_logo/626293/238975429/stock-photo-havana-cuba-july-statue-to-carlos-manuel-de-cespedes-in-old-havana-cespedes-in-considered-238975429.jpg">
-                            <a:hlinkClick r:id="rId13"/>
+                            <a:hlinkClick r:id="rId14"/>
                           </pic:cNvPr>
                           <pic:cNvPicPr>
                             <a:picLocks noChangeAspect="1" noChangeArrowheads="1"/>
                           </pic:cNvPicPr>
                         </pic:nvPicPr>
                         <pic:blipFill>
-                          <a:blip r:embed="rId29" cstate="print">
+                          <a:blip r:embed="rId31" cstate="print">
                             <a:extLst>
                               <a:ext uri="{28A0092B-C50C-407E-A947-70E740481C1C}">
                                 <a14:useLocalDpi xmlns:a14="http://schemas.microsoft.com/office/drawing/2010/main" val="0"/>
@@ -12075,7 +11878,6 @@
         <w:rPr>
           <w:rFonts w:ascii="Times New Roman" w:hAnsi="Times New Roman" w:cs="Times New Roman"/>
         </w:rPr>
-        <w:lastRenderedPageBreak/>
         <w:t xml:space="preserve">La </w:t>
       </w:r>
       <w:r>
@@ -12178,7 +11980,7 @@
         </w:rPr>
         <w:t>evolución de septiembre de 1868 [</w:t>
       </w:r>
-      <w:hyperlink r:id="rId30" w:history="1">
+      <w:hyperlink r:id="rId32" w:history="1">
         <w:r>
           <w:rPr>
             <w:rStyle w:val="Hipervnculo"/>
@@ -12384,6 +12186,7 @@
         <w:rPr>
           <w:rFonts w:ascii="Times New Roman" w:hAnsi="Times New Roman" w:cs="Times New Roman"/>
         </w:rPr>
+        <w:lastRenderedPageBreak/>
         <w:t xml:space="preserve">Los insurrectos fueron apoyados por los </w:t>
       </w:r>
       <w:r>
@@ -12442,7 +12245,7 @@
         </w:rPr>
         <w:t xml:space="preserve"> por la III Guerra Carlista [</w:t>
       </w:r>
-      <w:hyperlink r:id="rId31" w:history="1">
+      <w:hyperlink r:id="rId33" w:history="1">
         <w:r>
           <w:rPr>
             <w:rStyle w:val="Hipervnculo"/>
@@ -12492,14 +12295,30 @@
         </w:rPr>
         <w:t xml:space="preserve"> [</w:t>
       </w:r>
-      <w:hyperlink r:id="rId32" w:history="1">
+      <w:hyperlink r:id="rId34" w:history="1">
         <w:r>
           <w:rPr>
             <w:rStyle w:val="Hipervnculo"/>
             <w:rFonts w:ascii="Times New Roman" w:hAnsi="Times New Roman" w:cs="Times New Roman"/>
             <w:color w:val="auto"/>
           </w:rPr>
-          <w:t>VER</w:t>
+          <w:t>V</w:t>
+        </w:r>
+        <w:r>
+          <w:rPr>
+            <w:rStyle w:val="Hipervnculo"/>
+            <w:rFonts w:ascii="Times New Roman" w:hAnsi="Times New Roman" w:cs="Times New Roman"/>
+            <w:color w:val="auto"/>
+          </w:rPr>
+          <w:t>E</w:t>
+        </w:r>
+        <w:r>
+          <w:rPr>
+            <w:rStyle w:val="Hipervnculo"/>
+            <w:rFonts w:ascii="Times New Roman" w:hAnsi="Times New Roman" w:cs="Times New Roman"/>
+            <w:color w:val="auto"/>
+          </w:rPr>
+          <w:t>R</w:t>
         </w:r>
       </w:hyperlink>
       <w:r>
@@ -12979,7 +12798,6 @@
         <w:rPr>
           <w:rFonts w:ascii="Times New Roman" w:hAnsi="Times New Roman" w:cs="Times New Roman"/>
         </w:rPr>
-        <w:lastRenderedPageBreak/>
         <w:t xml:space="preserve">De aquella </w:t>
       </w:r>
       <w:r>
@@ -13011,7 +12829,13 @@
         <w:rPr>
           <w:rFonts w:ascii="Times New Roman" w:hAnsi="Times New Roman" w:cs="Times New Roman"/>
         </w:rPr>
-        <w:t xml:space="preserve">, </w:t>
+        <w:t>,</w:t>
+      </w:r>
+      <w:r>
+        <w:rPr>
+          <w:rFonts w:ascii="Times New Roman" w:hAnsi="Times New Roman" w:cs="Times New Roman"/>
+        </w:rPr>
+        <w:t xml:space="preserve"> </w:t>
       </w:r>
       <w:r>
         <w:rPr>
@@ -13174,6 +12998,7 @@
                 <w:b/>
                 <w:color w:val="FFFFFF" w:themeColor="background1"/>
               </w:rPr>
+              <w:lastRenderedPageBreak/>
               <w:t>Imagen (fotografía, gráfica o ilustración)</w:t>
             </w:r>
           </w:p>
@@ -13344,7 +13169,7 @@
                 <w:lang w:val="es-CO"/>
               </w:rPr>
             </w:pPr>
-            <w:hyperlink r:id="rId33" w:history="1">
+            <w:hyperlink r:id="rId35" w:history="1">
               <w:r>
                 <w:rPr>
                   <w:rStyle w:val="Hipervnculo"/>
@@ -13388,7 +13213,7 @@
                           </pic:cNvPicPr>
                         </pic:nvPicPr>
                         <pic:blipFill>
-                          <a:blip r:embed="rId34" cstate="print">
+                          <a:blip r:embed="rId36" cstate="print">
                             <a:extLst>
                               <a:ext uri="{28A0092B-C50C-407E-A947-70E740481C1C}">
                                 <a14:useLocalDpi xmlns:a14="http://schemas.microsoft.com/office/drawing/2010/main" val="0"/>
@@ -13787,19 +13612,7 @@
                 <w:sz w:val="24"/>
                 <w:szCs w:val="24"/>
               </w:rPr>
-              <w:t xml:space="preserve">Actividad que ayuda a comprender el papel que cumplió José </w:t>
-            </w:r>
-            <w:r>
-              <w:rPr>
-                <w:rFonts w:ascii="Times New Roman" w:hAnsi="Times New Roman" w:cs="Times New Roman"/>
-                <w:b w:val="0"/>
-                <w:i w:val="0"/>
-                <w:color w:val="000000" w:themeColor="text1"/>
-                <w:sz w:val="24"/>
-                <w:szCs w:val="24"/>
-              </w:rPr>
-              <w:lastRenderedPageBreak/>
-              <w:t xml:space="preserve">Martí en la Independencia y en </w:t>
+              <w:t xml:space="preserve">Actividad que ayuda a comprender el papel que cumplió José Martí en la Independencia y en </w:t>
             </w:r>
             <w:proofErr w:type="gramStart"/>
             <w:r>
@@ -14034,6 +13847,7 @@
           <w:rFonts w:ascii="Times New Roman" w:hAnsi="Times New Roman" w:cs="Times New Roman"/>
           <w:b/>
         </w:rPr>
+        <w:lastRenderedPageBreak/>
         <w:t>C</w:t>
       </w:r>
       <w:r>
@@ -14643,22 +14457,14 @@
         </w:rPr>
         <w:t xml:space="preserve"> [</w:t>
       </w:r>
-      <w:hyperlink r:id="rId35" w:history="1">
+      <w:hyperlink r:id="rId37" w:history="1">
         <w:r>
           <w:rPr>
             <w:rStyle w:val="Hipervnculo"/>
             <w:rFonts w:ascii="Times New Roman" w:hAnsi="Times New Roman" w:cs="Times New Roman"/>
             <w:color w:val="auto"/>
           </w:rPr>
-          <w:t>VE</w:t>
-        </w:r>
-        <w:r>
-          <w:rPr>
-            <w:rStyle w:val="Hipervnculo"/>
-            <w:rFonts w:ascii="Times New Roman" w:hAnsi="Times New Roman" w:cs="Times New Roman"/>
-            <w:color w:val="auto"/>
-          </w:rPr>
-          <w:t>R</w:t>
+          <w:t>VER</w:t>
         </w:r>
       </w:hyperlink>
       <w:r>
@@ -14813,7 +14619,6 @@
                 <w:b/>
                 <w:color w:val="000000"/>
               </w:rPr>
-              <w:lastRenderedPageBreak/>
               <w:t>Código</w:t>
             </w:r>
           </w:p>
@@ -14992,7 +14797,7 @@
                           </pic:cNvPicPr>
                         </pic:nvPicPr>
                         <pic:blipFill>
-                          <a:blip r:embed="rId36" cstate="print">
+                          <a:blip r:embed="rId38" cstate="print">
                             <a:extLst>
                               <a:ext uri="{28A0092B-C50C-407E-A947-70E740481C1C}">
                                 <a14:useLocalDpi xmlns:a14="http://schemas.microsoft.com/office/drawing/2010/main" val="0"/>
@@ -15028,7 +14833,15 @@
                 <w:rFonts w:ascii="Times New Roman" w:hAnsi="Times New Roman" w:cs="Times New Roman"/>
                 <w:lang w:val="es-CO"/>
               </w:rPr>
-              <w:t xml:space="preserve"> http://es.wikipedia.org/wiki/Valeriano_Weyler#/media/File:ValerianoWeyler.jpg</w:t>
+              <w:t xml:space="preserve"> http://es.wikipedia.org/wiki/Valeriano_Weyler#/media/File:ValerianoWe</w:t>
+            </w:r>
+            <w:r>
+              <w:rPr>
+                <w:rFonts w:ascii="Times New Roman" w:hAnsi="Times New Roman" w:cs="Times New Roman"/>
+                <w:lang w:val="es-CO"/>
+              </w:rPr>
+              <w:lastRenderedPageBreak/>
+              <w:t>yler.jpg</w:t>
             </w:r>
           </w:p>
           <w:p>
@@ -15554,7 +15367,7 @@
                 <w:lang w:val="es-CO"/>
               </w:rPr>
             </w:pPr>
-            <w:hyperlink r:id="rId37" w:history="1">
+            <w:hyperlink r:id="rId39" w:anchor="/media/File:USS_Maine_entering_Havana_harbor_HD-SN-99-01929.JPEG" w:history="1">
               <w:r>
                 <w:rPr>
                   <w:rStyle w:val="Hipervnculo"/>
@@ -15597,7 +15410,6 @@
                 <w:noProof/>
                 <w:lang w:val="es-CO" w:eastAsia="es-CO"/>
               </w:rPr>
-              <w:lastRenderedPageBreak/>
               <w:drawing>
                 <wp:inline distT="0" distB="0" distL="0" distR="0" wp14:anchorId="379426EF" wp14:editId="49A67CB6">
                   <wp:extent cx="1364776" cy="960368"/>
@@ -15616,7 +15428,7 @@
                           </pic:cNvPicPr>
                         </pic:nvPicPr>
                         <pic:blipFill>
-                          <a:blip r:embed="rId38" cstate="print">
+                          <a:blip r:embed="rId40" cstate="print">
                             <a:extLst>
                               <a:ext uri="{28A0092B-C50C-407E-A947-70E740481C1C}">
                                 <a14:useLocalDpi xmlns:a14="http://schemas.microsoft.com/office/drawing/2010/main" val="0"/>
@@ -15688,21 +15500,37 @@
               <w:rPr>
                 <w:rFonts w:ascii="Times New Roman" w:hAnsi="Times New Roman" w:cs="Times New Roman"/>
               </w:rPr>
-              <w:t xml:space="preserve">estadounidense que explotó por motivos todavía desconocidos en el puerto de La Habana el 15 de febrero de 1898. El incidente, atribuido a la acción de las minas españolas, sirvió como pretexto a los norteamericanos le  declararan  la guerra a España (guerra </w:t>
-            </w:r>
-            <w:r>
-              <w:rPr>
-                <w:rFonts w:ascii="Times New Roman" w:hAnsi="Times New Roman" w:cs="Times New Roman"/>
-                <w:i/>
-                <w:iCs/>
-              </w:rPr>
-              <w:t>hispano-norteamericana</w:t>
-            </w:r>
-            <w:r>
-              <w:rPr>
-                <w:rFonts w:ascii="Times New Roman" w:hAnsi="Times New Roman" w:cs="Times New Roman"/>
-              </w:rPr>
-              <w:t>).</w:t>
+              <w:t>estadounidense que explotó por motivos todavía desconocidos en el puerto de La Habana el 15 de febrero de 1898. El incidente</w:t>
+            </w:r>
+            <w:r>
+              <w:rPr>
+                <w:rFonts w:ascii="Times New Roman" w:hAnsi="Times New Roman" w:cs="Times New Roman"/>
+              </w:rPr>
+              <w:t xml:space="preserve"> fue </w:t>
+            </w:r>
+            <w:r>
+              <w:rPr>
+                <w:rFonts w:ascii="Times New Roman" w:hAnsi="Times New Roman" w:cs="Times New Roman"/>
+              </w:rPr>
+              <w:t>atribuido a la acción de las minas españolas</w:t>
+            </w:r>
+            <w:r>
+              <w:rPr>
+                <w:rFonts w:ascii="Times New Roman" w:hAnsi="Times New Roman" w:cs="Times New Roman"/>
+              </w:rPr>
+              <w:t xml:space="preserve"> y</w:t>
+            </w:r>
+            <w:r>
+              <w:rPr>
+                <w:rFonts w:ascii="Times New Roman" w:hAnsi="Times New Roman" w:cs="Times New Roman"/>
+              </w:rPr>
+              <w:t xml:space="preserve"> sirvió como pretexto a los norteamericanos le declararan </w:t>
+            </w:r>
+            <w:r>
+              <w:rPr>
+                <w:rFonts w:ascii="Times New Roman" w:hAnsi="Times New Roman" w:cs="Times New Roman"/>
+              </w:rPr>
+              <w:t>la guerra a España. Este acontecimiento desató la “guerra hispano-americana”.</w:t>
             </w:r>
           </w:p>
         </w:tc>
@@ -15804,6 +15632,7 @@
                 <w:b/>
                 <w:color w:val="000000" w:themeColor="text1"/>
               </w:rPr>
+              <w:lastRenderedPageBreak/>
               <w:t>Código</w:t>
             </w:r>
           </w:p>
@@ -16122,7 +15951,14 @@
           <w:rFonts w:ascii="Times New Roman" w:eastAsia="Times New Roman" w:hAnsi="Times New Roman" w:cs="Times New Roman"/>
           <w:lang w:val="es-CO" w:eastAsia="es-CO"/>
         </w:rPr>
-        <w:t>dominio sobre la isla. Así, los cubanos vieron cómo, al cabo de treinta años de lucha, no habían conseguido más que cambiar de dueño.</w:t>
+        <w:t>dominio sobre la isla. Así, los cubanos vieron cómo, al cabo de treinta años de lucha, no habían cons</w:t>
+      </w:r>
+      <w:r>
+        <w:rPr>
+          <w:rFonts w:ascii="Times New Roman" w:eastAsia="Times New Roman" w:hAnsi="Times New Roman" w:cs="Times New Roman"/>
+          <w:lang w:val="es-CO" w:eastAsia="es-CO"/>
+        </w:rPr>
+        <w:t>eguido más que cambiar de dueño: de colonia española pasaron a ser colonia estadounidense.</w:t>
       </w:r>
     </w:p>
     <w:p>
@@ -17237,7 +17073,6 @@
           <w:rFonts w:ascii="Times New Roman" w:eastAsia="Times New Roman" w:hAnsi="Times New Roman" w:cs="Times New Roman"/>
           <w:lang w:val="es-CO" w:eastAsia="es-CO"/>
         </w:rPr>
-        <w:lastRenderedPageBreak/>
         <w:t>La Conquista de América</w:t>
       </w:r>
       <w:r>
@@ -17461,7 +17296,15 @@
           <w:rFonts w:ascii="Times New Roman" w:eastAsia="Times New Roman" w:hAnsi="Times New Roman" w:cs="Times New Roman"/>
           <w:lang w:val="es-CO" w:eastAsia="es-CO"/>
         </w:rPr>
-        <w:t xml:space="preserve">para los encomenderos y comerciantes portuarios que abastecían de herramientas y otros productos a las comunidades indígenas mediante </w:t>
+        <w:t xml:space="preserve">para los encomenderos y comerciantes portuarios que abastecían de herramientas y otros productos </w:t>
+      </w:r>
+      <w:r>
+        <w:rPr>
+          <w:rFonts w:ascii="Times New Roman" w:eastAsia="Times New Roman" w:hAnsi="Times New Roman" w:cs="Times New Roman"/>
+          <w:lang w:val="es-CO" w:eastAsia="es-CO"/>
+        </w:rPr>
+        <w:lastRenderedPageBreak/>
+        <w:t xml:space="preserve">a las comunidades indígenas mediante </w:t>
       </w:r>
       <w:r>
         <w:rPr>
@@ -18251,6 +18094,7 @@
                 <w:b/>
                 <w:color w:val="000000"/>
               </w:rPr>
+              <w:lastRenderedPageBreak/>
               <w:t>Descripción</w:t>
             </w:r>
           </w:p>
@@ -18361,7 +18205,7 @@
                 <w:lang w:val="es-CO"/>
               </w:rPr>
             </w:pPr>
-            <w:hyperlink r:id="rId39" w:history="1">
+            <w:hyperlink r:id="rId41" w:history="1">
               <w:r>
                 <w:rPr>
                   <w:rStyle w:val="Hipervnculo"/>
@@ -18407,7 +18251,7 @@
                           </pic:cNvPicPr>
                         </pic:nvPicPr>
                         <pic:blipFill>
-                          <a:blip r:embed="rId40" cstate="print">
+                          <a:blip r:embed="rId42" cstate="print">
                             <a:extLst>
                               <a:ext uri="{28A0092B-C50C-407E-A947-70E740481C1C}">
                                 <a14:useLocalDpi xmlns:a14="http://schemas.microsoft.com/office/drawing/2010/main" val="0"/>
@@ -18709,14 +18553,30 @@
         </w:rPr>
         <w:t xml:space="preserve"> </w:t>
       </w:r>
-      <w:hyperlink r:id="rId41" w:history="1">
+      <w:hyperlink r:id="rId43" w:history="1">
         <w:r>
           <w:rPr>
             <w:rStyle w:val="Hipervnculo"/>
             <w:rFonts w:ascii="Times New Roman" w:eastAsia="Times New Roman" w:hAnsi="Times New Roman" w:cs="Times New Roman"/>
             <w:lang w:val="es-CO" w:eastAsia="es-CO"/>
           </w:rPr>
-          <w:t>[VER]</w:t>
+          <w:t>[VE</w:t>
+        </w:r>
+        <w:r>
+          <w:rPr>
+            <w:rStyle w:val="Hipervnculo"/>
+            <w:rFonts w:ascii="Times New Roman" w:eastAsia="Times New Roman" w:hAnsi="Times New Roman" w:cs="Times New Roman"/>
+            <w:lang w:val="es-CO" w:eastAsia="es-CO"/>
+          </w:rPr>
+          <w:t>R</w:t>
+        </w:r>
+        <w:r>
+          <w:rPr>
+            <w:rStyle w:val="Hipervnculo"/>
+            <w:rFonts w:ascii="Times New Roman" w:eastAsia="Times New Roman" w:hAnsi="Times New Roman" w:cs="Times New Roman"/>
+            <w:lang w:val="es-CO" w:eastAsia="es-CO"/>
+          </w:rPr>
+          <w:t>]</w:t>
         </w:r>
       </w:hyperlink>
       <w:r>
@@ -18830,7 +18690,6 @@
               <w:rPr>
                 <w:rFonts w:ascii="Times New Roman" w:hAnsi="Times New Roman" w:cs="Times New Roman"/>
               </w:rPr>
-              <w:lastRenderedPageBreak/>
               <w:t xml:space="preserve"> El aumento de los precios del petróleo en 1973 provocó una recesión conocida como “la crisis del petróleo”. Esto trajo disminución de la producción, la renta, el empleo y el comercio.</w:t>
             </w:r>
           </w:p>
@@ -19121,22 +18980,24 @@
                 <w:sz w:val="24"/>
                 <w:szCs w:val="24"/>
               </w:rPr>
-              <w:t>Actividad dirigida a reflexionar sobre las consecuencias que tuvieron las crisis de 1929 y 1973 en América Latina</w:t>
+              <w:t xml:space="preserve">Actividad dirigida a reflexionar sobre las consecuencias que </w:t>
+            </w:r>
+            <w:r>
+              <w:rPr>
+                <w:rFonts w:ascii="Times New Roman" w:hAnsi="Times New Roman" w:cs="Times New Roman"/>
+                <w:b w:val="0"/>
+                <w:i w:val="0"/>
+                <w:color w:val="000000" w:themeColor="text1"/>
+                <w:sz w:val="24"/>
+                <w:szCs w:val="24"/>
+              </w:rPr>
+              <w:lastRenderedPageBreak/>
+              <w:t>tuvieron las crisis de 1929 y 1973 en América Latina</w:t>
             </w:r>
           </w:p>
         </w:tc>
       </w:tr>
     </w:tbl>
-    <w:p>
-      <w:pPr>
-        <w:spacing w:before="240" w:after="0" w:line="285" w:lineRule="atLeast"/>
-        <w:jc w:val="both"/>
-        <w:rPr>
-          <w:rFonts w:ascii="Times New Roman" w:eastAsia="Times New Roman" w:hAnsi="Times New Roman" w:cs="Times New Roman"/>
-          <w:lang w:val="es-CO" w:eastAsia="es-CO"/>
-        </w:rPr>
-      </w:pPr>
-    </w:p>
     <w:p>
       <w:pPr>
         <w:spacing w:before="240" w:after="0" w:line="285" w:lineRule="atLeast"/>
@@ -19304,18 +19165,101 @@
         <w:rPr>
           <w:rFonts w:ascii="Times New Roman" w:hAnsi="Times New Roman" w:cs="Times New Roman"/>
         </w:rPr>
-        <w:t>bloque de integración económica entre Argentina, Brasil, Paraguay y Uruguay que se puso en marcha mediante el tratado de Asunción firmado el 26 de Marzo de 1991, al que se sumó Venezuela en 2006 (asociado desde 2004). Pasaron a estar vinculados al Mercosur en calidad de asociados Bolivia y Chile (1996), Perú (2003) y Ecuador, Colombia (2004).</w:t>
-      </w:r>
-    </w:p>
-    <w:p>
-      <w:pPr>
-        <w:pStyle w:val="Prrafodelista"/>
-        <w:spacing w:before="240" w:after="0" w:line="285" w:lineRule="atLeast"/>
-        <w:jc w:val="both"/>
-        <w:rPr>
-          <w:rFonts w:ascii="Times New Roman" w:hAnsi="Times New Roman" w:cs="Times New Roman"/>
-        </w:rPr>
-      </w:pPr>
+        <w:t>bloque de integración económica entre Argentina, Brasil, Paraguay y Uruguay</w:t>
+      </w:r>
+      <w:r>
+        <w:rPr>
+          <w:rFonts w:ascii="Times New Roman" w:hAnsi="Times New Roman" w:cs="Times New Roman"/>
+        </w:rPr>
+        <w:t xml:space="preserve">. Inició sus acciones tras la firma del Tratado de Asunción, </w:t>
+      </w:r>
+      <w:r>
+        <w:rPr>
+          <w:rFonts w:ascii="Times New Roman" w:hAnsi="Times New Roman" w:cs="Times New Roman"/>
+        </w:rPr>
+        <w:t>el 26 de Marzo de 1991</w:t>
+      </w:r>
+      <w:r>
+        <w:rPr>
+          <w:rFonts w:ascii="Times New Roman" w:hAnsi="Times New Roman" w:cs="Times New Roman"/>
+        </w:rPr>
+        <w:t xml:space="preserve">; Posteriormente se unieron </w:t>
+      </w:r>
+      <w:r>
+        <w:rPr>
+          <w:rFonts w:ascii="Times New Roman" w:hAnsi="Times New Roman" w:cs="Times New Roman"/>
+        </w:rPr>
+        <w:t>Bolivi</w:t>
+      </w:r>
+      <w:r>
+        <w:rPr>
+          <w:rFonts w:ascii="Times New Roman" w:hAnsi="Times New Roman" w:cs="Times New Roman"/>
+        </w:rPr>
+        <w:t xml:space="preserve">a y Chile (1996), Perú (2003), </w:t>
+      </w:r>
+      <w:r>
+        <w:rPr>
+          <w:rFonts w:ascii="Times New Roman" w:hAnsi="Times New Roman" w:cs="Times New Roman"/>
+        </w:rPr>
+        <w:t>Ecuador, Colombia (2004)</w:t>
+      </w:r>
+      <w:r>
+        <w:rPr>
+          <w:rFonts w:ascii="Times New Roman" w:hAnsi="Times New Roman" w:cs="Times New Roman"/>
+        </w:rPr>
+        <w:t xml:space="preserve"> y  </w:t>
+      </w:r>
+      <w:r>
+        <w:rPr>
+          <w:rFonts w:ascii="Times New Roman" w:hAnsi="Times New Roman" w:cs="Times New Roman"/>
+        </w:rPr>
+        <w:t xml:space="preserve">Venezuela </w:t>
+      </w:r>
+      <w:r>
+        <w:rPr>
+          <w:rFonts w:ascii="Times New Roman" w:hAnsi="Times New Roman" w:cs="Times New Roman"/>
+        </w:rPr>
+        <w:t>(</w:t>
+      </w:r>
+      <w:r>
+        <w:rPr>
+          <w:rFonts w:ascii="Times New Roman" w:hAnsi="Times New Roman" w:cs="Times New Roman"/>
+        </w:rPr>
+        <w:t>2006</w:t>
+      </w:r>
+      <w:r>
+        <w:rPr>
+          <w:rFonts w:ascii="Times New Roman" w:hAnsi="Times New Roman" w:cs="Times New Roman"/>
+        </w:rPr>
+        <w:t>)</w:t>
+      </w:r>
+      <w:r>
+        <w:rPr>
+          <w:rFonts w:ascii="Times New Roman" w:hAnsi="Times New Roman" w:cs="Times New Roman"/>
+        </w:rPr>
+        <w:t xml:space="preserve">. </w:t>
+      </w:r>
+      <w:r>
+        <w:rPr>
+          <w:rFonts w:ascii="Times New Roman" w:hAnsi="Times New Roman" w:cs="Times New Roman"/>
+        </w:rPr>
+        <w:t>[</w:t>
+      </w:r>
+      <w:hyperlink r:id="rId44" w:history="1">
+        <w:r>
+          <w:rPr>
+            <w:rStyle w:val="Hipervnculo"/>
+            <w:rFonts w:ascii="Times New Roman" w:hAnsi="Times New Roman" w:cs="Times New Roman"/>
+          </w:rPr>
+          <w:t>VER</w:t>
+        </w:r>
+      </w:hyperlink>
+      <w:r>
+        <w:rPr>
+          <w:rFonts w:ascii="Times New Roman" w:hAnsi="Times New Roman" w:cs="Times New Roman"/>
+        </w:rPr>
+        <w:t>]</w:t>
+      </w:r>
     </w:p>
     <w:p>
       <w:pPr>
@@ -19336,7 +19280,14 @@
           <w:rFonts w:ascii="Times New Roman" w:hAnsi="Times New Roman" w:cs="Times New Roman"/>
           <w:b/>
         </w:rPr>
-        <w:t>Unión de Naciones Suramericanas (</w:t>
+        <w:t xml:space="preserve">Unión de Naciones </w:t>
+      </w:r>
+      <w:r>
+        <w:rPr>
+          <w:rFonts w:ascii="Times New Roman" w:hAnsi="Times New Roman" w:cs="Times New Roman"/>
+          <w:b/>
+        </w:rPr>
+        <w:t>Suramericanas (</w:t>
       </w:r>
       <w:proofErr w:type="spellStart"/>
       <w:r>
@@ -19365,20 +19316,42 @@
         <w:rPr>
           <w:rFonts w:ascii="Times New Roman" w:hAnsi="Times New Roman" w:cs="Times New Roman"/>
         </w:rPr>
-        <w:t>c</w:t>
-      </w:r>
-      <w:r>
-        <w:rPr>
-          <w:rFonts w:ascii="Times New Roman" w:hAnsi="Times New Roman" w:cs="Times New Roman"/>
-        </w:rPr>
-        <w:t xml:space="preserve">omunidad supranacional suramericana sancionada por el tratado constitutivo de Brasilia, firmado el 23 de mayo de 2008, para afianzar la integración política, económica, social y cultural de la región. Agrupa a la Comunidad Andina (Bolivia, Colombia, Ecuador y Perú) y a los países del Mercosur (Brasil, Argentina, Uruguay, Paraguay y Venezuela), </w:t>
-      </w:r>
-      <w:r>
-        <w:rPr>
-          <w:rFonts w:ascii="Times New Roman" w:hAnsi="Times New Roman" w:cs="Times New Roman"/>
-        </w:rPr>
-        <w:lastRenderedPageBreak/>
-        <w:t>además de Chile, Guayana y Surinam, con el objetivo de establecer políticas comunes en los ámbitos social, energético y de seguridad para fortalecer la democracia, luchar contra las desigualdades socioeconómicas y promover la inclusión y la justicia social.</w:t>
+        <w:t xml:space="preserve">organismo internacional, conformado por los doce países de la región suramericana: Argentina, Bolivia, Brasil, Colombia, Chile, Ecuador, Guyana, Paraguay, Perú, </w:t>
+      </w:r>
+      <w:proofErr w:type="spellStart"/>
+      <w:r>
+        <w:rPr>
+          <w:rFonts w:ascii="Times New Roman" w:hAnsi="Times New Roman" w:cs="Times New Roman"/>
+        </w:rPr>
+        <w:t>Suriname</w:t>
+      </w:r>
+      <w:proofErr w:type="spellEnd"/>
+      <w:r>
+        <w:rPr>
+          <w:rFonts w:ascii="Times New Roman" w:hAnsi="Times New Roman" w:cs="Times New Roman"/>
+        </w:rPr>
+        <w:t>, Uruguay y Venezuela.</w:t>
+      </w:r>
+      <w:r>
+        <w:rPr>
+          <w:rFonts w:ascii="Times New Roman" w:hAnsi="Times New Roman" w:cs="Times New Roman"/>
+        </w:rPr>
+        <w:t xml:space="preserve"> [</w:t>
+      </w:r>
+      <w:hyperlink r:id="rId45" w:history="1">
+        <w:r>
+          <w:rPr>
+            <w:rStyle w:val="Hipervnculo"/>
+            <w:rFonts w:ascii="Times New Roman" w:hAnsi="Times New Roman" w:cs="Times New Roman"/>
+          </w:rPr>
+          <w:t>VER</w:t>
+        </w:r>
+      </w:hyperlink>
+      <w:r>
+        <w:rPr>
+          <w:rFonts w:ascii="Times New Roman" w:hAnsi="Times New Roman" w:cs="Times New Roman"/>
+        </w:rPr>
+        <w:t>]</w:t>
       </w:r>
     </w:p>
     <w:p>
@@ -19622,7 +19595,7 @@
                   <wp:extent cx="914400" cy="1181629"/>
                   <wp:effectExtent l="0" t="0" r="0" b="0"/>
                   <wp:docPr id="4" name="Imagen 4" descr="http://catalogomedia.canaimaeducativo.gob.ve/usr/share/contenido-educativo/primero/contenidos/estudiantes/visor-cartografico/data/pdf/me/Mapas_Geografia_de_Venezuela/Paises_integrantes_de_la_Unasur.jpg">
-                    <a:hlinkClick xmlns:a="http://schemas.openxmlformats.org/drawingml/2006/main" r:id="rId42"/>
+                    <a:hlinkClick xmlns:a="http://schemas.openxmlformats.org/drawingml/2006/main" r:id="rId46"/>
                   </wp:docPr>
                   <wp:cNvGraphicFramePr>
                     <a:graphicFrameLocks xmlns:a="http://schemas.openxmlformats.org/drawingml/2006/main" noChangeAspect="1"/>
@@ -19632,14 +19605,14 @@
                       <pic:pic xmlns:pic="http://schemas.openxmlformats.org/drawingml/2006/picture">
                         <pic:nvPicPr>
                           <pic:cNvPr id="0" name="irc_mi" descr="http://catalogomedia.canaimaeducativo.gob.ve/usr/share/contenido-educativo/primero/contenidos/estudiantes/visor-cartografico/data/pdf/me/Mapas_Geografia_de_Venezuela/Paises_integrantes_de_la_Unasur.jpg">
-                            <a:hlinkClick r:id="rId42"/>
+                            <a:hlinkClick r:id="rId46"/>
                           </pic:cNvPr>
                           <pic:cNvPicPr>
                             <a:picLocks noChangeAspect="1" noChangeArrowheads="1"/>
                           </pic:cNvPicPr>
                         </pic:nvPicPr>
                         <pic:blipFill>
-                          <a:blip r:embed="rId43" cstate="print">
+                          <a:blip r:embed="rId47" cstate="print">
                             <a:extLst>
                               <a:ext uri="{28A0092B-C50C-407E-A947-70E740481C1C}">
                                 <a14:useLocalDpi xmlns:a14="http://schemas.microsoft.com/office/drawing/2010/main" val="0"/>
@@ -20578,6 +20551,7 @@
           <w:color w:val="000000" w:themeColor="text1"/>
           <w:shd w:val="clear" w:color="auto" w:fill="FFFFFF"/>
         </w:rPr>
+        <w:lastRenderedPageBreak/>
         <w:t>Actividades para consolidar lo que has aprendido en esta sección.</w:t>
       </w:r>
     </w:p>
@@ -21432,6 +21406,7 @@
                 <w:b/>
                 <w:color w:val="000000" w:themeColor="text1"/>
               </w:rPr>
+              <w:lastRenderedPageBreak/>
               <w:t>Cambio (descripción o capturas de pantallas)</w:t>
             </w:r>
           </w:p>
@@ -21795,7 +21770,6 @@
                 <w:rFonts w:ascii="Times New Roman" w:hAnsi="Times New Roman" w:cs="Times New Roman"/>
                 <w:b/>
               </w:rPr>
-              <w:lastRenderedPageBreak/>
               <w:t>Descripción</w:t>
             </w:r>
           </w:p>
@@ -22061,6 +22035,8 @@
             </w:r>
           </w:p>
         </w:tc>
+        <w:bookmarkStart w:id="12" w:name="_GoBack"/>
+        <w:bookmarkEnd w:id="12"/>
       </w:tr>
     </w:tbl>
     <w:p>
@@ -22244,7 +22220,7 @@
                 <w:rFonts w:ascii="Times New Roman" w:hAnsi="Times New Roman" w:cs="Times New Roman"/>
               </w:rPr>
             </w:pPr>
-            <w:hyperlink r:id="rId44" w:history="1"/>
+            <w:hyperlink r:id="rId48" w:history="1"/>
             <w:r>
               <w:rPr>
                 <w:rStyle w:val="Hipervnculo"/>
@@ -22328,7 +22304,7 @@
                 <w:rFonts w:ascii="Times New Roman" w:hAnsi="Times New Roman" w:cs="Times New Roman"/>
               </w:rPr>
             </w:pPr>
-            <w:hyperlink r:id="rId45" w:history="1"/>
+            <w:hyperlink r:id="rId49" w:history="1"/>
             <w:r>
               <w:rPr>
                 <w:rStyle w:val="Hipervnculo"/>
@@ -22373,6 +22349,7 @@
                 <w:rFonts w:ascii="Times New Roman" w:hAnsi="Times New Roman" w:cs="Times New Roman"/>
                 <w:b/>
               </w:rPr>
+              <w:lastRenderedPageBreak/>
               <w:t>Web 03</w:t>
             </w:r>
           </w:p>
@@ -22490,12 +22467,10 @@
           <w:rFonts w:ascii="Times New Roman" w:hAnsi="Times New Roman" w:cs="Times New Roman"/>
         </w:rPr>
       </w:pPr>
-      <w:bookmarkStart w:id="12" w:name="_GoBack"/>
-      <w:bookmarkEnd w:id="12"/>
     </w:p>
     <w:sectPr>
-      <w:headerReference w:type="even" r:id="rId46"/>
-      <w:headerReference w:type="default" r:id="rId47"/>
+      <w:headerReference w:type="even" r:id="rId50"/>
+      <w:headerReference w:type="default" r:id="rId51"/>
       <w:pgSz w:w="12240" w:h="15840"/>
       <w:pgMar w:top="1417" w:right="1701" w:bottom="1417" w:left="1701" w:header="708" w:footer="708" w:gutter="0"/>
       <w:cols w:space="708"/>
@@ -27701,4 +27676,16 @@
   <a:objectDefaults/>
   <a:extraClrSchemeLst/>
 </a:theme>
+</file>
+
+<file path=customXml/item1.xml><?xml version="1.0" encoding="utf-8"?>
+<b:Sources xmlns:b="http://schemas.openxmlformats.org/officeDocument/2006/bibliography" xmlns="http://schemas.openxmlformats.org/officeDocument/2006/bibliography" SelectedStyle="\APA.XSL" StyleName="APA"/>
+</file>
+
+<file path=customXml/itemProps1.xml><?xml version="1.0" encoding="utf-8"?>
+<ds:datastoreItem xmlns:ds="http://schemas.openxmlformats.org/officeDocument/2006/customXml" ds:itemID="{F0D726C2-2718-4FFE-834E-B4327AE0D712}">
+  <ds:schemaRefs>
+    <ds:schemaRef ds:uri="http://schemas.openxmlformats.org/officeDocument/2006/bibliography"/>
+  </ds:schemaRefs>
+</ds:datastoreItem>
 </file>
--- a/fuentes/contenidos/grado08/guion07/CS_08_07_CO.docx
+++ b/fuentes/contenidos/grado08/guion07/CS_08_07_CO.docx
@@ -13,8 +13,6 @@
           <w:lang w:val="es-ES"/>
         </w:rPr>
       </w:pPr>
-      <w:bookmarkStart w:id="0" w:name="_GoBack"/>
-      <w:bookmarkEnd w:id="0"/>
     </w:p>
     <w:p>
       <w:pPr>
@@ -473,7 +471,7 @@
           <w:rFonts w:ascii="Times New Roman" w:hAnsi="Times New Roman" w:cs="Times New Roman"/>
           <w:b/>
         </w:rPr>
-        <w:t xml:space="preserve">2. La </w:t>
+        <w:t xml:space="preserve">2 La </w:t>
       </w:r>
       <w:r>
         <w:rPr>
@@ -663,7 +661,7 @@
           <w:rFonts w:ascii="Times New Roman" w:hAnsi="Times New Roman" w:cs="Times New Roman"/>
           <w:b/>
         </w:rPr>
-        <w:t>3. La Independencia de Cuba</w:t>
+        <w:t>3 La Independencia de Cuba</w:t>
       </w:r>
     </w:p>
     <w:p>
@@ -731,7 +729,21 @@
           <w:rFonts w:ascii="Times New Roman" w:hAnsi="Times New Roman" w:cs="Times New Roman"/>
           <w:b/>
         </w:rPr>
-        <w:t>.3 La independencia definitiva (1895-1898)</w:t>
+        <w:t xml:space="preserve">.3 La </w:t>
+      </w:r>
+      <w:r>
+        <w:rPr>
+          <w:rFonts w:ascii="Times New Roman" w:hAnsi="Times New Roman" w:cs="Times New Roman"/>
+          <w:b/>
+        </w:rPr>
+        <w:t>I</w:t>
+      </w:r>
+      <w:r>
+        <w:rPr>
+          <w:rFonts w:ascii="Times New Roman" w:hAnsi="Times New Roman" w:cs="Times New Roman"/>
+          <w:b/>
+        </w:rPr>
+        <w:t>ndependencia definitiva (1895-1898)</w:t>
       </w:r>
     </w:p>
     <w:p>
@@ -1530,7 +1542,7 @@
                 <w:bCs/>
                 <w:lang w:val="es-ES" w:eastAsia="es-CO"/>
               </w:rPr>
-              <w:t>ional del trabajo. Su papel estaba</w:t>
+              <w:t xml:space="preserve">ional del trabajo. Su papel </w:t>
             </w:r>
             <w:r>
               <w:rPr>
@@ -1538,7 +1550,7 @@
                 <w:bCs/>
                 <w:lang w:val="es-ES" w:eastAsia="es-CO"/>
               </w:rPr>
-              <w:t xml:space="preserve"> centrado en el suministro de materias primas</w:t>
+              <w:t xml:space="preserve">se centró </w:t>
             </w:r>
             <w:r>
               <w:rPr>
@@ -1546,7 +1558,7 @@
                 <w:bCs/>
                 <w:lang w:val="es-ES" w:eastAsia="es-CO"/>
               </w:rPr>
-              <w:t>,</w:t>
+              <w:t>en el suministro de materias primas</w:t>
             </w:r>
             <w:r>
               <w:rPr>
@@ -1554,7 +1566,7 @@
                 <w:bCs/>
                 <w:lang w:val="es-ES" w:eastAsia="es-CO"/>
               </w:rPr>
-              <w:t xml:space="preserve"> mientras que el d</w:t>
+              <w:t>,</w:t>
             </w:r>
             <w:r>
               <w:rPr>
@@ -1562,7 +1574,7 @@
                 <w:bCs/>
                 <w:lang w:val="es-ES" w:eastAsia="es-CO"/>
               </w:rPr>
-              <w:t>e los países europeos se orientaba</w:t>
+              <w:t xml:space="preserve"> mientras que el d</w:t>
             </w:r>
             <w:r>
               <w:rPr>
@@ -1570,7 +1582,39 @@
                 <w:bCs/>
                 <w:lang w:val="es-ES" w:eastAsia="es-CO"/>
               </w:rPr>
-              <w:t xml:space="preserve"> a las inversiones y a la producción de mercancías y bienes industriales.</w:t>
+              <w:t>e los países europeos se orient</w:t>
+            </w:r>
+            <w:r>
+              <w:rPr>
+                <w:rFonts w:ascii="Times New Roman" w:eastAsia="Times New Roman" w:hAnsi="Times New Roman" w:cs="Times New Roman"/>
+                <w:bCs/>
+                <w:lang w:val="es-ES" w:eastAsia="es-CO"/>
+              </w:rPr>
+              <w:t xml:space="preserve">ó </w:t>
+            </w:r>
+            <w:r>
+              <w:rPr>
+                <w:rFonts w:ascii="Times New Roman" w:eastAsia="Times New Roman" w:hAnsi="Times New Roman" w:cs="Times New Roman"/>
+                <w:bCs/>
+                <w:lang w:val="es-ES" w:eastAsia="es-CO"/>
+              </w:rPr>
+              <w:t xml:space="preserve">a las inversiones y a la producción de mercancías y </w:t>
+            </w:r>
+            <w:r>
+              <w:rPr>
+                <w:rFonts w:ascii="Times New Roman" w:eastAsia="Times New Roman" w:hAnsi="Times New Roman" w:cs="Times New Roman"/>
+                <w:bCs/>
+                <w:lang w:val="es-ES" w:eastAsia="es-CO"/>
+              </w:rPr>
+              <w:t xml:space="preserve">de </w:t>
+            </w:r>
+            <w:r>
+              <w:rPr>
+                <w:rFonts w:ascii="Times New Roman" w:eastAsia="Times New Roman" w:hAnsi="Times New Roman" w:cs="Times New Roman"/>
+                <w:bCs/>
+                <w:lang w:val="es-ES" w:eastAsia="es-CO"/>
+              </w:rPr>
+              <w:t>bienes industriales.</w:t>
             </w:r>
           </w:p>
         </w:tc>
@@ -1885,7 +1929,21 @@
           <w:rFonts w:ascii="Times New Roman" w:eastAsia="Times New Roman" w:hAnsi="Times New Roman" w:cs="Times New Roman"/>
           <w:lang w:val="es-ES" w:eastAsia="es-CO"/>
         </w:rPr>
-        <w:t xml:space="preserve">su independencia, tuvieron el </w:t>
+        <w:t xml:space="preserve">su independencia, </w:t>
+      </w:r>
+      <w:r>
+        <w:rPr>
+          <w:rFonts w:ascii="Times New Roman" w:eastAsia="Times New Roman" w:hAnsi="Times New Roman" w:cs="Times New Roman"/>
+          <w:lang w:val="es-ES" w:eastAsia="es-CO"/>
+        </w:rPr>
+        <w:t xml:space="preserve">enfrentaron </w:t>
+      </w:r>
+      <w:r>
+        <w:rPr>
+          <w:rFonts w:ascii="Times New Roman" w:eastAsia="Times New Roman" w:hAnsi="Times New Roman" w:cs="Times New Roman"/>
+          <w:lang w:val="es-ES" w:eastAsia="es-CO"/>
+        </w:rPr>
+        <w:t xml:space="preserve">el </w:t>
       </w:r>
       <w:r>
         <w:rPr>
@@ -2245,7 +2303,21 @@
           <w:rFonts w:ascii="Times New Roman" w:eastAsia="Times New Roman" w:hAnsi="Times New Roman" w:cs="Times New Roman"/>
           <w:lang w:val="es-ES" w:eastAsia="es-CO"/>
         </w:rPr>
-        <w:t>el siglo XIX, aún no se había logrado que la autoridad recayera completamente en las instituciones</w:t>
+        <w:t>el siglo XIX, aún no se logra</w:t>
+      </w:r>
+      <w:r>
+        <w:rPr>
+          <w:rFonts w:ascii="Times New Roman" w:eastAsia="Times New Roman" w:hAnsi="Times New Roman" w:cs="Times New Roman"/>
+          <w:lang w:val="es-ES" w:eastAsia="es-CO"/>
+        </w:rPr>
+        <w:t>ba</w:t>
+      </w:r>
+      <w:r>
+        <w:rPr>
+          <w:rFonts w:ascii="Times New Roman" w:eastAsia="Times New Roman" w:hAnsi="Times New Roman" w:cs="Times New Roman"/>
+          <w:lang w:val="es-ES" w:eastAsia="es-CO"/>
+        </w:rPr>
+        <w:t xml:space="preserve"> que la autoridad recayera completamente en las instituciones</w:t>
       </w:r>
       <w:r>
         <w:rPr>
@@ -2281,7 +2353,14 @@
           <w:rFonts w:ascii="Times New Roman" w:eastAsia="Times New Roman" w:hAnsi="Times New Roman" w:cs="Times New Roman"/>
           <w:lang w:val="es-ES" w:eastAsia="es-CO"/>
         </w:rPr>
-        <w:t xml:space="preserve">. Estos eran </w:t>
+        <w:t xml:space="preserve">. Estos </w:t>
+      </w:r>
+      <w:r>
+        <w:rPr>
+          <w:rFonts w:ascii="Times New Roman" w:eastAsia="Times New Roman" w:hAnsi="Times New Roman" w:cs="Times New Roman"/>
+          <w:lang w:val="es-ES" w:eastAsia="es-CO"/>
+        </w:rPr>
+        <w:t xml:space="preserve">fueron </w:t>
       </w:r>
       <w:r>
         <w:rPr>
@@ -2361,7 +2440,14 @@
           <w:rFonts w:ascii="Times New Roman" w:eastAsia="Times New Roman" w:hAnsi="Times New Roman" w:cs="Times New Roman"/>
           <w:lang w:val="es-ES" w:eastAsia="es-CO"/>
         </w:rPr>
-        <w:t xml:space="preserve">habían tenido un </w:t>
+        <w:t xml:space="preserve">desempeñaron </w:t>
+      </w:r>
+      <w:r>
+        <w:rPr>
+          <w:rFonts w:ascii="Times New Roman" w:eastAsia="Times New Roman" w:hAnsi="Times New Roman" w:cs="Times New Roman"/>
+          <w:lang w:val="es-ES" w:eastAsia="es-CO"/>
+        </w:rPr>
+        <w:t xml:space="preserve">un </w:t>
       </w:r>
       <w:r>
         <w:rPr>
@@ -2558,7 +2644,43 @@
                 <w:b/>
                 <w:color w:val="000000"/>
               </w:rPr>
-              <w:t>Código Shutterstock (o URL o la ruta en AulaPlaneta)</w:t>
+              <w:t xml:space="preserve">Código </w:t>
+            </w:r>
+            <w:proofErr w:type="spellStart"/>
+            <w:r>
+              <w:rPr>
+                <w:rFonts w:ascii="Times New Roman" w:hAnsi="Times New Roman" w:cs="Times New Roman"/>
+                <w:b/>
+                <w:color w:val="000000"/>
+              </w:rPr>
+              <w:t>Shutterstock</w:t>
+            </w:r>
+            <w:proofErr w:type="spellEnd"/>
+            <w:r>
+              <w:rPr>
+                <w:rFonts w:ascii="Times New Roman" w:hAnsi="Times New Roman" w:cs="Times New Roman"/>
+                <w:b/>
+                <w:color w:val="000000"/>
+              </w:rPr>
+              <w:t xml:space="preserve"> (o URL o la ruta en </w:t>
+            </w:r>
+            <w:proofErr w:type="spellStart"/>
+            <w:r>
+              <w:rPr>
+                <w:rFonts w:ascii="Times New Roman" w:hAnsi="Times New Roman" w:cs="Times New Roman"/>
+                <w:b/>
+                <w:color w:val="000000"/>
+              </w:rPr>
+              <w:t>AulaPlaneta</w:t>
+            </w:r>
+            <w:proofErr w:type="spellEnd"/>
+            <w:r>
+              <w:rPr>
+                <w:rFonts w:ascii="Times New Roman" w:hAnsi="Times New Roman" w:cs="Times New Roman"/>
+                <w:b/>
+                <w:color w:val="000000"/>
+              </w:rPr>
+              <w:t>)</w:t>
             </w:r>
           </w:p>
         </w:tc>
@@ -2879,7 +3001,7 @@
           <w:rFonts w:ascii="Times New Roman" w:eastAsia="Times New Roman" w:hAnsi="Times New Roman" w:cs="Times New Roman"/>
           <w:lang w:val="es-ES" w:eastAsia="es-CO"/>
         </w:rPr>
-        <w:t xml:space="preserve">disputar con ellos tanto el </w:t>
+        <w:t xml:space="preserve">disputar con ellos el </w:t>
       </w:r>
       <w:r>
         <w:rPr>
@@ -2928,7 +3050,7 @@
           <w:rFonts w:ascii="Times New Roman" w:eastAsia="Times New Roman" w:hAnsi="Times New Roman" w:cs="Times New Roman"/>
           <w:lang w:val="es-ES" w:eastAsia="es-CO"/>
         </w:rPr>
-        <w:t xml:space="preserve">Para finales del siglo XIX, </w:t>
+        <w:t xml:space="preserve">Para finales del siglo XIX, los caudillos </w:t>
       </w:r>
       <w:r>
         <w:rPr>
@@ -2936,13 +3058,6 @@
           <w:lang w:val="es-ES" w:eastAsia="es-CO"/>
         </w:rPr>
         <w:lastRenderedPageBreak/>
-        <w:t xml:space="preserve">los caudillos </w:t>
-      </w:r>
-      <w:r>
-        <w:rPr>
-          <w:rFonts w:ascii="Times New Roman" w:eastAsia="Times New Roman" w:hAnsi="Times New Roman" w:cs="Times New Roman"/>
-          <w:lang w:val="es-ES" w:eastAsia="es-CO"/>
-        </w:rPr>
         <w:t>tuvieron que incorporarse</w:t>
       </w:r>
       <w:r>
@@ -3117,6 +3232,7 @@
         </w:rPr>
         <w:t xml:space="preserve"> </w:t>
       </w:r>
+      <w:proofErr w:type="spellStart"/>
       <w:r>
         <w:rPr>
           <w:rFonts w:ascii="Times New Roman" w:eastAsia="Times New Roman" w:hAnsi="Times New Roman" w:cs="Times New Roman"/>
@@ -3125,6 +3241,7 @@
         </w:rPr>
         <w:t>anticlericlales</w:t>
       </w:r>
+      <w:proofErr w:type="spellEnd"/>
       <w:r>
         <w:rPr>
           <w:rFonts w:ascii="Times New Roman" w:eastAsia="Times New Roman" w:hAnsi="Times New Roman" w:cs="Times New Roman"/>
@@ -3414,21 +3531,28 @@
           <w:rFonts w:ascii="Times New Roman" w:eastAsia="Times New Roman" w:hAnsi="Times New Roman" w:cs="Times New Roman"/>
           <w:lang w:val="es-ES" w:eastAsia="es-CO"/>
         </w:rPr>
-        <w:t xml:space="preserve"> una nueva clase dominante </w:t>
-      </w:r>
-      <w:r>
-        <w:rPr>
-          <w:rFonts w:ascii="Times New Roman" w:eastAsia="Times New Roman" w:hAnsi="Times New Roman" w:cs="Times New Roman"/>
-          <w:lang w:val="es-ES" w:eastAsia="es-CO"/>
-        </w:rPr>
-        <w:t>a nivel</w:t>
-      </w:r>
-      <w:r>
-        <w:rPr>
-          <w:rFonts w:ascii="Times New Roman" w:eastAsia="Times New Roman" w:hAnsi="Times New Roman" w:cs="Times New Roman"/>
-          <w:lang w:val="es-ES" w:eastAsia="es-CO"/>
-        </w:rPr>
-        <w:t xml:space="preserve"> político y económico</w:t>
+        <w:t xml:space="preserve"> una nueva clase dominante polític</w:t>
+      </w:r>
+      <w:r>
+        <w:rPr>
+          <w:rFonts w:ascii="Times New Roman" w:eastAsia="Times New Roman" w:hAnsi="Times New Roman" w:cs="Times New Roman"/>
+          <w:lang w:val="es-ES" w:eastAsia="es-CO"/>
+        </w:rPr>
+        <w:t>a</w:t>
+      </w:r>
+      <w:r>
+        <w:rPr>
+          <w:rFonts w:ascii="Times New Roman" w:eastAsia="Times New Roman" w:hAnsi="Times New Roman" w:cs="Times New Roman"/>
+          <w:lang w:val="es-ES" w:eastAsia="es-CO"/>
+        </w:rPr>
+        <w:t xml:space="preserve"> y económic</w:t>
+      </w:r>
+      <w:r>
+        <w:rPr>
+          <w:rFonts w:ascii="Times New Roman" w:eastAsia="Times New Roman" w:hAnsi="Times New Roman" w:cs="Times New Roman"/>
+          <w:lang w:val="es-ES" w:eastAsia="es-CO"/>
+        </w:rPr>
+        <w:t>amente</w:t>
       </w:r>
       <w:r>
         <w:rPr>
@@ -3472,7 +3596,21 @@
           <w:rFonts w:ascii="Times New Roman" w:eastAsia="Times New Roman" w:hAnsi="Times New Roman" w:cs="Times New Roman"/>
           <w:lang w:val="es-ES" w:eastAsia="es-CO"/>
         </w:rPr>
-        <w:t>habían liderado los ejércitos libertadores</w:t>
+        <w:t>lidera</w:t>
+      </w:r>
+      <w:r>
+        <w:rPr>
+          <w:rFonts w:ascii="Times New Roman" w:eastAsia="Times New Roman" w:hAnsi="Times New Roman" w:cs="Times New Roman"/>
+          <w:lang w:val="es-ES" w:eastAsia="es-CO"/>
+        </w:rPr>
+        <w:t>ron</w:t>
+      </w:r>
+      <w:r>
+        <w:rPr>
+          <w:rFonts w:ascii="Times New Roman" w:eastAsia="Times New Roman" w:hAnsi="Times New Roman" w:cs="Times New Roman"/>
+          <w:lang w:val="es-ES" w:eastAsia="es-CO"/>
+        </w:rPr>
+        <w:t xml:space="preserve"> los ejércitos libertadores</w:t>
       </w:r>
       <w:r>
         <w:rPr>
@@ -3486,7 +3624,21 @@
           <w:rFonts w:ascii="Times New Roman" w:eastAsia="Times New Roman" w:hAnsi="Times New Roman" w:cs="Times New Roman"/>
           <w:lang w:val="es-ES" w:eastAsia="es-CO"/>
         </w:rPr>
-        <w:t xml:space="preserve">en tiempos de la Colonia habían logrado </w:t>
+        <w:t>en tiempos de la Colonia logra</w:t>
+      </w:r>
+      <w:r>
+        <w:rPr>
+          <w:rFonts w:ascii="Times New Roman" w:eastAsia="Times New Roman" w:hAnsi="Times New Roman" w:cs="Times New Roman"/>
+          <w:lang w:val="es-ES" w:eastAsia="es-CO"/>
+        </w:rPr>
+        <w:t>ron</w:t>
+      </w:r>
+      <w:r>
+        <w:rPr>
+          <w:rFonts w:ascii="Times New Roman" w:eastAsia="Times New Roman" w:hAnsi="Times New Roman" w:cs="Times New Roman"/>
+          <w:lang w:val="es-ES" w:eastAsia="es-CO"/>
+        </w:rPr>
+        <w:t xml:space="preserve"> </w:t>
       </w:r>
       <w:r>
         <w:rPr>
@@ -3771,8 +3923,17 @@
                 <w:rFonts w:ascii="Times New Roman" w:hAnsi="Times New Roman" w:cs="Times New Roman"/>
                 <w:color w:val="000000"/>
               </w:rPr>
-              <w:t>Hacienda de Chimalpa</w:t>
-            </w:r>
+              <w:t xml:space="preserve">Hacienda de </w:t>
+            </w:r>
+            <w:proofErr w:type="spellStart"/>
+            <w:r>
+              <w:rPr>
+                <w:rFonts w:ascii="Times New Roman" w:hAnsi="Times New Roman" w:cs="Times New Roman"/>
+                <w:color w:val="000000"/>
+              </w:rPr>
+              <w:t>Chimalpa</w:t>
+            </w:r>
+            <w:proofErr w:type="spellEnd"/>
           </w:p>
         </w:tc>
       </w:tr>
@@ -3796,7 +3957,43 @@
                 <w:color w:val="000000"/>
               </w:rPr>
               <w:lastRenderedPageBreak/>
-              <w:t>Código Shutterstock (o URL o la ruta en AulaPlaneta)</w:t>
+              <w:t xml:space="preserve">Código </w:t>
+            </w:r>
+            <w:proofErr w:type="spellStart"/>
+            <w:r>
+              <w:rPr>
+                <w:rFonts w:ascii="Times New Roman" w:hAnsi="Times New Roman" w:cs="Times New Roman"/>
+                <w:b/>
+                <w:color w:val="000000"/>
+              </w:rPr>
+              <w:t>Shutterstock</w:t>
+            </w:r>
+            <w:proofErr w:type="spellEnd"/>
+            <w:r>
+              <w:rPr>
+                <w:rFonts w:ascii="Times New Roman" w:hAnsi="Times New Roman" w:cs="Times New Roman"/>
+                <w:b/>
+                <w:color w:val="000000"/>
+              </w:rPr>
+              <w:t xml:space="preserve"> (o URL o la ruta en </w:t>
+            </w:r>
+            <w:proofErr w:type="spellStart"/>
+            <w:r>
+              <w:rPr>
+                <w:rFonts w:ascii="Times New Roman" w:hAnsi="Times New Roman" w:cs="Times New Roman"/>
+                <w:b/>
+                <w:color w:val="000000"/>
+              </w:rPr>
+              <w:t>AulaPlaneta</w:t>
+            </w:r>
+            <w:proofErr w:type="spellEnd"/>
+            <w:r>
+              <w:rPr>
+                <w:rFonts w:ascii="Times New Roman" w:hAnsi="Times New Roman" w:cs="Times New Roman"/>
+                <w:b/>
+                <w:color w:val="000000"/>
+              </w:rPr>
+              <w:t>)</w:t>
             </w:r>
           </w:p>
         </w:tc>
@@ -4078,7 +4275,25 @@
                 <w:i/>
                 <w:lang w:val="es-ES" w:eastAsia="es-CO"/>
               </w:rPr>
-              <w:t>La hacienda de Chimalpa (1895), de José María Velasco (Museo de Arte Moderno, México D.F., México).</w:t>
+              <w:t xml:space="preserve">La hacienda de </w:t>
+            </w:r>
+            <w:proofErr w:type="spellStart"/>
+            <w:r>
+              <w:rPr>
+                <w:rFonts w:ascii="Times New Roman" w:eastAsia="Times New Roman" w:hAnsi="Times New Roman" w:cs="Times New Roman"/>
+                <w:i/>
+                <w:lang w:val="es-ES" w:eastAsia="es-CO"/>
+              </w:rPr>
+              <w:t>Chimalpa</w:t>
+            </w:r>
+            <w:proofErr w:type="spellEnd"/>
+            <w:r>
+              <w:rPr>
+                <w:rFonts w:ascii="Times New Roman" w:eastAsia="Times New Roman" w:hAnsi="Times New Roman" w:cs="Times New Roman"/>
+                <w:i/>
+                <w:lang w:val="es-ES" w:eastAsia="es-CO"/>
+              </w:rPr>
+              <w:t xml:space="preserve"> (1895), de José María Velasco (Museo de Arte Moderno, México D.F., México).</w:t>
             </w:r>
           </w:p>
         </w:tc>
@@ -4362,7 +4577,43 @@
                 <w:color w:val="000000"/>
               </w:rPr>
               <w:lastRenderedPageBreak/>
-              <w:t>Código Shutterstock (o URL o la ruta en AulaPlaneta)</w:t>
+              <w:t xml:space="preserve">Código </w:t>
+            </w:r>
+            <w:proofErr w:type="spellStart"/>
+            <w:r>
+              <w:rPr>
+                <w:rFonts w:ascii="Times New Roman" w:hAnsi="Times New Roman" w:cs="Times New Roman"/>
+                <w:b/>
+                <w:color w:val="000000"/>
+              </w:rPr>
+              <w:t>Shutterstock</w:t>
+            </w:r>
+            <w:proofErr w:type="spellEnd"/>
+            <w:r>
+              <w:rPr>
+                <w:rFonts w:ascii="Times New Roman" w:hAnsi="Times New Roman" w:cs="Times New Roman"/>
+                <w:b/>
+                <w:color w:val="000000"/>
+              </w:rPr>
+              <w:t xml:space="preserve"> (o URL o la ruta en </w:t>
+            </w:r>
+            <w:proofErr w:type="spellStart"/>
+            <w:r>
+              <w:rPr>
+                <w:rFonts w:ascii="Times New Roman" w:hAnsi="Times New Roman" w:cs="Times New Roman"/>
+                <w:b/>
+                <w:color w:val="000000"/>
+              </w:rPr>
+              <w:t>AulaPlaneta</w:t>
+            </w:r>
+            <w:proofErr w:type="spellEnd"/>
+            <w:r>
+              <w:rPr>
+                <w:rFonts w:ascii="Times New Roman" w:hAnsi="Times New Roman" w:cs="Times New Roman"/>
+                <w:b/>
+                <w:color w:val="000000"/>
+              </w:rPr>
+              <w:t>)</w:t>
             </w:r>
           </w:p>
         </w:tc>
@@ -4477,7 +4728,7 @@
                 <w:rFonts w:ascii="Times New Roman" w:eastAsia="Times New Roman" w:hAnsi="Times New Roman" w:cs="Times New Roman"/>
                 <w:lang w:val="es-ES" w:eastAsia="es-CO"/>
               </w:rPr>
-              <w:t xml:space="preserve">En contraste, la mano de obra que la élite dominante utilizó para consolidar su poder, provenía de las antiguas castas bajas de la Colonia: </w:t>
+              <w:t xml:space="preserve">En contraste, la mano de obra que la élite dominante utilizó para consolidar su poder provenía de las castas bajas de la Colonia: </w:t>
             </w:r>
             <w:r>
               <w:rPr>
@@ -4514,7 +4765,23 @@
                 <w:i/>
                 <w:lang w:val="es-ES" w:eastAsia="es-CO"/>
               </w:rPr>
-              <w:t>Trabajadoras en una hacienda, pintura anónima del s. XIX (Museo Nacional de Historia, México D.F., México</w:t>
+              <w:t>Trabajadoras en una hacienda, pintura anónima del s</w:t>
+            </w:r>
+            <w:r>
+              <w:rPr>
+                <w:rFonts w:ascii="Times New Roman" w:eastAsia="Times New Roman" w:hAnsi="Times New Roman" w:cs="Times New Roman"/>
+                <w:i/>
+                <w:lang w:val="es-ES" w:eastAsia="es-CO"/>
+              </w:rPr>
+              <w:t>iglo</w:t>
+            </w:r>
+            <w:r>
+              <w:rPr>
+                <w:rFonts w:ascii="Times New Roman" w:eastAsia="Times New Roman" w:hAnsi="Times New Roman" w:cs="Times New Roman"/>
+                <w:i/>
+                <w:lang w:val="es-ES" w:eastAsia="es-CO"/>
+              </w:rPr>
+              <w:t xml:space="preserve"> XIX (Museo Nacional de Historia, México D.F., México</w:t>
             </w:r>
             <w:r>
               <w:rPr>
@@ -5033,21 +5300,21 @@
           <w:rFonts w:ascii="Times New Roman" w:eastAsia="Times New Roman" w:hAnsi="Times New Roman" w:cs="Times New Roman"/>
           <w:lang w:val="es-ES" w:eastAsia="es-CO"/>
         </w:rPr>
-        <w:t xml:space="preserve">sus intereses imperiales gracias a los recursos y </w:t>
-      </w:r>
-      <w:r>
-        <w:rPr>
-          <w:rFonts w:ascii="Times New Roman" w:eastAsia="Times New Roman" w:hAnsi="Times New Roman" w:cs="Times New Roman"/>
-          <w:lang w:val="es-ES" w:eastAsia="es-CO"/>
-        </w:rPr>
-        <w:t xml:space="preserve">a </w:t>
-      </w:r>
-      <w:r>
-        <w:rPr>
-          <w:rFonts w:ascii="Times New Roman" w:eastAsia="Times New Roman" w:hAnsi="Times New Roman" w:cs="Times New Roman"/>
-          <w:lang w:val="es-ES" w:eastAsia="es-CO"/>
-        </w:rPr>
-        <w:t xml:space="preserve">la mano de obra de los países </w:t>
+        <w:t xml:space="preserve">sus intereses imperiales </w:t>
+      </w:r>
+      <w:r>
+        <w:rPr>
+          <w:rFonts w:ascii="Times New Roman" w:eastAsia="Times New Roman" w:hAnsi="Times New Roman" w:cs="Times New Roman"/>
+          <w:lang w:val="es-ES" w:eastAsia="es-CO"/>
+        </w:rPr>
+        <w:t xml:space="preserve">con </w:t>
+      </w:r>
+      <w:r>
+        <w:rPr>
+          <w:rFonts w:ascii="Times New Roman" w:eastAsia="Times New Roman" w:hAnsi="Times New Roman" w:cs="Times New Roman"/>
+          <w:lang w:val="es-ES" w:eastAsia="es-CO"/>
+        </w:rPr>
+        <w:t xml:space="preserve">los recursos y la mano de obra de los países </w:t>
       </w:r>
       <w:r>
         <w:rPr>
@@ -5297,8 +5564,17 @@
                 <w:rFonts w:ascii="Times New Roman" w:hAnsi="Times New Roman" w:cs="Times New Roman"/>
                 <w:color w:val="000000"/>
               </w:rPr>
-              <w:t>Geo von Lengerke</w:t>
-            </w:r>
+              <w:t xml:space="preserve">Geo von </w:t>
+            </w:r>
+            <w:proofErr w:type="spellStart"/>
+            <w:r>
+              <w:rPr>
+                <w:rFonts w:ascii="Times New Roman" w:hAnsi="Times New Roman" w:cs="Times New Roman"/>
+                <w:color w:val="000000"/>
+              </w:rPr>
+              <w:t>Lengerke</w:t>
+            </w:r>
+            <w:proofErr w:type="spellEnd"/>
           </w:p>
         </w:tc>
       </w:tr>
@@ -5321,7 +5597,43 @@
                 <w:b/>
                 <w:color w:val="000000"/>
               </w:rPr>
-              <w:t>Código Shutterstock (o URL o la ruta en AulaPlaneta)</w:t>
+              <w:t xml:space="preserve">Código </w:t>
+            </w:r>
+            <w:proofErr w:type="spellStart"/>
+            <w:r>
+              <w:rPr>
+                <w:rFonts w:ascii="Times New Roman" w:hAnsi="Times New Roman" w:cs="Times New Roman"/>
+                <w:b/>
+                <w:color w:val="000000"/>
+              </w:rPr>
+              <w:t>Shutterstock</w:t>
+            </w:r>
+            <w:proofErr w:type="spellEnd"/>
+            <w:r>
+              <w:rPr>
+                <w:rFonts w:ascii="Times New Roman" w:hAnsi="Times New Roman" w:cs="Times New Roman"/>
+                <w:b/>
+                <w:color w:val="000000"/>
+              </w:rPr>
+              <w:t xml:space="preserve"> (o URL o la ruta en </w:t>
+            </w:r>
+            <w:proofErr w:type="spellStart"/>
+            <w:r>
+              <w:rPr>
+                <w:rFonts w:ascii="Times New Roman" w:hAnsi="Times New Roman" w:cs="Times New Roman"/>
+                <w:b/>
+                <w:color w:val="000000"/>
+              </w:rPr>
+              <w:t>AulaPlaneta</w:t>
+            </w:r>
+            <w:proofErr w:type="spellEnd"/>
+            <w:r>
+              <w:rPr>
+                <w:rFonts w:ascii="Times New Roman" w:hAnsi="Times New Roman" w:cs="Times New Roman"/>
+                <w:b/>
+                <w:color w:val="000000"/>
+              </w:rPr>
+              <w:t>)</w:t>
             </w:r>
           </w:p>
         </w:tc>
@@ -5437,8 +5749,18 @@
                 <w:b/>
                 <w:lang w:eastAsia="es-CO"/>
               </w:rPr>
-              <w:t>Geo von Lengerke</w:t>
-            </w:r>
+              <w:t xml:space="preserve">Geo von </w:t>
+            </w:r>
+            <w:proofErr w:type="spellStart"/>
+            <w:r>
+              <w:rPr>
+                <w:rFonts w:ascii="Times New Roman" w:eastAsia="Times New Roman" w:hAnsi="Times New Roman" w:cs="Times New Roman"/>
+                <w:b/>
+                <w:lang w:eastAsia="es-CO"/>
+              </w:rPr>
+              <w:t>Lengerke</w:t>
+            </w:r>
+            <w:proofErr w:type="spellEnd"/>
             <w:r>
               <w:rPr>
                 <w:rFonts w:ascii="Times New Roman" w:eastAsia="Times New Roman" w:hAnsi="Times New Roman" w:cs="Times New Roman"/>
@@ -5459,7 +5781,21 @@
                 <w:rFonts w:ascii="Times New Roman" w:eastAsia="Times New Roman" w:hAnsi="Times New Roman" w:cs="Times New Roman"/>
                 <w:lang w:eastAsia="es-CO"/>
               </w:rPr>
-              <w:t xml:space="preserve"> que, hacia mitad del siglo XIX, recibió extensos territorios en los departamentos de Santander y Norte de Santander, en Colombia. Se convirtió en un </w:t>
+              <w:t xml:space="preserve"> que, hacia </w:t>
+            </w:r>
+            <w:r>
+              <w:rPr>
+                <w:rFonts w:ascii="Times New Roman" w:eastAsia="Times New Roman" w:hAnsi="Times New Roman" w:cs="Times New Roman"/>
+                <w:lang w:eastAsia="es-CO"/>
+              </w:rPr>
+              <w:t xml:space="preserve">la </w:t>
+            </w:r>
+            <w:r>
+              <w:rPr>
+                <w:rFonts w:ascii="Times New Roman" w:eastAsia="Times New Roman" w:hAnsi="Times New Roman" w:cs="Times New Roman"/>
+                <w:lang w:eastAsia="es-CO"/>
+              </w:rPr>
+              <w:t xml:space="preserve">mitad del siglo XIX, recibió extensos territorios en los departamentos de Santander y Norte de Santander, en Colombia. Se convirtió en un </w:t>
             </w:r>
             <w:r>
               <w:rPr>
@@ -5552,7 +5888,21 @@
           <w:rFonts w:ascii="Times New Roman" w:eastAsia="Times New Roman" w:hAnsi="Times New Roman" w:cs="Times New Roman"/>
           <w:lang w:val="es-ES" w:eastAsia="es-CO"/>
         </w:rPr>
-        <w:t xml:space="preserve"> en ocasiones en que una nación tenía problemas </w:t>
+        <w:t xml:space="preserve"> </w:t>
+      </w:r>
+      <w:r>
+        <w:rPr>
+          <w:rFonts w:ascii="Times New Roman" w:eastAsia="Times New Roman" w:hAnsi="Times New Roman" w:cs="Times New Roman"/>
+          <w:lang w:val="es-ES" w:eastAsia="es-CO"/>
+        </w:rPr>
+        <w:t xml:space="preserve">cuando </w:t>
+      </w:r>
+      <w:r>
+        <w:rPr>
+          <w:rFonts w:ascii="Times New Roman" w:eastAsia="Times New Roman" w:hAnsi="Times New Roman" w:cs="Times New Roman"/>
+          <w:lang w:val="es-ES" w:eastAsia="es-CO"/>
+        </w:rPr>
+        <w:t xml:space="preserve">una nación tenía problemas limítrofes con otra. </w:t>
       </w:r>
       <w:r>
         <w:rPr>
@@ -5560,7 +5910,7 @@
           <w:lang w:val="es-ES" w:eastAsia="es-CO"/>
         </w:rPr>
         <w:lastRenderedPageBreak/>
-        <w:t xml:space="preserve">limítrofes con otra. No fueron pocas las oportunidades en que estas </w:t>
+        <w:t xml:space="preserve">No fueron pocas las oportunidades en que estas </w:t>
       </w:r>
       <w:r>
         <w:rPr>
@@ -5872,7 +6222,7 @@
           <w:rFonts w:ascii="Times New Roman" w:eastAsia="Times New Roman" w:hAnsi="Times New Roman" w:cs="Times New Roman"/>
           <w:lang w:val="es-ES" w:eastAsia="es-CO"/>
         </w:rPr>
-        <w:t>económico, lo cual si bien aumentó las ganancias de los países latinoamericanos al ofrecerles mayores oportunidades de ingresar al mercado internacional, también aumentó su deuda externa, al obligarlos a adquirir préstamos con Europa y Norteamérica.</w:t>
+        <w:t>económico, lo cual si bien aumentó las ganancias de los países latinoamericanos al ofrecerles mayores oportunidades de ingresar al mercado internacional, también aumentó su deuda externa, al adquirir préstamos con Europa y Norteamérica.</w:t>
       </w:r>
     </w:p>
     <w:tbl>
@@ -6376,6 +6726,7 @@
           <w:b/>
           <w:highlight w:val="yellow"/>
         </w:rPr>
+        <w:lastRenderedPageBreak/>
         <w:t>[</w:t>
       </w:r>
       <w:r>
@@ -6391,7 +6742,7 @@
           <w:rFonts w:ascii="Times New Roman" w:hAnsi="Times New Roman" w:cs="Times New Roman"/>
           <w:b/>
         </w:rPr>
-        <w:t xml:space="preserve"> 2. La </w:t>
+        <w:t xml:space="preserve"> 2 La </w:t>
       </w:r>
       <w:r>
         <w:rPr>
@@ -6537,13 +6888,23 @@
           <w:b/>
           <w:lang w:val="es-CO"/>
         </w:rPr>
-        <w:t xml:space="preserve"> Reformas Pombalinas</w:t>
-      </w:r>
-      <w:r>
-        <w:rPr>
-          <w:rFonts w:ascii="Times New Roman" w:hAnsi="Times New Roman" w:cs="Times New Roman"/>
+        <w:t xml:space="preserve"> Reformas </w:t>
+      </w:r>
+      <w:proofErr w:type="spellStart"/>
+      <w:r>
+        <w:rPr>
+          <w:rFonts w:ascii="Times New Roman" w:hAnsi="Times New Roman" w:cs="Times New Roman"/>
+          <w:b/>
           <w:lang w:val="es-CO"/>
         </w:rPr>
+        <w:t>Pombalinas</w:t>
+      </w:r>
+      <w:proofErr w:type="spellEnd"/>
+      <w:r>
+        <w:rPr>
+          <w:rFonts w:ascii="Times New Roman" w:hAnsi="Times New Roman" w:cs="Times New Roman"/>
+          <w:lang w:val="es-CO"/>
+        </w:rPr>
         <w:t xml:space="preserve">. Estas se dieron en </w:t>
       </w:r>
       <w:r>
@@ -6610,8 +6971,17 @@
           <w:rFonts w:ascii="Times New Roman" w:hAnsi="Times New Roman" w:cs="Times New Roman"/>
           <w:b/>
         </w:rPr>
-        <w:t xml:space="preserve"> de Pombal</w:t>
-      </w:r>
+        <w:t xml:space="preserve"> de </w:t>
+      </w:r>
+      <w:proofErr w:type="spellStart"/>
+      <w:r>
+        <w:rPr>
+          <w:rFonts w:ascii="Times New Roman" w:hAnsi="Times New Roman" w:cs="Times New Roman"/>
+          <w:b/>
+        </w:rPr>
+        <w:t>Pombal</w:t>
+      </w:r>
+      <w:proofErr w:type="spellEnd"/>
       <w:r>
         <w:rPr>
           <w:rFonts w:ascii="Times New Roman" w:hAnsi="Times New Roman" w:cs="Times New Roman"/>
@@ -6893,8 +7263,17 @@
                 <w:rFonts w:ascii="Times New Roman" w:hAnsi="Times New Roman" w:cs="Times New Roman"/>
                 <w:color w:val="000000"/>
               </w:rPr>
-              <w:t>Marqués de Pombal</w:t>
-            </w:r>
+              <w:t xml:space="preserve">Marqués de </w:t>
+            </w:r>
+            <w:proofErr w:type="spellStart"/>
+            <w:r>
+              <w:rPr>
+                <w:rFonts w:ascii="Times New Roman" w:hAnsi="Times New Roman" w:cs="Times New Roman"/>
+                <w:color w:val="000000"/>
+              </w:rPr>
+              <w:t>Pombal</w:t>
+            </w:r>
+            <w:proofErr w:type="spellEnd"/>
           </w:p>
         </w:tc>
       </w:tr>
@@ -6917,7 +7296,43 @@
                 <w:b/>
                 <w:color w:val="000000"/>
               </w:rPr>
-              <w:t>Código Shutterstock (o URL o la ruta en AulaPlaneta)</w:t>
+              <w:t xml:space="preserve">Código </w:t>
+            </w:r>
+            <w:proofErr w:type="spellStart"/>
+            <w:r>
+              <w:rPr>
+                <w:rFonts w:ascii="Times New Roman" w:hAnsi="Times New Roman" w:cs="Times New Roman"/>
+                <w:b/>
+                <w:color w:val="000000"/>
+              </w:rPr>
+              <w:t>Shutterstock</w:t>
+            </w:r>
+            <w:proofErr w:type="spellEnd"/>
+            <w:r>
+              <w:rPr>
+                <w:rFonts w:ascii="Times New Roman" w:hAnsi="Times New Roman" w:cs="Times New Roman"/>
+                <w:b/>
+                <w:color w:val="000000"/>
+              </w:rPr>
+              <w:t xml:space="preserve"> (o URL o la ruta en </w:t>
+            </w:r>
+            <w:proofErr w:type="spellStart"/>
+            <w:r>
+              <w:rPr>
+                <w:rFonts w:ascii="Times New Roman" w:hAnsi="Times New Roman" w:cs="Times New Roman"/>
+                <w:b/>
+                <w:color w:val="000000"/>
+              </w:rPr>
+              <w:t>AulaPlaneta</w:t>
+            </w:r>
+            <w:proofErr w:type="spellEnd"/>
+            <w:r>
+              <w:rPr>
+                <w:rFonts w:ascii="Times New Roman" w:hAnsi="Times New Roman" w:cs="Times New Roman"/>
+                <w:b/>
+                <w:color w:val="000000"/>
+              </w:rPr>
+              <w:t>)</w:t>
             </w:r>
           </w:p>
         </w:tc>
@@ -7040,8 +7455,18 @@
                 <w:b/>
                 <w:color w:val="000000"/>
               </w:rPr>
-              <w:t>marqués de Pombal</w:t>
-            </w:r>
+              <w:t xml:space="preserve">marqués de </w:t>
+            </w:r>
+            <w:proofErr w:type="spellStart"/>
+            <w:r>
+              <w:rPr>
+                <w:rFonts w:ascii="Times New Roman" w:hAnsi="Times New Roman" w:cs="Times New Roman"/>
+                <w:b/>
+                <w:color w:val="000000"/>
+              </w:rPr>
+              <w:t>Pombal</w:t>
+            </w:r>
+            <w:proofErr w:type="spellEnd"/>
             <w:r>
               <w:rPr>
                 <w:rFonts w:ascii="Times New Roman" w:hAnsi="Times New Roman" w:cs="Times New Roman"/>
@@ -7103,14 +7528,28 @@
                 <w:rFonts w:ascii="Times New Roman" w:hAnsi="Times New Roman" w:cs="Times New Roman"/>
                 <w:color w:val="000000"/>
               </w:rPr>
-              <w:t xml:space="preserve"> modernizó la Universidad de Coimbra</w:t>
-            </w:r>
-            <w:r>
-              <w:rPr>
-                <w:rFonts w:ascii="Times New Roman" w:hAnsi="Times New Roman" w:cs="Times New Roman"/>
-                <w:color w:val="000000"/>
-              </w:rPr>
-              <w:t xml:space="preserve">; y </w:t>
+              <w:t xml:space="preserve"> modernizó la Universidad de </w:t>
+            </w:r>
+            <w:r>
+              <w:rPr>
+                <w:rFonts w:ascii="Times New Roman" w:hAnsi="Times New Roman" w:cs="Times New Roman"/>
+                <w:color w:val="000000"/>
+              </w:rPr>
+              <w:t>Coímbra</w:t>
+            </w:r>
+            <w:r>
+              <w:rPr>
+                <w:rFonts w:ascii="Times New Roman" w:hAnsi="Times New Roman" w:cs="Times New Roman"/>
+                <w:color w:val="000000"/>
+              </w:rPr>
+              <w:t>;</w:t>
+            </w:r>
+            <w:r>
+              <w:rPr>
+                <w:rFonts w:ascii="Times New Roman" w:hAnsi="Times New Roman" w:cs="Times New Roman"/>
+                <w:color w:val="000000"/>
+              </w:rPr>
+              <w:t xml:space="preserve"> y </w:t>
             </w:r>
             <w:r>
               <w:rPr>
@@ -7141,16 +7580,88 @@
                 <w:i/>
                 <w:color w:val="000000"/>
               </w:rPr>
-              <w:t xml:space="preserve">(Retrato de Sebastião José </w:t>
-            </w:r>
+              <w:t xml:space="preserve">(Retrato de </w:t>
+            </w:r>
+            <w:proofErr w:type="spellStart"/>
             <w:r>
               <w:rPr>
                 <w:rFonts w:ascii="Times New Roman" w:hAnsi="Times New Roman" w:cs="Times New Roman"/>
                 <w:i/>
                 <w:color w:val="000000"/>
               </w:rPr>
+              <w:t>Sebastião</w:t>
+            </w:r>
+            <w:proofErr w:type="spellEnd"/>
+            <w:r>
+              <w:rPr>
+                <w:rFonts w:ascii="Times New Roman" w:hAnsi="Times New Roman" w:cs="Times New Roman"/>
+                <w:i/>
+                <w:color w:val="000000"/>
+              </w:rPr>
+              <w:t xml:space="preserve"> José </w:t>
+            </w:r>
+            <w:r>
+              <w:rPr>
+                <w:rFonts w:ascii="Times New Roman" w:hAnsi="Times New Roman" w:cs="Times New Roman"/>
+                <w:i/>
+                <w:color w:val="000000"/>
+              </w:rPr>
               <w:lastRenderedPageBreak/>
-              <w:t>de Carvalho e Mello, marqués de Pombal (1766), por Louis Michel Van Loo y Joseph Vernet (Ayuntamiento de Oeiras, Portugal).</w:t>
+              <w:t xml:space="preserve">de Carvalho e Mello, marqués de </w:t>
+            </w:r>
+            <w:proofErr w:type="spellStart"/>
+            <w:r>
+              <w:rPr>
+                <w:rFonts w:ascii="Times New Roman" w:hAnsi="Times New Roman" w:cs="Times New Roman"/>
+                <w:i/>
+                <w:color w:val="000000"/>
+              </w:rPr>
+              <w:t>Pombal</w:t>
+            </w:r>
+            <w:proofErr w:type="spellEnd"/>
+            <w:r>
+              <w:rPr>
+                <w:rFonts w:ascii="Times New Roman" w:hAnsi="Times New Roman" w:cs="Times New Roman"/>
+                <w:i/>
+                <w:color w:val="000000"/>
+              </w:rPr>
+              <w:t xml:space="preserve"> (1766), por Louis Michel Van </w:t>
+            </w:r>
+            <w:proofErr w:type="spellStart"/>
+            <w:r>
+              <w:rPr>
+                <w:rFonts w:ascii="Times New Roman" w:hAnsi="Times New Roman" w:cs="Times New Roman"/>
+                <w:i/>
+                <w:color w:val="000000"/>
+              </w:rPr>
+              <w:t>Loo</w:t>
+            </w:r>
+            <w:proofErr w:type="spellEnd"/>
+            <w:r>
+              <w:rPr>
+                <w:rFonts w:ascii="Times New Roman" w:hAnsi="Times New Roman" w:cs="Times New Roman"/>
+                <w:i/>
+                <w:color w:val="000000"/>
+              </w:rPr>
+              <w:t xml:space="preserve"> y Joseph Vernet (Ayuntamiento de </w:t>
+            </w:r>
+            <w:proofErr w:type="spellStart"/>
+            <w:r>
+              <w:rPr>
+                <w:rFonts w:ascii="Times New Roman" w:hAnsi="Times New Roman" w:cs="Times New Roman"/>
+                <w:i/>
+                <w:color w:val="000000"/>
+              </w:rPr>
+              <w:t>Oeiras</w:t>
+            </w:r>
+            <w:proofErr w:type="spellEnd"/>
+            <w:r>
+              <w:rPr>
+                <w:rFonts w:ascii="Times New Roman" w:hAnsi="Times New Roman" w:cs="Times New Roman"/>
+                <w:i/>
+                <w:color w:val="000000"/>
+              </w:rPr>
+              <w:t>, Portugal).</w:t>
             </w:r>
           </w:p>
         </w:tc>
@@ -7240,14 +7751,40 @@
         <w:rPr>
           <w:rFonts w:ascii="Times New Roman" w:hAnsi="Times New Roman" w:cs="Times New Roman"/>
         </w:rPr>
-        <w:t xml:space="preserve"> que se producía en ese país proporcionaba </w:t>
-      </w:r>
-      <w:r>
-        <w:rPr>
-          <w:rFonts w:ascii="Times New Roman" w:hAnsi="Times New Roman" w:cs="Times New Roman"/>
-          <w:b/>
-        </w:rPr>
-        <w:t>enormes ganancias para Portugal</w:t>
+        <w:t xml:space="preserve"> que se producía en ese país </w:t>
+      </w:r>
+      <w:r>
+        <w:rPr>
+          <w:rFonts w:ascii="Times New Roman" w:hAnsi="Times New Roman" w:cs="Times New Roman"/>
+        </w:rPr>
+        <w:t xml:space="preserve">le </w:t>
+      </w:r>
+      <w:r>
+        <w:rPr>
+          <w:rFonts w:ascii="Times New Roman" w:hAnsi="Times New Roman" w:cs="Times New Roman"/>
+        </w:rPr>
+        <w:t xml:space="preserve">proporcionaba </w:t>
+      </w:r>
+      <w:r>
+        <w:rPr>
+          <w:rFonts w:ascii="Times New Roman" w:hAnsi="Times New Roman" w:cs="Times New Roman"/>
+          <w:b/>
+        </w:rPr>
+        <w:t xml:space="preserve">enormes ganancias </w:t>
+      </w:r>
+      <w:r>
+        <w:rPr>
+          <w:rFonts w:ascii="Times New Roman" w:hAnsi="Times New Roman" w:cs="Times New Roman"/>
+          <w:b/>
+        </w:rPr>
+        <w:t xml:space="preserve">a </w:t>
+      </w:r>
+      <w:r>
+        <w:rPr>
+          <w:rFonts w:ascii="Times New Roman" w:hAnsi="Times New Roman" w:cs="Times New Roman"/>
+          <w:b/>
+        </w:rPr>
+        <w:t>Portugal</w:t>
       </w:r>
       <w:r>
         <w:rPr>
@@ -7378,7 +7915,7 @@
         <w:rPr>
           <w:rFonts w:ascii="Times New Roman" w:hAnsi="Times New Roman" w:cs="Times New Roman"/>
         </w:rPr>
-        <w:t xml:space="preserve">, que se levantaron en contra de las imposiciones de Portugal. Estos </w:t>
+        <w:t xml:space="preserve">, que se levantaron contra las imposiciones de Portugal. Estos </w:t>
       </w:r>
       <w:r>
         <w:rPr>
@@ -7524,7 +8061,13 @@
         <w:rPr>
           <w:rFonts w:ascii="Times New Roman" w:hAnsi="Times New Roman" w:cs="Times New Roman"/>
         </w:rPr>
-        <w:t xml:space="preserve">En la localidad de </w:t>
+        <w:t xml:space="preserve">En la </w:t>
+      </w:r>
+      <w:r>
+        <w:rPr>
+          <w:rFonts w:ascii="Times New Roman" w:hAnsi="Times New Roman" w:cs="Times New Roman"/>
+        </w:rPr>
+        <w:t xml:space="preserve">localidad de </w:t>
       </w:r>
       <w:r>
         <w:rPr>
@@ -7584,6 +8127,7 @@
         </w:rPr>
         <w:t>“</w:t>
       </w:r>
+      <w:proofErr w:type="spellStart"/>
       <w:r>
         <w:rPr>
           <w:rStyle w:val="oblique"/>
@@ -7591,6 +8135,7 @@
         </w:rPr>
         <w:t>Tiradentes</w:t>
       </w:r>
+      <w:proofErr w:type="spellEnd"/>
       <w:r>
         <w:rPr>
           <w:rStyle w:val="oblique"/>
@@ -7609,7 +8154,14 @@
           <w:rFonts w:ascii="Times New Roman" w:hAnsi="Times New Roman" w:cs="Times New Roman"/>
           <w:b/>
         </w:rPr>
-        <w:t>conjura minera</w:t>
+        <w:t>conjura miner</w:t>
+      </w:r>
+      <w:r>
+        <w:rPr>
+          <w:rFonts w:ascii="Times New Roman" w:hAnsi="Times New Roman" w:cs="Times New Roman"/>
+          <w:b/>
+        </w:rPr>
+        <w:t>a</w:t>
       </w:r>
       <w:r>
         <w:rPr>
@@ -7745,6 +8297,7 @@
                 <w:color w:val="000000"/>
               </w:rPr>
             </w:pPr>
+            <w:proofErr w:type="spellStart"/>
             <w:r>
               <w:rPr>
                 <w:rFonts w:ascii="Times New Roman" w:hAnsi="Times New Roman" w:cs="Times New Roman"/>
@@ -7752,6 +8305,7 @@
               </w:rPr>
               <w:t>Tiradentes</w:t>
             </w:r>
+            <w:proofErr w:type="spellEnd"/>
           </w:p>
         </w:tc>
       </w:tr>
@@ -7774,7 +8328,43 @@
                 <w:b/>
                 <w:color w:val="000000"/>
               </w:rPr>
-              <w:t>Código Shutterstock (o URL o la ruta en AulaPlaneta)</w:t>
+              <w:t xml:space="preserve">Código </w:t>
+            </w:r>
+            <w:proofErr w:type="spellStart"/>
+            <w:r>
+              <w:rPr>
+                <w:rFonts w:ascii="Times New Roman" w:hAnsi="Times New Roman" w:cs="Times New Roman"/>
+                <w:b/>
+                <w:color w:val="000000"/>
+              </w:rPr>
+              <w:t>Shutterstock</w:t>
+            </w:r>
+            <w:proofErr w:type="spellEnd"/>
+            <w:r>
+              <w:rPr>
+                <w:rFonts w:ascii="Times New Roman" w:hAnsi="Times New Roman" w:cs="Times New Roman"/>
+                <w:b/>
+                <w:color w:val="000000"/>
+              </w:rPr>
+              <w:t xml:space="preserve"> (o URL o la ruta en </w:t>
+            </w:r>
+            <w:proofErr w:type="spellStart"/>
+            <w:r>
+              <w:rPr>
+                <w:rFonts w:ascii="Times New Roman" w:hAnsi="Times New Roman" w:cs="Times New Roman"/>
+                <w:b/>
+                <w:color w:val="000000"/>
+              </w:rPr>
+              <w:t>AulaPlaneta</w:t>
+            </w:r>
+            <w:proofErr w:type="spellEnd"/>
+            <w:r>
+              <w:rPr>
+                <w:rFonts w:ascii="Times New Roman" w:hAnsi="Times New Roman" w:cs="Times New Roman"/>
+                <w:b/>
+                <w:color w:val="000000"/>
+              </w:rPr>
+              <w:t>)</w:t>
             </w:r>
           </w:p>
         </w:tc>
@@ -7942,7 +8532,21 @@
               <w:rPr>
                 <w:rFonts w:ascii="Times New Roman" w:hAnsi="Times New Roman" w:cs="Times New Roman"/>
               </w:rPr>
-              <w:t xml:space="preserve"> de “Tiradentes”</w:t>
+              <w:t xml:space="preserve"> de “</w:t>
+            </w:r>
+            <w:proofErr w:type="spellStart"/>
+            <w:r>
+              <w:rPr>
+                <w:rFonts w:ascii="Times New Roman" w:hAnsi="Times New Roman" w:cs="Times New Roman"/>
+              </w:rPr>
+              <w:t>Tiradentes</w:t>
+            </w:r>
+            <w:proofErr w:type="spellEnd"/>
+            <w:r>
+              <w:rPr>
+                <w:rFonts w:ascii="Times New Roman" w:hAnsi="Times New Roman" w:cs="Times New Roman"/>
+              </w:rPr>
+              <w:t>”</w:t>
             </w:r>
             <w:r>
               <w:rPr>
@@ -7960,7 +8564,19 @@
               <w:rPr>
                 <w:rFonts w:ascii="Times New Roman" w:hAnsi="Times New Roman" w:cs="Times New Roman"/>
               </w:rPr>
-              <w:t xml:space="preserve"> se rebeló contra la política de María I y tomó parte en la “conjuración minera”. Preconizó la abolición de la esclavitud y del régimen señorial. Delatado por un compañero, fue capturado en 1789 y ejecutado en 1792. Se le considera un precursor de la independencia brasileña.</w:t>
+              <w:t xml:space="preserve"> se rebeló contra la política de María I y tomó parte en la “conjuración minera”. Preconizó la abolición de la esclavitud y del régimen señorial. Delatado por un compañero, fue capturado en 1789 y ejecutado en 1792. Se le considera un precursor de la </w:t>
+            </w:r>
+            <w:r>
+              <w:rPr>
+                <w:rFonts w:ascii="Times New Roman" w:hAnsi="Times New Roman" w:cs="Times New Roman"/>
+              </w:rPr>
+              <w:t>I</w:t>
+            </w:r>
+            <w:r>
+              <w:rPr>
+                <w:rFonts w:ascii="Times New Roman" w:hAnsi="Times New Roman" w:cs="Times New Roman"/>
+              </w:rPr>
+              <w:t>ndependencia brasileña.</w:t>
             </w:r>
           </w:p>
         </w:tc>
@@ -8016,7 +8632,19 @@
         <w:rPr>
           <w:rFonts w:ascii="Times New Roman" w:hAnsi="Times New Roman" w:cs="Times New Roman"/>
         </w:rPr>
-        <w:t xml:space="preserve"> encabezada por</w:t>
+        <w:t xml:space="preserve"> </w:t>
+      </w:r>
+      <w:r>
+        <w:rPr>
+          <w:rFonts w:ascii="Times New Roman" w:hAnsi="Times New Roman" w:cs="Times New Roman"/>
+        </w:rPr>
+        <w:t xml:space="preserve">liderada </w:t>
+      </w:r>
+      <w:r>
+        <w:rPr>
+          <w:rFonts w:ascii="Times New Roman" w:hAnsi="Times New Roman" w:cs="Times New Roman"/>
+        </w:rPr>
+        <w:t>por</w:t>
       </w:r>
       <w:r>
         <w:rPr>
@@ -8375,8 +9003,8 @@
           <w:b/>
         </w:rPr>
       </w:pPr>
-      <w:bookmarkStart w:id="1" w:name="INDICE01"/>
-      <w:bookmarkEnd w:id="1"/>
+      <w:bookmarkStart w:id="0" w:name="INDICE01"/>
+      <w:bookmarkEnd w:id="0"/>
       <w:r>
         <w:rPr>
           <w:rFonts w:ascii="Times New Roman" w:hAnsi="Times New Roman" w:cs="Times New Roman"/>
@@ -8670,7 +9298,23 @@
           <w:b/>
           <w:lang w:val="es-CO" w:eastAsia="es-CO"/>
         </w:rPr>
-        <w:t>epicentro de la corona portuguesa</w:t>
+        <w:t xml:space="preserve">epicentro de la </w:t>
+      </w:r>
+      <w:r>
+        <w:rPr>
+          <w:rFonts w:ascii="Times New Roman" w:eastAsia="Times New Roman" w:hAnsi="Times New Roman" w:cs="Times New Roman"/>
+          <w:b/>
+          <w:lang w:val="es-CO" w:eastAsia="es-CO"/>
+        </w:rPr>
+        <w:t>C</w:t>
+      </w:r>
+      <w:r>
+        <w:rPr>
+          <w:rFonts w:ascii="Times New Roman" w:eastAsia="Times New Roman" w:hAnsi="Times New Roman" w:cs="Times New Roman"/>
+          <w:b/>
+          <w:lang w:val="es-CO" w:eastAsia="es-CO"/>
+        </w:rPr>
+        <w:t>orona portuguesa</w:t>
       </w:r>
       <w:r>
         <w:rPr>
@@ -8940,7 +9584,43 @@
                 <w:b/>
                 <w:color w:val="000000"/>
               </w:rPr>
-              <w:t>Código Shutterstock (o URL o la ruta en AulaPlaneta)</w:t>
+              <w:t xml:space="preserve">Código </w:t>
+            </w:r>
+            <w:proofErr w:type="spellStart"/>
+            <w:r>
+              <w:rPr>
+                <w:rFonts w:ascii="Times New Roman" w:hAnsi="Times New Roman" w:cs="Times New Roman"/>
+                <w:b/>
+                <w:color w:val="000000"/>
+              </w:rPr>
+              <w:t>Shutterstock</w:t>
+            </w:r>
+            <w:proofErr w:type="spellEnd"/>
+            <w:r>
+              <w:rPr>
+                <w:rFonts w:ascii="Times New Roman" w:hAnsi="Times New Roman" w:cs="Times New Roman"/>
+                <w:b/>
+                <w:color w:val="000000"/>
+              </w:rPr>
+              <w:t xml:space="preserve"> (o URL o la ruta en </w:t>
+            </w:r>
+            <w:proofErr w:type="spellStart"/>
+            <w:r>
+              <w:rPr>
+                <w:rFonts w:ascii="Times New Roman" w:hAnsi="Times New Roman" w:cs="Times New Roman"/>
+                <w:b/>
+                <w:color w:val="000000"/>
+              </w:rPr>
+              <w:t>AulaPlaneta</w:t>
+            </w:r>
+            <w:proofErr w:type="spellEnd"/>
+            <w:r>
+              <w:rPr>
+                <w:rFonts w:ascii="Times New Roman" w:hAnsi="Times New Roman" w:cs="Times New Roman"/>
+                <w:b/>
+                <w:color w:val="000000"/>
+              </w:rPr>
+              <w:t>)</w:t>
             </w:r>
           </w:p>
         </w:tc>
@@ -9092,7 +9772,7 @@
                 <w:rFonts w:ascii="Times New Roman" w:eastAsia="Times New Roman" w:hAnsi="Times New Roman" w:cs="Times New Roman"/>
                 <w:lang w:val="es-CO" w:eastAsia="es-CO"/>
               </w:rPr>
-              <w:t>n 1821 se embarcó, junto con 4.000 cortesanos, de regreso a Portugal</w:t>
+              <w:t>n 1821 se embarcó, junto con 4000 cortesanos, de regreso a Portugal</w:t>
             </w:r>
             <w:r>
               <w:rPr>
@@ -9537,7 +10217,21 @@
                 <w:rFonts w:ascii="Times New Roman" w:hAnsi="Times New Roman" w:cs="Times New Roman"/>
                 <w:color w:val="000000"/>
               </w:rPr>
-              <w:t xml:space="preserve"> y la independencia de Brasil</w:t>
+              <w:t xml:space="preserve"> y la </w:t>
+            </w:r>
+            <w:r>
+              <w:rPr>
+                <w:rFonts w:ascii="Times New Roman" w:hAnsi="Times New Roman" w:cs="Times New Roman"/>
+                <w:color w:val="000000"/>
+              </w:rPr>
+              <w:t>I</w:t>
+            </w:r>
+            <w:r>
+              <w:rPr>
+                <w:rFonts w:ascii="Times New Roman" w:hAnsi="Times New Roman" w:cs="Times New Roman"/>
+                <w:color w:val="000000"/>
+              </w:rPr>
+              <w:t>ndependencia de Brasil</w:t>
             </w:r>
           </w:p>
         </w:tc>
@@ -9562,7 +10256,43 @@
                 <w:color w:val="000000"/>
               </w:rPr>
               <w:lastRenderedPageBreak/>
-              <w:t>Código Shutterstock (o URL o la ruta en AulaPlaneta)</w:t>
+              <w:t xml:space="preserve">Código </w:t>
+            </w:r>
+            <w:proofErr w:type="spellStart"/>
+            <w:r>
+              <w:rPr>
+                <w:rFonts w:ascii="Times New Roman" w:hAnsi="Times New Roman" w:cs="Times New Roman"/>
+                <w:b/>
+                <w:color w:val="000000"/>
+              </w:rPr>
+              <w:t>Shutterstock</w:t>
+            </w:r>
+            <w:proofErr w:type="spellEnd"/>
+            <w:r>
+              <w:rPr>
+                <w:rFonts w:ascii="Times New Roman" w:hAnsi="Times New Roman" w:cs="Times New Roman"/>
+                <w:b/>
+                <w:color w:val="000000"/>
+              </w:rPr>
+              <w:t xml:space="preserve"> (o URL o la ruta en </w:t>
+            </w:r>
+            <w:proofErr w:type="spellStart"/>
+            <w:r>
+              <w:rPr>
+                <w:rFonts w:ascii="Times New Roman" w:hAnsi="Times New Roman" w:cs="Times New Roman"/>
+                <w:b/>
+                <w:color w:val="000000"/>
+              </w:rPr>
+              <w:t>AulaPlaneta</w:t>
+            </w:r>
+            <w:proofErr w:type="spellEnd"/>
+            <w:r>
+              <w:rPr>
+                <w:rFonts w:ascii="Times New Roman" w:hAnsi="Times New Roman" w:cs="Times New Roman"/>
+                <w:b/>
+                <w:color w:val="000000"/>
+              </w:rPr>
+              <w:t>)</w:t>
             </w:r>
           </w:p>
         </w:tc>
@@ -9693,16 +10423,40 @@
                 <w:rFonts w:ascii="Times New Roman" w:eastAsia="Times New Roman" w:hAnsi="Times New Roman" w:cs="Times New Roman"/>
                 <w:lang w:val="es-CO" w:eastAsia="es-CO"/>
               </w:rPr>
-              <w:t xml:space="preserve"> respondió declarando la independencia de Brasil con el </w:t>
+              <w:t xml:space="preserve"> respondió declarando la </w:t>
             </w:r>
             <w:r>
               <w:rPr>
                 <w:rFonts w:ascii="Times New Roman" w:eastAsia="Times New Roman" w:hAnsi="Times New Roman" w:cs="Times New Roman"/>
-                <w:b/>
                 <w:lang w:val="es-CO" w:eastAsia="es-CO"/>
               </w:rPr>
-              <w:t>grito de Ypiranga</w:t>
-            </w:r>
+              <w:t>I</w:t>
+            </w:r>
+            <w:r>
+              <w:rPr>
+                <w:rFonts w:ascii="Times New Roman" w:eastAsia="Times New Roman" w:hAnsi="Times New Roman" w:cs="Times New Roman"/>
+                <w:lang w:val="es-CO" w:eastAsia="es-CO"/>
+              </w:rPr>
+              <w:t xml:space="preserve">ndependencia de Brasil con el </w:t>
+            </w:r>
+            <w:r>
+              <w:rPr>
+                <w:rFonts w:ascii="Times New Roman" w:eastAsia="Times New Roman" w:hAnsi="Times New Roman" w:cs="Times New Roman"/>
+                <w:b/>
+                <w:lang w:val="es-CO" w:eastAsia="es-CO"/>
+              </w:rPr>
+              <w:t xml:space="preserve">grito de </w:t>
+            </w:r>
+            <w:proofErr w:type="spellStart"/>
+            <w:r>
+              <w:rPr>
+                <w:rFonts w:ascii="Times New Roman" w:eastAsia="Times New Roman" w:hAnsi="Times New Roman" w:cs="Times New Roman"/>
+                <w:b/>
+                <w:lang w:val="es-CO" w:eastAsia="es-CO"/>
+              </w:rPr>
+              <w:t>Ypiranga</w:t>
+            </w:r>
+            <w:proofErr w:type="spellEnd"/>
             <w:r>
               <w:rPr>
                 <w:rFonts w:ascii="Times New Roman" w:eastAsia="Times New Roman" w:hAnsi="Times New Roman" w:cs="Times New Roman"/>
@@ -9745,7 +10499,23 @@
                 <w:i/>
                 <w:lang w:val="es-CO" w:eastAsia="es-CO"/>
               </w:rPr>
-              <w:t>(El futuro emperador Pedro I aclamado por el pueblo brasileño poco después de declarar la independencia (Biblioteca Nacional de Francia, París).</w:t>
+              <w:t xml:space="preserve">(El futuro emperador Pedro I aclamado por el pueblo brasileño poco después de declarar la </w:t>
+            </w:r>
+            <w:r>
+              <w:rPr>
+                <w:rFonts w:ascii="Times New Roman" w:eastAsia="Times New Roman" w:hAnsi="Times New Roman" w:cs="Times New Roman"/>
+                <w:i/>
+                <w:lang w:val="es-CO" w:eastAsia="es-CO"/>
+              </w:rPr>
+              <w:t>I</w:t>
+            </w:r>
+            <w:r>
+              <w:rPr>
+                <w:rFonts w:ascii="Times New Roman" w:eastAsia="Times New Roman" w:hAnsi="Times New Roman" w:cs="Times New Roman"/>
+                <w:i/>
+                <w:lang w:val="es-CO" w:eastAsia="es-CO"/>
+              </w:rPr>
+              <w:t>ndependencia (Biblioteca Nacional de Francia, París).</w:t>
             </w:r>
           </w:p>
         </w:tc>
@@ -9862,7 +10632,21 @@
           <w:rFonts w:ascii="Times New Roman" w:eastAsia="Times New Roman" w:hAnsi="Times New Roman" w:cs="Times New Roman"/>
           <w:lang w:val="es-CO" w:eastAsia="es-CO"/>
         </w:rPr>
-        <w:t xml:space="preserve"> reconoció la independencia de su antigua colonia hasta 1825.</w:t>
+        <w:t xml:space="preserve"> reconoció la </w:t>
+      </w:r>
+      <w:r>
+        <w:rPr>
+          <w:rFonts w:ascii="Times New Roman" w:eastAsia="Times New Roman" w:hAnsi="Times New Roman" w:cs="Times New Roman"/>
+          <w:lang w:val="es-CO" w:eastAsia="es-CO"/>
+        </w:rPr>
+        <w:t>I</w:t>
+      </w:r>
+      <w:r>
+        <w:rPr>
+          <w:rFonts w:ascii="Times New Roman" w:eastAsia="Times New Roman" w:hAnsi="Times New Roman" w:cs="Times New Roman"/>
+          <w:lang w:val="es-CO" w:eastAsia="es-CO"/>
+        </w:rPr>
+        <w:t>ndependencia de su antigua colonia hasta 1825.</w:t>
       </w:r>
     </w:p>
     <w:p>
@@ -10017,7 +10801,19 @@
               <w:rPr>
                 <w:rFonts w:ascii="Times New Roman" w:hAnsi="Times New Roman" w:cs="Times New Roman"/>
               </w:rPr>
-              <w:t>Conoce las consecuencias de las invasiones napoleónicas a Portugal en la independencia de Brasil</w:t>
+              <w:t xml:space="preserve">Conoce las consecuencias de las invasiones napoleónicas a Portugal en la </w:t>
+            </w:r>
+            <w:r>
+              <w:rPr>
+                <w:rFonts w:ascii="Times New Roman" w:hAnsi="Times New Roman" w:cs="Times New Roman"/>
+              </w:rPr>
+              <w:t>I</w:t>
+            </w:r>
+            <w:r>
+              <w:rPr>
+                <w:rFonts w:ascii="Times New Roman" w:hAnsi="Times New Roman" w:cs="Times New Roman"/>
+              </w:rPr>
+              <w:t>ndependencia de Brasil</w:t>
             </w:r>
             <w:r>
               <w:rPr>
@@ -10167,7 +10963,7 @@
           <w:rFonts w:ascii="Times New Roman" w:eastAsia="Times New Roman" w:hAnsi="Times New Roman" w:cs="Times New Roman"/>
           <w:lang w:val="es-CO" w:eastAsia="es-CO"/>
         </w:rPr>
-        <w:t>i</w:t>
+        <w:t>I</w:t>
       </w:r>
       <w:r>
         <w:rPr>
@@ -10235,22 +11031,15 @@
         </w:rPr>
         <w:t xml:space="preserve"> Río de Janeiro. </w:t>
       </w:r>
-      <w:bookmarkStart w:id="2" w:name="INDICE06"/>
-      <w:bookmarkEnd w:id="2"/>
-      <w:r>
-        <w:rPr>
-          <w:rFonts w:ascii="Times New Roman" w:eastAsia="Times New Roman" w:hAnsi="Times New Roman" w:cs="Times New Roman"/>
-          <w:lang w:val="es-CO" w:eastAsia="es-CO"/>
-        </w:rPr>
-        <w:t xml:space="preserve">Pedro </w:t>
-      </w:r>
+      <w:bookmarkStart w:id="1" w:name="INDICE06"/>
+      <w:bookmarkEnd w:id="1"/>
       <w:r>
         <w:rPr>
           <w:rFonts w:ascii="Times New Roman" w:eastAsia="Times New Roman" w:hAnsi="Times New Roman" w:cs="Times New Roman"/>
           <w:lang w:val="es-CO" w:eastAsia="es-CO"/>
         </w:rPr>
         <w:lastRenderedPageBreak/>
-        <w:t>I estableció una monarquía hereditaria</w:t>
+        <w:t>Pedro I estableció una monarquía hereditaria</w:t>
       </w:r>
       <w:r>
         <w:rPr>
@@ -10480,13 +11269,27 @@
           <w:rFonts w:ascii="Times New Roman" w:eastAsia="Times New Roman" w:hAnsi="Times New Roman" w:cs="Times New Roman"/>
           <w:lang w:val="es-CO" w:eastAsia="es-CO"/>
         </w:rPr>
-        <w:t>Pedro II, que llegó a ser emperador a la edad de cinco años, debió ser a</w:t>
-      </w:r>
-      <w:r>
-        <w:rPr>
-          <w:rFonts w:ascii="Times New Roman" w:hAnsi="Times New Roman" w:cs="Times New Roman"/>
-        </w:rPr>
-        <w:t xml:space="preserve">sistido para gobernar. </w:t>
+        <w:t xml:space="preserve">Pedro II, que llegó a ser emperador a la edad de cinco años, </w:t>
+      </w:r>
+      <w:r>
+        <w:rPr>
+          <w:rFonts w:ascii="Times New Roman" w:eastAsia="Times New Roman" w:hAnsi="Times New Roman" w:cs="Times New Roman"/>
+          <w:lang w:val="es-CO" w:eastAsia="es-CO"/>
+        </w:rPr>
+        <w:t xml:space="preserve">necesitó ser </w:t>
+      </w:r>
+      <w:r>
+        <w:rPr>
+          <w:rFonts w:ascii="Times New Roman" w:eastAsia="Times New Roman" w:hAnsi="Times New Roman" w:cs="Times New Roman"/>
+          <w:lang w:val="es-CO" w:eastAsia="es-CO"/>
+        </w:rPr>
+        <w:t>asistido</w:t>
+      </w:r>
+      <w:r>
+        <w:rPr>
+          <w:rFonts w:ascii="Times New Roman" w:hAnsi="Times New Roman" w:cs="Times New Roman"/>
+        </w:rPr>
+        <w:t xml:space="preserve"> para gobernar. </w:t>
       </w:r>
     </w:p>
     <w:tbl>
@@ -10739,7 +11542,19 @@
               <w:rPr>
                 <w:rFonts w:ascii="Times New Roman" w:hAnsi="Times New Roman" w:cs="Times New Roman"/>
               </w:rPr>
-              <w:t>fue coronado Emperador.</w:t>
+              <w:t xml:space="preserve">fue coronado </w:t>
+            </w:r>
+            <w:r>
+              <w:rPr>
+                <w:rFonts w:ascii="Times New Roman" w:hAnsi="Times New Roman" w:cs="Times New Roman"/>
+              </w:rPr>
+              <w:t>e</w:t>
+            </w:r>
+            <w:r>
+              <w:rPr>
+                <w:rFonts w:ascii="Times New Roman" w:hAnsi="Times New Roman" w:cs="Times New Roman"/>
+              </w:rPr>
+              <w:t>mperador.</w:t>
             </w:r>
           </w:p>
         </w:tc>
@@ -10767,7 +11582,19 @@
         <w:rPr>
           <w:rFonts w:ascii="Times New Roman" w:hAnsi="Times New Roman" w:cs="Times New Roman"/>
         </w:rPr>
-        <w:t>La Regencia, que inició con los liberales, heredó todos los problemas del primer Imperio y debió enfrentar unos nuevos</w:t>
+        <w:t>La Regencia, que inició con los liberales, heredó todos los problemas del primer Imperio y enfrent</w:t>
+      </w:r>
+      <w:r>
+        <w:rPr>
+          <w:rFonts w:ascii="Times New Roman" w:hAnsi="Times New Roman" w:cs="Times New Roman"/>
+        </w:rPr>
+        <w:t>ó</w:t>
+      </w:r>
+      <w:r>
+        <w:rPr>
+          <w:rFonts w:ascii="Times New Roman" w:hAnsi="Times New Roman" w:cs="Times New Roman"/>
+        </w:rPr>
+        <w:t xml:space="preserve"> unos nuevos</w:t>
       </w:r>
       <w:r>
         <w:rPr>
@@ -10913,7 +11740,7 @@
           <w:bCs/>
           <w:lang w:val="es-CO" w:eastAsia="es-CO"/>
         </w:rPr>
-        <w:t xml:space="preserve"> </w:t>
+        <w:t xml:space="preserve">, </w:t>
       </w:r>
       <w:r>
         <w:rPr>
@@ -11132,8 +11959,8 @@
         </w:rPr>
         <w:t xml:space="preserve">El Imperio de Pedro II (1841-1899) </w:t>
       </w:r>
-      <w:bookmarkStart w:id="3" w:name="INDICE13"/>
-      <w:bookmarkEnd w:id="3"/>
+      <w:bookmarkStart w:id="2" w:name="INDICE13"/>
+      <w:bookmarkEnd w:id="2"/>
     </w:p>
     <w:p>
       <w:pPr>
@@ -11241,14 +12068,21 @@
           <w:rFonts w:ascii="Times New Roman" w:eastAsia="Times New Roman" w:hAnsi="Times New Roman" w:cs="Times New Roman"/>
           <w:lang w:val="es-CO" w:eastAsia="es-CO"/>
         </w:rPr>
-        <w:t xml:space="preserve"> estuvo</w:t>
-      </w:r>
-      <w:r>
-        <w:rPr>
-          <w:rFonts w:ascii="Times New Roman" w:eastAsia="Times New Roman" w:hAnsi="Times New Roman" w:cs="Times New Roman"/>
-          <w:lang w:val="es-CO" w:eastAsia="es-CO"/>
-        </w:rPr>
-        <w:t xml:space="preserve"> basada en la </w:t>
+        <w:t xml:space="preserve"> </w:t>
+      </w:r>
+      <w:r>
+        <w:rPr>
+          <w:rFonts w:ascii="Times New Roman" w:eastAsia="Times New Roman" w:hAnsi="Times New Roman" w:cs="Times New Roman"/>
+          <w:lang w:val="es-CO" w:eastAsia="es-CO"/>
+        </w:rPr>
+        <w:t xml:space="preserve">se basó </w:t>
+      </w:r>
+      <w:r>
+        <w:rPr>
+          <w:rFonts w:ascii="Times New Roman" w:eastAsia="Times New Roman" w:hAnsi="Times New Roman" w:cs="Times New Roman"/>
+          <w:lang w:val="es-CO" w:eastAsia="es-CO"/>
+        </w:rPr>
+        <w:t xml:space="preserve">en la </w:t>
       </w:r>
       <w:r>
         <w:rPr>
@@ -11445,8 +12279,8 @@
           <w:lang w:val="es-CO" w:eastAsia="es-CO"/>
         </w:rPr>
       </w:pPr>
-      <w:bookmarkStart w:id="4" w:name="INDICE14"/>
-      <w:bookmarkEnd w:id="4"/>
+      <w:bookmarkStart w:id="3" w:name="INDICE14"/>
+      <w:bookmarkEnd w:id="3"/>
       <w:r>
         <w:rPr>
           <w:rFonts w:ascii="Times New Roman" w:eastAsia="Times New Roman" w:hAnsi="Times New Roman" w:cs="Times New Roman"/>
@@ -11459,7 +12293,21 @@
           <w:rFonts w:ascii="Times New Roman" w:eastAsia="Times New Roman" w:hAnsi="Times New Roman" w:cs="Times New Roman"/>
           <w:lang w:val="es-CO" w:eastAsia="es-CO"/>
         </w:rPr>
-        <w:t xml:space="preserve">desde el imperio anterior </w:t>
+        <w:t xml:space="preserve">desde el </w:t>
+      </w:r>
+      <w:r>
+        <w:rPr>
+          <w:rFonts w:ascii="Times New Roman" w:eastAsia="Times New Roman" w:hAnsi="Times New Roman" w:cs="Times New Roman"/>
+          <w:lang w:val="es-CO" w:eastAsia="es-CO"/>
+        </w:rPr>
+        <w:t>I</w:t>
+      </w:r>
+      <w:r>
+        <w:rPr>
+          <w:rFonts w:ascii="Times New Roman" w:eastAsia="Times New Roman" w:hAnsi="Times New Roman" w:cs="Times New Roman"/>
+          <w:lang w:val="es-CO" w:eastAsia="es-CO"/>
+        </w:rPr>
+        <w:t xml:space="preserve">mperio anterior </w:t>
       </w:r>
       <w:r>
         <w:rPr>
@@ -11689,7 +12537,7 @@
               <w:rPr>
                 <w:rFonts w:ascii="Times New Roman" w:hAnsi="Times New Roman" w:cs="Times New Roman"/>
               </w:rPr>
-              <w:t>Diferencia las dos etapas del segundo Imperio del Brasil</w:t>
+              <w:t>Diferencia las dos etapas del segundo Imperio de Brasil</w:t>
             </w:r>
             <w:r>
               <w:rPr>
@@ -11759,7 +12607,29 @@
                 <w:sz w:val="24"/>
                 <w:szCs w:val="24"/>
               </w:rPr>
-              <w:t>Diferencia las características de la Regencia y el imperio de Pedro II en Brasil</w:t>
+              <w:t xml:space="preserve">Diferencia las características de la Regencia y el </w:t>
+            </w:r>
+            <w:r>
+              <w:rPr>
+                <w:rFonts w:ascii="Times New Roman" w:hAnsi="Times New Roman" w:cs="Times New Roman"/>
+                <w:b w:val="0"/>
+                <w:i w:val="0"/>
+                <w:color w:val="000000" w:themeColor="text1"/>
+                <w:sz w:val="24"/>
+                <w:szCs w:val="24"/>
+              </w:rPr>
+              <w:t>I</w:t>
+            </w:r>
+            <w:r>
+              <w:rPr>
+                <w:rFonts w:ascii="Times New Roman" w:hAnsi="Times New Roman" w:cs="Times New Roman"/>
+                <w:b w:val="0"/>
+                <w:i w:val="0"/>
+                <w:color w:val="000000" w:themeColor="text1"/>
+                <w:sz w:val="24"/>
+                <w:szCs w:val="24"/>
+              </w:rPr>
+              <w:t>mperio de Pedro II en Brasil</w:t>
             </w:r>
           </w:p>
         </w:tc>
@@ -11786,10 +12656,10 @@
           <w:lang w:val="es-CO" w:eastAsia="es-CO"/>
         </w:rPr>
       </w:pPr>
-      <w:bookmarkStart w:id="5" w:name="INDICE15"/>
-      <w:bookmarkStart w:id="6" w:name="INDICE16"/>
+      <w:bookmarkStart w:id="4" w:name="INDICE15"/>
+      <w:bookmarkStart w:id="5" w:name="INDICE16"/>
+      <w:bookmarkEnd w:id="4"/>
       <w:bookmarkEnd w:id="5"/>
-      <w:bookmarkEnd w:id="6"/>
       <w:r>
         <w:rPr>
           <w:rFonts w:ascii="Times New Roman" w:hAnsi="Times New Roman" w:cs="Times New Roman"/>
@@ -11929,7 +12799,35 @@
           <w:rFonts w:ascii="Times New Roman" w:eastAsia="Times New Roman" w:hAnsi="Times New Roman" w:cs="Times New Roman"/>
           <w:lang w:val="es-CO" w:eastAsia="es-CO"/>
         </w:rPr>
-        <w:t>. También se fortaleció el poder del gobierno central. Finalmente, la guerra llevó a que al ejército victorioso llegara a tener un fuerte protagonismo político.</w:t>
+        <w:t xml:space="preserve">. También se fortaleció el poder del gobierno central. Finalmente, la guerra llevó a que </w:t>
+      </w:r>
+      <w:r>
+        <w:rPr>
+          <w:rFonts w:ascii="Times New Roman" w:eastAsia="Times New Roman" w:hAnsi="Times New Roman" w:cs="Times New Roman"/>
+          <w:lang w:val="es-CO" w:eastAsia="es-CO"/>
+        </w:rPr>
+        <w:t>e</w:t>
+      </w:r>
+      <w:r>
+        <w:rPr>
+          <w:rFonts w:ascii="Times New Roman" w:eastAsia="Times New Roman" w:hAnsi="Times New Roman" w:cs="Times New Roman"/>
+          <w:lang w:val="es-CO" w:eastAsia="es-CO"/>
+        </w:rPr>
+        <w:t xml:space="preserve">l ejército victorioso </w:t>
+      </w:r>
+      <w:r>
+        <w:rPr>
+          <w:rFonts w:ascii="Times New Roman" w:eastAsia="Times New Roman" w:hAnsi="Times New Roman" w:cs="Times New Roman"/>
+          <w:lang w:val="es-CO" w:eastAsia="es-CO"/>
+        </w:rPr>
+        <w:t xml:space="preserve">tuviera </w:t>
+      </w:r>
+      <w:r>
+        <w:rPr>
+          <w:rFonts w:ascii="Times New Roman" w:eastAsia="Times New Roman" w:hAnsi="Times New Roman" w:cs="Times New Roman"/>
+          <w:lang w:val="es-CO" w:eastAsia="es-CO"/>
+        </w:rPr>
+        <w:t>un fuerte protagonismo político.</w:t>
       </w:r>
     </w:p>
     <w:p>
@@ -12269,7 +13167,43 @@
                 <w:b/>
                 <w:color w:val="000000"/>
               </w:rPr>
-              <w:t>Código Shutterstock (o URL o la ruta en AulaPlaneta)</w:t>
+              <w:t xml:space="preserve">Código </w:t>
+            </w:r>
+            <w:proofErr w:type="spellStart"/>
+            <w:r>
+              <w:rPr>
+                <w:rFonts w:ascii="Times New Roman" w:hAnsi="Times New Roman" w:cs="Times New Roman"/>
+                <w:b/>
+                <w:color w:val="000000"/>
+              </w:rPr>
+              <w:t>Shutterstock</w:t>
+            </w:r>
+            <w:proofErr w:type="spellEnd"/>
+            <w:r>
+              <w:rPr>
+                <w:rFonts w:ascii="Times New Roman" w:hAnsi="Times New Roman" w:cs="Times New Roman"/>
+                <w:b/>
+                <w:color w:val="000000"/>
+              </w:rPr>
+              <w:t xml:space="preserve"> (o URL o la ruta en </w:t>
+            </w:r>
+            <w:proofErr w:type="spellStart"/>
+            <w:r>
+              <w:rPr>
+                <w:rFonts w:ascii="Times New Roman" w:hAnsi="Times New Roman" w:cs="Times New Roman"/>
+                <w:b/>
+                <w:color w:val="000000"/>
+              </w:rPr>
+              <w:t>AulaPlaneta</w:t>
+            </w:r>
+            <w:proofErr w:type="spellEnd"/>
+            <w:r>
+              <w:rPr>
+                <w:rFonts w:ascii="Times New Roman" w:hAnsi="Times New Roman" w:cs="Times New Roman"/>
+                <w:b/>
+                <w:color w:val="000000"/>
+              </w:rPr>
+              <w:t>)</w:t>
             </w:r>
           </w:p>
         </w:tc>
@@ -12848,7 +13782,7 @@
           <w:rFonts w:ascii="Times New Roman" w:hAnsi="Times New Roman" w:cs="Times New Roman"/>
           <w:b/>
         </w:rPr>
-        <w:t xml:space="preserve"> 3. La Independencia de Cuba</w:t>
+        <w:t xml:space="preserve"> 3 La Independencia de Cuba</w:t>
       </w:r>
     </w:p>
     <w:p>
@@ -13002,7 +13936,19 @@
         <w:rPr>
           <w:rFonts w:ascii="Times New Roman" w:hAnsi="Times New Roman" w:cs="Times New Roman"/>
         </w:rPr>
-        <w:t xml:space="preserve"> diezmaron la población indígena. Por esto, los españoles importaron masivamente </w:t>
+        <w:t xml:space="preserve"> diezmaron </w:t>
+      </w:r>
+      <w:r>
+        <w:rPr>
+          <w:rFonts w:ascii="Times New Roman" w:hAnsi="Times New Roman" w:cs="Times New Roman"/>
+        </w:rPr>
+        <w:t xml:space="preserve">a </w:t>
+      </w:r>
+      <w:r>
+        <w:rPr>
+          <w:rFonts w:ascii="Times New Roman" w:hAnsi="Times New Roman" w:cs="Times New Roman"/>
+        </w:rPr>
+        <w:t xml:space="preserve">la población indígena. Por esto, los españoles importaron masivamente </w:t>
       </w:r>
       <w:r>
         <w:rPr>
@@ -13176,7 +14122,43 @@
                 <w:color w:val="000000"/>
               </w:rPr>
               <w:lastRenderedPageBreak/>
-              <w:t>Código Shutterstock (o URL o la ruta en AulaPlaneta)</w:t>
+              <w:t xml:space="preserve">Código </w:t>
+            </w:r>
+            <w:proofErr w:type="spellStart"/>
+            <w:r>
+              <w:rPr>
+                <w:rFonts w:ascii="Times New Roman" w:hAnsi="Times New Roman" w:cs="Times New Roman"/>
+                <w:b/>
+                <w:color w:val="000000"/>
+              </w:rPr>
+              <w:t>Shutterstock</w:t>
+            </w:r>
+            <w:proofErr w:type="spellEnd"/>
+            <w:r>
+              <w:rPr>
+                <w:rFonts w:ascii="Times New Roman" w:hAnsi="Times New Roman" w:cs="Times New Roman"/>
+                <w:b/>
+                <w:color w:val="000000"/>
+              </w:rPr>
+              <w:t xml:space="preserve"> (o URL o la ruta en </w:t>
+            </w:r>
+            <w:proofErr w:type="spellStart"/>
+            <w:r>
+              <w:rPr>
+                <w:rFonts w:ascii="Times New Roman" w:hAnsi="Times New Roman" w:cs="Times New Roman"/>
+                <w:b/>
+                <w:color w:val="000000"/>
+              </w:rPr>
+              <w:t>AulaPlaneta</w:t>
+            </w:r>
+            <w:proofErr w:type="spellEnd"/>
+            <w:r>
+              <w:rPr>
+                <w:rFonts w:ascii="Times New Roman" w:hAnsi="Times New Roman" w:cs="Times New Roman"/>
+                <w:b/>
+                <w:color w:val="000000"/>
+              </w:rPr>
+              <w:t>)</w:t>
             </w:r>
           </w:p>
         </w:tc>
@@ -13374,7 +14356,19 @@
         <w:rPr>
           <w:rFonts w:ascii="Times New Roman" w:hAnsi="Times New Roman" w:cs="Times New Roman"/>
         </w:rPr>
-        <w:t xml:space="preserve">Por su posición geográfica, la </w:t>
+        <w:t xml:space="preserve">Por su posición geográfica, </w:t>
+      </w:r>
+      <w:r>
+        <w:rPr>
+          <w:rFonts w:ascii="Times New Roman" w:hAnsi="Times New Roman" w:cs="Times New Roman"/>
+        </w:rPr>
+        <w:t>L</w:t>
+      </w:r>
+      <w:r>
+        <w:rPr>
+          <w:rFonts w:ascii="Times New Roman" w:hAnsi="Times New Roman" w:cs="Times New Roman"/>
+        </w:rPr>
+        <w:t xml:space="preserve">a </w:t>
       </w:r>
       <w:r>
         <w:rPr>
@@ -13387,7 +14381,7 @@
         <w:rPr>
           <w:rFonts w:ascii="Times New Roman" w:hAnsi="Times New Roman" w:cs="Times New Roman"/>
         </w:rPr>
-        <w:t xml:space="preserve"> era lugar de tránsito y descanso de las flotas que retornaban a Europa con las riquezas extraídas del continente americano y de Filipinas; </w:t>
+        <w:t xml:space="preserve"> era lugar de tránsito y descanso de las flotas que retornaban a Europa con las riquezas del continente americano y de Filipinas; </w:t>
       </w:r>
       <w:r>
         <w:rPr>
@@ -13436,7 +14430,19 @@
         <w:rPr>
           <w:rFonts w:ascii="Times New Roman" w:hAnsi="Times New Roman" w:cs="Times New Roman"/>
         </w:rPr>
-        <w:t xml:space="preserve"> se convirtió el </w:t>
+        <w:t xml:space="preserve"> se </w:t>
+      </w:r>
+      <w:r>
+        <w:rPr>
+          <w:rFonts w:ascii="Times New Roman" w:hAnsi="Times New Roman" w:cs="Times New Roman"/>
+        </w:rPr>
+        <w:t xml:space="preserve">volvió </w:t>
+      </w:r>
+      <w:r>
+        <w:rPr>
+          <w:rFonts w:ascii="Times New Roman" w:hAnsi="Times New Roman" w:cs="Times New Roman"/>
+        </w:rPr>
+        <w:t xml:space="preserve">el </w:t>
       </w:r>
       <w:r>
         <w:rPr>
@@ -13732,7 +14738,19 @@
         <w:rPr>
           <w:rFonts w:ascii="Times New Roman" w:hAnsi="Times New Roman" w:cs="Times New Roman"/>
         </w:rPr>
-        <w:t xml:space="preserve">n a levantarse contra España, en Cuba los intentos fracasaron pues los </w:t>
+        <w:t>n a levantarse contra España, en Cuba los intentos fracasaron</w:t>
+      </w:r>
+      <w:r>
+        <w:rPr>
+          <w:rFonts w:ascii="Times New Roman" w:hAnsi="Times New Roman" w:cs="Times New Roman"/>
+        </w:rPr>
+        <w:t>,</w:t>
+      </w:r>
+      <w:r>
+        <w:rPr>
+          <w:rFonts w:ascii="Times New Roman" w:hAnsi="Times New Roman" w:cs="Times New Roman"/>
+        </w:rPr>
+        <w:t xml:space="preserve"> pues los </w:t>
       </w:r>
       <w:r>
         <w:rPr>
@@ -13770,19 +14788,19 @@
         <w:rPr>
           <w:rFonts w:ascii="Times New Roman" w:hAnsi="Times New Roman" w:cs="Times New Roman"/>
         </w:rPr>
-        <w:t>los indígenas prácticamente había</w:t>
-      </w:r>
-      <w:r>
-        <w:rPr>
-          <w:rFonts w:ascii="Times New Roman" w:hAnsi="Times New Roman" w:cs="Times New Roman"/>
-        </w:rPr>
-        <w:t>n</w:t>
-      </w:r>
-      <w:r>
-        <w:rPr>
-          <w:rFonts w:ascii="Times New Roman" w:hAnsi="Times New Roman" w:cs="Times New Roman"/>
-        </w:rPr>
-        <w:t xml:space="preserve"> sido aniquilados.</w:t>
+        <w:t xml:space="preserve">los indígenas prácticamente </w:t>
+      </w:r>
+      <w:r>
+        <w:rPr>
+          <w:rFonts w:ascii="Times New Roman" w:hAnsi="Times New Roman" w:cs="Times New Roman"/>
+        </w:rPr>
+        <w:t xml:space="preserve">fueron </w:t>
+      </w:r>
+      <w:r>
+        <w:rPr>
+          <w:rFonts w:ascii="Times New Roman" w:hAnsi="Times New Roman" w:cs="Times New Roman"/>
+        </w:rPr>
+        <w:t>aniquilados.</w:t>
       </w:r>
       <w:r>
         <w:rPr>
@@ -13915,7 +14933,19 @@
               <w:rPr>
                 <w:rFonts w:ascii="Times New Roman" w:hAnsi="Times New Roman" w:cs="Times New Roman"/>
               </w:rPr>
-              <w:t xml:space="preserve"> colonias americanas se independizaban, Cuba y Puerto Rico se transformaron en los últimos vestigios del Imperio español. La clase dirigente cubana dudaba entre luchar por la independencia o ser anexionada por Estados Unidos.</w:t>
+              <w:t xml:space="preserve"> colonias americanas se independizaban, Cuba y Puerto Rico se transformaron en los últimos vestigios del Imperio español. La clase dirigente cubana dudaba entre luchar por la </w:t>
+            </w:r>
+            <w:r>
+              <w:rPr>
+                <w:rFonts w:ascii="Times New Roman" w:hAnsi="Times New Roman" w:cs="Times New Roman"/>
+              </w:rPr>
+              <w:t>I</w:t>
+            </w:r>
+            <w:r>
+              <w:rPr>
+                <w:rFonts w:ascii="Times New Roman" w:hAnsi="Times New Roman" w:cs="Times New Roman"/>
+              </w:rPr>
+              <w:t>ndependencia o ser anexionada por Estados Unidos.</w:t>
             </w:r>
           </w:p>
         </w:tc>
@@ -14131,13 +15161,31 @@
         <w:rPr>
           <w:rFonts w:ascii="Times New Roman" w:hAnsi="Times New Roman" w:cs="Times New Roman"/>
         </w:rPr>
-        <w:t>Cuba ya tenía 1.</w:t>
-      </w:r>
-      <w:r>
-        <w:rPr>
-          <w:rFonts w:ascii="Times New Roman" w:hAnsi="Times New Roman" w:cs="Times New Roman"/>
-        </w:rPr>
-        <w:t xml:space="preserve">400.000 habitantes, </w:t>
+        <w:t>Cuba ya tenía 1</w:t>
+      </w:r>
+      <w:r>
+        <w:rPr>
+          <w:rFonts w:ascii="Times New Roman" w:hAnsi="Times New Roman" w:cs="Times New Roman"/>
+        </w:rPr>
+        <w:t xml:space="preserve"> </w:t>
+      </w:r>
+      <w:r>
+        <w:rPr>
+          <w:rFonts w:ascii="Times New Roman" w:hAnsi="Times New Roman" w:cs="Times New Roman"/>
+        </w:rPr>
+        <w:t>400</w:t>
+      </w:r>
+      <w:r>
+        <w:rPr>
+          <w:rFonts w:ascii="Times New Roman" w:hAnsi="Times New Roman" w:cs="Times New Roman"/>
+        </w:rPr>
+        <w:t xml:space="preserve"> </w:t>
+      </w:r>
+      <w:r>
+        <w:rPr>
+          <w:rFonts w:ascii="Times New Roman" w:hAnsi="Times New Roman" w:cs="Times New Roman"/>
+        </w:rPr>
+        <w:t xml:space="preserve">000 habitantes, </w:t>
       </w:r>
       <w:r>
         <w:rPr>
@@ -14149,7 +15197,55 @@
         <w:rPr>
           <w:rFonts w:ascii="Times New Roman" w:hAnsi="Times New Roman" w:cs="Times New Roman"/>
         </w:rPr>
-        <w:t>600.000 criollos, 600.000 negros (esclavos o libres), 120.000 españoles, 35.000 chinos y algunos indios americanos, que vivían en condiciones más difí</w:t>
+        <w:t>600</w:t>
+      </w:r>
+      <w:r>
+        <w:rPr>
+          <w:rFonts w:ascii="Times New Roman" w:hAnsi="Times New Roman" w:cs="Times New Roman"/>
+        </w:rPr>
+        <w:t xml:space="preserve"> </w:t>
+      </w:r>
+      <w:r>
+        <w:rPr>
+          <w:rFonts w:ascii="Times New Roman" w:hAnsi="Times New Roman" w:cs="Times New Roman"/>
+        </w:rPr>
+        <w:t>000 criollos, 600</w:t>
+      </w:r>
+      <w:r>
+        <w:rPr>
+          <w:rFonts w:ascii="Times New Roman" w:hAnsi="Times New Roman" w:cs="Times New Roman"/>
+        </w:rPr>
+        <w:t xml:space="preserve"> </w:t>
+      </w:r>
+      <w:r>
+        <w:rPr>
+          <w:rFonts w:ascii="Times New Roman" w:hAnsi="Times New Roman" w:cs="Times New Roman"/>
+        </w:rPr>
+        <w:t>000 negros (esclavos o libres), 120</w:t>
+      </w:r>
+      <w:r>
+        <w:rPr>
+          <w:rFonts w:ascii="Times New Roman" w:hAnsi="Times New Roman" w:cs="Times New Roman"/>
+        </w:rPr>
+        <w:t xml:space="preserve"> </w:t>
+      </w:r>
+      <w:r>
+        <w:rPr>
+          <w:rFonts w:ascii="Times New Roman" w:hAnsi="Times New Roman" w:cs="Times New Roman"/>
+        </w:rPr>
+        <w:t>000 españoles, 35</w:t>
+      </w:r>
+      <w:r>
+        <w:rPr>
+          <w:rFonts w:ascii="Times New Roman" w:hAnsi="Times New Roman" w:cs="Times New Roman"/>
+        </w:rPr>
+        <w:t xml:space="preserve"> </w:t>
+      </w:r>
+      <w:r>
+        <w:rPr>
+          <w:rFonts w:ascii="Times New Roman" w:hAnsi="Times New Roman" w:cs="Times New Roman"/>
+        </w:rPr>
+        <w:t>000 chinos y algunos indios americanos, que vivían en condiciones más difí</w:t>
       </w:r>
       <w:r>
         <w:rPr>
@@ -14189,13 +15285,37 @@
           <w:rFonts w:ascii="Times New Roman" w:hAnsi="Times New Roman" w:cs="Times New Roman"/>
         </w:rPr>
         <w:lastRenderedPageBreak/>
-        <w:t>era cada vez más dependiente de Estados Unidos, país que compraba el 40% de las exportaciones de la isla, mien</w:t>
-      </w:r>
-      <w:r>
-        <w:rPr>
-          <w:rFonts w:ascii="Times New Roman" w:hAnsi="Times New Roman" w:cs="Times New Roman"/>
-        </w:rPr>
-        <w:t>tras España solo tomaba el 12%.</w:t>
+        <w:t>era cada vez más dependiente de Estados Unidos, país que compraba el 40</w:t>
+      </w:r>
+      <w:r>
+        <w:rPr>
+          <w:rFonts w:ascii="Times New Roman" w:hAnsi="Times New Roman" w:cs="Times New Roman"/>
+        </w:rPr>
+        <w:t xml:space="preserve"> </w:t>
+      </w:r>
+      <w:r>
+        <w:rPr>
+          <w:rFonts w:ascii="Times New Roman" w:hAnsi="Times New Roman" w:cs="Times New Roman"/>
+        </w:rPr>
+        <w:t>% de las exportaciones de la isla, mien</w:t>
+      </w:r>
+      <w:r>
+        <w:rPr>
+          <w:rFonts w:ascii="Times New Roman" w:hAnsi="Times New Roman" w:cs="Times New Roman"/>
+        </w:rPr>
+        <w:t>tras España solo tomaba el 12</w:t>
+      </w:r>
+      <w:r>
+        <w:rPr>
+          <w:rFonts w:ascii="Times New Roman" w:hAnsi="Times New Roman" w:cs="Times New Roman"/>
+        </w:rPr>
+        <w:t xml:space="preserve"> </w:t>
+      </w:r>
+      <w:r>
+        <w:rPr>
+          <w:rFonts w:ascii="Times New Roman" w:hAnsi="Times New Roman" w:cs="Times New Roman"/>
+        </w:rPr>
+        <w:t>%.</w:t>
       </w:r>
       <w:r>
         <w:rPr>
@@ -14227,7 +15347,13 @@
         <w:rPr>
           <w:rFonts w:ascii="Times New Roman" w:hAnsi="Times New Roman" w:cs="Times New Roman"/>
         </w:rPr>
-        <w:t xml:space="preserve"> quienes al grito de "</w:t>
+        <w:t xml:space="preserve"> quienes al grito de </w:t>
+      </w:r>
+      <w:r>
+        <w:rPr>
+          <w:rFonts w:ascii="Times New Roman" w:hAnsi="Times New Roman" w:cs="Times New Roman"/>
+        </w:rPr>
+        <w:t>“</w:t>
       </w:r>
       <w:r>
         <w:rPr>
@@ -14240,7 +15366,25 @@
         <w:rPr>
           <w:rFonts w:ascii="Times New Roman" w:hAnsi="Times New Roman" w:cs="Times New Roman"/>
         </w:rPr>
-        <w:t xml:space="preserve">" iniciaron un movimiento insurreccional contra España que terminó en la llamada </w:t>
+        <w:t>”</w:t>
+      </w:r>
+      <w:r>
+        <w:rPr>
+          <w:rFonts w:ascii="Times New Roman" w:hAnsi="Times New Roman" w:cs="Times New Roman"/>
+        </w:rPr>
+        <w:t xml:space="preserve"> iniciaron un movimiento insurreccional contra España</w:t>
+      </w:r>
+      <w:r>
+        <w:rPr>
+          <w:rFonts w:ascii="Times New Roman" w:hAnsi="Times New Roman" w:cs="Times New Roman"/>
+        </w:rPr>
+        <w:t>,</w:t>
+      </w:r>
+      <w:r>
+        <w:rPr>
+          <w:rFonts w:ascii="Times New Roman" w:hAnsi="Times New Roman" w:cs="Times New Roman"/>
+        </w:rPr>
+        <w:t xml:space="preserve"> que terminó en la llamada </w:t>
       </w:r>
       <w:r>
         <w:rPr>
@@ -14416,7 +15560,37 @@
                 <w:rFonts w:ascii="Times New Roman" w:hAnsi="Times New Roman" w:cs="Times New Roman"/>
                 <w:color w:val="000000"/>
               </w:rPr>
-              <w:t>Hacienda La Demajagua y la independencia en Cuba</w:t>
+              <w:t xml:space="preserve">Hacienda La </w:t>
+            </w:r>
+            <w:proofErr w:type="spellStart"/>
+            <w:r>
+              <w:rPr>
+                <w:rFonts w:ascii="Times New Roman" w:hAnsi="Times New Roman" w:cs="Times New Roman"/>
+                <w:color w:val="000000"/>
+              </w:rPr>
+              <w:t>Demajagua</w:t>
+            </w:r>
+            <w:proofErr w:type="spellEnd"/>
+            <w:r>
+              <w:rPr>
+                <w:rFonts w:ascii="Times New Roman" w:hAnsi="Times New Roman" w:cs="Times New Roman"/>
+                <w:color w:val="000000"/>
+              </w:rPr>
+              <w:t xml:space="preserve"> y la </w:t>
+            </w:r>
+            <w:r>
+              <w:rPr>
+                <w:rFonts w:ascii="Times New Roman" w:hAnsi="Times New Roman" w:cs="Times New Roman"/>
+                <w:color w:val="000000"/>
+              </w:rPr>
+              <w:t>I</w:t>
+            </w:r>
+            <w:r>
+              <w:rPr>
+                <w:rFonts w:ascii="Times New Roman" w:hAnsi="Times New Roman" w:cs="Times New Roman"/>
+                <w:color w:val="000000"/>
+              </w:rPr>
+              <w:t>ndependencia en Cuba</w:t>
             </w:r>
           </w:p>
         </w:tc>
@@ -14440,7 +15614,43 @@
                 <w:b/>
                 <w:color w:val="000000"/>
               </w:rPr>
-              <w:t>Código Shutterstock (o URL o la ruta en AulaPlaneta)</w:t>
+              <w:t xml:space="preserve">Código </w:t>
+            </w:r>
+            <w:proofErr w:type="spellStart"/>
+            <w:r>
+              <w:rPr>
+                <w:rFonts w:ascii="Times New Roman" w:hAnsi="Times New Roman" w:cs="Times New Roman"/>
+                <w:b/>
+                <w:color w:val="000000"/>
+              </w:rPr>
+              <w:t>Shutterstock</w:t>
+            </w:r>
+            <w:proofErr w:type="spellEnd"/>
+            <w:r>
+              <w:rPr>
+                <w:rFonts w:ascii="Times New Roman" w:hAnsi="Times New Roman" w:cs="Times New Roman"/>
+                <w:b/>
+                <w:color w:val="000000"/>
+              </w:rPr>
+              <w:t xml:space="preserve"> (o URL o la ruta en </w:t>
+            </w:r>
+            <w:proofErr w:type="spellStart"/>
+            <w:r>
+              <w:rPr>
+                <w:rFonts w:ascii="Times New Roman" w:hAnsi="Times New Roman" w:cs="Times New Roman"/>
+                <w:b/>
+                <w:color w:val="000000"/>
+              </w:rPr>
+              <w:t>AulaPlaneta</w:t>
+            </w:r>
+            <w:proofErr w:type="spellEnd"/>
+            <w:r>
+              <w:rPr>
+                <w:rFonts w:ascii="Times New Roman" w:hAnsi="Times New Roman" w:cs="Times New Roman"/>
+                <w:b/>
+                <w:color w:val="000000"/>
+              </w:rPr>
+              <w:t>)</w:t>
             </w:r>
           </w:p>
         </w:tc>
@@ -14612,6 +15822,7 @@
               </w:rPr>
               <w:t xml:space="preserve">La </w:t>
             </w:r>
+            <w:proofErr w:type="spellStart"/>
             <w:r>
               <w:rPr>
                 <w:rFonts w:ascii="Times New Roman" w:eastAsia="Times New Roman" w:hAnsi="Times New Roman" w:cs="Times New Roman"/>
@@ -14619,14 +15830,24 @@
                 <w:i/>
                 <w:lang w:eastAsia="es-CO"/>
               </w:rPr>
-              <w:t>Demajagua,</w:t>
-            </w:r>
+              <w:t>Demajagua</w:t>
+            </w:r>
+            <w:proofErr w:type="spellEnd"/>
             <w:r>
               <w:rPr>
                 <w:rFonts w:ascii="Times New Roman" w:eastAsia="Times New Roman" w:hAnsi="Times New Roman" w:cs="Times New Roman"/>
                 <w:b/>
+                <w:i/>
                 <w:lang w:eastAsia="es-CO"/>
               </w:rPr>
+              <w:t>,</w:t>
+            </w:r>
+            <w:r>
+              <w:rPr>
+                <w:rFonts w:ascii="Times New Roman" w:eastAsia="Times New Roman" w:hAnsi="Times New Roman" w:cs="Times New Roman"/>
+                <w:b/>
+                <w:lang w:eastAsia="es-CO"/>
+              </w:rPr>
               <w:t xml:space="preserve"> de </w:t>
             </w:r>
             <w:r>
@@ -14640,7 +15861,31 @@
               <w:rPr>
                 <w:rFonts w:ascii="Times New Roman" w:hAnsi="Times New Roman" w:cs="Times New Roman"/>
               </w:rPr>
-              <w:t xml:space="preserve">, en 1868 trabajadores libres y esclavos se reunieron para alzarse contra el poder colonial. Así inició la </w:t>
+              <w:t xml:space="preserve">, en 1868 </w:t>
+            </w:r>
+            <w:r>
+              <w:rPr>
+                <w:rFonts w:ascii="Times New Roman" w:hAnsi="Times New Roman" w:cs="Times New Roman"/>
+              </w:rPr>
+              <w:t xml:space="preserve">se reunieron trabajadores libres y esclavos </w:t>
+            </w:r>
+            <w:r>
+              <w:rPr>
+                <w:rFonts w:ascii="Times New Roman" w:hAnsi="Times New Roman" w:cs="Times New Roman"/>
+              </w:rPr>
+              <w:t xml:space="preserve">para alzarse contra el poder colonial. Así </w:t>
+            </w:r>
+            <w:r>
+              <w:rPr>
+                <w:rFonts w:ascii="Times New Roman" w:hAnsi="Times New Roman" w:cs="Times New Roman"/>
+              </w:rPr>
+              <w:t xml:space="preserve">se </w:t>
+            </w:r>
+            <w:r>
+              <w:rPr>
+                <w:rFonts w:ascii="Times New Roman" w:hAnsi="Times New Roman" w:cs="Times New Roman"/>
+              </w:rPr>
+              <w:t xml:space="preserve">inició la </w:t>
             </w:r>
             <w:r>
               <w:rPr>
@@ -14793,7 +16038,19 @@
         <w:rPr>
           <w:rFonts w:ascii="Times New Roman" w:hAnsi="Times New Roman" w:cs="Times New Roman"/>
         </w:rPr>
-        <w:t xml:space="preserve"> que presionó para que se aboliera la esclavitud.</w:t>
+        <w:t xml:space="preserve"> que presionó para aboli</w:t>
+      </w:r>
+      <w:r>
+        <w:rPr>
+          <w:rFonts w:ascii="Times New Roman" w:hAnsi="Times New Roman" w:cs="Times New Roman"/>
+        </w:rPr>
+        <w:t xml:space="preserve">r </w:t>
+      </w:r>
+      <w:r>
+        <w:rPr>
+          <w:rFonts w:ascii="Times New Roman" w:hAnsi="Times New Roman" w:cs="Times New Roman"/>
+        </w:rPr>
+        <w:t>la esclavitud.</w:t>
       </w:r>
     </w:p>
     <w:p>
@@ -14991,7 +16248,19 @@
         <w:rPr>
           <w:rFonts w:ascii="Times New Roman" w:hAnsi="Times New Roman" w:cs="Times New Roman"/>
         </w:rPr>
-        <w:t xml:space="preserve">us éxitos militares se truncaron con el fin de la III Guerra Carlista, que posibilitó el envío de 20.000 hombres desde España. </w:t>
+        <w:t>us éxitos militares se truncaron con el fin de la III Guerra Carlista, que posibilitó el envío de 20</w:t>
+      </w:r>
+      <w:r>
+        <w:rPr>
+          <w:rFonts w:ascii="Times New Roman" w:hAnsi="Times New Roman" w:cs="Times New Roman"/>
+        </w:rPr>
+        <w:t xml:space="preserve"> </w:t>
+      </w:r>
+      <w:r>
+        <w:rPr>
+          <w:rFonts w:ascii="Times New Roman" w:hAnsi="Times New Roman" w:cs="Times New Roman"/>
+        </w:rPr>
+        <w:t xml:space="preserve">000 hombres desde España. </w:t>
       </w:r>
     </w:p>
     <w:p>
@@ -15083,7 +16352,19 @@
         <w:rPr>
           <w:rFonts w:ascii="Times New Roman" w:hAnsi="Times New Roman" w:cs="Times New Roman"/>
         </w:rPr>
-        <w:t xml:space="preserve">y ratificó la abolición de la esclavitud, pero representó la derrota de los cubanos pues no cesaron </w:t>
+        <w:t>y ratificó la abolición de la esclavitud, pero representó la derrota de los cubanos</w:t>
+      </w:r>
+      <w:r>
+        <w:rPr>
+          <w:rFonts w:ascii="Times New Roman" w:hAnsi="Times New Roman" w:cs="Times New Roman"/>
+        </w:rPr>
+        <w:t>,</w:t>
+      </w:r>
+      <w:r>
+        <w:rPr>
+          <w:rFonts w:ascii="Times New Roman" w:hAnsi="Times New Roman" w:cs="Times New Roman"/>
+        </w:rPr>
+        <w:t xml:space="preserve"> pues no cesaron </w:t>
       </w:r>
       <w:r>
         <w:rPr>
@@ -15413,7 +16694,21 @@
           <w:rFonts w:ascii="Times New Roman" w:hAnsi="Times New Roman" w:cs="Times New Roman"/>
           <w:b/>
         </w:rPr>
-        <w:t>Guillermón Moncada</w:t>
+        <w:t>Guillerm</w:t>
+      </w:r>
+      <w:r>
+        <w:rPr>
+          <w:rFonts w:ascii="Times New Roman" w:hAnsi="Times New Roman" w:cs="Times New Roman"/>
+          <w:b/>
+        </w:rPr>
+        <w:t>o</w:t>
+      </w:r>
+      <w:r>
+        <w:rPr>
+          <w:rFonts w:ascii="Times New Roman" w:hAnsi="Times New Roman" w:cs="Times New Roman"/>
+          <w:b/>
+        </w:rPr>
+        <w:t xml:space="preserve"> Moncada</w:t>
       </w:r>
       <w:r>
         <w:rPr>
@@ -15432,7 +16727,43 @@
         <w:rPr>
           <w:rFonts w:ascii="Times New Roman" w:hAnsi="Times New Roman" w:cs="Times New Roman"/>
         </w:rPr>
-        <w:t xml:space="preserve">. Algunos de ellos debieron exiliarse para preparar el segundo y definitivo intento de independencia. </w:t>
+        <w:t xml:space="preserve">. Algunos de ellos </w:t>
+      </w:r>
+      <w:r>
+        <w:rPr>
+          <w:rFonts w:ascii="Times New Roman" w:hAnsi="Times New Roman" w:cs="Times New Roman"/>
+        </w:rPr>
+        <w:t xml:space="preserve">se </w:t>
+      </w:r>
+      <w:r>
+        <w:rPr>
+          <w:rFonts w:ascii="Times New Roman" w:hAnsi="Times New Roman" w:cs="Times New Roman"/>
+        </w:rPr>
+        <w:t>exiliar</w:t>
+      </w:r>
+      <w:r>
+        <w:rPr>
+          <w:rFonts w:ascii="Times New Roman" w:hAnsi="Times New Roman" w:cs="Times New Roman"/>
+        </w:rPr>
+        <w:t>on</w:t>
+      </w:r>
+      <w:r>
+        <w:rPr>
+          <w:rFonts w:ascii="Times New Roman" w:hAnsi="Times New Roman" w:cs="Times New Roman"/>
+        </w:rPr>
+        <w:t xml:space="preserve"> para preparar el segundo y definitivo intento de </w:t>
+      </w:r>
+      <w:r>
+        <w:rPr>
+          <w:rFonts w:ascii="Times New Roman" w:hAnsi="Times New Roman" w:cs="Times New Roman"/>
+        </w:rPr>
+        <w:t>I</w:t>
+      </w:r>
+      <w:r>
+        <w:rPr>
+          <w:rFonts w:ascii="Times New Roman" w:hAnsi="Times New Roman" w:cs="Times New Roman"/>
+        </w:rPr>
+        <w:t xml:space="preserve">ndependencia. </w:t>
       </w:r>
     </w:p>
     <w:tbl>
@@ -15593,7 +16924,43 @@
                 <w:color w:val="000000"/>
               </w:rPr>
               <w:lastRenderedPageBreak/>
-              <w:t>Código Shutterstock (o URL o la ruta en AulaPlaneta)</w:t>
+              <w:t xml:space="preserve">Código </w:t>
+            </w:r>
+            <w:proofErr w:type="spellStart"/>
+            <w:r>
+              <w:rPr>
+                <w:rFonts w:ascii="Times New Roman" w:hAnsi="Times New Roman" w:cs="Times New Roman"/>
+                <w:b/>
+                <w:color w:val="000000"/>
+              </w:rPr>
+              <w:t>Shutterstock</w:t>
+            </w:r>
+            <w:proofErr w:type="spellEnd"/>
+            <w:r>
+              <w:rPr>
+                <w:rFonts w:ascii="Times New Roman" w:hAnsi="Times New Roman" w:cs="Times New Roman"/>
+                <w:b/>
+                <w:color w:val="000000"/>
+              </w:rPr>
+              <w:t xml:space="preserve"> (o URL o la ruta en </w:t>
+            </w:r>
+            <w:proofErr w:type="spellStart"/>
+            <w:r>
+              <w:rPr>
+                <w:rFonts w:ascii="Times New Roman" w:hAnsi="Times New Roman" w:cs="Times New Roman"/>
+                <w:b/>
+                <w:color w:val="000000"/>
+              </w:rPr>
+              <w:t>AulaPlaneta</w:t>
+            </w:r>
+            <w:proofErr w:type="spellEnd"/>
+            <w:r>
+              <w:rPr>
+                <w:rFonts w:ascii="Times New Roman" w:hAnsi="Times New Roman" w:cs="Times New Roman"/>
+                <w:b/>
+                <w:color w:val="000000"/>
+              </w:rPr>
+              <w:t>)</w:t>
             </w:r>
           </w:p>
         </w:tc>
@@ -15706,7 +17073,19 @@
               <w:rPr>
                 <w:rFonts w:ascii="Times New Roman" w:hAnsi="Times New Roman" w:cs="Times New Roman"/>
               </w:rPr>
-              <w:t xml:space="preserve"> fue el principal ideólogo de la Independencia cubana y Máximo Gómez, el principal estratega militar. El primero fundó en 1892 el </w:t>
+              <w:t xml:space="preserve"> fue el principal ideólogo de la Independencia cubana</w:t>
+            </w:r>
+            <w:r>
+              <w:rPr>
+                <w:rFonts w:ascii="Times New Roman" w:hAnsi="Times New Roman" w:cs="Times New Roman"/>
+              </w:rPr>
+              <w:t>,</w:t>
+            </w:r>
+            <w:r>
+              <w:rPr>
+                <w:rFonts w:ascii="Times New Roman" w:hAnsi="Times New Roman" w:cs="Times New Roman"/>
+              </w:rPr>
+              <w:t xml:space="preserve"> y Máximo Gómez, el principal estratega militar. El primero fundó en 1892 el </w:t>
             </w:r>
             <w:r>
               <w:rPr>
@@ -15737,7 +17116,7 @@
               <w:rPr>
                 <w:rFonts w:ascii="Times New Roman" w:hAnsi="Times New Roman" w:cs="Times New Roman"/>
               </w:rPr>
-              <w:t xml:space="preserve"> planearon el inicio de una nueva fase que inició en 1895</w:t>
+              <w:t xml:space="preserve"> planearon una nueva fase que inició en 1895</w:t>
             </w:r>
             <w:r>
               <w:rPr>
@@ -15829,7 +17208,21 @@
           <w:rFonts w:ascii="Times New Roman" w:hAnsi="Times New Roman" w:cs="Times New Roman"/>
           <w:b/>
         </w:rPr>
-        <w:t>.3 La independencia definitiva (1895-1898)</w:t>
+        <w:t xml:space="preserve">.3 La </w:t>
+      </w:r>
+      <w:r>
+        <w:rPr>
+          <w:rFonts w:ascii="Times New Roman" w:hAnsi="Times New Roman" w:cs="Times New Roman"/>
+          <w:b/>
+        </w:rPr>
+        <w:t>I</w:t>
+      </w:r>
+      <w:r>
+        <w:rPr>
+          <w:rFonts w:ascii="Times New Roman" w:hAnsi="Times New Roman" w:cs="Times New Roman"/>
+          <w:b/>
+        </w:rPr>
+        <w:t>ndependencia definitiva (1895-1898)</w:t>
       </w:r>
     </w:p>
     <w:p>
@@ -15888,7 +17281,21 @@
         <w:rPr>
           <w:rFonts w:ascii="Times New Roman" w:hAnsi="Times New Roman" w:cs="Times New Roman"/>
         </w:rPr>
-        <w:t xml:space="preserve">. Como Cuba había quedado semidestruida como consecuencia de </w:t>
+        <w:t xml:space="preserve">. Como Cuba había quedado </w:t>
+      </w:r>
+      <w:proofErr w:type="spellStart"/>
+      <w:r>
+        <w:rPr>
+          <w:rFonts w:ascii="Times New Roman" w:hAnsi="Times New Roman" w:cs="Times New Roman"/>
+        </w:rPr>
+        <w:t>semidestruida</w:t>
+      </w:r>
+      <w:proofErr w:type="spellEnd"/>
+      <w:r>
+        <w:rPr>
+          <w:rFonts w:ascii="Times New Roman" w:hAnsi="Times New Roman" w:cs="Times New Roman"/>
+        </w:rPr>
+        <w:t xml:space="preserve"> como consecuencia de </w:t>
       </w:r>
       <w:r>
         <w:rPr>
@@ -16328,7 +17735,25 @@
                 <w:b/>
                 <w:lang w:val="es-CO" w:eastAsia="es-CO"/>
               </w:rPr>
-              <w:t>grito de Baire o grito de Oriente</w:t>
+              <w:t xml:space="preserve">grito de </w:t>
+            </w:r>
+            <w:proofErr w:type="spellStart"/>
+            <w:r>
+              <w:rPr>
+                <w:rFonts w:ascii="Times New Roman" w:eastAsia="Times New Roman" w:hAnsi="Times New Roman" w:cs="Times New Roman"/>
+                <w:b/>
+                <w:lang w:val="es-CO" w:eastAsia="es-CO"/>
+              </w:rPr>
+              <w:t>Baire</w:t>
+            </w:r>
+            <w:proofErr w:type="spellEnd"/>
+            <w:r>
+              <w:rPr>
+                <w:rFonts w:ascii="Times New Roman" w:eastAsia="Times New Roman" w:hAnsi="Times New Roman" w:cs="Times New Roman"/>
+                <w:b/>
+                <w:lang w:val="es-CO" w:eastAsia="es-CO"/>
+              </w:rPr>
+              <w:t xml:space="preserve"> o grito de Oriente</w:t>
             </w:r>
             <w:r>
               <w:rPr>
@@ -16494,7 +17919,35 @@
           <w:rFonts w:ascii="Times New Roman" w:eastAsia="Times New Roman" w:hAnsi="Times New Roman" w:cs="Times New Roman"/>
           <w:lang w:val="es-CO" w:eastAsia="es-CO"/>
         </w:rPr>
-        <w:t>u desaparición representó un duro golpe para la causa cubana que, sin embargo continuó.</w:t>
+        <w:t>u desaparición representó un duro golpe para la causa cubana</w:t>
+      </w:r>
+      <w:r>
+        <w:rPr>
+          <w:rFonts w:ascii="Times New Roman" w:eastAsia="Times New Roman" w:hAnsi="Times New Roman" w:cs="Times New Roman"/>
+          <w:lang w:val="es-CO" w:eastAsia="es-CO"/>
+        </w:rPr>
+        <w:t xml:space="preserve"> que</w:t>
+      </w:r>
+      <w:r>
+        <w:rPr>
+          <w:rFonts w:ascii="Times New Roman" w:eastAsia="Times New Roman" w:hAnsi="Times New Roman" w:cs="Times New Roman"/>
+          <w:lang w:val="es-CO" w:eastAsia="es-CO"/>
+        </w:rPr>
+        <w:t>, sin embargo</w:t>
+      </w:r>
+      <w:r>
+        <w:rPr>
+          <w:rFonts w:ascii="Times New Roman" w:eastAsia="Times New Roman" w:hAnsi="Times New Roman" w:cs="Times New Roman"/>
+          <w:lang w:val="es-CO" w:eastAsia="es-CO"/>
+        </w:rPr>
+        <w:t>,</w:t>
+      </w:r>
+      <w:r>
+        <w:rPr>
+          <w:rFonts w:ascii="Times New Roman" w:eastAsia="Times New Roman" w:hAnsi="Times New Roman" w:cs="Times New Roman"/>
+          <w:lang w:val="es-CO" w:eastAsia="es-CO"/>
+        </w:rPr>
+        <w:t xml:space="preserve"> continuó.</w:t>
       </w:r>
     </w:p>
     <w:p>
@@ -16550,8 +18003,17 @@
           <w:rFonts w:ascii="Times New Roman" w:hAnsi="Times New Roman" w:cs="Times New Roman"/>
           <w:b/>
         </w:rPr>
-        <w:t>Valeriano Weyler</w:t>
-      </w:r>
+        <w:t xml:space="preserve">Valeriano </w:t>
+      </w:r>
+      <w:proofErr w:type="spellStart"/>
+      <w:r>
+        <w:rPr>
+          <w:rFonts w:ascii="Times New Roman" w:hAnsi="Times New Roman" w:cs="Times New Roman"/>
+          <w:b/>
+        </w:rPr>
+        <w:t>Weyler</w:t>
+      </w:r>
+      <w:proofErr w:type="spellEnd"/>
       <w:r>
         <w:rPr>
           <w:rFonts w:ascii="Times New Roman" w:hAnsi="Times New Roman" w:cs="Times New Roman"/>
@@ -16726,8 +18188,17 @@
                 <w:rFonts w:ascii="Times New Roman" w:hAnsi="Times New Roman" w:cs="Times New Roman"/>
                 <w:color w:val="000000"/>
               </w:rPr>
-              <w:t>Valeriano Weyler</w:t>
-            </w:r>
+              <w:t xml:space="preserve">Valeriano </w:t>
+            </w:r>
+            <w:proofErr w:type="spellStart"/>
+            <w:r>
+              <w:rPr>
+                <w:rFonts w:ascii="Times New Roman" w:hAnsi="Times New Roman" w:cs="Times New Roman"/>
+                <w:color w:val="000000"/>
+              </w:rPr>
+              <w:t>Weyler</w:t>
+            </w:r>
+            <w:proofErr w:type="spellEnd"/>
           </w:p>
         </w:tc>
       </w:tr>
@@ -16750,7 +18221,43 @@
                 <w:b/>
                 <w:color w:val="000000"/>
               </w:rPr>
-              <w:t>Código Shutterstock (o URL o la ruta en AulaPlaneta)</w:t>
+              <w:t xml:space="preserve">Código </w:t>
+            </w:r>
+            <w:proofErr w:type="spellStart"/>
+            <w:r>
+              <w:rPr>
+                <w:rFonts w:ascii="Times New Roman" w:hAnsi="Times New Roman" w:cs="Times New Roman"/>
+                <w:b/>
+                <w:color w:val="000000"/>
+              </w:rPr>
+              <w:t>Shutterstock</w:t>
+            </w:r>
+            <w:proofErr w:type="spellEnd"/>
+            <w:r>
+              <w:rPr>
+                <w:rFonts w:ascii="Times New Roman" w:hAnsi="Times New Roman" w:cs="Times New Roman"/>
+                <w:b/>
+                <w:color w:val="000000"/>
+              </w:rPr>
+              <w:t xml:space="preserve"> (o URL o la ruta en </w:t>
+            </w:r>
+            <w:proofErr w:type="spellStart"/>
+            <w:r>
+              <w:rPr>
+                <w:rFonts w:ascii="Times New Roman" w:hAnsi="Times New Roman" w:cs="Times New Roman"/>
+                <w:b/>
+                <w:color w:val="000000"/>
+              </w:rPr>
+              <w:t>AulaPlaneta</w:t>
+            </w:r>
+            <w:proofErr w:type="spellEnd"/>
+            <w:r>
+              <w:rPr>
+                <w:rFonts w:ascii="Times New Roman" w:hAnsi="Times New Roman" w:cs="Times New Roman"/>
+                <w:b/>
+                <w:color w:val="000000"/>
+              </w:rPr>
+              <w:t>)</w:t>
             </w:r>
           </w:p>
         </w:tc>
@@ -16863,8 +18370,17 @@
                 <w:rFonts w:ascii="Times New Roman" w:hAnsi="Times New Roman" w:cs="Times New Roman"/>
                 <w:b/>
               </w:rPr>
-              <w:t>Valeriano Weyler</w:t>
-            </w:r>
+              <w:t xml:space="preserve">Valeriano </w:t>
+            </w:r>
+            <w:proofErr w:type="spellStart"/>
+            <w:r>
+              <w:rPr>
+                <w:rFonts w:ascii="Times New Roman" w:hAnsi="Times New Roman" w:cs="Times New Roman"/>
+                <w:b/>
+              </w:rPr>
+              <w:t>Weyler</w:t>
+            </w:r>
+            <w:proofErr w:type="spellEnd"/>
             <w:r>
               <w:rPr>
                 <w:rFonts w:ascii="Times New Roman" w:hAnsi="Times New Roman" w:cs="Times New Roman"/>
@@ -16936,7 +18452,19 @@
               <w:rPr>
                 <w:rFonts w:ascii="Times New Roman" w:hAnsi="Times New Roman" w:cs="Times New Roman"/>
               </w:rPr>
-              <w:t>300.000 cubanos murieron</w:t>
+              <w:t>300</w:t>
+            </w:r>
+            <w:r>
+              <w:rPr>
+                <w:rFonts w:ascii="Times New Roman" w:hAnsi="Times New Roman" w:cs="Times New Roman"/>
+              </w:rPr>
+              <w:t xml:space="preserve"> </w:t>
+            </w:r>
+            <w:r>
+              <w:rPr>
+                <w:rFonts w:ascii="Times New Roman" w:hAnsi="Times New Roman" w:cs="Times New Roman"/>
+              </w:rPr>
+              <w:t>000 cubanos murieron</w:t>
             </w:r>
             <w:r>
               <w:rPr>
@@ -16971,7 +18499,23 @@
           <w:lang w:val="es-CO" w:eastAsia="es-CO"/>
         </w:rPr>
         <w:lastRenderedPageBreak/>
-        <w:t>Los procedimientos aplicados por Weyler s</w:t>
+        <w:t xml:space="preserve">Los procedimientos aplicados por </w:t>
+      </w:r>
+      <w:proofErr w:type="spellStart"/>
+      <w:r>
+        <w:rPr>
+          <w:rFonts w:ascii="Times New Roman" w:eastAsia="Times New Roman" w:hAnsi="Times New Roman" w:cs="Times New Roman"/>
+          <w:lang w:val="es-CO" w:eastAsia="es-CO"/>
+        </w:rPr>
+        <w:t>Weyler</w:t>
+      </w:r>
+      <w:proofErr w:type="spellEnd"/>
+      <w:r>
+        <w:rPr>
+          <w:rFonts w:ascii="Times New Roman" w:eastAsia="Times New Roman" w:hAnsi="Times New Roman" w:cs="Times New Roman"/>
+          <w:lang w:val="es-CO" w:eastAsia="es-CO"/>
+        </w:rPr>
+        <w:t xml:space="preserve"> s</w:t>
       </w:r>
       <w:r>
         <w:rPr>
@@ -16992,7 +18536,7 @@
           <w:rFonts w:ascii="Times New Roman" w:eastAsia="Times New Roman" w:hAnsi="Times New Roman" w:cs="Times New Roman"/>
           <w:lang w:val="es-CO" w:eastAsia="es-CO"/>
         </w:rPr>
-        <w:t xml:space="preserve">, </w:t>
+        <w:t>,</w:t>
       </w:r>
       <w:r>
         <w:rPr>
@@ -17247,7 +18791,21 @@
           <w:rFonts w:ascii="Times New Roman" w:eastAsia="Times New Roman" w:hAnsi="Times New Roman" w:cs="Times New Roman"/>
           <w:lang w:val="es-CO" w:eastAsia="es-CO"/>
         </w:rPr>
-        <w:t xml:space="preserve"> frente a la ciudad de la Habana. </w:t>
+        <w:t xml:space="preserve"> frente a la ciudad de </w:t>
+      </w:r>
+      <w:r>
+        <w:rPr>
+          <w:rFonts w:ascii="Times New Roman" w:eastAsia="Times New Roman" w:hAnsi="Times New Roman" w:cs="Times New Roman"/>
+          <w:lang w:val="es-CO" w:eastAsia="es-CO"/>
+        </w:rPr>
+        <w:t>L</w:t>
+      </w:r>
+      <w:r>
+        <w:rPr>
+          <w:rFonts w:ascii="Times New Roman" w:eastAsia="Times New Roman" w:hAnsi="Times New Roman" w:cs="Times New Roman"/>
+          <w:lang w:val="es-CO" w:eastAsia="es-CO"/>
+        </w:rPr>
+        <w:t xml:space="preserve">a Habana. </w:t>
       </w:r>
     </w:p>
     <w:p>
@@ -17424,7 +18982,43 @@
                 <w:b/>
                 <w:color w:val="000000"/>
               </w:rPr>
-              <w:t>Código Shutterstock (o URL o la ruta en AulaPlaneta)</w:t>
+              <w:t xml:space="preserve">Código </w:t>
+            </w:r>
+            <w:proofErr w:type="spellStart"/>
+            <w:r>
+              <w:rPr>
+                <w:rFonts w:ascii="Times New Roman" w:hAnsi="Times New Roman" w:cs="Times New Roman"/>
+                <w:b/>
+                <w:color w:val="000000"/>
+              </w:rPr>
+              <w:t>Shutterstock</w:t>
+            </w:r>
+            <w:proofErr w:type="spellEnd"/>
+            <w:r>
+              <w:rPr>
+                <w:rFonts w:ascii="Times New Roman" w:hAnsi="Times New Roman" w:cs="Times New Roman"/>
+                <w:b/>
+                <w:color w:val="000000"/>
+              </w:rPr>
+              <w:t xml:space="preserve"> (o URL o la ruta en </w:t>
+            </w:r>
+            <w:proofErr w:type="spellStart"/>
+            <w:r>
+              <w:rPr>
+                <w:rFonts w:ascii="Times New Roman" w:hAnsi="Times New Roman" w:cs="Times New Roman"/>
+                <w:b/>
+                <w:color w:val="000000"/>
+              </w:rPr>
+              <w:t>AulaPlaneta</w:t>
+            </w:r>
+            <w:proofErr w:type="spellEnd"/>
+            <w:r>
+              <w:rPr>
+                <w:rFonts w:ascii="Times New Roman" w:hAnsi="Times New Roman" w:cs="Times New Roman"/>
+                <w:b/>
+                <w:color w:val="000000"/>
+              </w:rPr>
+              <w:t>)</w:t>
             </w:r>
           </w:p>
         </w:tc>
@@ -17585,7 +19179,21 @@
                 <w:rFonts w:ascii="Times New Roman" w:eastAsia="Times New Roman" w:hAnsi="Times New Roman" w:cs="Times New Roman"/>
                 <w:lang w:val="es-CO" w:eastAsia="es-CO"/>
               </w:rPr>
-              <w:t xml:space="preserve">La investigación sobre la voladura no arrojó culpables pero Estados Unidos aprovechó la situación para </w:t>
+              <w:t>La investigación sobre la voladura no arrojó culpables</w:t>
+            </w:r>
+            <w:r>
+              <w:rPr>
+                <w:rFonts w:ascii="Times New Roman" w:eastAsia="Times New Roman" w:hAnsi="Times New Roman" w:cs="Times New Roman"/>
+                <w:lang w:val="es-CO" w:eastAsia="es-CO"/>
+              </w:rPr>
+              <w:t>,</w:t>
+            </w:r>
+            <w:r>
+              <w:rPr>
+                <w:rFonts w:ascii="Times New Roman" w:eastAsia="Times New Roman" w:hAnsi="Times New Roman" w:cs="Times New Roman"/>
+                <w:lang w:val="es-CO" w:eastAsia="es-CO"/>
+              </w:rPr>
+              <w:t xml:space="preserve"> pero Estados Unidos aprovechó la situación para </w:t>
             </w:r>
             <w:r>
               <w:rPr>
@@ -17995,7 +19603,29 @@
                 <w:sz w:val="24"/>
                 <w:szCs w:val="24"/>
               </w:rPr>
-              <w:t>Video que permite comprender el contexto bajo el cual Cuba logró su independencia definitiva</w:t>
+              <w:t xml:space="preserve">Video que permite comprender el contexto bajo el cual Cuba logró su </w:t>
+            </w:r>
+            <w:r>
+              <w:rPr>
+                <w:rFonts w:ascii="Times New Roman" w:hAnsi="Times New Roman" w:cs="Times New Roman"/>
+                <w:b w:val="0"/>
+                <w:i w:val="0"/>
+                <w:color w:val="000000" w:themeColor="text1"/>
+                <w:sz w:val="24"/>
+                <w:szCs w:val="24"/>
+              </w:rPr>
+              <w:t>I</w:t>
+            </w:r>
+            <w:r>
+              <w:rPr>
+                <w:rFonts w:ascii="Times New Roman" w:hAnsi="Times New Roman" w:cs="Times New Roman"/>
+                <w:b w:val="0"/>
+                <w:i w:val="0"/>
+                <w:color w:val="000000" w:themeColor="text1"/>
+                <w:sz w:val="24"/>
+                <w:szCs w:val="24"/>
+              </w:rPr>
+              <w:t>ndependencia definitiva</w:t>
             </w:r>
           </w:p>
           <w:p>
@@ -18011,8 +19641,19 @@
                 <w:highlight w:val="yellow"/>
                 <w:lang w:val="es-CO"/>
               </w:rPr>
-              <w:t>El video a utilizar es http://hispanicasaber.planetasaber.com/encyclopedia/default.asp?idpack=10&amp;idpil=VI002051&amp;ruta=Buscador</w:t>
-            </w:r>
+              <w:t xml:space="preserve">El video a utilizar es </w:t>
+            </w:r>
+            <w:hyperlink r:id="rId30" w:history="1">
+              <w:r>
+                <w:rPr>
+                  <w:rStyle w:val="Hipervnculo"/>
+                  <w:rFonts w:ascii="Times New Roman" w:hAnsi="Times New Roman" w:cs="Times New Roman"/>
+                  <w:highlight w:val="yellow"/>
+                  <w:lang w:val="es-CO"/>
+                </w:rPr>
+                <w:t>http://hispanicasaber.planetasaber.com/encyclopedia/default.asp?idpack=10&amp;idpil=VI002051&amp;ruta=Buscador</w:t>
+              </w:r>
+            </w:hyperlink>
           </w:p>
         </w:tc>
       </w:tr>
@@ -18023,7 +19664,7 @@
         <w:jc w:val="both"/>
         <w:rPr>
           <w:rFonts w:ascii="Times New Roman" w:eastAsia="Times New Roman" w:hAnsi="Times New Roman" w:cs="Times New Roman"/>
-          <w:lang w:val="es-CO" w:eastAsia="es-CO"/>
+          <w:lang w:eastAsia="es-CO"/>
         </w:rPr>
       </w:pPr>
     </w:p>
@@ -18159,7 +19800,19 @@
         <w:rPr>
           <w:rFonts w:ascii="Times New Roman" w:hAnsi="Times New Roman" w:cs="Times New Roman"/>
         </w:rPr>
-        <w:t xml:space="preserve"> derechos de soberanía sobre Cuba, que sería evacuada de inmediato por los españoles y ocupada por los estadounidenses. Así mismo, </w:t>
+        <w:t xml:space="preserve"> derechos de soberanía sobre Cuba, que </w:t>
+      </w:r>
+      <w:r>
+        <w:rPr>
+          <w:rFonts w:ascii="Times New Roman" w:hAnsi="Times New Roman" w:cs="Times New Roman"/>
+        </w:rPr>
+        <w:t xml:space="preserve">fue </w:t>
+      </w:r>
+      <w:r>
+        <w:rPr>
+          <w:rFonts w:ascii="Times New Roman" w:hAnsi="Times New Roman" w:cs="Times New Roman"/>
+        </w:rPr>
+        <w:t xml:space="preserve">evacuada de inmediato por los españoles y ocupada por los estadounidenses. Así mismo, </w:t>
       </w:r>
       <w:r>
         <w:rPr>
@@ -18438,7 +20091,21 @@
                 <w:rFonts w:ascii="Times New Roman" w:hAnsi="Times New Roman" w:cs="Times New Roman"/>
                 <w:lang w:val="es-CO"/>
               </w:rPr>
-              <w:t>Actividad que permite recordar el proceso que siguió Cuba para lograr su independencia definitiva</w:t>
+              <w:t xml:space="preserve">Actividad que permite recordar el proceso que siguió Cuba para lograr su </w:t>
+            </w:r>
+            <w:r>
+              <w:rPr>
+                <w:rFonts w:ascii="Times New Roman" w:hAnsi="Times New Roman" w:cs="Times New Roman"/>
+                <w:lang w:val="es-CO"/>
+              </w:rPr>
+              <w:t>I</w:t>
+            </w:r>
+            <w:r>
+              <w:rPr>
+                <w:rFonts w:ascii="Times New Roman" w:hAnsi="Times New Roman" w:cs="Times New Roman"/>
+                <w:lang w:val="es-CO"/>
+              </w:rPr>
+              <w:t>ndependencia definitiva</w:t>
             </w:r>
           </w:p>
         </w:tc>
@@ -18450,7 +20117,6 @@
         <w:rPr>
           <w:rStyle w:val="un"/>
           <w:rFonts w:ascii="Times New Roman" w:hAnsi="Times New Roman" w:cs="Times New Roman"/>
-          <w:lang w:val="es-ES"/>
         </w:rPr>
       </w:pPr>
     </w:p>
@@ -19724,7 +21390,21 @@
                 <w:rFonts w:ascii="Times New Roman" w:hAnsi="Times New Roman" w:cs="Times New Roman"/>
                 <w:color w:val="000000" w:themeColor="text1"/>
               </w:rPr>
-              <w:t>cuál es el impacto que los intercambios que se realizan con el exterior ejercen en la estructura productiva de un país.</w:t>
+              <w:t xml:space="preserve">cuál es el impacto que </w:t>
+            </w:r>
+            <w:r>
+              <w:rPr>
+                <w:rFonts w:ascii="Times New Roman" w:hAnsi="Times New Roman" w:cs="Times New Roman"/>
+                <w:color w:val="000000" w:themeColor="text1"/>
+              </w:rPr>
+              <w:t xml:space="preserve">ejercen en la estructura productiva de un país </w:t>
+            </w:r>
+            <w:r>
+              <w:rPr>
+                <w:rFonts w:ascii="Times New Roman" w:hAnsi="Times New Roman" w:cs="Times New Roman"/>
+                <w:color w:val="000000" w:themeColor="text1"/>
+              </w:rPr>
+              <w:t>los intercambios que se realizan con el exterior.</w:t>
             </w:r>
           </w:p>
         </w:tc>
@@ -19954,7 +21634,15 @@
           <w:rFonts w:ascii="Times New Roman" w:eastAsia="Times New Roman" w:hAnsi="Times New Roman" w:cs="Times New Roman"/>
           <w:lang w:val="es-ES" w:eastAsia="es-CO"/>
         </w:rPr>
-        <w:t xml:space="preserve">terminó por transformar el destino económico del continente latinoamericano. A esto se sumó la </w:t>
+        <w:t xml:space="preserve">terminó por transformar el destino </w:t>
+      </w:r>
+      <w:r>
+        <w:rPr>
+          <w:rFonts w:ascii="Times New Roman" w:eastAsia="Times New Roman" w:hAnsi="Times New Roman" w:cs="Times New Roman"/>
+          <w:lang w:val="es-ES" w:eastAsia="es-CO"/>
+        </w:rPr>
+        <w:lastRenderedPageBreak/>
+        <w:t xml:space="preserve">económico del continente latinoamericano. A esto se sumó la </w:t>
       </w:r>
       <w:r>
         <w:rPr>
@@ -19969,15 +21657,7 @@
           <w:rFonts w:ascii="Times New Roman" w:eastAsia="Times New Roman" w:hAnsi="Times New Roman" w:cs="Times New Roman"/>
           <w:lang w:val="es-ES" w:eastAsia="es-CO"/>
         </w:rPr>
-        <w:t xml:space="preserve"> </w:t>
-      </w:r>
-      <w:r>
-        <w:rPr>
-          <w:rFonts w:ascii="Times New Roman" w:eastAsia="Times New Roman" w:hAnsi="Times New Roman" w:cs="Times New Roman"/>
-          <w:lang w:val="es-ES" w:eastAsia="es-CO"/>
-        </w:rPr>
-        <w:lastRenderedPageBreak/>
-        <w:t xml:space="preserve">de las </w:t>
+        <w:t xml:space="preserve"> de las </w:t>
       </w:r>
       <w:r>
         <w:rPr>
@@ -20216,7 +21896,43 @@
                 <w:b/>
                 <w:color w:val="000000"/>
               </w:rPr>
-              <w:t>Código Shutterstock (o URL o la ruta en AulaPlaneta)</w:t>
+              <w:t xml:space="preserve">Código </w:t>
+            </w:r>
+            <w:proofErr w:type="spellStart"/>
+            <w:r>
+              <w:rPr>
+                <w:rFonts w:ascii="Times New Roman" w:hAnsi="Times New Roman" w:cs="Times New Roman"/>
+                <w:b/>
+                <w:color w:val="000000"/>
+              </w:rPr>
+              <w:t>Shutterstock</w:t>
+            </w:r>
+            <w:proofErr w:type="spellEnd"/>
+            <w:r>
+              <w:rPr>
+                <w:rFonts w:ascii="Times New Roman" w:hAnsi="Times New Roman" w:cs="Times New Roman"/>
+                <w:b/>
+                <w:color w:val="000000"/>
+              </w:rPr>
+              <w:t xml:space="preserve"> (o URL o la ruta en </w:t>
+            </w:r>
+            <w:proofErr w:type="spellStart"/>
+            <w:r>
+              <w:rPr>
+                <w:rFonts w:ascii="Times New Roman" w:hAnsi="Times New Roman" w:cs="Times New Roman"/>
+                <w:b/>
+                <w:color w:val="000000"/>
+              </w:rPr>
+              <w:t>AulaPlaneta</w:t>
+            </w:r>
+            <w:proofErr w:type="spellEnd"/>
+            <w:r>
+              <w:rPr>
+                <w:rFonts w:ascii="Times New Roman" w:hAnsi="Times New Roman" w:cs="Times New Roman"/>
+                <w:b/>
+                <w:color w:val="000000"/>
+              </w:rPr>
+              <w:t>)</w:t>
             </w:r>
           </w:p>
         </w:tc>
@@ -20258,7 +21974,7 @@
                           </pic:cNvPicPr>
                         </pic:nvPicPr>
                         <pic:blipFill>
-                          <a:blip r:embed="rId30">
+                          <a:blip r:embed="rId31">
                             <a:extLst>
                               <a:ext uri="{28A0092B-C50C-407E-A947-70E740481C1C}">
                                 <a14:useLocalDpi xmlns:a14="http://schemas.microsoft.com/office/drawing/2010/main" val="0"/>
@@ -20332,7 +22048,15 @@
                 <w:b/>
                 <w:lang w:val="es-ES" w:eastAsia="es-CO"/>
               </w:rPr>
-              <w:t>Guerra del Pacífico (</w:t>
+              <w:t>g</w:t>
+            </w:r>
+            <w:r>
+              <w:rPr>
+                <w:rFonts w:ascii="Times New Roman" w:eastAsia="Times New Roman" w:hAnsi="Times New Roman" w:cs="Times New Roman"/>
+                <w:b/>
+                <w:lang w:val="es-ES" w:eastAsia="es-CO"/>
+              </w:rPr>
+              <w:t>uerra del Pacífico (</w:t>
             </w:r>
             <w:r>
               <w:rPr>
@@ -20560,7 +22284,35 @@
           <w:rFonts w:ascii="Times New Roman" w:eastAsia="Times New Roman" w:hAnsi="Times New Roman" w:cs="Times New Roman"/>
           <w:lang w:val="es-ES" w:eastAsia="es-CO"/>
         </w:rPr>
-        <w:t xml:space="preserve"> hacían parte de la demanda de productos. Cada país </w:t>
+        <w:t xml:space="preserve"> </w:t>
+      </w:r>
+      <w:r>
+        <w:rPr>
+          <w:rFonts w:ascii="Times New Roman" w:eastAsia="Times New Roman" w:hAnsi="Times New Roman" w:cs="Times New Roman"/>
+          <w:lang w:val="es-ES" w:eastAsia="es-CO"/>
+        </w:rPr>
+        <w:t xml:space="preserve">formaban </w:t>
+      </w:r>
+      <w:r>
+        <w:rPr>
+          <w:rFonts w:ascii="Times New Roman" w:eastAsia="Times New Roman" w:hAnsi="Times New Roman" w:cs="Times New Roman"/>
+          <w:lang w:val="es-ES" w:eastAsia="es-CO"/>
+        </w:rPr>
+        <w:t xml:space="preserve">parte de </w:t>
+      </w:r>
+      <w:r>
+        <w:rPr>
+          <w:rFonts w:ascii="Times New Roman" w:eastAsia="Times New Roman" w:hAnsi="Times New Roman" w:cs="Times New Roman"/>
+          <w:lang w:val="es-ES" w:eastAsia="es-CO"/>
+        </w:rPr>
+        <w:t xml:space="preserve">esta </w:t>
+      </w:r>
+      <w:r>
+        <w:rPr>
+          <w:rFonts w:ascii="Times New Roman" w:eastAsia="Times New Roman" w:hAnsi="Times New Roman" w:cs="Times New Roman"/>
+          <w:lang w:val="es-ES" w:eastAsia="es-CO"/>
+        </w:rPr>
+        <w:t xml:space="preserve">demanda. Cada país </w:t>
       </w:r>
       <w:r>
         <w:rPr>
@@ -20768,6 +22520,7 @@
                 <w:rFonts w:ascii="Times New Roman" w:eastAsia="Times New Roman" w:hAnsi="Times New Roman" w:cs="Times New Roman"/>
                 <w:lang w:val="es-ES" w:eastAsia="es-CO"/>
               </w:rPr>
+              <w:lastRenderedPageBreak/>
               <w:t>Brasil</w:t>
             </w:r>
           </w:p>
@@ -20814,7 +22567,6 @@
                 <w:rFonts w:ascii="Times New Roman" w:eastAsia="Times New Roman" w:hAnsi="Times New Roman" w:cs="Times New Roman"/>
                 <w:lang w:val="es-ES" w:eastAsia="es-CO"/>
               </w:rPr>
-              <w:lastRenderedPageBreak/>
               <w:t>Chile</w:t>
             </w:r>
           </w:p>
@@ -22386,7 +24138,43 @@
                 <w:b/>
                 <w:color w:val="000000"/>
               </w:rPr>
-              <w:t>Código Shutterstock (o URL o la ruta en AulaPlaneta)</w:t>
+              <w:t xml:space="preserve">Código </w:t>
+            </w:r>
+            <w:proofErr w:type="spellStart"/>
+            <w:r>
+              <w:rPr>
+                <w:rFonts w:ascii="Times New Roman" w:hAnsi="Times New Roman" w:cs="Times New Roman"/>
+                <w:b/>
+                <w:color w:val="000000"/>
+              </w:rPr>
+              <w:t>Shutterstock</w:t>
+            </w:r>
+            <w:proofErr w:type="spellEnd"/>
+            <w:r>
+              <w:rPr>
+                <w:rFonts w:ascii="Times New Roman" w:hAnsi="Times New Roman" w:cs="Times New Roman"/>
+                <w:b/>
+                <w:color w:val="000000"/>
+              </w:rPr>
+              <w:t xml:space="preserve"> (o URL o la ruta en </w:t>
+            </w:r>
+            <w:proofErr w:type="spellStart"/>
+            <w:r>
+              <w:rPr>
+                <w:rFonts w:ascii="Times New Roman" w:hAnsi="Times New Roman" w:cs="Times New Roman"/>
+                <w:b/>
+                <w:color w:val="000000"/>
+              </w:rPr>
+              <w:t>AulaPlaneta</w:t>
+            </w:r>
+            <w:proofErr w:type="spellEnd"/>
+            <w:r>
+              <w:rPr>
+                <w:rFonts w:ascii="Times New Roman" w:hAnsi="Times New Roman" w:cs="Times New Roman"/>
+                <w:b/>
+                <w:color w:val="000000"/>
+              </w:rPr>
+              <w:t>)</w:t>
             </w:r>
           </w:p>
         </w:tc>
@@ -22436,7 +24224,7 @@
                           </pic:cNvPicPr>
                         </pic:nvPicPr>
                         <pic:blipFill>
-                          <a:blip r:embed="rId31" cstate="print">
+                          <a:blip r:embed="rId32" cstate="print">
                             <a:extLst>
                               <a:ext uri="{28A0092B-C50C-407E-A947-70E740481C1C}">
                                 <a14:useLocalDpi xmlns:a14="http://schemas.microsoft.com/office/drawing/2010/main" val="0"/>
@@ -22605,7 +24393,7 @@
                 <w:rFonts w:ascii="Times New Roman" w:eastAsia="Times New Roman" w:hAnsi="Times New Roman" w:cs="Times New Roman"/>
                 <w:lang w:val="es-ES" w:eastAsia="es-CO"/>
               </w:rPr>
-              <w:t>. Los países que lograron una construir la red más amplia y con mayor cobertura fueron México, Chile y Argentina.</w:t>
+              <w:t>. Los países que lograron construir la red más amplia y con mayor cobertura fueron México, Chile y Argentina.</w:t>
             </w:r>
             <w:r>
               <w:rPr>
@@ -23431,7 +25219,21 @@
           <w:rFonts w:ascii="Times New Roman" w:eastAsia="Times New Roman" w:hAnsi="Times New Roman" w:cs="Times New Roman"/>
           <w:lang w:val="es-ES" w:eastAsia="es-CO"/>
         </w:rPr>
-        <w:t>No obstante e</w:t>
+        <w:t>No obstante</w:t>
+      </w:r>
+      <w:r>
+        <w:rPr>
+          <w:rFonts w:ascii="Times New Roman" w:eastAsia="Times New Roman" w:hAnsi="Times New Roman" w:cs="Times New Roman"/>
+          <w:lang w:val="es-ES" w:eastAsia="es-CO"/>
+        </w:rPr>
+        <w:t>,</w:t>
+      </w:r>
+      <w:r>
+        <w:rPr>
+          <w:rFonts w:ascii="Times New Roman" w:eastAsia="Times New Roman" w:hAnsi="Times New Roman" w:cs="Times New Roman"/>
+          <w:lang w:val="es-ES" w:eastAsia="es-CO"/>
+        </w:rPr>
+        <w:t xml:space="preserve"> e</w:t>
       </w:r>
       <w:r>
         <w:rPr>
@@ -23717,7 +25519,21 @@
           <w:rFonts w:ascii="Times New Roman" w:eastAsia="Times New Roman" w:hAnsi="Times New Roman" w:cs="Times New Roman"/>
           <w:lang w:val="es-ES" w:eastAsia="es-CO"/>
         </w:rPr>
-        <w:t xml:space="preserve"> empezó a haber un notable </w:t>
+        <w:t xml:space="preserve"> empezó a </w:t>
+      </w:r>
+      <w:r>
+        <w:rPr>
+          <w:rFonts w:ascii="Times New Roman" w:eastAsia="Times New Roman" w:hAnsi="Times New Roman" w:cs="Times New Roman"/>
+          <w:lang w:val="es-ES" w:eastAsia="es-CO"/>
+        </w:rPr>
+        <w:t xml:space="preserve">presentarse </w:t>
+      </w:r>
+      <w:r>
+        <w:rPr>
+          <w:rFonts w:ascii="Times New Roman" w:eastAsia="Times New Roman" w:hAnsi="Times New Roman" w:cs="Times New Roman"/>
+          <w:lang w:val="es-ES" w:eastAsia="es-CO"/>
+        </w:rPr>
+        <w:t xml:space="preserve">un notable </w:t>
       </w:r>
       <w:r>
         <w:rPr>
@@ -24039,13 +25855,20 @@
           <w:rFonts w:ascii="Times New Roman" w:hAnsi="Times New Roman" w:cs="Times New Roman"/>
           <w:color w:val="000000" w:themeColor="text1"/>
         </w:rPr>
-        <w:t>Argentina y Brasil. Esto se debió</w:t>
+        <w:t xml:space="preserve">Argentina y Brasil. Esto se </w:t>
       </w:r>
       <w:r>
         <w:rPr>
           <w:rFonts w:ascii="Times New Roman" w:hAnsi="Times New Roman" w:cs="Times New Roman"/>
           <w:color w:val="000000" w:themeColor="text1"/>
         </w:rPr>
+        <w:t>originó</w:t>
+      </w:r>
+      <w:r>
+        <w:rPr>
+          <w:rFonts w:ascii="Times New Roman" w:hAnsi="Times New Roman" w:cs="Times New Roman"/>
+          <w:color w:val="000000" w:themeColor="text1"/>
+        </w:rPr>
         <w:t>,</w:t>
       </w:r>
       <w:r>
@@ -24067,7 +25890,21 @@
           <w:rFonts w:ascii="Times New Roman" w:hAnsi="Times New Roman" w:cs="Times New Roman"/>
           <w:color w:val="000000" w:themeColor="text1"/>
         </w:rPr>
-        <w:t xml:space="preserve"> a las hambrunas y a las guerras nacionalistas de Alemania e Italia. </w:t>
+        <w:t xml:space="preserve"> </w:t>
+      </w:r>
+      <w:r>
+        <w:rPr>
+          <w:rFonts w:ascii="Times New Roman" w:hAnsi="Times New Roman" w:cs="Times New Roman"/>
+          <w:color w:val="000000" w:themeColor="text1"/>
+        </w:rPr>
+        <w:t>por</w:t>
+      </w:r>
+      <w:r>
+        <w:rPr>
+          <w:rFonts w:ascii="Times New Roman" w:hAnsi="Times New Roman" w:cs="Times New Roman"/>
+          <w:color w:val="000000" w:themeColor="text1"/>
+        </w:rPr>
+        <w:t xml:space="preserve"> las hambrunas y las guerras nacionalistas de Alemania e Italia. </w:t>
       </w:r>
       <w:r>
         <w:rPr>
@@ -24168,18 +26005,22 @@
       <w:tblPr>
         <w:tblStyle w:val="Tablaconcuadrcula"/>
         <w:tblW w:w="0" w:type="auto"/>
+        <w:tblLayout w:type="fixed"/>
         <w:tblLook w:val="04A0" w:firstRow="1" w:lastRow="0" w:firstColumn="1" w:lastColumn="0" w:noHBand="0" w:noVBand="1"/>
       </w:tblPr>
       <w:tblGrid>
         <w:gridCol w:w="705"/>
-        <w:gridCol w:w="1296"/>
-        <w:gridCol w:w="1380"/>
-        <w:gridCol w:w="1292"/>
+        <w:gridCol w:w="1388"/>
+        <w:gridCol w:w="1276"/>
+        <w:gridCol w:w="1304"/>
         <w:gridCol w:w="1383"/>
         <w:gridCol w:w="1452"/>
         <w:gridCol w:w="1320"/>
       </w:tblGrid>
       <w:tr>
+        <w:trPr>
+          <w:trHeight w:val="532"/>
+        </w:trPr>
         <w:tc>
           <w:tcPr>
             <w:tcW w:w="8828" w:type="dxa"/>
@@ -24232,7 +26073,7 @@
         </w:tc>
         <w:tc>
           <w:tcPr>
-            <w:tcW w:w="1296" w:type="dxa"/>
+            <w:tcW w:w="1388" w:type="dxa"/>
           </w:tcPr>
           <w:p>
             <w:pPr>
@@ -24255,7 +26096,7 @@
         </w:tc>
         <w:tc>
           <w:tcPr>
-            <w:tcW w:w="1380" w:type="dxa"/>
+            <w:tcW w:w="1276" w:type="dxa"/>
           </w:tcPr>
           <w:p>
             <w:pPr>
@@ -24278,7 +26119,7 @@
         </w:tc>
         <w:tc>
           <w:tcPr>
-            <w:tcW w:w="1292" w:type="dxa"/>
+            <w:tcW w:w="1304" w:type="dxa"/>
           </w:tcPr>
           <w:p>
             <w:pPr>
@@ -24397,7 +26238,7 @@
         </w:tc>
         <w:tc>
           <w:tcPr>
-            <w:tcW w:w="1296" w:type="dxa"/>
+            <w:tcW w:w="1388" w:type="dxa"/>
           </w:tcPr>
           <w:p>
             <w:pPr>
@@ -24412,13 +26253,37 @@
               <w:rPr>
                 <w:rFonts w:ascii="Times New Roman" w:hAnsi="Times New Roman" w:cs="Times New Roman"/>
               </w:rPr>
-              <w:t>7.230.000</w:t>
-            </w:r>
-          </w:p>
-        </w:tc>
-        <w:tc>
-          <w:tcPr>
-            <w:tcW w:w="1380" w:type="dxa"/>
+              <w:t>7</w:t>
+            </w:r>
+            <w:r>
+              <w:rPr>
+                <w:rFonts w:ascii="Times New Roman" w:hAnsi="Times New Roman" w:cs="Times New Roman"/>
+              </w:rPr>
+              <w:t xml:space="preserve"> </w:t>
+            </w:r>
+            <w:r>
+              <w:rPr>
+                <w:rFonts w:ascii="Times New Roman" w:hAnsi="Times New Roman" w:cs="Times New Roman"/>
+              </w:rPr>
+              <w:t>230</w:t>
+            </w:r>
+            <w:r>
+              <w:rPr>
+                <w:rFonts w:ascii="Times New Roman" w:hAnsi="Times New Roman" w:cs="Times New Roman"/>
+              </w:rPr>
+              <w:t xml:space="preserve"> </w:t>
+            </w:r>
+            <w:r>
+              <w:rPr>
+                <w:rFonts w:ascii="Times New Roman" w:hAnsi="Times New Roman" w:cs="Times New Roman"/>
+              </w:rPr>
+              <w:t>000</w:t>
+            </w:r>
+          </w:p>
+        </w:tc>
+        <w:tc>
+          <w:tcPr>
+            <w:tcW w:w="1276" w:type="dxa"/>
           </w:tcPr>
           <w:p>
             <w:pPr>
@@ -24433,13 +26298,37 @@
               <w:rPr>
                 <w:rFonts w:ascii="Times New Roman" w:hAnsi="Times New Roman" w:cs="Times New Roman"/>
               </w:rPr>
-              <w:t>2.100.000</w:t>
-            </w:r>
-          </w:p>
-        </w:tc>
-        <w:tc>
-          <w:tcPr>
-            <w:tcW w:w="1292" w:type="dxa"/>
+              <w:t>2</w:t>
+            </w:r>
+            <w:r>
+              <w:rPr>
+                <w:rFonts w:ascii="Times New Roman" w:hAnsi="Times New Roman" w:cs="Times New Roman"/>
+              </w:rPr>
+              <w:t xml:space="preserve"> </w:t>
+            </w:r>
+            <w:r>
+              <w:rPr>
+                <w:rFonts w:ascii="Times New Roman" w:hAnsi="Times New Roman" w:cs="Times New Roman"/>
+              </w:rPr>
+              <w:t>100</w:t>
+            </w:r>
+            <w:r>
+              <w:rPr>
+                <w:rFonts w:ascii="Times New Roman" w:hAnsi="Times New Roman" w:cs="Times New Roman"/>
+              </w:rPr>
+              <w:t xml:space="preserve"> </w:t>
+            </w:r>
+            <w:r>
+              <w:rPr>
+                <w:rFonts w:ascii="Times New Roman" w:hAnsi="Times New Roman" w:cs="Times New Roman"/>
+              </w:rPr>
+              <w:t>000</w:t>
+            </w:r>
+          </w:p>
+        </w:tc>
+        <w:tc>
+          <w:tcPr>
+            <w:tcW w:w="1304" w:type="dxa"/>
           </w:tcPr>
           <w:p>
             <w:pPr>
@@ -24453,7 +26342,31 @@
               <w:rPr>
                 <w:rFonts w:ascii="Times New Roman" w:hAnsi="Times New Roman" w:cs="Times New Roman"/>
               </w:rPr>
-              <w:t>2.000.000</w:t>
+              <w:t>2</w:t>
+            </w:r>
+            <w:r>
+              <w:rPr>
+                <w:rFonts w:ascii="Times New Roman" w:hAnsi="Times New Roman" w:cs="Times New Roman"/>
+              </w:rPr>
+              <w:t xml:space="preserve"> </w:t>
+            </w:r>
+            <w:r>
+              <w:rPr>
+                <w:rFonts w:ascii="Times New Roman" w:hAnsi="Times New Roman" w:cs="Times New Roman"/>
+              </w:rPr>
+              <w:t>000</w:t>
+            </w:r>
+            <w:r>
+              <w:rPr>
+                <w:rFonts w:ascii="Times New Roman" w:hAnsi="Times New Roman" w:cs="Times New Roman"/>
+              </w:rPr>
+              <w:t xml:space="preserve"> </w:t>
+            </w:r>
+            <w:r>
+              <w:rPr>
+                <w:rFonts w:ascii="Times New Roman" w:hAnsi="Times New Roman" w:cs="Times New Roman"/>
+              </w:rPr>
+              <w:t>000</w:t>
             </w:r>
           </w:p>
         </w:tc>
@@ -24473,7 +26386,31 @@
               <w:rPr>
                 <w:rFonts w:ascii="Times New Roman" w:hAnsi="Times New Roman" w:cs="Times New Roman"/>
               </w:rPr>
-              <w:t>1.600.000</w:t>
+              <w:t>1</w:t>
+            </w:r>
+            <w:r>
+              <w:rPr>
+                <w:rFonts w:ascii="Times New Roman" w:hAnsi="Times New Roman" w:cs="Times New Roman"/>
+              </w:rPr>
+              <w:t xml:space="preserve"> </w:t>
+            </w:r>
+            <w:r>
+              <w:rPr>
+                <w:rFonts w:ascii="Times New Roman" w:hAnsi="Times New Roman" w:cs="Times New Roman"/>
+              </w:rPr>
+              <w:t>600</w:t>
+            </w:r>
+            <w:r>
+              <w:rPr>
+                <w:rFonts w:ascii="Times New Roman" w:hAnsi="Times New Roman" w:cs="Times New Roman"/>
+              </w:rPr>
+              <w:t xml:space="preserve"> </w:t>
+            </w:r>
+            <w:r>
+              <w:rPr>
+                <w:rFonts w:ascii="Times New Roman" w:hAnsi="Times New Roman" w:cs="Times New Roman"/>
+              </w:rPr>
+              <w:t>000</w:t>
             </w:r>
           </w:p>
         </w:tc>
@@ -24493,7 +26430,31 @@
               <w:rPr>
                 <w:rFonts w:ascii="Times New Roman" w:hAnsi="Times New Roman" w:cs="Times New Roman"/>
               </w:rPr>
-              <w:t>7.800.000</w:t>
+              <w:t>7</w:t>
+            </w:r>
+            <w:r>
+              <w:rPr>
+                <w:rFonts w:ascii="Times New Roman" w:hAnsi="Times New Roman" w:cs="Times New Roman"/>
+              </w:rPr>
+              <w:t xml:space="preserve"> </w:t>
+            </w:r>
+            <w:r>
+              <w:rPr>
+                <w:rFonts w:ascii="Times New Roman" w:hAnsi="Times New Roman" w:cs="Times New Roman"/>
+              </w:rPr>
+              <w:t>800</w:t>
+            </w:r>
+            <w:r>
+              <w:rPr>
+                <w:rFonts w:ascii="Times New Roman" w:hAnsi="Times New Roman" w:cs="Times New Roman"/>
+              </w:rPr>
+              <w:t xml:space="preserve"> </w:t>
+            </w:r>
+            <w:r>
+              <w:rPr>
+                <w:rFonts w:ascii="Times New Roman" w:hAnsi="Times New Roman" w:cs="Times New Roman"/>
+              </w:rPr>
+              <w:t>000</w:t>
             </w:r>
           </w:p>
         </w:tc>
@@ -24513,7 +26474,31 @@
               <w:rPr>
                 <w:rFonts w:ascii="Times New Roman" w:hAnsi="Times New Roman" w:cs="Times New Roman"/>
               </w:rPr>
-              <w:t>1.180.000</w:t>
+              <w:t>1</w:t>
+            </w:r>
+            <w:r>
+              <w:rPr>
+                <w:rFonts w:ascii="Times New Roman" w:hAnsi="Times New Roman" w:cs="Times New Roman"/>
+              </w:rPr>
+              <w:t xml:space="preserve"> </w:t>
+            </w:r>
+            <w:r>
+              <w:rPr>
+                <w:rFonts w:ascii="Times New Roman" w:hAnsi="Times New Roman" w:cs="Times New Roman"/>
+              </w:rPr>
+              <w:t>180</w:t>
+            </w:r>
+            <w:r>
+              <w:rPr>
+                <w:rFonts w:ascii="Times New Roman" w:hAnsi="Times New Roman" w:cs="Times New Roman"/>
+              </w:rPr>
+              <w:t xml:space="preserve"> </w:t>
+            </w:r>
+            <w:r>
+              <w:rPr>
+                <w:rFonts w:ascii="Times New Roman" w:hAnsi="Times New Roman" w:cs="Times New Roman"/>
+              </w:rPr>
+              <w:t>000</w:t>
             </w:r>
           </w:p>
         </w:tc>
@@ -24543,7 +26528,7 @@
         </w:tc>
         <w:tc>
           <w:tcPr>
-            <w:tcW w:w="1296" w:type="dxa"/>
+            <w:tcW w:w="1388" w:type="dxa"/>
           </w:tcPr>
           <w:p>
             <w:pPr>
@@ -24558,13 +26543,37 @@
               <w:rPr>
                 <w:rFonts w:ascii="Times New Roman" w:hAnsi="Times New Roman" w:cs="Times New Roman"/>
               </w:rPr>
-              <w:t>9.800.000</w:t>
-            </w:r>
-          </w:p>
-        </w:tc>
-        <w:tc>
-          <w:tcPr>
-            <w:tcW w:w="1380" w:type="dxa"/>
+              <w:t>9</w:t>
+            </w:r>
+            <w:r>
+              <w:rPr>
+                <w:rFonts w:ascii="Times New Roman" w:hAnsi="Times New Roman" w:cs="Times New Roman"/>
+              </w:rPr>
+              <w:t xml:space="preserve"> </w:t>
+            </w:r>
+            <w:r>
+              <w:rPr>
+                <w:rFonts w:ascii="Times New Roman" w:hAnsi="Times New Roman" w:cs="Times New Roman"/>
+              </w:rPr>
+              <w:t>800</w:t>
+            </w:r>
+            <w:r>
+              <w:rPr>
+                <w:rFonts w:ascii="Times New Roman" w:hAnsi="Times New Roman" w:cs="Times New Roman"/>
+              </w:rPr>
+              <w:t xml:space="preserve"> </w:t>
+            </w:r>
+            <w:r>
+              <w:rPr>
+                <w:rFonts w:ascii="Times New Roman" w:hAnsi="Times New Roman" w:cs="Times New Roman"/>
+              </w:rPr>
+              <w:t>000</w:t>
+            </w:r>
+          </w:p>
+        </w:tc>
+        <w:tc>
+          <w:tcPr>
+            <w:tcW w:w="1276" w:type="dxa"/>
           </w:tcPr>
           <w:p>
             <w:pPr>
@@ -24579,13 +26588,37 @@
               <w:rPr>
                 <w:rFonts w:ascii="Times New Roman" w:hAnsi="Times New Roman" w:cs="Times New Roman"/>
               </w:rPr>
-              <w:t>2.700.000</w:t>
-            </w:r>
-          </w:p>
-        </w:tc>
-        <w:tc>
-          <w:tcPr>
-            <w:tcW w:w="1292" w:type="dxa"/>
+              <w:t>2</w:t>
+            </w:r>
+            <w:r>
+              <w:rPr>
+                <w:rFonts w:ascii="Times New Roman" w:hAnsi="Times New Roman" w:cs="Times New Roman"/>
+              </w:rPr>
+              <w:t xml:space="preserve"> </w:t>
+            </w:r>
+            <w:r>
+              <w:rPr>
+                <w:rFonts w:ascii="Times New Roman" w:hAnsi="Times New Roman" w:cs="Times New Roman"/>
+              </w:rPr>
+              <w:t>700</w:t>
+            </w:r>
+            <w:r>
+              <w:rPr>
+                <w:rFonts w:ascii="Times New Roman" w:hAnsi="Times New Roman" w:cs="Times New Roman"/>
+              </w:rPr>
+              <w:t xml:space="preserve"> </w:t>
+            </w:r>
+            <w:r>
+              <w:rPr>
+                <w:rFonts w:ascii="Times New Roman" w:hAnsi="Times New Roman" w:cs="Times New Roman"/>
+              </w:rPr>
+              <w:t>000</w:t>
+            </w:r>
+          </w:p>
+        </w:tc>
+        <w:tc>
+          <w:tcPr>
+            <w:tcW w:w="1304" w:type="dxa"/>
           </w:tcPr>
           <w:p>
             <w:pPr>
@@ -24599,7 +26632,31 @@
               <w:rPr>
                 <w:rFonts w:ascii="Times New Roman" w:hAnsi="Times New Roman" w:cs="Times New Roman"/>
               </w:rPr>
-              <w:t>2.650.000</w:t>
+              <w:t>2</w:t>
+            </w:r>
+            <w:r>
+              <w:rPr>
+                <w:rFonts w:ascii="Times New Roman" w:hAnsi="Times New Roman" w:cs="Times New Roman"/>
+              </w:rPr>
+              <w:t xml:space="preserve"> </w:t>
+            </w:r>
+            <w:r>
+              <w:rPr>
+                <w:rFonts w:ascii="Times New Roman" w:hAnsi="Times New Roman" w:cs="Times New Roman"/>
+              </w:rPr>
+              <w:t>650</w:t>
+            </w:r>
+            <w:r>
+              <w:rPr>
+                <w:rFonts w:ascii="Times New Roman" w:hAnsi="Times New Roman" w:cs="Times New Roman"/>
+              </w:rPr>
+              <w:t xml:space="preserve"> </w:t>
+            </w:r>
+            <w:r>
+              <w:rPr>
+                <w:rFonts w:ascii="Times New Roman" w:hAnsi="Times New Roman" w:cs="Times New Roman"/>
+              </w:rPr>
+              <w:t>000</w:t>
             </w:r>
           </w:p>
         </w:tc>
@@ -24619,7 +26676,31 @@
               <w:rPr>
                 <w:rFonts w:ascii="Times New Roman" w:hAnsi="Times New Roman" w:cs="Times New Roman"/>
               </w:rPr>
-              <w:t>1.700.000</w:t>
+              <w:t>1</w:t>
+            </w:r>
+            <w:r>
+              <w:rPr>
+                <w:rFonts w:ascii="Times New Roman" w:hAnsi="Times New Roman" w:cs="Times New Roman"/>
+              </w:rPr>
+              <w:t xml:space="preserve"> </w:t>
+            </w:r>
+            <w:r>
+              <w:rPr>
+                <w:rFonts w:ascii="Times New Roman" w:hAnsi="Times New Roman" w:cs="Times New Roman"/>
+              </w:rPr>
+              <w:t>700</w:t>
+            </w:r>
+            <w:r>
+              <w:rPr>
+                <w:rFonts w:ascii="Times New Roman" w:hAnsi="Times New Roman" w:cs="Times New Roman"/>
+              </w:rPr>
+              <w:t xml:space="preserve"> </w:t>
+            </w:r>
+            <w:r>
+              <w:rPr>
+                <w:rFonts w:ascii="Times New Roman" w:hAnsi="Times New Roman" w:cs="Times New Roman"/>
+              </w:rPr>
+              <w:t>000</w:t>
             </w:r>
           </w:p>
         </w:tc>
@@ -24639,7 +26720,31 @@
               <w:rPr>
                 <w:rFonts w:ascii="Times New Roman" w:hAnsi="Times New Roman" w:cs="Times New Roman"/>
               </w:rPr>
-              <w:t>9.30.000</w:t>
+              <w:t>9</w:t>
+            </w:r>
+            <w:r>
+              <w:rPr>
+                <w:rFonts w:ascii="Times New Roman" w:hAnsi="Times New Roman" w:cs="Times New Roman"/>
+              </w:rPr>
+              <w:t xml:space="preserve"> </w:t>
+            </w:r>
+            <w:r>
+              <w:rPr>
+                <w:rFonts w:ascii="Times New Roman" w:hAnsi="Times New Roman" w:cs="Times New Roman"/>
+              </w:rPr>
+              <w:t>30</w:t>
+            </w:r>
+            <w:r>
+              <w:rPr>
+                <w:rFonts w:ascii="Times New Roman" w:hAnsi="Times New Roman" w:cs="Times New Roman"/>
+              </w:rPr>
+              <w:t xml:space="preserve">0 </w:t>
+            </w:r>
+            <w:r>
+              <w:rPr>
+                <w:rFonts w:ascii="Times New Roman" w:hAnsi="Times New Roman" w:cs="Times New Roman"/>
+              </w:rPr>
+              <w:t>000</w:t>
             </w:r>
           </w:p>
         </w:tc>
@@ -24659,7 +26764,31 @@
               <w:rPr>
                 <w:rFonts w:ascii="Times New Roman" w:hAnsi="Times New Roman" w:cs="Times New Roman"/>
               </w:rPr>
-              <w:t>1.819.000</w:t>
+              <w:t>1</w:t>
+            </w:r>
+            <w:r>
+              <w:rPr>
+                <w:rFonts w:ascii="Times New Roman" w:hAnsi="Times New Roman" w:cs="Times New Roman"/>
+              </w:rPr>
+              <w:t xml:space="preserve"> </w:t>
+            </w:r>
+            <w:r>
+              <w:rPr>
+                <w:rFonts w:ascii="Times New Roman" w:hAnsi="Times New Roman" w:cs="Times New Roman"/>
+              </w:rPr>
+              <w:t>819</w:t>
+            </w:r>
+            <w:r>
+              <w:rPr>
+                <w:rFonts w:ascii="Times New Roman" w:hAnsi="Times New Roman" w:cs="Times New Roman"/>
+              </w:rPr>
+              <w:t xml:space="preserve"> </w:t>
+            </w:r>
+            <w:r>
+              <w:rPr>
+                <w:rFonts w:ascii="Times New Roman" w:hAnsi="Times New Roman" w:cs="Times New Roman"/>
+              </w:rPr>
+              <w:t>000</w:t>
             </w:r>
           </w:p>
         </w:tc>
@@ -24689,7 +26818,7 @@
         </w:tc>
         <w:tc>
           <w:tcPr>
-            <w:tcW w:w="1296" w:type="dxa"/>
+            <w:tcW w:w="1388" w:type="dxa"/>
           </w:tcPr>
           <w:p>
             <w:pPr>
@@ -24704,13 +26833,37 @@
               <w:rPr>
                 <w:rFonts w:ascii="Times New Roman" w:hAnsi="Times New Roman" w:cs="Times New Roman"/>
               </w:rPr>
-              <w:t>14.330.000</w:t>
-            </w:r>
-          </w:p>
-        </w:tc>
-        <w:tc>
-          <w:tcPr>
-            <w:tcW w:w="1380" w:type="dxa"/>
+              <w:t>14</w:t>
+            </w:r>
+            <w:r>
+              <w:rPr>
+                <w:rFonts w:ascii="Times New Roman" w:hAnsi="Times New Roman" w:cs="Times New Roman"/>
+              </w:rPr>
+              <w:t xml:space="preserve"> </w:t>
+            </w:r>
+            <w:r>
+              <w:rPr>
+                <w:rFonts w:ascii="Times New Roman" w:hAnsi="Times New Roman" w:cs="Times New Roman"/>
+              </w:rPr>
+              <w:t>330</w:t>
+            </w:r>
+            <w:r>
+              <w:rPr>
+                <w:rFonts w:ascii="Times New Roman" w:hAnsi="Times New Roman" w:cs="Times New Roman"/>
+              </w:rPr>
+              <w:t xml:space="preserve"> </w:t>
+            </w:r>
+            <w:r>
+              <w:rPr>
+                <w:rFonts w:ascii="Times New Roman" w:hAnsi="Times New Roman" w:cs="Times New Roman"/>
+              </w:rPr>
+              <w:t>000</w:t>
+            </w:r>
+          </w:p>
+        </w:tc>
+        <w:tc>
+          <w:tcPr>
+            <w:tcW w:w="1276" w:type="dxa"/>
           </w:tcPr>
           <w:p>
             <w:pPr>
@@ -24725,13 +26878,37 @@
               <w:rPr>
                 <w:rFonts w:ascii="Times New Roman" w:hAnsi="Times New Roman" w:cs="Times New Roman"/>
               </w:rPr>
-              <w:t>4.200.000</w:t>
-            </w:r>
-          </w:p>
-        </w:tc>
-        <w:tc>
-          <w:tcPr>
-            <w:tcW w:w="1292" w:type="dxa"/>
+              <w:t>4</w:t>
+            </w:r>
+            <w:r>
+              <w:rPr>
+                <w:rFonts w:ascii="Times New Roman" w:hAnsi="Times New Roman" w:cs="Times New Roman"/>
+              </w:rPr>
+              <w:t xml:space="preserve"> </w:t>
+            </w:r>
+            <w:r>
+              <w:rPr>
+                <w:rFonts w:ascii="Times New Roman" w:hAnsi="Times New Roman" w:cs="Times New Roman"/>
+              </w:rPr>
+              <w:t>200</w:t>
+            </w:r>
+            <w:r>
+              <w:rPr>
+                <w:rFonts w:ascii="Times New Roman" w:hAnsi="Times New Roman" w:cs="Times New Roman"/>
+              </w:rPr>
+              <w:t xml:space="preserve"> </w:t>
+            </w:r>
+            <w:r>
+              <w:rPr>
+                <w:rFonts w:ascii="Times New Roman" w:hAnsi="Times New Roman" w:cs="Times New Roman"/>
+              </w:rPr>
+              <w:t>000</w:t>
+            </w:r>
+          </w:p>
+        </w:tc>
+        <w:tc>
+          <w:tcPr>
+            <w:tcW w:w="1304" w:type="dxa"/>
           </w:tcPr>
           <w:p>
             <w:pPr>
@@ -24745,7 +26922,31 @@
               <w:rPr>
                 <w:rFonts w:ascii="Times New Roman" w:hAnsi="Times New Roman" w:cs="Times New Roman"/>
               </w:rPr>
-              <w:t>3.000.000</w:t>
+              <w:t>3</w:t>
+            </w:r>
+            <w:r>
+              <w:rPr>
+                <w:rFonts w:ascii="Times New Roman" w:hAnsi="Times New Roman" w:cs="Times New Roman"/>
+              </w:rPr>
+              <w:t xml:space="preserve"> </w:t>
+            </w:r>
+            <w:r>
+              <w:rPr>
+                <w:rFonts w:ascii="Times New Roman" w:hAnsi="Times New Roman" w:cs="Times New Roman"/>
+              </w:rPr>
+              <w:t>000</w:t>
+            </w:r>
+            <w:r>
+              <w:rPr>
+                <w:rFonts w:ascii="Times New Roman" w:hAnsi="Times New Roman" w:cs="Times New Roman"/>
+              </w:rPr>
+              <w:t xml:space="preserve"> </w:t>
+            </w:r>
+            <w:r>
+              <w:rPr>
+                <w:rFonts w:ascii="Times New Roman" w:hAnsi="Times New Roman" w:cs="Times New Roman"/>
+              </w:rPr>
+              <w:t>000</w:t>
             </w:r>
           </w:p>
         </w:tc>
@@ -24765,7 +26966,31 @@
               <w:rPr>
                 <w:rFonts w:ascii="Times New Roman" w:hAnsi="Times New Roman" w:cs="Times New Roman"/>
               </w:rPr>
-              <w:t>2.200.000</w:t>
+              <w:t>2</w:t>
+            </w:r>
+            <w:r>
+              <w:rPr>
+                <w:rFonts w:ascii="Times New Roman" w:hAnsi="Times New Roman" w:cs="Times New Roman"/>
+              </w:rPr>
+              <w:t xml:space="preserve"> </w:t>
+            </w:r>
+            <w:r>
+              <w:rPr>
+                <w:rFonts w:ascii="Times New Roman" w:hAnsi="Times New Roman" w:cs="Times New Roman"/>
+              </w:rPr>
+              <w:t>200</w:t>
+            </w:r>
+            <w:r>
+              <w:rPr>
+                <w:rFonts w:ascii="Times New Roman" w:hAnsi="Times New Roman" w:cs="Times New Roman"/>
+              </w:rPr>
+              <w:t xml:space="preserve"> </w:t>
+            </w:r>
+            <w:r>
+              <w:rPr>
+                <w:rFonts w:ascii="Times New Roman" w:hAnsi="Times New Roman" w:cs="Times New Roman"/>
+              </w:rPr>
+              <w:t>000</w:t>
             </w:r>
           </w:p>
         </w:tc>
@@ -24785,7 +27010,31 @@
               <w:rPr>
                 <w:rFonts w:ascii="Times New Roman" w:hAnsi="Times New Roman" w:cs="Times New Roman"/>
               </w:rPr>
-              <w:t>12.000.000</w:t>
+              <w:t>12</w:t>
+            </w:r>
+            <w:r>
+              <w:rPr>
+                <w:rFonts w:ascii="Times New Roman" w:hAnsi="Times New Roman" w:cs="Times New Roman"/>
+              </w:rPr>
+              <w:t xml:space="preserve"> </w:t>
+            </w:r>
+            <w:r>
+              <w:rPr>
+                <w:rFonts w:ascii="Times New Roman" w:hAnsi="Times New Roman" w:cs="Times New Roman"/>
+              </w:rPr>
+              <w:t>000</w:t>
+            </w:r>
+            <w:r>
+              <w:rPr>
+                <w:rFonts w:ascii="Times New Roman" w:hAnsi="Times New Roman" w:cs="Times New Roman"/>
+              </w:rPr>
+              <w:t xml:space="preserve"> </w:t>
+            </w:r>
+            <w:r>
+              <w:rPr>
+                <w:rFonts w:ascii="Times New Roman" w:hAnsi="Times New Roman" w:cs="Times New Roman"/>
+              </w:rPr>
+              <w:t>000</w:t>
             </w:r>
           </w:p>
         </w:tc>
@@ -24805,7 +27054,31 @@
               <w:rPr>
                 <w:rFonts w:ascii="Times New Roman" w:hAnsi="Times New Roman" w:cs="Times New Roman"/>
               </w:rPr>
-              <w:t>3.595.000</w:t>
+              <w:t>3</w:t>
+            </w:r>
+            <w:r>
+              <w:rPr>
+                <w:rFonts w:ascii="Times New Roman" w:hAnsi="Times New Roman" w:cs="Times New Roman"/>
+              </w:rPr>
+              <w:t xml:space="preserve"> </w:t>
+            </w:r>
+            <w:r>
+              <w:rPr>
+                <w:rFonts w:ascii="Times New Roman" w:hAnsi="Times New Roman" w:cs="Times New Roman"/>
+              </w:rPr>
+              <w:t>595</w:t>
+            </w:r>
+            <w:r>
+              <w:rPr>
+                <w:rFonts w:ascii="Times New Roman" w:hAnsi="Times New Roman" w:cs="Times New Roman"/>
+              </w:rPr>
+              <w:t xml:space="preserve"> </w:t>
+            </w:r>
+            <w:r>
+              <w:rPr>
+                <w:rFonts w:ascii="Times New Roman" w:hAnsi="Times New Roman" w:cs="Times New Roman"/>
+              </w:rPr>
+              <w:t>000</w:t>
             </w:r>
           </w:p>
         </w:tc>
@@ -24835,7 +27108,7 @@
         </w:tc>
         <w:tc>
           <w:tcPr>
-            <w:tcW w:w="1296" w:type="dxa"/>
+            <w:tcW w:w="1388" w:type="dxa"/>
           </w:tcPr>
           <w:p>
             <w:pPr>
@@ -24850,13 +27123,37 @@
               <w:rPr>
                 <w:rFonts w:ascii="Times New Roman" w:hAnsi="Times New Roman" w:cs="Times New Roman"/>
               </w:rPr>
-              <w:t>18.200.000</w:t>
-            </w:r>
-          </w:p>
-        </w:tc>
-        <w:tc>
-          <w:tcPr>
-            <w:tcW w:w="1380" w:type="dxa"/>
+              <w:t>18</w:t>
+            </w:r>
+            <w:r>
+              <w:rPr>
+                <w:rFonts w:ascii="Times New Roman" w:hAnsi="Times New Roman" w:cs="Times New Roman"/>
+              </w:rPr>
+              <w:t xml:space="preserve"> </w:t>
+            </w:r>
+            <w:r>
+              <w:rPr>
+                <w:rFonts w:ascii="Times New Roman" w:hAnsi="Times New Roman" w:cs="Times New Roman"/>
+              </w:rPr>
+              <w:t>200</w:t>
+            </w:r>
+            <w:r>
+              <w:rPr>
+                <w:rFonts w:ascii="Times New Roman" w:hAnsi="Times New Roman" w:cs="Times New Roman"/>
+              </w:rPr>
+              <w:t xml:space="preserve"> </w:t>
+            </w:r>
+            <w:r>
+              <w:rPr>
+                <w:rFonts w:ascii="Times New Roman" w:hAnsi="Times New Roman" w:cs="Times New Roman"/>
+              </w:rPr>
+              <w:t>000</w:t>
+            </w:r>
+          </w:p>
+        </w:tc>
+        <w:tc>
+          <w:tcPr>
+            <w:tcW w:w="1276" w:type="dxa"/>
           </w:tcPr>
           <w:p>
             <w:pPr>
@@ -24872,56 +27169,115 @@
                 <w:rFonts w:ascii="Times New Roman" w:eastAsia="Times New Roman" w:hAnsi="Times New Roman" w:cs="Times New Roman"/>
                 <w:lang w:val="es-ES" w:eastAsia="es-CO"/>
               </w:rPr>
-              <w:t>5.</w:t>
-            </w:r>
-            <w:r>
-              <w:rPr>
-                <w:rFonts w:ascii="Times New Roman" w:hAnsi="Times New Roman" w:cs="Times New Roman"/>
-              </w:rPr>
-              <w:t>00.000</w:t>
-            </w:r>
-          </w:p>
-        </w:tc>
-        <w:tc>
-          <w:tcPr>
-            <w:tcW w:w="1292" w:type="dxa"/>
-          </w:tcPr>
-          <w:p>
-            <w:pPr>
-              <w:spacing w:line="360" w:lineRule="auto"/>
-              <w:jc w:val="center"/>
+              <w:t>5</w:t>
+            </w:r>
+            <w:r>
               <w:rPr>
                 <w:rFonts w:ascii="Times New Roman" w:eastAsia="Times New Roman" w:hAnsi="Times New Roman" w:cs="Times New Roman"/>
                 <w:lang w:val="es-ES" w:eastAsia="es-CO"/>
               </w:rPr>
-            </w:pPr>
-            <w:r>
+              <w:t xml:space="preserve"> </w:t>
+            </w:r>
+            <w:r>
+              <w:rPr>
+                <w:rFonts w:ascii="Times New Roman" w:hAnsi="Times New Roman" w:cs="Times New Roman"/>
+              </w:rPr>
+              <w:t>00000</w:t>
+            </w:r>
+          </w:p>
+        </w:tc>
+        <w:tc>
+          <w:tcPr>
+            <w:tcW w:w="1304" w:type="dxa"/>
+          </w:tcPr>
+          <w:p>
+            <w:pPr>
+              <w:spacing w:line="360" w:lineRule="auto"/>
+              <w:jc w:val="center"/>
               <w:rPr>
                 <w:rFonts w:ascii="Times New Roman" w:eastAsia="Times New Roman" w:hAnsi="Times New Roman" w:cs="Times New Roman"/>
                 <w:lang w:val="es-ES" w:eastAsia="es-CO"/>
               </w:rPr>
-              <w:t>3.200.000</w:t>
-            </w:r>
-          </w:p>
-        </w:tc>
-        <w:tc>
-          <w:tcPr>
-            <w:tcW w:w="1383" w:type="dxa"/>
-          </w:tcPr>
-          <w:p>
-            <w:pPr>
-              <w:spacing w:line="360" w:lineRule="auto"/>
-              <w:jc w:val="center"/>
+            </w:pPr>
+            <w:r>
               <w:rPr>
                 <w:rFonts w:ascii="Times New Roman" w:eastAsia="Times New Roman" w:hAnsi="Times New Roman" w:cs="Times New Roman"/>
                 <w:lang w:val="es-ES" w:eastAsia="es-CO"/>
               </w:rPr>
-            </w:pPr>
-            <w:r>
-              <w:rPr>
-                <w:rFonts w:ascii="Times New Roman" w:hAnsi="Times New Roman" w:cs="Times New Roman"/>
-              </w:rPr>
-              <w:t>2.500.000</w:t>
+              <w:t>3</w:t>
+            </w:r>
+            <w:r>
+              <w:rPr>
+                <w:rFonts w:ascii="Times New Roman" w:eastAsia="Times New Roman" w:hAnsi="Times New Roman" w:cs="Times New Roman"/>
+                <w:lang w:val="es-ES" w:eastAsia="es-CO"/>
+              </w:rPr>
+              <w:t xml:space="preserve"> </w:t>
+            </w:r>
+            <w:r>
+              <w:rPr>
+                <w:rFonts w:ascii="Times New Roman" w:eastAsia="Times New Roman" w:hAnsi="Times New Roman" w:cs="Times New Roman"/>
+                <w:lang w:val="es-ES" w:eastAsia="es-CO"/>
+              </w:rPr>
+              <w:t>200</w:t>
+            </w:r>
+            <w:r>
+              <w:rPr>
+                <w:rFonts w:ascii="Times New Roman" w:eastAsia="Times New Roman" w:hAnsi="Times New Roman" w:cs="Times New Roman"/>
+                <w:lang w:val="es-ES" w:eastAsia="es-CO"/>
+              </w:rPr>
+              <w:t xml:space="preserve"> </w:t>
+            </w:r>
+            <w:r>
+              <w:rPr>
+                <w:rFonts w:ascii="Times New Roman" w:eastAsia="Times New Roman" w:hAnsi="Times New Roman" w:cs="Times New Roman"/>
+                <w:lang w:val="es-ES" w:eastAsia="es-CO"/>
+              </w:rPr>
+              <w:t>000</w:t>
+            </w:r>
+          </w:p>
+        </w:tc>
+        <w:tc>
+          <w:tcPr>
+            <w:tcW w:w="1383" w:type="dxa"/>
+          </w:tcPr>
+          <w:p>
+            <w:pPr>
+              <w:spacing w:line="360" w:lineRule="auto"/>
+              <w:jc w:val="center"/>
+              <w:rPr>
+                <w:rFonts w:ascii="Times New Roman" w:eastAsia="Times New Roman" w:hAnsi="Times New Roman" w:cs="Times New Roman"/>
+                <w:lang w:val="es-ES" w:eastAsia="es-CO"/>
+              </w:rPr>
+            </w:pPr>
+            <w:r>
+              <w:rPr>
+                <w:rFonts w:ascii="Times New Roman" w:hAnsi="Times New Roman" w:cs="Times New Roman"/>
+              </w:rPr>
+              <w:t>2</w:t>
+            </w:r>
+            <w:r>
+              <w:rPr>
+                <w:rFonts w:ascii="Times New Roman" w:hAnsi="Times New Roman" w:cs="Times New Roman"/>
+              </w:rPr>
+              <w:t xml:space="preserve"> </w:t>
+            </w:r>
+            <w:r>
+              <w:rPr>
+                <w:rFonts w:ascii="Times New Roman" w:hAnsi="Times New Roman" w:cs="Times New Roman"/>
+              </w:rPr>
+              <w:t>500</w:t>
+            </w:r>
+            <w:r>
+              <w:rPr>
+                <w:rFonts w:ascii="Times New Roman" w:hAnsi="Times New Roman" w:cs="Times New Roman"/>
+              </w:rPr>
+              <w:t xml:space="preserve"> </w:t>
+            </w:r>
+            <w:r>
+              <w:rPr>
+                <w:rFonts w:ascii="Times New Roman" w:hAnsi="Times New Roman" w:cs="Times New Roman"/>
+              </w:rPr>
+              <w:t>000</w:t>
             </w:r>
           </w:p>
         </w:tc>
@@ -24941,7 +27297,31 @@
               <w:rPr>
                 <w:rFonts w:ascii="Times New Roman" w:hAnsi="Times New Roman" w:cs="Times New Roman"/>
               </w:rPr>
-              <w:t>13.500.000</w:t>
+              <w:t>13</w:t>
+            </w:r>
+            <w:r>
+              <w:rPr>
+                <w:rFonts w:ascii="Times New Roman" w:hAnsi="Times New Roman" w:cs="Times New Roman"/>
+              </w:rPr>
+              <w:t xml:space="preserve"> </w:t>
+            </w:r>
+            <w:r>
+              <w:rPr>
+                <w:rFonts w:ascii="Times New Roman" w:hAnsi="Times New Roman" w:cs="Times New Roman"/>
+              </w:rPr>
+              <w:t>500</w:t>
+            </w:r>
+            <w:r>
+              <w:rPr>
+                <w:rFonts w:ascii="Times New Roman" w:hAnsi="Times New Roman" w:cs="Times New Roman"/>
+              </w:rPr>
+              <w:t xml:space="preserve"> </w:t>
+            </w:r>
+            <w:r>
+              <w:rPr>
+                <w:rFonts w:ascii="Times New Roman" w:hAnsi="Times New Roman" w:cs="Times New Roman"/>
+              </w:rPr>
+              <w:t>000</w:t>
             </w:r>
           </w:p>
         </w:tc>
@@ -24961,7 +27341,31 @@
               <w:rPr>
                 <w:rFonts w:ascii="Times New Roman" w:hAnsi="Times New Roman" w:cs="Times New Roman"/>
               </w:rPr>
-              <w:t>4.693.000</w:t>
+              <w:t>4</w:t>
+            </w:r>
+            <w:r>
+              <w:rPr>
+                <w:rFonts w:ascii="Times New Roman" w:hAnsi="Times New Roman" w:cs="Times New Roman"/>
+              </w:rPr>
+              <w:t xml:space="preserve"> </w:t>
+            </w:r>
+            <w:r>
+              <w:rPr>
+                <w:rFonts w:ascii="Times New Roman" w:hAnsi="Times New Roman" w:cs="Times New Roman"/>
+              </w:rPr>
+              <w:t>693</w:t>
+            </w:r>
+            <w:r>
+              <w:rPr>
+                <w:rFonts w:ascii="Times New Roman" w:hAnsi="Times New Roman" w:cs="Times New Roman"/>
+              </w:rPr>
+              <w:t xml:space="preserve"> </w:t>
+            </w:r>
+            <w:r>
+              <w:rPr>
+                <w:rFonts w:ascii="Times New Roman" w:hAnsi="Times New Roman" w:cs="Times New Roman"/>
+              </w:rPr>
+              <w:t>000</w:t>
             </w:r>
           </w:p>
         </w:tc>
@@ -25007,7 +27411,6 @@
           <w:color w:val="000000" w:themeColor="text1"/>
           <w:highlight w:val="yellow"/>
         </w:rPr>
-        <w:lastRenderedPageBreak/>
         <w:t>[SECCIÓN 2</w:t>
       </w:r>
       <w:r>
@@ -25376,7 +27779,28 @@
           <w:rFonts w:ascii="Times New Roman" w:eastAsia="Times New Roman" w:hAnsi="Times New Roman" w:cs="Times New Roman"/>
           <w:lang w:val="es-ES" w:eastAsia="es-CO"/>
         </w:rPr>
-        <w:t xml:space="preserve"> de productos más terminados. Era el caso de Sao Paulo (Brasil) o Medellín (Colombia), que recibían y empacaban en pequeñas fábricas el café que provenía del campo.</w:t>
+        <w:t xml:space="preserve"> de productos más terminados. Era el caso de </w:t>
+      </w:r>
+      <w:r>
+        <w:rPr>
+          <w:rFonts w:ascii="Times New Roman" w:eastAsia="Times New Roman" w:hAnsi="Times New Roman" w:cs="Times New Roman"/>
+          <w:lang w:val="es-CO" w:eastAsia="es-CO"/>
+        </w:rPr>
+        <w:t>São</w:t>
+      </w:r>
+      <w:r>
+        <w:rPr>
+          <w:rFonts w:ascii="Times New Roman" w:eastAsia="Times New Roman" w:hAnsi="Times New Roman" w:cs="Times New Roman"/>
+          <w:lang w:val="es-ES" w:eastAsia="es-CO"/>
+        </w:rPr>
+        <w:t xml:space="preserve"> </w:t>
+      </w:r>
+      <w:r>
+        <w:rPr>
+          <w:rFonts w:ascii="Times New Roman" w:eastAsia="Times New Roman" w:hAnsi="Times New Roman" w:cs="Times New Roman"/>
+          <w:lang w:val="es-ES" w:eastAsia="es-CO"/>
+        </w:rPr>
+        <w:t>Paulo (Brasil) o Medellín (Colombia), que recibían y empacaban en pequeñas fábricas el café que provenía del campo.</w:t>
       </w:r>
     </w:p>
     <w:p>
@@ -25606,7 +28030,21 @@
           <w:rFonts w:ascii="Times New Roman" w:eastAsia="Times New Roman" w:hAnsi="Times New Roman" w:cs="Times New Roman"/>
           <w:lang w:val="es-ES" w:eastAsia="es-CO"/>
         </w:rPr>
-        <w:t xml:space="preserve"> por supuesto, la de artes como la pintura, la escultura y la arquitectura. </w:t>
+        <w:t xml:space="preserve"> por supuesto, la de artes</w:t>
+      </w:r>
+      <w:r>
+        <w:rPr>
+          <w:rFonts w:ascii="Times New Roman" w:eastAsia="Times New Roman" w:hAnsi="Times New Roman" w:cs="Times New Roman"/>
+          <w:lang w:val="es-ES" w:eastAsia="es-CO"/>
+        </w:rPr>
+        <w:t>,</w:t>
+      </w:r>
+      <w:r>
+        <w:rPr>
+          <w:rFonts w:ascii="Times New Roman" w:eastAsia="Times New Roman" w:hAnsi="Times New Roman" w:cs="Times New Roman"/>
+          <w:lang w:val="es-ES" w:eastAsia="es-CO"/>
+        </w:rPr>
+        <w:t xml:space="preserve"> como la pintura, la escultura y la arquitectura. </w:t>
       </w:r>
     </w:p>
     <w:p>
@@ -25761,7 +28199,23 @@
           <w:rFonts w:ascii="Times New Roman" w:eastAsia="Times New Roman" w:hAnsi="Times New Roman" w:cs="Times New Roman"/>
           <w:lang w:val="es-ES" w:eastAsia="es-CO"/>
         </w:rPr>
-        <w:t xml:space="preserve"> (1867), del colombiano Jorge Isaacs. En ellas se describieron l</w:t>
+        <w:t xml:space="preserve"> (1867), del colombiano Jorge </w:t>
+      </w:r>
+      <w:proofErr w:type="spellStart"/>
+      <w:r>
+        <w:rPr>
+          <w:rFonts w:ascii="Times New Roman" w:eastAsia="Times New Roman" w:hAnsi="Times New Roman" w:cs="Times New Roman"/>
+          <w:lang w:val="es-ES" w:eastAsia="es-CO"/>
+        </w:rPr>
+        <w:t>Isaacs</w:t>
+      </w:r>
+      <w:proofErr w:type="spellEnd"/>
+      <w:r>
+        <w:rPr>
+          <w:rFonts w:ascii="Times New Roman" w:eastAsia="Times New Roman" w:hAnsi="Times New Roman" w:cs="Times New Roman"/>
+          <w:lang w:val="es-ES" w:eastAsia="es-CO"/>
+        </w:rPr>
+        <w:t>. En ellas se describieron l</w:t>
       </w:r>
       <w:r>
         <w:rPr>
@@ -25844,7 +28298,21 @@
           <w:rFonts w:ascii="Times New Roman" w:hAnsi="Times New Roman" w:cs="Times New Roman"/>
           <w:lang w:val="es-ES"/>
         </w:rPr>
-        <w:t xml:space="preserve"> importante fuente para el conocimiento de la </w:t>
+        <w:t xml:space="preserve"> </w:t>
+      </w:r>
+      <w:r>
+        <w:rPr>
+          <w:rFonts w:ascii="Times New Roman" w:hAnsi="Times New Roman" w:cs="Times New Roman"/>
+          <w:lang w:val="es-ES"/>
+        </w:rPr>
+        <w:t xml:space="preserve">una </w:t>
+      </w:r>
+      <w:r>
+        <w:rPr>
+          <w:rFonts w:ascii="Times New Roman" w:hAnsi="Times New Roman" w:cs="Times New Roman"/>
+          <w:lang w:val="es-ES"/>
+        </w:rPr>
+        <w:t xml:space="preserve">importante fuente para el conocimiento de la </w:t>
       </w:r>
       <w:r>
         <w:rPr>
@@ -26034,7 +28502,43 @@
                 <w:b/>
                 <w:color w:val="000000"/>
               </w:rPr>
-              <w:t>Código Shutterstock (o URL o la ruta en AulaPlaneta)</w:t>
+              <w:t xml:space="preserve">Código </w:t>
+            </w:r>
+            <w:proofErr w:type="spellStart"/>
+            <w:r>
+              <w:rPr>
+                <w:rFonts w:ascii="Times New Roman" w:hAnsi="Times New Roman" w:cs="Times New Roman"/>
+                <w:b/>
+                <w:color w:val="000000"/>
+              </w:rPr>
+              <w:t>Shutterstock</w:t>
+            </w:r>
+            <w:proofErr w:type="spellEnd"/>
+            <w:r>
+              <w:rPr>
+                <w:rFonts w:ascii="Times New Roman" w:hAnsi="Times New Roman" w:cs="Times New Roman"/>
+                <w:b/>
+                <w:color w:val="000000"/>
+              </w:rPr>
+              <w:t xml:space="preserve"> (o URL o la ruta en </w:t>
+            </w:r>
+            <w:proofErr w:type="spellStart"/>
+            <w:r>
+              <w:rPr>
+                <w:rFonts w:ascii="Times New Roman" w:hAnsi="Times New Roman" w:cs="Times New Roman"/>
+                <w:b/>
+                <w:color w:val="000000"/>
+              </w:rPr>
+              <w:t>AulaPlaneta</w:t>
+            </w:r>
+            <w:proofErr w:type="spellEnd"/>
+            <w:r>
+              <w:rPr>
+                <w:rFonts w:ascii="Times New Roman" w:hAnsi="Times New Roman" w:cs="Times New Roman"/>
+                <w:b/>
+                <w:color w:val="000000"/>
+              </w:rPr>
+              <w:t>)</w:t>
             </w:r>
           </w:p>
         </w:tc>
@@ -26077,7 +28581,7 @@
                           </pic:cNvPicPr>
                         </pic:nvPicPr>
                         <pic:blipFill>
-                          <a:blip r:embed="rId32">
+                          <a:blip r:embed="rId33">
                             <a:extLst>
                               <a:ext uri="{28A0092B-C50C-407E-A947-70E740481C1C}">
                                 <a14:useLocalDpi xmlns:a14="http://schemas.microsoft.com/office/drawing/2010/main" val="0"/>
@@ -28200,7 +30704,7 @@
                 <w:rFonts w:ascii="Times New Roman" w:hAnsi="Times New Roman" w:cs="Times New Roman"/>
               </w:rPr>
             </w:pPr>
-            <w:hyperlink r:id="rId33" w:history="1"/>
+            <w:hyperlink r:id="rId34" w:history="1"/>
             <w:r>
               <w:rPr>
                 <w:rStyle w:val="Hipervnculo"/>
@@ -28271,6 +30775,14 @@
               </w:rPr>
               <w:t>Sitio web que divulga la vida y obra de José Martí</w:t>
             </w:r>
+            <w:r>
+              <w:rPr>
+                <w:rFonts w:ascii="Times New Roman" w:hAnsi="Times New Roman" w:cs="Times New Roman"/>
+              </w:rPr>
+              <w:t>.</w:t>
+            </w:r>
+            <w:bookmarkStart w:id="6" w:name="_GoBack"/>
+            <w:bookmarkEnd w:id="6"/>
           </w:p>
         </w:tc>
         <w:tc>
@@ -28284,7 +30796,7 @@
                 <w:rFonts w:ascii="Times New Roman" w:hAnsi="Times New Roman" w:cs="Times New Roman"/>
               </w:rPr>
             </w:pPr>
-            <w:hyperlink r:id="rId34" w:history="1"/>
+            <w:hyperlink r:id="rId35" w:history="1"/>
             <w:r>
               <w:rPr>
                 <w:rStyle w:val="Hipervnculo"/>
@@ -28432,8 +30944,8 @@
       </w:pPr>
     </w:p>
     <w:sectPr>
-      <w:headerReference w:type="even" r:id="rId35"/>
-      <w:headerReference w:type="default" r:id="rId36"/>
+      <w:headerReference w:type="even" r:id="rId36"/>
+      <w:headerReference w:type="default" r:id="rId37"/>
       <w:pgSz w:w="12240" w:h="15840"/>
       <w:pgMar w:top="1417" w:right="1701" w:bottom="1417" w:left="1701" w:header="708" w:footer="708" w:gutter="0"/>
       <w:cols w:space="708"/>
@@ -28548,7 +31060,7 @@
         <w:sz w:val="20"/>
         <w:szCs w:val="20"/>
         <w:highlight w:val="yellow"/>
-        <w:lang w:val="en-US"/>
+        <w:lang w:val="es-CO"/>
       </w:rPr>
       <w:t>[GUION CS_08_07_CO]</w:t>
     </w:r>
@@ -28557,27 +31069,9 @@
         <w:rFonts w:asciiTheme="majorHAnsi" w:hAnsiTheme="majorHAnsi"/>
         <w:sz w:val="20"/>
         <w:szCs w:val="20"/>
-        <w:lang w:val="en-US"/>
+        <w:lang w:val="es-CO"/>
       </w:rPr>
-      <w:t xml:space="preserve"> Guio</w:t>
-    </w:r>
-    <w:r>
-      <w:rPr>
-        <w:rFonts w:asciiTheme="majorHAnsi" w:hAnsiTheme="majorHAnsi"/>
-        <w:sz w:val="20"/>
-        <w:szCs w:val="20"/>
-        <w:lang w:val="en-US"/>
-      </w:rPr>
-      <w:t>n 7</w:t>
-    </w:r>
-    <w:r>
-      <w:rPr>
-        <w:rFonts w:asciiTheme="majorHAnsi" w:hAnsiTheme="majorHAnsi"/>
-        <w:sz w:val="20"/>
-        <w:szCs w:val="20"/>
-        <w:lang w:val="en-US"/>
-      </w:rPr>
-      <w:t xml:space="preserve"> </w:t>
+      <w:t xml:space="preserve"> Guion 7 </w:t>
     </w:r>
     <w:r>
       <w:rPr>
@@ -33117,7 +35611,7 @@
 </file>
 
 <file path=customXml/itemProps1.xml><?xml version="1.0" encoding="utf-8"?>
-<ds:datastoreItem xmlns:ds="http://schemas.openxmlformats.org/officeDocument/2006/customXml" ds:itemID="{0C986F98-4532-48AF-AE3E-582B81DB3B95}">
+<ds:datastoreItem xmlns:ds="http://schemas.openxmlformats.org/officeDocument/2006/customXml" ds:itemID="{9B8364B4-5907-4F61-B26E-748CC7AAA755}">
   <ds:schemaRefs>
     <ds:schemaRef ds:uri="http://schemas.openxmlformats.org/officeDocument/2006/bibliography"/>
   </ds:schemaRefs>

--- a/fuentes/contenidos/grado08/guion07/CS_08_07_CO.docx
+++ b/fuentes/contenidos/grado08/guion07/CS_08_07_CO.docx
@@ -4407,7 +4407,7 @@
           <w:rFonts w:ascii="Times New Roman" w:eastAsia="Times New Roman" w:hAnsi="Times New Roman" w:cs="Times New Roman"/>
           <w:lang w:val="es-ES" w:eastAsia="es-CO"/>
         </w:rPr>
-        <w:t xml:space="preserve">,  </w:t>
+        <w:t xml:space="preserve">, </w:t>
       </w:r>
       <w:r>
         <w:rPr>
@@ -4812,15 +4812,6 @@
           <w:lang w:val="es-ES" w:eastAsia="es-CO"/>
         </w:rPr>
       </w:pPr>
-    </w:p>
-    <w:p>
-      <w:pPr>
-        <w:spacing w:after="0" w:line="360" w:lineRule="auto"/>
-        <w:rPr>
-          <w:rFonts w:ascii="Times New Roman" w:eastAsia="Times New Roman" w:hAnsi="Times New Roman" w:cs="Times New Roman"/>
-          <w:lang w:val="es-ES" w:eastAsia="es-CO"/>
-        </w:rPr>
-      </w:pPr>
       <w:r>
         <w:rPr>
           <w:rFonts w:ascii="Times New Roman" w:eastAsia="Times New Roman" w:hAnsi="Times New Roman" w:cs="Times New Roman"/>
@@ -5126,81 +5117,88 @@
           <w:rFonts w:ascii="Times New Roman" w:eastAsia="Times New Roman" w:hAnsi="Times New Roman" w:cs="Times New Roman"/>
           <w:lang w:val="es-ES" w:eastAsia="es-CO"/>
         </w:rPr>
+        <w:t>L</w:t>
+      </w:r>
+      <w:r>
+        <w:rPr>
+          <w:rFonts w:ascii="Times New Roman" w:eastAsia="Times New Roman" w:hAnsi="Times New Roman" w:cs="Times New Roman"/>
+          <w:lang w:val="es-ES" w:eastAsia="es-CO"/>
+        </w:rPr>
+        <w:t xml:space="preserve">as nuevas condiciones sociales y económicas </w:t>
+      </w:r>
+      <w:r>
+        <w:rPr>
+          <w:rFonts w:ascii="Times New Roman" w:eastAsia="Times New Roman" w:hAnsi="Times New Roman" w:cs="Times New Roman"/>
+          <w:lang w:val="es-ES" w:eastAsia="es-CO"/>
+        </w:rPr>
+        <w:t>de Latinoamérica durante la segunda mitad del siglo XIX propiciaron</w:t>
+      </w:r>
+      <w:r>
+        <w:rPr>
+          <w:rFonts w:ascii="Times New Roman" w:eastAsia="Times New Roman" w:hAnsi="Times New Roman" w:cs="Times New Roman"/>
+          <w:lang w:val="es-ES" w:eastAsia="es-CO"/>
+        </w:rPr>
+        <w:t xml:space="preserve"> un </w:t>
+      </w:r>
+      <w:r>
+        <w:rPr>
+          <w:rFonts w:ascii="Times New Roman" w:eastAsia="Times New Roman" w:hAnsi="Times New Roman" w:cs="Times New Roman"/>
+          <w:b/>
+          <w:lang w:val="es-ES" w:eastAsia="es-CO"/>
+        </w:rPr>
+        <w:t xml:space="preserve">nuevo </w:t>
+      </w:r>
+      <w:r>
+        <w:rPr>
+          <w:rFonts w:ascii="Times New Roman" w:eastAsia="Times New Roman" w:hAnsi="Times New Roman" w:cs="Times New Roman"/>
+          <w:b/>
+          <w:lang w:val="es-ES" w:eastAsia="es-CO"/>
+        </w:rPr>
+        <w:t xml:space="preserve">orden </w:t>
+      </w:r>
+      <w:r>
+        <w:rPr>
+          <w:rFonts w:ascii="Times New Roman" w:eastAsia="Times New Roman" w:hAnsi="Times New Roman" w:cs="Times New Roman"/>
+          <w:b/>
+          <w:lang w:val="es-ES" w:eastAsia="es-CO"/>
+        </w:rPr>
+        <w:t>colonial</w:t>
+      </w:r>
+      <w:r>
+        <w:rPr>
+          <w:rFonts w:ascii="Times New Roman" w:eastAsia="Times New Roman" w:hAnsi="Times New Roman" w:cs="Times New Roman"/>
+          <w:lang w:val="es-ES" w:eastAsia="es-CO"/>
+        </w:rPr>
+        <w:t>,</w:t>
+      </w:r>
+      <w:r>
+        <w:rPr>
+          <w:rFonts w:ascii="Times New Roman" w:eastAsia="Times New Roman" w:hAnsi="Times New Roman" w:cs="Times New Roman"/>
+          <w:lang w:val="es-ES" w:eastAsia="es-CO"/>
+        </w:rPr>
+        <w:t xml:space="preserve"> en el que países </w:t>
+      </w:r>
+      <w:r>
+        <w:rPr>
+          <w:rFonts w:ascii="Times New Roman" w:eastAsia="Times New Roman" w:hAnsi="Times New Roman" w:cs="Times New Roman"/>
+          <w:lang w:val="es-ES" w:eastAsia="es-CO"/>
+        </w:rPr>
+        <w:t>diferente</w:t>
+      </w:r>
+      <w:r>
+        <w:rPr>
+          <w:rFonts w:ascii="Times New Roman" w:eastAsia="Times New Roman" w:hAnsi="Times New Roman" w:cs="Times New Roman"/>
+          <w:lang w:val="es-ES" w:eastAsia="es-CO"/>
+        </w:rPr>
+        <w:t xml:space="preserve">s a España </w:t>
+      </w:r>
+      <w:r>
+        <w:rPr>
+          <w:rFonts w:ascii="Times New Roman" w:eastAsia="Times New Roman" w:hAnsi="Times New Roman" w:cs="Times New Roman"/>
+          <w:lang w:val="es-ES" w:eastAsia="es-CO"/>
+        </w:rPr>
         <w:lastRenderedPageBreak/>
-        <w:t>L</w:t>
-      </w:r>
-      <w:r>
-        <w:rPr>
-          <w:rFonts w:ascii="Times New Roman" w:eastAsia="Times New Roman" w:hAnsi="Times New Roman" w:cs="Times New Roman"/>
-          <w:lang w:val="es-ES" w:eastAsia="es-CO"/>
-        </w:rPr>
-        <w:t xml:space="preserve">as nuevas condiciones sociales y económicas </w:t>
-      </w:r>
-      <w:r>
-        <w:rPr>
-          <w:rFonts w:ascii="Times New Roman" w:eastAsia="Times New Roman" w:hAnsi="Times New Roman" w:cs="Times New Roman"/>
-          <w:lang w:val="es-ES" w:eastAsia="es-CO"/>
-        </w:rPr>
-        <w:t>de Latinoamérica durante la segunda mitad del siglo XIX propiciaron</w:t>
-      </w:r>
-      <w:r>
-        <w:rPr>
-          <w:rFonts w:ascii="Times New Roman" w:eastAsia="Times New Roman" w:hAnsi="Times New Roman" w:cs="Times New Roman"/>
-          <w:lang w:val="es-ES" w:eastAsia="es-CO"/>
-        </w:rPr>
-        <w:t xml:space="preserve"> un </w:t>
-      </w:r>
-      <w:r>
-        <w:rPr>
-          <w:rFonts w:ascii="Times New Roman" w:eastAsia="Times New Roman" w:hAnsi="Times New Roman" w:cs="Times New Roman"/>
-          <w:b/>
-          <w:lang w:val="es-ES" w:eastAsia="es-CO"/>
-        </w:rPr>
-        <w:t xml:space="preserve">nuevo </w:t>
-      </w:r>
-      <w:r>
-        <w:rPr>
-          <w:rFonts w:ascii="Times New Roman" w:eastAsia="Times New Roman" w:hAnsi="Times New Roman" w:cs="Times New Roman"/>
-          <w:b/>
-          <w:lang w:val="es-ES" w:eastAsia="es-CO"/>
-        </w:rPr>
-        <w:t xml:space="preserve">orden </w:t>
-      </w:r>
-      <w:r>
-        <w:rPr>
-          <w:rFonts w:ascii="Times New Roman" w:eastAsia="Times New Roman" w:hAnsi="Times New Roman" w:cs="Times New Roman"/>
-          <w:b/>
-          <w:lang w:val="es-ES" w:eastAsia="es-CO"/>
-        </w:rPr>
-        <w:t>colonial</w:t>
-      </w:r>
-      <w:r>
-        <w:rPr>
-          <w:rFonts w:ascii="Times New Roman" w:eastAsia="Times New Roman" w:hAnsi="Times New Roman" w:cs="Times New Roman"/>
-          <w:lang w:val="es-ES" w:eastAsia="es-CO"/>
-        </w:rPr>
-        <w:t>,</w:t>
-      </w:r>
-      <w:r>
-        <w:rPr>
-          <w:rFonts w:ascii="Times New Roman" w:eastAsia="Times New Roman" w:hAnsi="Times New Roman" w:cs="Times New Roman"/>
-          <w:lang w:val="es-ES" w:eastAsia="es-CO"/>
-        </w:rPr>
-        <w:t xml:space="preserve"> en el que países </w:t>
-      </w:r>
-      <w:r>
-        <w:rPr>
-          <w:rFonts w:ascii="Times New Roman" w:eastAsia="Times New Roman" w:hAnsi="Times New Roman" w:cs="Times New Roman"/>
-          <w:lang w:val="es-ES" w:eastAsia="es-CO"/>
-        </w:rPr>
-        <w:t>diferente</w:t>
-      </w:r>
-      <w:r>
-        <w:rPr>
-          <w:rFonts w:ascii="Times New Roman" w:eastAsia="Times New Roman" w:hAnsi="Times New Roman" w:cs="Times New Roman"/>
-          <w:lang w:val="es-ES" w:eastAsia="es-CO"/>
-        </w:rPr>
-        <w:t>s a España buscaron apropiarse de las inmensas posibilidades de riqueza que ofrecía</w:t>
+        <w:t>buscaron apropiarse de las inmensas posibilidades de riqueza que ofrecía</w:t>
       </w:r>
       <w:r>
         <w:rPr>
@@ -5902,15 +5900,7 @@
           <w:rFonts w:ascii="Times New Roman" w:eastAsia="Times New Roman" w:hAnsi="Times New Roman" w:cs="Times New Roman"/>
           <w:lang w:val="es-ES" w:eastAsia="es-CO"/>
         </w:rPr>
-        <w:t xml:space="preserve">una nación tenía problemas limítrofes con otra. </w:t>
-      </w:r>
-      <w:r>
-        <w:rPr>
-          <w:rFonts w:ascii="Times New Roman" w:eastAsia="Times New Roman" w:hAnsi="Times New Roman" w:cs="Times New Roman"/>
-          <w:lang w:val="es-ES" w:eastAsia="es-CO"/>
-        </w:rPr>
-        <w:lastRenderedPageBreak/>
-        <w:t xml:space="preserve">No fueron pocas las oportunidades en que estas </w:t>
+        <w:t xml:space="preserve">una nación tenía problemas limítrofes con otra. No fueron pocas las oportunidades en que estas </w:t>
       </w:r>
       <w:r>
         <w:rPr>
@@ -5941,6 +5931,7 @@
           <w:rFonts w:ascii="Times New Roman" w:eastAsia="Times New Roman" w:hAnsi="Times New Roman" w:cs="Times New Roman"/>
           <w:lang w:val="es-ES" w:eastAsia="es-CO"/>
         </w:rPr>
+        <w:lastRenderedPageBreak/>
         <w:t>Dado</w:t>
       </w:r>
       <w:r>
@@ -6726,7 +6717,6 @@
           <w:b/>
           <w:highlight w:val="yellow"/>
         </w:rPr>
-        <w:lastRenderedPageBreak/>
         <w:t>[</w:t>
       </w:r>
       <w:r>
@@ -6780,6 +6770,7 @@
           <w:rFonts w:ascii="Times New Roman" w:hAnsi="Times New Roman" w:cs="Times New Roman"/>
           <w:lang w:val="es-CO"/>
         </w:rPr>
+        <w:lastRenderedPageBreak/>
         <w:t xml:space="preserve">La </w:t>
       </w:r>
       <w:r>
@@ -6926,7 +6917,7 @@
           <w:rFonts w:ascii="Times New Roman" w:hAnsi="Times New Roman" w:cs="Times New Roman"/>
           <w:lang w:val="es-CO"/>
         </w:rPr>
-        <w:t xml:space="preserve"> cuando en el </w:t>
+        <w:t xml:space="preserve"> cuando el </w:t>
       </w:r>
       <w:r>
         <w:rPr>
@@ -7598,16 +7589,7 @@
                 <w:i/>
                 <w:color w:val="000000"/>
               </w:rPr>
-              <w:t xml:space="preserve"> José </w:t>
-            </w:r>
-            <w:r>
-              <w:rPr>
-                <w:rFonts w:ascii="Times New Roman" w:hAnsi="Times New Roman" w:cs="Times New Roman"/>
-                <w:i/>
-                <w:color w:val="000000"/>
-              </w:rPr>
-              <w:lastRenderedPageBreak/>
-              <w:t xml:space="preserve">de Carvalho e Mello, marqués de </w:t>
+              <w:t xml:space="preserve"> José de Carvalho e Mello, marqués de </w:t>
             </w:r>
             <w:proofErr w:type="spellStart"/>
             <w:r>
@@ -7692,6 +7674,7 @@
         <w:rPr>
           <w:rFonts w:ascii="Times New Roman" w:hAnsi="Times New Roman" w:cs="Times New Roman"/>
         </w:rPr>
+        <w:lastRenderedPageBreak/>
         <w:t xml:space="preserve">El principal ajuste buscaba lograr un </w:t>
       </w:r>
       <w:r>
@@ -7915,7 +7898,15 @@
         <w:rPr>
           <w:rFonts w:ascii="Times New Roman" w:hAnsi="Times New Roman" w:cs="Times New Roman"/>
         </w:rPr>
-        <w:t xml:space="preserve">, que se levantaron contra las imposiciones de Portugal. Estos </w:t>
+        <w:t>, que se levantaron contra las imposiciones de Portugal. E</w:t>
+      </w:r>
+      <w:bookmarkStart w:id="0" w:name="_GoBack"/>
+      <w:bookmarkEnd w:id="0"/>
+      <w:r>
+        <w:rPr>
+          <w:rFonts w:ascii="Times New Roman" w:hAnsi="Times New Roman" w:cs="Times New Roman"/>
+        </w:rPr>
+        <w:t xml:space="preserve">stos </w:t>
       </w:r>
       <w:r>
         <w:rPr>
@@ -8463,7 +8454,6 @@
                 <w:b/>
                 <w:color w:val="000000"/>
               </w:rPr>
-              <w:lastRenderedPageBreak/>
               <w:t>Pie de imagen</w:t>
             </w:r>
           </w:p>
@@ -8564,7 +8554,14 @@
               <w:rPr>
                 <w:rFonts w:ascii="Times New Roman" w:hAnsi="Times New Roman" w:cs="Times New Roman"/>
               </w:rPr>
-              <w:t xml:space="preserve"> se rebeló contra la política de María I y tomó parte en la “conjuración minera”. Preconizó la abolición de la esclavitud y del régimen señorial. Delatado por un compañero, fue capturado en 1789 y ejecutado en 1792. Se le considera un precursor de la </w:t>
+              <w:t xml:space="preserve"> se rebeló contra la política </w:t>
+            </w:r>
+            <w:r>
+              <w:rPr>
+                <w:rFonts w:ascii="Times New Roman" w:hAnsi="Times New Roman" w:cs="Times New Roman"/>
+              </w:rPr>
+              <w:lastRenderedPageBreak/>
+              <w:t xml:space="preserve">de María I y tomó parte en la “conjuración minera”. Preconizó la abolición de la esclavitud y del régimen señorial. Delatado por un compañero, fue capturado en 1789 y ejecutado en 1792. Se le considera un precursor de la </w:t>
             </w:r>
             <w:r>
               <w:rPr>
@@ -9003,8 +9000,8 @@
           <w:b/>
         </w:rPr>
       </w:pPr>
-      <w:bookmarkStart w:id="0" w:name="INDICE01"/>
-      <w:bookmarkEnd w:id="0"/>
+      <w:bookmarkStart w:id="1" w:name="INDICE01"/>
+      <w:bookmarkEnd w:id="1"/>
       <w:r>
         <w:rPr>
           <w:rFonts w:ascii="Times New Roman" w:hAnsi="Times New Roman" w:cs="Times New Roman"/>
@@ -9377,6 +9374,7 @@
           <w:rFonts w:ascii="Times New Roman" w:eastAsia="Times New Roman" w:hAnsi="Times New Roman" w:cs="Times New Roman"/>
           <w:lang w:val="es-CO" w:eastAsia="es-CO"/>
         </w:rPr>
+        <w:lastRenderedPageBreak/>
         <w:t>De este modo, m</w:t>
       </w:r>
       <w:r>
@@ -11031,8 +11029,8 @@
         </w:rPr>
         <w:t xml:space="preserve"> Río de Janeiro. </w:t>
       </w:r>
-      <w:bookmarkStart w:id="1" w:name="INDICE06"/>
-      <w:bookmarkEnd w:id="1"/>
+      <w:bookmarkStart w:id="2" w:name="INDICE06"/>
+      <w:bookmarkEnd w:id="2"/>
       <w:r>
         <w:rPr>
           <w:rFonts w:ascii="Times New Roman" w:eastAsia="Times New Roman" w:hAnsi="Times New Roman" w:cs="Times New Roman"/>
@@ -11959,8 +11957,8 @@
         </w:rPr>
         <w:t xml:space="preserve">El Imperio de Pedro II (1841-1899) </w:t>
       </w:r>
-      <w:bookmarkStart w:id="2" w:name="INDICE13"/>
-      <w:bookmarkEnd w:id="2"/>
+      <w:bookmarkStart w:id="3" w:name="INDICE13"/>
+      <w:bookmarkEnd w:id="3"/>
     </w:p>
     <w:p>
       <w:pPr>
@@ -12279,8 +12277,8 @@
           <w:lang w:val="es-CO" w:eastAsia="es-CO"/>
         </w:rPr>
       </w:pPr>
-      <w:bookmarkStart w:id="3" w:name="INDICE14"/>
-      <w:bookmarkEnd w:id="3"/>
+      <w:bookmarkStart w:id="4" w:name="INDICE14"/>
+      <w:bookmarkEnd w:id="4"/>
       <w:r>
         <w:rPr>
           <w:rFonts w:ascii="Times New Roman" w:eastAsia="Times New Roman" w:hAnsi="Times New Roman" w:cs="Times New Roman"/>
@@ -12656,10 +12654,10 @@
           <w:lang w:val="es-CO" w:eastAsia="es-CO"/>
         </w:rPr>
       </w:pPr>
-      <w:bookmarkStart w:id="4" w:name="INDICE15"/>
-      <w:bookmarkStart w:id="5" w:name="INDICE16"/>
-      <w:bookmarkEnd w:id="4"/>
+      <w:bookmarkStart w:id="5" w:name="INDICE15"/>
+      <w:bookmarkStart w:id="6" w:name="INDICE16"/>
       <w:bookmarkEnd w:id="5"/>
+      <w:bookmarkEnd w:id="6"/>
       <w:r>
         <w:rPr>
           <w:rFonts w:ascii="Times New Roman" w:hAnsi="Times New Roman" w:cs="Times New Roman"/>
@@ -14598,7 +14596,6 @@
         <w:rPr>
           <w:rFonts w:ascii="Times New Roman" w:hAnsi="Times New Roman" w:cs="Times New Roman"/>
         </w:rPr>
-        <w:lastRenderedPageBreak/>
         <w:t>A lo largo de</w:t>
       </w:r>
       <w:r>
@@ -14708,6 +14705,7 @@
         <w:rPr>
           <w:rFonts w:ascii="Times New Roman" w:hAnsi="Times New Roman" w:cs="Times New Roman"/>
         </w:rPr>
+        <w:lastRenderedPageBreak/>
         <w:t>Así, m</w:t>
       </w:r>
       <w:r>
@@ -15278,14 +15276,7 @@
         <w:rPr>
           <w:rFonts w:ascii="Times New Roman" w:hAnsi="Times New Roman" w:cs="Times New Roman"/>
         </w:rPr>
-        <w:t xml:space="preserve"> debido a la caída de los precios del azúcar y el café en los mercados mundiales. La economía cubana </w:t>
-      </w:r>
-      <w:r>
-        <w:rPr>
-          <w:rFonts w:ascii="Times New Roman" w:hAnsi="Times New Roman" w:cs="Times New Roman"/>
-        </w:rPr>
-        <w:lastRenderedPageBreak/>
-        <w:t>era cada vez más dependiente de Estados Unidos, país que compraba el 40</w:t>
+        <w:t xml:space="preserve"> debido a la caída de los precios del azúcar y el café en los mercados mundiales. La economía cubana era cada vez más dependiente de Estados Unidos, país que compraba el 40</w:t>
       </w:r>
       <w:r>
         <w:rPr>
@@ -15335,6 +15326,7 @@
         <w:rPr>
           <w:rFonts w:ascii="Times New Roman" w:hAnsi="Times New Roman" w:cs="Times New Roman"/>
         </w:rPr>
+        <w:lastRenderedPageBreak/>
         <w:t>Esto fortaleció a los patriotas</w:t>
       </w:r>
       <w:r>
@@ -16064,57 +16056,57 @@
         <w:rPr>
           <w:rFonts w:ascii="Times New Roman" w:hAnsi="Times New Roman" w:cs="Times New Roman"/>
         </w:rPr>
+        <w:t xml:space="preserve">Los insurrectos fueron apoyados por los </w:t>
+      </w:r>
+      <w:r>
+        <w:rPr>
+          <w:rFonts w:ascii="Times New Roman" w:hAnsi="Times New Roman" w:cs="Times New Roman"/>
+          <w:b/>
+        </w:rPr>
+        <w:t>campesinos</w:t>
+      </w:r>
+      <w:r>
+        <w:rPr>
+          <w:rFonts w:ascii="Times New Roman" w:hAnsi="Times New Roman" w:cs="Times New Roman"/>
+        </w:rPr>
+        <w:t xml:space="preserve"> y por los </w:t>
+      </w:r>
+      <w:r>
+        <w:rPr>
+          <w:rFonts w:ascii="Times New Roman" w:hAnsi="Times New Roman" w:cs="Times New Roman"/>
+          <w:b/>
+        </w:rPr>
+        <w:t>esclavos negros</w:t>
+      </w:r>
+      <w:r>
+        <w:rPr>
+          <w:rFonts w:ascii="Times New Roman" w:hAnsi="Times New Roman" w:cs="Times New Roman"/>
+        </w:rPr>
+        <w:t>,</w:t>
+      </w:r>
+      <w:r>
+        <w:rPr>
+          <w:rFonts w:ascii="Times New Roman" w:hAnsi="Times New Roman" w:cs="Times New Roman"/>
+        </w:rPr>
+        <w:t xml:space="preserve"> a quienes se les dio la libertad particularmente para combatir contra España y a favor de</w:t>
+      </w:r>
+      <w:r>
+        <w:rPr>
+          <w:rFonts w:ascii="Times New Roman" w:hAnsi="Times New Roman" w:cs="Times New Roman"/>
+        </w:rPr>
+        <w:t xml:space="preserve"> </w:t>
+      </w:r>
+      <w:r>
+        <w:rPr>
+          <w:rFonts w:ascii="Times New Roman" w:hAnsi="Times New Roman" w:cs="Times New Roman"/>
+        </w:rPr>
+        <w:t xml:space="preserve">los </w:t>
+      </w:r>
+      <w:r>
+        <w:rPr>
+          <w:rFonts w:ascii="Times New Roman" w:hAnsi="Times New Roman" w:cs="Times New Roman"/>
+        </w:rPr>
         <w:lastRenderedPageBreak/>
-        <w:t xml:space="preserve">Los insurrectos fueron apoyados por los </w:t>
-      </w:r>
-      <w:r>
-        <w:rPr>
-          <w:rFonts w:ascii="Times New Roman" w:hAnsi="Times New Roman" w:cs="Times New Roman"/>
-          <w:b/>
-        </w:rPr>
-        <w:t>campesinos</w:t>
-      </w:r>
-      <w:r>
-        <w:rPr>
-          <w:rFonts w:ascii="Times New Roman" w:hAnsi="Times New Roman" w:cs="Times New Roman"/>
-        </w:rPr>
-        <w:t xml:space="preserve"> y por los </w:t>
-      </w:r>
-      <w:r>
-        <w:rPr>
-          <w:rFonts w:ascii="Times New Roman" w:hAnsi="Times New Roman" w:cs="Times New Roman"/>
-          <w:b/>
-        </w:rPr>
-        <w:t>esclavos negros</w:t>
-      </w:r>
-      <w:r>
-        <w:rPr>
-          <w:rFonts w:ascii="Times New Roman" w:hAnsi="Times New Roman" w:cs="Times New Roman"/>
-        </w:rPr>
-        <w:t>,</w:t>
-      </w:r>
-      <w:r>
-        <w:rPr>
-          <w:rFonts w:ascii="Times New Roman" w:hAnsi="Times New Roman" w:cs="Times New Roman"/>
-        </w:rPr>
-        <w:t xml:space="preserve"> a quienes se les dio la libertad particularmente para combatir contra España y a favor de</w:t>
-      </w:r>
-      <w:r>
-        <w:rPr>
-          <w:rFonts w:ascii="Times New Roman" w:hAnsi="Times New Roman" w:cs="Times New Roman"/>
-        </w:rPr>
-        <w:t xml:space="preserve"> </w:t>
-      </w:r>
-      <w:r>
-        <w:rPr>
-          <w:rFonts w:ascii="Times New Roman" w:hAnsi="Times New Roman" w:cs="Times New Roman"/>
-        </w:rPr>
-        <w:t xml:space="preserve">los </w:t>
-      </w:r>
-      <w:r>
-        <w:rPr>
-          <w:rFonts w:ascii="Times New Roman" w:hAnsi="Times New Roman" w:cs="Times New Roman"/>
-        </w:rPr>
         <w:t>t</w:t>
       </w:r>
       <w:r>
@@ -17919,21 +17911,7 @@
           <w:rFonts w:ascii="Times New Roman" w:eastAsia="Times New Roman" w:hAnsi="Times New Roman" w:cs="Times New Roman"/>
           <w:lang w:val="es-CO" w:eastAsia="es-CO"/>
         </w:rPr>
-        <w:t>u desaparición representó un duro golpe para la causa cubana</w:t>
-      </w:r>
-      <w:r>
-        <w:rPr>
-          <w:rFonts w:ascii="Times New Roman" w:eastAsia="Times New Roman" w:hAnsi="Times New Roman" w:cs="Times New Roman"/>
-          <w:lang w:val="es-CO" w:eastAsia="es-CO"/>
-        </w:rPr>
-        <w:t xml:space="preserve"> que</w:t>
-      </w:r>
-      <w:r>
-        <w:rPr>
-          <w:rFonts w:ascii="Times New Roman" w:eastAsia="Times New Roman" w:hAnsi="Times New Roman" w:cs="Times New Roman"/>
-          <w:lang w:val="es-CO" w:eastAsia="es-CO"/>
-        </w:rPr>
-        <w:t>, sin embargo</w:t>
+        <w:t>u desaparición representó un duro golpe para la causa cubana que, sin embargo</w:t>
       </w:r>
       <w:r>
         <w:rPr>
@@ -30781,8 +30759,6 @@
               </w:rPr>
               <w:t>.</w:t>
             </w:r>
-            <w:bookmarkStart w:id="6" w:name="_GoBack"/>
-            <w:bookmarkEnd w:id="6"/>
           </w:p>
         </w:tc>
         <w:tc>
@@ -35611,7 +35587,7 @@
 </file>
 
 <file path=customXml/itemProps1.xml><?xml version="1.0" encoding="utf-8"?>
-<ds:datastoreItem xmlns:ds="http://schemas.openxmlformats.org/officeDocument/2006/customXml" ds:itemID="{9B8364B4-5907-4F61-B26E-748CC7AAA755}">
+<ds:datastoreItem xmlns:ds="http://schemas.openxmlformats.org/officeDocument/2006/customXml" ds:itemID="{CDA818B2-25CD-4662-B960-3DE1029A51D6}">
   <ds:schemaRefs>
     <ds:schemaRef ds:uri="http://schemas.openxmlformats.org/officeDocument/2006/bibliography"/>
   </ds:schemaRefs>

--- a/fuentes/contenidos/grado08/guion07/CS_08_07_CO.docx
+++ b/fuentes/contenidos/grado08/guion07/CS_08_07_CO.docx
@@ -4,15 +4,875 @@
   <w:body>
     <w:p>
       <w:pPr>
+        <w:rPr>
+          <w:rFonts w:ascii="Times New Roman" w:hAnsi="Times New Roman" w:cs="Times New Roman"/>
+          <w:b/>
+        </w:rPr>
+      </w:pPr>
+      <w:r>
+        <w:rPr>
+          <w:rFonts w:ascii="Times New Roman" w:hAnsi="Times New Roman" w:cs="Times New Roman"/>
+          <w:b/>
+          <w:highlight w:val="yellow"/>
+        </w:rPr>
+        <w:t>[SECCIÓN 1]</w:t>
+      </w:r>
+      <w:r>
+        <w:rPr>
+          <w:rFonts w:ascii="Times New Roman" w:hAnsi="Times New Roman" w:cs="Times New Roman"/>
+          <w:b/>
+        </w:rPr>
+        <w:t xml:space="preserve"> </w:t>
+      </w:r>
+      <w:r>
+        <w:rPr>
+          <w:rFonts w:ascii="Times New Roman" w:hAnsi="Times New Roman" w:cs="Times New Roman"/>
+          <w:b/>
+        </w:rPr>
+        <w:t>Tabla de contenido</w:t>
+      </w:r>
+    </w:p>
+    <w:p>
+      <w:pPr>
+        <w:rPr>
+          <w:rFonts w:ascii="Times New Roman" w:hAnsi="Times New Roman" w:cs="Times New Roman"/>
+          <w:b/>
+          <w:color w:val="000000"/>
+          <w:shd w:val="clear" w:color="auto" w:fill="FFFFFF"/>
+        </w:rPr>
+      </w:pPr>
+      <w:r>
+        <w:rPr>
+          <w:rFonts w:ascii="Times New Roman" w:hAnsi="Times New Roman" w:cs="Times New Roman"/>
+          <w:b/>
+        </w:rPr>
+        <w:t xml:space="preserve">1 </w:t>
+      </w:r>
+      <w:r>
+        <w:rPr>
+          <w:rFonts w:ascii="Times New Roman" w:hAnsi="Times New Roman" w:cs="Times New Roman"/>
+          <w:b/>
+          <w:color w:val="000000"/>
+          <w:shd w:val="clear" w:color="auto" w:fill="FFFFFF"/>
+        </w:rPr>
+        <w:t>Latinoamérica en el contexto internacional</w:t>
+      </w:r>
+    </w:p>
+    <w:p>
+      <w:pPr>
+        <w:rPr>
+          <w:rFonts w:ascii="Times New Roman" w:eastAsia="Times New Roman" w:hAnsi="Times New Roman" w:cs="Times New Roman"/>
+          <w:b/>
+          <w:lang w:val="es-ES" w:eastAsia="es-CO"/>
+        </w:rPr>
+      </w:pPr>
+      <w:r>
+        <w:rPr>
+          <w:rFonts w:ascii="Times New Roman" w:eastAsia="Times New Roman" w:hAnsi="Times New Roman" w:cs="Times New Roman"/>
+          <w:b/>
+          <w:lang w:val="es-ES" w:eastAsia="es-CO"/>
+        </w:rPr>
+        <w:t>1.</w:t>
+      </w:r>
+      <w:r>
+        <w:rPr>
+          <w:rFonts w:ascii="Times New Roman" w:eastAsia="Times New Roman" w:hAnsi="Times New Roman" w:cs="Times New Roman"/>
+          <w:b/>
+          <w:lang w:val="es-ES" w:eastAsia="es-CO"/>
+        </w:rPr>
+        <w:t xml:space="preserve">1 </w:t>
+      </w:r>
+      <w:r>
+        <w:rPr>
+          <w:rFonts w:ascii="Times New Roman" w:eastAsia="Times New Roman" w:hAnsi="Times New Roman" w:cs="Times New Roman"/>
+          <w:b/>
+          <w:lang w:val="es-ES" w:eastAsia="es-CO"/>
+        </w:rPr>
+        <w:t>La organización de los nuevos Estados nacionales</w:t>
+      </w:r>
+    </w:p>
+    <w:p>
+      <w:pPr>
+        <w:rPr>
+          <w:rFonts w:ascii="Times New Roman" w:eastAsia="Times New Roman" w:hAnsi="Times New Roman" w:cs="Times New Roman"/>
+          <w:b/>
+          <w:lang w:val="es-ES" w:eastAsia="es-CO"/>
+        </w:rPr>
+      </w:pPr>
+      <w:r>
+        <w:rPr>
+          <w:rFonts w:ascii="Times New Roman" w:eastAsia="Times New Roman" w:hAnsi="Times New Roman" w:cs="Times New Roman"/>
+          <w:b/>
+          <w:lang w:val="es-ES" w:eastAsia="es-CO"/>
+        </w:rPr>
+        <w:t>1.2 La nueva clase dominante</w:t>
+      </w:r>
+    </w:p>
+    <w:p>
+      <w:pPr>
+        <w:rPr>
+          <w:rFonts w:ascii="Times New Roman" w:eastAsia="Times New Roman" w:hAnsi="Times New Roman" w:cs="Times New Roman"/>
+          <w:b/>
+          <w:lang w:val="es-ES" w:eastAsia="es-CO"/>
+        </w:rPr>
+      </w:pPr>
+      <w:r>
+        <w:rPr>
+          <w:rFonts w:ascii="Times New Roman" w:eastAsia="Times New Roman" w:hAnsi="Times New Roman" w:cs="Times New Roman"/>
+          <w:b/>
+          <w:lang w:val="es-ES" w:eastAsia="es-CO"/>
+        </w:rPr>
+        <w:t>1.3 El orden neocolonial</w:t>
+      </w:r>
+    </w:p>
+    <w:p>
+      <w:pPr>
+        <w:rPr>
+          <w:rFonts w:ascii="Times New Roman" w:eastAsia="Times New Roman" w:hAnsi="Times New Roman" w:cs="Times New Roman"/>
+          <w:b/>
+          <w:lang w:val="es-ES" w:eastAsia="es-CO"/>
+        </w:rPr>
+      </w:pPr>
+      <w:r>
+        <w:rPr>
+          <w:rFonts w:ascii="Times New Roman" w:eastAsia="Times New Roman" w:hAnsi="Times New Roman" w:cs="Times New Roman"/>
+          <w:b/>
+          <w:lang w:val="es-ES" w:eastAsia="es-CO"/>
+        </w:rPr>
+        <w:t>1.</w:t>
+      </w:r>
+      <w:r>
+        <w:rPr>
+          <w:rFonts w:ascii="Times New Roman" w:eastAsia="Times New Roman" w:hAnsi="Times New Roman" w:cs="Times New Roman"/>
+          <w:b/>
+          <w:lang w:val="es-ES" w:eastAsia="es-CO"/>
+        </w:rPr>
+        <w:t>4</w:t>
+      </w:r>
+      <w:r>
+        <w:rPr>
+          <w:rFonts w:ascii="Times New Roman" w:eastAsia="Times New Roman" w:hAnsi="Times New Roman" w:cs="Times New Roman"/>
+          <w:b/>
+          <w:lang w:val="es-ES" w:eastAsia="es-CO"/>
+        </w:rPr>
+        <w:t xml:space="preserve"> </w:t>
+      </w:r>
+      <w:r>
+        <w:rPr>
+          <w:rFonts w:ascii="Times New Roman" w:eastAsia="Times New Roman" w:hAnsi="Times New Roman" w:cs="Times New Roman"/>
+          <w:b/>
+          <w:lang w:val="es-ES" w:eastAsia="es-CO"/>
+        </w:rPr>
+        <w:t>Consolidación</w:t>
+      </w:r>
+    </w:p>
+    <w:p>
+      <w:pPr>
         <w:tabs>
           <w:tab w:val="right" w:pos="8498"/>
         </w:tabs>
         <w:spacing w:after="0" w:line="360" w:lineRule="auto"/>
         <w:rPr>
           <w:rFonts w:ascii="Times New Roman" w:hAnsi="Times New Roman" w:cs="Times New Roman"/>
+          <w:b/>
+          <w:lang w:val="es-CO"/>
+        </w:rPr>
+      </w:pPr>
+      <w:r>
+        <w:rPr>
+          <w:rFonts w:ascii="Times New Roman" w:hAnsi="Times New Roman" w:cs="Times New Roman"/>
+          <w:b/>
+        </w:rPr>
+        <w:t xml:space="preserve">2 La </w:t>
+      </w:r>
+      <w:r>
+        <w:rPr>
+          <w:rFonts w:ascii="Times New Roman" w:hAnsi="Times New Roman" w:cs="Times New Roman"/>
+          <w:b/>
+          <w:lang w:val="es-CO"/>
+        </w:rPr>
+        <w:t>Independencia de Brasil</w:t>
+      </w:r>
+    </w:p>
+    <w:p>
+      <w:pPr>
+        <w:rPr>
+          <w:rFonts w:ascii="Times New Roman" w:hAnsi="Times New Roman" w:cs="Times New Roman"/>
+          <w:b/>
+        </w:rPr>
+      </w:pPr>
+      <w:r>
+        <w:rPr>
+          <w:rFonts w:ascii="Times New Roman" w:hAnsi="Times New Roman" w:cs="Times New Roman"/>
+          <w:b/>
+        </w:rPr>
+        <w:t>2.1 Primeros alzamientos independentistas</w:t>
+      </w:r>
+    </w:p>
+    <w:p>
+      <w:pPr>
+        <w:rPr>
+          <w:rFonts w:ascii="Times New Roman" w:hAnsi="Times New Roman" w:cs="Times New Roman"/>
+          <w:b/>
+        </w:rPr>
+      </w:pPr>
+      <w:r>
+        <w:rPr>
+          <w:rFonts w:ascii="Times New Roman" w:hAnsi="Times New Roman" w:cs="Times New Roman"/>
+          <w:b/>
+        </w:rPr>
+        <w:t>2.2 Portugal y las invasiones napoleónicas</w:t>
+      </w:r>
+    </w:p>
+    <w:p>
+      <w:pPr>
+        <w:rPr>
+          <w:rFonts w:ascii="Times New Roman" w:eastAsia="Times New Roman" w:hAnsi="Times New Roman" w:cs="Times New Roman"/>
+          <w:b/>
+          <w:lang w:eastAsia="es-CO"/>
+        </w:rPr>
+      </w:pPr>
+      <w:r>
+        <w:rPr>
+          <w:rFonts w:ascii="Times New Roman" w:hAnsi="Times New Roman" w:cs="Times New Roman"/>
+          <w:b/>
+        </w:rPr>
+        <w:t xml:space="preserve">2.3 </w:t>
+      </w:r>
+      <w:r>
+        <w:rPr>
+          <w:rFonts w:ascii="Times New Roman" w:eastAsia="Times New Roman" w:hAnsi="Times New Roman" w:cs="Times New Roman"/>
+          <w:b/>
+          <w:lang w:val="es-CO" w:eastAsia="es-CO"/>
+        </w:rPr>
+        <w:t>El primer Imperio del Brasil (1822-1831)</w:t>
+      </w:r>
+    </w:p>
+    <w:p>
+      <w:pPr>
+        <w:rPr>
+          <w:rFonts w:ascii="Times New Roman" w:eastAsia="Times New Roman" w:hAnsi="Times New Roman" w:cs="Times New Roman"/>
+          <w:b/>
+          <w:lang w:eastAsia="es-CO"/>
+        </w:rPr>
+      </w:pPr>
+      <w:r>
+        <w:rPr>
+          <w:rFonts w:ascii="Times New Roman" w:hAnsi="Times New Roman" w:cs="Times New Roman"/>
+          <w:b/>
+        </w:rPr>
+        <w:t xml:space="preserve">2.4 </w:t>
+      </w:r>
+      <w:r>
+        <w:rPr>
+          <w:rFonts w:ascii="Times New Roman" w:eastAsia="Times New Roman" w:hAnsi="Times New Roman" w:cs="Times New Roman"/>
+          <w:b/>
+          <w:lang w:val="es-CO" w:eastAsia="es-CO"/>
+        </w:rPr>
+        <w:t>El segundo Imperio (1831-1899)</w:t>
+      </w:r>
+    </w:p>
+    <w:p>
+      <w:pPr>
+        <w:rPr>
+          <w:rFonts w:ascii="Times New Roman" w:eastAsia="Times New Roman" w:hAnsi="Times New Roman" w:cs="Times New Roman"/>
+          <w:b/>
+          <w:lang w:eastAsia="es-CO"/>
+        </w:rPr>
+      </w:pPr>
+      <w:r>
+        <w:rPr>
+          <w:rFonts w:ascii="Times New Roman" w:hAnsi="Times New Roman" w:cs="Times New Roman"/>
+          <w:b/>
+        </w:rPr>
+        <w:t xml:space="preserve">2.4.1 </w:t>
+      </w:r>
+      <w:r>
+        <w:rPr>
+          <w:rFonts w:ascii="Times New Roman" w:eastAsia="Times New Roman" w:hAnsi="Times New Roman" w:cs="Times New Roman"/>
+          <w:b/>
+          <w:lang w:val="es-CO" w:eastAsia="es-CO"/>
+        </w:rPr>
+        <w:t>La Regencia (1831-1841)</w:t>
+      </w:r>
+    </w:p>
+    <w:p>
+      <w:pPr>
+        <w:rPr>
+          <w:rFonts w:ascii="Times New Roman" w:eastAsia="Times New Roman" w:hAnsi="Times New Roman" w:cs="Times New Roman"/>
+          <w:b/>
+          <w:lang w:eastAsia="es-CO"/>
+        </w:rPr>
+      </w:pPr>
+      <w:r>
+        <w:rPr>
+          <w:rFonts w:ascii="Times New Roman" w:hAnsi="Times New Roman" w:cs="Times New Roman"/>
+          <w:b/>
+        </w:rPr>
+        <w:t xml:space="preserve">2.4.2 </w:t>
+      </w:r>
+      <w:r>
+        <w:rPr>
+          <w:rFonts w:ascii="Times New Roman" w:eastAsia="Times New Roman" w:hAnsi="Times New Roman" w:cs="Times New Roman"/>
+          <w:b/>
+          <w:lang w:val="es-CO" w:eastAsia="es-CO"/>
+        </w:rPr>
+        <w:t>El Imperio de Pedro II (1841-1899)</w:t>
+      </w:r>
+    </w:p>
+    <w:p>
+      <w:pPr>
+        <w:rPr>
+          <w:rFonts w:ascii="Times New Roman" w:eastAsia="Times New Roman" w:hAnsi="Times New Roman" w:cs="Times New Roman"/>
+          <w:b/>
+          <w:bCs/>
+          <w:lang w:eastAsia="es-CO"/>
+        </w:rPr>
+      </w:pPr>
+      <w:r>
+        <w:rPr>
+          <w:rFonts w:ascii="Times New Roman" w:hAnsi="Times New Roman" w:cs="Times New Roman"/>
+          <w:b/>
+        </w:rPr>
+        <w:t xml:space="preserve">2.5 </w:t>
+      </w:r>
+      <w:r>
+        <w:rPr>
+          <w:rFonts w:ascii="Times New Roman" w:eastAsia="Times New Roman" w:hAnsi="Times New Roman" w:cs="Times New Roman"/>
+          <w:b/>
+          <w:bCs/>
+          <w:lang w:val="es-CO" w:eastAsia="es-CO"/>
+        </w:rPr>
+        <w:t>La caída del Imperio</w:t>
+      </w:r>
+    </w:p>
+    <w:p>
+      <w:pPr>
+        <w:rPr>
+          <w:rFonts w:ascii="Times New Roman" w:hAnsi="Times New Roman" w:cs="Times New Roman"/>
+          <w:b/>
+        </w:rPr>
+      </w:pPr>
+      <w:r>
+        <w:rPr>
+          <w:rFonts w:ascii="Times New Roman" w:hAnsi="Times New Roman" w:cs="Times New Roman"/>
+          <w:b/>
+        </w:rPr>
+        <w:t>2.6 Consolidación</w:t>
+      </w:r>
+    </w:p>
+    <w:p>
+      <w:pPr>
+        <w:rPr>
+          <w:rFonts w:ascii="Times New Roman" w:hAnsi="Times New Roman" w:cs="Times New Roman"/>
+          <w:b/>
+        </w:rPr>
+      </w:pPr>
+      <w:r>
+        <w:rPr>
+          <w:rFonts w:ascii="Times New Roman" w:hAnsi="Times New Roman" w:cs="Times New Roman"/>
+          <w:b/>
+        </w:rPr>
+        <w:t>3 La Independencia de Cuba</w:t>
+      </w:r>
+    </w:p>
+    <w:p>
+      <w:pPr>
+        <w:rPr>
+          <w:rFonts w:ascii="Times New Roman" w:hAnsi="Times New Roman" w:cs="Times New Roman"/>
+          <w:b/>
+        </w:rPr>
+      </w:pPr>
+      <w:r>
+        <w:rPr>
+          <w:rFonts w:ascii="Times New Roman" w:hAnsi="Times New Roman" w:cs="Times New Roman"/>
+          <w:b/>
+        </w:rPr>
+        <w:t>3.1 Los primeros alzamientos</w:t>
+      </w:r>
+    </w:p>
+    <w:p>
+      <w:pPr>
+        <w:rPr>
+          <w:rFonts w:ascii="Times New Roman" w:hAnsi="Times New Roman" w:cs="Times New Roman"/>
+          <w:b/>
+        </w:rPr>
+      </w:pPr>
+      <w:r>
+        <w:rPr>
+          <w:rFonts w:ascii="Times New Roman" w:hAnsi="Times New Roman" w:cs="Times New Roman"/>
+          <w:b/>
+        </w:rPr>
+        <w:t xml:space="preserve">3.2 La guerra de los Diez </w:t>
+      </w:r>
+      <w:r>
+        <w:rPr>
+          <w:rFonts w:ascii="Times New Roman" w:hAnsi="Times New Roman" w:cs="Times New Roman"/>
+          <w:b/>
+        </w:rPr>
+        <w:t>A</w:t>
+      </w:r>
+      <w:r>
+        <w:rPr>
+          <w:rFonts w:ascii="Times New Roman" w:hAnsi="Times New Roman" w:cs="Times New Roman"/>
+          <w:b/>
+        </w:rPr>
+        <w:t>ños</w:t>
+      </w:r>
+    </w:p>
+    <w:p>
+      <w:pPr>
+        <w:spacing w:line="360" w:lineRule="auto"/>
+        <w:rPr>
+          <w:rFonts w:ascii="Times New Roman" w:hAnsi="Times New Roman" w:cs="Times New Roman"/>
+          <w:b/>
+        </w:rPr>
+      </w:pPr>
+      <w:r>
+        <w:rPr>
+          <w:rFonts w:ascii="Times New Roman" w:hAnsi="Times New Roman" w:cs="Times New Roman"/>
+          <w:b/>
+        </w:rPr>
+        <w:t>3</w:t>
+      </w:r>
+      <w:r>
+        <w:rPr>
+          <w:rFonts w:ascii="Times New Roman" w:hAnsi="Times New Roman" w:cs="Times New Roman"/>
+          <w:b/>
+        </w:rPr>
+        <w:t xml:space="preserve">.3 La </w:t>
+      </w:r>
+      <w:r>
+        <w:rPr>
+          <w:rFonts w:ascii="Times New Roman" w:hAnsi="Times New Roman" w:cs="Times New Roman"/>
+          <w:b/>
+        </w:rPr>
+        <w:t>I</w:t>
+      </w:r>
+      <w:r>
+        <w:rPr>
+          <w:rFonts w:ascii="Times New Roman" w:hAnsi="Times New Roman" w:cs="Times New Roman"/>
+          <w:b/>
+        </w:rPr>
+        <w:t>ndependencia definitiva (1895-1898)</w:t>
+      </w:r>
+    </w:p>
+    <w:p>
+      <w:pPr>
+        <w:spacing w:line="360" w:lineRule="auto"/>
+        <w:rPr>
+          <w:rFonts w:ascii="Times New Roman" w:hAnsi="Times New Roman" w:cs="Times New Roman"/>
+          <w:b/>
+        </w:rPr>
+      </w:pPr>
+      <w:r>
+        <w:rPr>
+          <w:rFonts w:ascii="Times New Roman" w:hAnsi="Times New Roman" w:cs="Times New Roman"/>
+          <w:b/>
+        </w:rPr>
+        <w:t>3.4 Consolidación</w:t>
+      </w:r>
+    </w:p>
+    <w:p>
+      <w:pPr>
+        <w:spacing w:line="360" w:lineRule="auto"/>
+        <w:rPr>
+          <w:rFonts w:ascii="Times New Roman" w:hAnsi="Times New Roman" w:cs="Times New Roman"/>
+          <w:b/>
+          <w:color w:val="000000"/>
+        </w:rPr>
+      </w:pPr>
+      <w:r>
+        <w:rPr>
+          <w:rFonts w:ascii="Times New Roman" w:hAnsi="Times New Roman" w:cs="Times New Roman"/>
+          <w:b/>
+          <w:color w:val="000000"/>
+        </w:rPr>
+        <w:t>4 La economía latinoamericana</w:t>
+      </w:r>
+    </w:p>
+    <w:p>
+      <w:pPr>
+        <w:spacing w:line="360" w:lineRule="auto"/>
+        <w:rPr>
+          <w:rFonts w:ascii="Times New Roman" w:hAnsi="Times New Roman" w:cs="Times New Roman"/>
+          <w:b/>
+          <w:color w:val="000000"/>
+        </w:rPr>
+      </w:pPr>
+      <w:r>
+        <w:rPr>
+          <w:rFonts w:ascii="Times New Roman" w:hAnsi="Times New Roman" w:cs="Times New Roman"/>
+          <w:b/>
+          <w:color w:val="000000"/>
+        </w:rPr>
+        <w:t>4.1 Las condiciones de Latinoamérica en el contexto del desarrollo capitalista</w:t>
+      </w:r>
+    </w:p>
+    <w:p>
+      <w:pPr>
+        <w:spacing w:line="360" w:lineRule="auto"/>
+        <w:rPr>
+          <w:rFonts w:ascii="Times New Roman" w:hAnsi="Times New Roman" w:cs="Times New Roman"/>
+          <w:b/>
+          <w:color w:val="000000"/>
+        </w:rPr>
+      </w:pPr>
+      <w:r>
+        <w:rPr>
+          <w:rFonts w:ascii="Times New Roman" w:hAnsi="Times New Roman" w:cs="Times New Roman"/>
+          <w:b/>
+          <w:color w:val="000000"/>
+        </w:rPr>
+        <w:t>4.2 La producción en Latinoamérica</w:t>
+      </w:r>
+    </w:p>
+    <w:p>
+      <w:pPr>
+        <w:spacing w:line="360" w:lineRule="auto"/>
+        <w:rPr>
+          <w:rFonts w:ascii="Times New Roman" w:hAnsi="Times New Roman" w:cs="Times New Roman"/>
+          <w:b/>
+          <w:color w:val="000000"/>
+        </w:rPr>
+      </w:pPr>
+      <w:r>
+        <w:rPr>
+          <w:rFonts w:ascii="Times New Roman" w:hAnsi="Times New Roman" w:cs="Times New Roman"/>
+          <w:b/>
+          <w:color w:val="000000"/>
+        </w:rPr>
+        <w:t>4.3 El crédito y los empréstitos</w:t>
+      </w:r>
+    </w:p>
+    <w:p>
+      <w:pPr>
+        <w:spacing w:line="360" w:lineRule="auto"/>
+        <w:rPr>
+          <w:rFonts w:ascii="Times New Roman" w:hAnsi="Times New Roman" w:cs="Times New Roman"/>
+          <w:b/>
+          <w:color w:val="000000"/>
+        </w:rPr>
+      </w:pPr>
+      <w:r>
+        <w:rPr>
+          <w:rFonts w:ascii="Times New Roman" w:hAnsi="Times New Roman" w:cs="Times New Roman"/>
+          <w:b/>
+          <w:color w:val="000000"/>
+        </w:rPr>
+        <w:t>4.4 El impacto del ferrocarril y los vapores</w:t>
+      </w:r>
+    </w:p>
+    <w:p>
+      <w:pPr>
+        <w:spacing w:line="360" w:lineRule="auto"/>
+        <w:rPr>
+          <w:rFonts w:ascii="Times New Roman" w:hAnsi="Times New Roman" w:cs="Times New Roman"/>
+          <w:b/>
+        </w:rPr>
+      </w:pPr>
+      <w:r>
+        <w:rPr>
+          <w:rFonts w:ascii="Times New Roman" w:hAnsi="Times New Roman" w:cs="Times New Roman"/>
+          <w:b/>
+        </w:rPr>
+        <w:lastRenderedPageBreak/>
+        <w:t>4.5</w:t>
+      </w:r>
+      <w:r>
+        <w:rPr>
+          <w:rFonts w:ascii="Times New Roman" w:hAnsi="Times New Roman" w:cs="Times New Roman"/>
+          <w:b/>
+        </w:rPr>
+        <w:t xml:space="preserve"> Consolidación</w:t>
+      </w:r>
+    </w:p>
+    <w:p>
+      <w:pPr>
+        <w:spacing w:after="0" w:line="360" w:lineRule="auto"/>
+        <w:jc w:val="both"/>
+        <w:rPr>
+          <w:rFonts w:ascii="Times New Roman" w:eastAsia="Times New Roman" w:hAnsi="Times New Roman" w:cs="Times New Roman"/>
+          <w:b/>
+          <w:color w:val="000000"/>
+          <w:lang w:eastAsia="es-CO"/>
+        </w:rPr>
+      </w:pPr>
+      <w:r>
+        <w:rPr>
+          <w:rFonts w:ascii="Times New Roman" w:eastAsia="Times New Roman" w:hAnsi="Times New Roman" w:cs="Times New Roman"/>
+          <w:b/>
+          <w:color w:val="000000"/>
+          <w:lang w:eastAsia="es-CO"/>
+        </w:rPr>
+        <w:t>5 Migraciones, ciudades e identidad </w:t>
+      </w:r>
+    </w:p>
+    <w:p>
+      <w:pPr>
+        <w:spacing w:line="360" w:lineRule="auto"/>
+        <w:rPr>
+          <w:rFonts w:ascii="Times New Roman" w:eastAsia="Times New Roman" w:hAnsi="Times New Roman" w:cs="Times New Roman"/>
+          <w:b/>
+          <w:color w:val="000000"/>
+          <w:lang w:eastAsia="es-CO"/>
+        </w:rPr>
+      </w:pPr>
+      <w:r>
+        <w:rPr>
+          <w:rFonts w:ascii="Times New Roman" w:hAnsi="Times New Roman" w:cs="Times New Roman"/>
+          <w:b/>
+        </w:rPr>
+        <w:t>5.</w:t>
+      </w:r>
+      <w:r>
+        <w:rPr>
+          <w:rFonts w:ascii="Times New Roman" w:hAnsi="Times New Roman" w:cs="Times New Roman"/>
+          <w:b/>
+        </w:rPr>
+        <w:t>1</w:t>
+      </w:r>
+      <w:r>
+        <w:rPr>
+          <w:rFonts w:ascii="Times New Roman" w:hAnsi="Times New Roman" w:cs="Times New Roman"/>
+          <w:b/>
+        </w:rPr>
+        <w:t xml:space="preserve"> </w:t>
+      </w:r>
+      <w:r>
+        <w:rPr>
+          <w:rFonts w:ascii="Times New Roman" w:eastAsia="Times New Roman" w:hAnsi="Times New Roman" w:cs="Times New Roman"/>
+          <w:b/>
+          <w:color w:val="000000"/>
+          <w:lang w:eastAsia="es-CO"/>
+        </w:rPr>
+        <w:t>Flujos migratorios y número</w:t>
+      </w:r>
+      <w:r>
+        <w:rPr>
+          <w:rFonts w:ascii="Times New Roman" w:eastAsia="Times New Roman" w:hAnsi="Times New Roman" w:cs="Times New Roman"/>
+          <w:b/>
+          <w:color w:val="000000"/>
+          <w:lang w:eastAsia="es-CO"/>
+        </w:rPr>
+        <w:t xml:space="preserve"> de habitantes</w:t>
+      </w:r>
+    </w:p>
+    <w:p>
+      <w:pPr>
+        <w:spacing w:line="360" w:lineRule="auto"/>
+        <w:rPr>
+          <w:rFonts w:ascii="Times New Roman" w:eastAsia="Times New Roman" w:hAnsi="Times New Roman" w:cs="Times New Roman"/>
+          <w:b/>
+          <w:color w:val="000000"/>
+          <w:lang w:eastAsia="es-CO"/>
+        </w:rPr>
+      </w:pPr>
+      <w:r>
+        <w:rPr>
+          <w:rFonts w:ascii="Times New Roman" w:eastAsia="Times New Roman" w:hAnsi="Times New Roman" w:cs="Times New Roman"/>
+          <w:b/>
+          <w:color w:val="000000"/>
+          <w:lang w:eastAsia="es-CO"/>
+        </w:rPr>
+        <w:t>5.2</w:t>
+      </w:r>
+      <w:r>
+        <w:rPr>
+          <w:rFonts w:ascii="Times New Roman" w:eastAsia="Times New Roman" w:hAnsi="Times New Roman" w:cs="Times New Roman"/>
+          <w:b/>
+          <w:color w:val="000000"/>
+          <w:lang w:eastAsia="es-CO"/>
+        </w:rPr>
+        <w:t xml:space="preserve"> Relaciones </w:t>
+      </w:r>
+      <w:r>
+        <w:rPr>
+          <w:rFonts w:ascii="Times New Roman" w:eastAsia="Times New Roman" w:hAnsi="Times New Roman" w:cs="Times New Roman"/>
+          <w:b/>
+          <w:color w:val="000000"/>
+          <w:lang w:eastAsia="es-CO"/>
+        </w:rPr>
+        <w:t xml:space="preserve">entre el </w:t>
+      </w:r>
+      <w:r>
+        <w:rPr>
+          <w:rFonts w:ascii="Times New Roman" w:eastAsia="Times New Roman" w:hAnsi="Times New Roman" w:cs="Times New Roman"/>
+          <w:b/>
+          <w:color w:val="000000"/>
+          <w:lang w:eastAsia="es-CO"/>
+        </w:rPr>
+        <w:t>campo</w:t>
+      </w:r>
+      <w:r>
+        <w:rPr>
+          <w:rFonts w:ascii="Times New Roman" w:eastAsia="Times New Roman" w:hAnsi="Times New Roman" w:cs="Times New Roman"/>
+          <w:b/>
+          <w:color w:val="000000"/>
+          <w:lang w:eastAsia="es-CO"/>
+        </w:rPr>
+        <w:t xml:space="preserve"> y la </w:t>
+      </w:r>
+      <w:r>
+        <w:rPr>
+          <w:rFonts w:ascii="Times New Roman" w:eastAsia="Times New Roman" w:hAnsi="Times New Roman" w:cs="Times New Roman"/>
+          <w:b/>
+          <w:color w:val="000000"/>
+          <w:lang w:eastAsia="es-CO"/>
+        </w:rPr>
+        <w:t>ciudad</w:t>
+      </w:r>
+    </w:p>
+    <w:p>
+      <w:pPr>
+        <w:spacing w:line="360" w:lineRule="auto"/>
+        <w:rPr>
+          <w:rFonts w:ascii="Times New Roman" w:eastAsia="Times New Roman" w:hAnsi="Times New Roman" w:cs="Times New Roman"/>
+          <w:b/>
+          <w:color w:val="000000"/>
+          <w:shd w:val="clear" w:color="auto" w:fill="FFFFFF"/>
+          <w:lang w:eastAsia="es-CO"/>
+        </w:rPr>
+      </w:pPr>
+      <w:r>
+        <w:rPr>
+          <w:rFonts w:ascii="Times New Roman" w:eastAsia="Times New Roman" w:hAnsi="Times New Roman" w:cs="Times New Roman"/>
+          <w:b/>
+          <w:color w:val="000000"/>
+          <w:shd w:val="clear" w:color="auto" w:fill="FFFFFF"/>
+          <w:lang w:eastAsia="es-CO"/>
+        </w:rPr>
+        <w:t>5.</w:t>
+      </w:r>
+      <w:r>
+        <w:rPr>
+          <w:rFonts w:ascii="Times New Roman" w:eastAsia="Times New Roman" w:hAnsi="Times New Roman" w:cs="Times New Roman"/>
+          <w:b/>
+          <w:color w:val="000000"/>
+          <w:shd w:val="clear" w:color="auto" w:fill="FFFFFF"/>
+          <w:lang w:eastAsia="es-CO"/>
+        </w:rPr>
+        <w:t>3</w:t>
+      </w:r>
+      <w:r>
+        <w:rPr>
+          <w:rFonts w:ascii="Times New Roman" w:eastAsia="Times New Roman" w:hAnsi="Times New Roman" w:cs="Times New Roman"/>
+          <w:b/>
+          <w:color w:val="000000"/>
+          <w:shd w:val="clear" w:color="auto" w:fill="FFFFFF"/>
+          <w:lang w:eastAsia="es-CO"/>
+        </w:rPr>
+        <w:t xml:space="preserve"> Cultura e identidad nacional y latinoamericana</w:t>
+      </w:r>
+    </w:p>
+    <w:p>
+      <w:pPr>
+        <w:spacing w:line="360" w:lineRule="auto"/>
+        <w:rPr>
+          <w:rFonts w:ascii="Times New Roman" w:hAnsi="Times New Roman" w:cs="Times New Roman"/>
+          <w:b/>
+        </w:rPr>
+      </w:pPr>
+      <w:r>
+        <w:rPr>
+          <w:rFonts w:ascii="Times New Roman" w:hAnsi="Times New Roman" w:cs="Times New Roman"/>
+          <w:b/>
+        </w:rPr>
+        <w:t>5.4</w:t>
+      </w:r>
+      <w:r>
+        <w:rPr>
+          <w:rFonts w:ascii="Times New Roman" w:hAnsi="Times New Roman" w:cs="Times New Roman"/>
+          <w:b/>
+        </w:rPr>
+        <w:t xml:space="preserve"> Consolidación</w:t>
+      </w:r>
+    </w:p>
+    <w:p>
+      <w:pPr>
+        <w:spacing w:line="360" w:lineRule="auto"/>
+        <w:rPr>
+          <w:rFonts w:ascii="Times New Roman" w:eastAsia="Times New Roman" w:hAnsi="Times New Roman" w:cs="Times New Roman"/>
+          <w:b/>
+          <w:color w:val="000000"/>
+          <w:lang w:eastAsia="es-CO"/>
+        </w:rPr>
+      </w:pPr>
+      <w:r>
+        <w:rPr>
+          <w:rFonts w:ascii="Times New Roman" w:eastAsia="Times New Roman" w:hAnsi="Times New Roman" w:cs="Times New Roman"/>
+          <w:b/>
+          <w:color w:val="000000"/>
+          <w:lang w:eastAsia="es-CO"/>
+        </w:rPr>
+        <w:t>6</w:t>
+      </w:r>
+      <w:r>
+        <w:rPr>
+          <w:rFonts w:ascii="Times New Roman" w:eastAsia="Times New Roman" w:hAnsi="Times New Roman" w:cs="Times New Roman"/>
+          <w:b/>
+          <w:color w:val="000000"/>
+          <w:lang w:eastAsia="es-CO"/>
+        </w:rPr>
+        <w:t xml:space="preserve"> </w:t>
+      </w:r>
+      <w:r>
+        <w:rPr>
+          <w:rFonts w:ascii="Times New Roman" w:eastAsia="Times New Roman" w:hAnsi="Times New Roman" w:cs="Times New Roman"/>
+          <w:b/>
+          <w:color w:val="000000"/>
+          <w:lang w:eastAsia="es-CO"/>
+        </w:rPr>
+        <w:t>Competencias</w:t>
+      </w:r>
+      <w:r>
+        <w:rPr>
+          <w:rFonts w:ascii="Times New Roman" w:eastAsia="Times New Roman" w:hAnsi="Times New Roman" w:cs="Times New Roman"/>
+          <w:b/>
+          <w:color w:val="000000"/>
+          <w:lang w:eastAsia="es-CO"/>
+        </w:rPr>
+        <w:t> </w:t>
+      </w:r>
+    </w:p>
+    <w:p>
+      <w:pPr>
+        <w:spacing w:line="360" w:lineRule="auto"/>
+        <w:rPr>
+          <w:rFonts w:ascii="Times New Roman" w:hAnsi="Times New Roman" w:cs="Times New Roman"/>
+          <w:b/>
+        </w:rPr>
+      </w:pPr>
+      <w:r>
+        <w:rPr>
+          <w:rFonts w:ascii="Times New Roman" w:hAnsi="Times New Roman" w:cs="Times New Roman"/>
+          <w:b/>
+          <w:color w:val="000000" w:themeColor="text1"/>
+        </w:rPr>
+        <w:t xml:space="preserve">7 </w:t>
+      </w:r>
+      <w:r>
+        <w:rPr>
+          <w:rFonts w:ascii="Times New Roman" w:hAnsi="Times New Roman" w:cs="Times New Roman"/>
+          <w:b/>
+          <w:color w:val="000000" w:themeColor="text1"/>
+        </w:rPr>
+        <w:t>Fin de tema</w:t>
+      </w:r>
+    </w:p>
+    <w:p>
+      <w:pPr>
+        <w:tabs>
+          <w:tab w:val="right" w:pos="8498"/>
+        </w:tabs>
+        <w:spacing w:after="0" w:line="360" w:lineRule="auto"/>
+        <w:rPr>
+          <w:rFonts w:ascii="Times New Roman" w:hAnsi="Times New Roman" w:cs="Times New Roman"/>
           <w:lang w:val="es-ES"/>
         </w:rPr>
       </w:pPr>
+      <w:bookmarkStart w:id="0" w:name="_GoBack"/>
+      <w:bookmarkEnd w:id="0"/>
     </w:p>
     <w:p>
       <w:pPr>
@@ -289,864 +1149,6 @@
           <w:lang w:val="es-ES"/>
         </w:rPr>
       </w:pPr>
-    </w:p>
-    <w:p>
-      <w:pPr>
-        <w:rPr>
-          <w:rFonts w:ascii="Times New Roman" w:hAnsi="Times New Roman" w:cs="Times New Roman"/>
-          <w:b/>
-        </w:rPr>
-      </w:pPr>
-      <w:r>
-        <w:rPr>
-          <w:rFonts w:ascii="Times New Roman" w:hAnsi="Times New Roman" w:cs="Times New Roman"/>
-          <w:b/>
-          <w:highlight w:val="yellow"/>
-        </w:rPr>
-        <w:t>[SECCIÓN 1]</w:t>
-      </w:r>
-      <w:r>
-        <w:rPr>
-          <w:rFonts w:ascii="Times New Roman" w:hAnsi="Times New Roman" w:cs="Times New Roman"/>
-          <w:b/>
-        </w:rPr>
-        <w:t xml:space="preserve"> </w:t>
-      </w:r>
-      <w:r>
-        <w:rPr>
-          <w:rFonts w:ascii="Times New Roman" w:hAnsi="Times New Roman" w:cs="Times New Roman"/>
-          <w:b/>
-        </w:rPr>
-        <w:t>Tabla de contenido</w:t>
-      </w:r>
-    </w:p>
-    <w:p>
-      <w:pPr>
-        <w:rPr>
-          <w:rFonts w:ascii="Times New Roman" w:hAnsi="Times New Roman" w:cs="Times New Roman"/>
-          <w:b/>
-          <w:color w:val="000000"/>
-          <w:shd w:val="clear" w:color="auto" w:fill="FFFFFF"/>
-        </w:rPr>
-      </w:pPr>
-      <w:r>
-        <w:rPr>
-          <w:rFonts w:ascii="Times New Roman" w:hAnsi="Times New Roman" w:cs="Times New Roman"/>
-          <w:b/>
-        </w:rPr>
-        <w:t xml:space="preserve">1 </w:t>
-      </w:r>
-      <w:r>
-        <w:rPr>
-          <w:rFonts w:ascii="Times New Roman" w:hAnsi="Times New Roman" w:cs="Times New Roman"/>
-          <w:b/>
-          <w:color w:val="000000"/>
-          <w:shd w:val="clear" w:color="auto" w:fill="FFFFFF"/>
-        </w:rPr>
-        <w:t>Latinoamérica en el contexto internacional</w:t>
-      </w:r>
-    </w:p>
-    <w:p>
-      <w:pPr>
-        <w:rPr>
-          <w:rFonts w:ascii="Times New Roman" w:eastAsia="Times New Roman" w:hAnsi="Times New Roman" w:cs="Times New Roman"/>
-          <w:b/>
-          <w:lang w:val="es-ES" w:eastAsia="es-CO"/>
-        </w:rPr>
-      </w:pPr>
-      <w:r>
-        <w:rPr>
-          <w:rFonts w:ascii="Times New Roman" w:eastAsia="Times New Roman" w:hAnsi="Times New Roman" w:cs="Times New Roman"/>
-          <w:b/>
-          <w:lang w:val="es-ES" w:eastAsia="es-CO"/>
-        </w:rPr>
-        <w:t>1.</w:t>
-      </w:r>
-      <w:r>
-        <w:rPr>
-          <w:rFonts w:ascii="Times New Roman" w:eastAsia="Times New Roman" w:hAnsi="Times New Roman" w:cs="Times New Roman"/>
-          <w:b/>
-          <w:lang w:val="es-ES" w:eastAsia="es-CO"/>
-        </w:rPr>
-        <w:t xml:space="preserve">1 </w:t>
-      </w:r>
-      <w:r>
-        <w:rPr>
-          <w:rFonts w:ascii="Times New Roman" w:eastAsia="Times New Roman" w:hAnsi="Times New Roman" w:cs="Times New Roman"/>
-          <w:b/>
-          <w:lang w:val="es-ES" w:eastAsia="es-CO"/>
-        </w:rPr>
-        <w:t>La organización de los nuevos Estados nacionales</w:t>
-      </w:r>
-    </w:p>
-    <w:p>
-      <w:pPr>
-        <w:rPr>
-          <w:rFonts w:ascii="Times New Roman" w:eastAsia="Times New Roman" w:hAnsi="Times New Roman" w:cs="Times New Roman"/>
-          <w:b/>
-          <w:lang w:val="es-ES" w:eastAsia="es-CO"/>
-        </w:rPr>
-      </w:pPr>
-      <w:r>
-        <w:rPr>
-          <w:rFonts w:ascii="Times New Roman" w:eastAsia="Times New Roman" w:hAnsi="Times New Roman" w:cs="Times New Roman"/>
-          <w:b/>
-          <w:lang w:val="es-ES" w:eastAsia="es-CO"/>
-        </w:rPr>
-        <w:t>1.2 La nueva clase dominante</w:t>
-      </w:r>
-    </w:p>
-    <w:p>
-      <w:pPr>
-        <w:rPr>
-          <w:rFonts w:ascii="Times New Roman" w:eastAsia="Times New Roman" w:hAnsi="Times New Roman" w:cs="Times New Roman"/>
-          <w:b/>
-          <w:lang w:val="es-ES" w:eastAsia="es-CO"/>
-        </w:rPr>
-      </w:pPr>
-      <w:r>
-        <w:rPr>
-          <w:rFonts w:ascii="Times New Roman" w:eastAsia="Times New Roman" w:hAnsi="Times New Roman" w:cs="Times New Roman"/>
-          <w:b/>
-          <w:lang w:val="es-ES" w:eastAsia="es-CO"/>
-        </w:rPr>
-        <w:t>1.3 El orden neocolonial</w:t>
-      </w:r>
-    </w:p>
-    <w:p>
-      <w:pPr>
-        <w:rPr>
-          <w:rFonts w:ascii="Times New Roman" w:eastAsia="Times New Roman" w:hAnsi="Times New Roman" w:cs="Times New Roman"/>
-          <w:b/>
-          <w:lang w:val="es-ES" w:eastAsia="es-CO"/>
-        </w:rPr>
-      </w:pPr>
-      <w:r>
-        <w:rPr>
-          <w:rFonts w:ascii="Times New Roman" w:eastAsia="Times New Roman" w:hAnsi="Times New Roman" w:cs="Times New Roman"/>
-          <w:b/>
-          <w:lang w:val="es-ES" w:eastAsia="es-CO"/>
-        </w:rPr>
-        <w:t>1.</w:t>
-      </w:r>
-      <w:r>
-        <w:rPr>
-          <w:rFonts w:ascii="Times New Roman" w:eastAsia="Times New Roman" w:hAnsi="Times New Roman" w:cs="Times New Roman"/>
-          <w:b/>
-          <w:lang w:val="es-ES" w:eastAsia="es-CO"/>
-        </w:rPr>
-        <w:t>4</w:t>
-      </w:r>
-      <w:r>
-        <w:rPr>
-          <w:rFonts w:ascii="Times New Roman" w:eastAsia="Times New Roman" w:hAnsi="Times New Roman" w:cs="Times New Roman"/>
-          <w:b/>
-          <w:lang w:val="es-ES" w:eastAsia="es-CO"/>
-        </w:rPr>
-        <w:t xml:space="preserve"> </w:t>
-      </w:r>
-      <w:r>
-        <w:rPr>
-          <w:rFonts w:ascii="Times New Roman" w:eastAsia="Times New Roman" w:hAnsi="Times New Roman" w:cs="Times New Roman"/>
-          <w:b/>
-          <w:lang w:val="es-ES" w:eastAsia="es-CO"/>
-        </w:rPr>
-        <w:t>Consolidación</w:t>
-      </w:r>
-    </w:p>
-    <w:p>
-      <w:pPr>
-        <w:tabs>
-          <w:tab w:val="right" w:pos="8498"/>
-        </w:tabs>
-        <w:spacing w:after="0" w:line="360" w:lineRule="auto"/>
-        <w:rPr>
-          <w:rFonts w:ascii="Times New Roman" w:hAnsi="Times New Roman" w:cs="Times New Roman"/>
-          <w:b/>
-          <w:lang w:val="es-CO"/>
-        </w:rPr>
-      </w:pPr>
-      <w:r>
-        <w:rPr>
-          <w:rFonts w:ascii="Times New Roman" w:hAnsi="Times New Roman" w:cs="Times New Roman"/>
-          <w:b/>
-        </w:rPr>
-        <w:t xml:space="preserve">2 La </w:t>
-      </w:r>
-      <w:r>
-        <w:rPr>
-          <w:rFonts w:ascii="Times New Roman" w:hAnsi="Times New Roman" w:cs="Times New Roman"/>
-          <w:b/>
-          <w:lang w:val="es-CO"/>
-        </w:rPr>
-        <w:t>Independencia de Brasil</w:t>
-      </w:r>
-    </w:p>
-    <w:p>
-      <w:pPr>
-        <w:rPr>
-          <w:rFonts w:ascii="Times New Roman" w:hAnsi="Times New Roman" w:cs="Times New Roman"/>
-          <w:b/>
-        </w:rPr>
-      </w:pPr>
-      <w:r>
-        <w:rPr>
-          <w:rFonts w:ascii="Times New Roman" w:hAnsi="Times New Roman" w:cs="Times New Roman"/>
-          <w:b/>
-        </w:rPr>
-        <w:t>2.1 Primeros alzamientos independentistas</w:t>
-      </w:r>
-    </w:p>
-    <w:p>
-      <w:pPr>
-        <w:rPr>
-          <w:rFonts w:ascii="Times New Roman" w:hAnsi="Times New Roman" w:cs="Times New Roman"/>
-          <w:b/>
-        </w:rPr>
-      </w:pPr>
-      <w:r>
-        <w:rPr>
-          <w:rFonts w:ascii="Times New Roman" w:hAnsi="Times New Roman" w:cs="Times New Roman"/>
-          <w:b/>
-        </w:rPr>
-        <w:t>2.2 Portugal y las invasiones napoleónicas</w:t>
-      </w:r>
-    </w:p>
-    <w:p>
-      <w:pPr>
-        <w:rPr>
-          <w:rFonts w:ascii="Times New Roman" w:eastAsia="Times New Roman" w:hAnsi="Times New Roman" w:cs="Times New Roman"/>
-          <w:b/>
-          <w:lang w:eastAsia="es-CO"/>
-        </w:rPr>
-      </w:pPr>
-      <w:r>
-        <w:rPr>
-          <w:rFonts w:ascii="Times New Roman" w:hAnsi="Times New Roman" w:cs="Times New Roman"/>
-          <w:b/>
-        </w:rPr>
-        <w:t xml:space="preserve">2.3 </w:t>
-      </w:r>
-      <w:r>
-        <w:rPr>
-          <w:rFonts w:ascii="Times New Roman" w:eastAsia="Times New Roman" w:hAnsi="Times New Roman" w:cs="Times New Roman"/>
-          <w:b/>
-          <w:lang w:val="es-CO" w:eastAsia="es-CO"/>
-        </w:rPr>
-        <w:t>El primer Imperio del Brasil (1822-1831)</w:t>
-      </w:r>
-    </w:p>
-    <w:p>
-      <w:pPr>
-        <w:rPr>
-          <w:rFonts w:ascii="Times New Roman" w:eastAsia="Times New Roman" w:hAnsi="Times New Roman" w:cs="Times New Roman"/>
-          <w:b/>
-          <w:lang w:eastAsia="es-CO"/>
-        </w:rPr>
-      </w:pPr>
-      <w:r>
-        <w:rPr>
-          <w:rFonts w:ascii="Times New Roman" w:hAnsi="Times New Roman" w:cs="Times New Roman"/>
-          <w:b/>
-        </w:rPr>
-        <w:t xml:space="preserve">2.4 </w:t>
-      </w:r>
-      <w:r>
-        <w:rPr>
-          <w:rFonts w:ascii="Times New Roman" w:eastAsia="Times New Roman" w:hAnsi="Times New Roman" w:cs="Times New Roman"/>
-          <w:b/>
-          <w:lang w:val="es-CO" w:eastAsia="es-CO"/>
-        </w:rPr>
-        <w:t>El segundo Imperio (1831-1899)</w:t>
-      </w:r>
-    </w:p>
-    <w:p>
-      <w:pPr>
-        <w:rPr>
-          <w:rFonts w:ascii="Times New Roman" w:eastAsia="Times New Roman" w:hAnsi="Times New Roman" w:cs="Times New Roman"/>
-          <w:b/>
-          <w:lang w:eastAsia="es-CO"/>
-        </w:rPr>
-      </w:pPr>
-      <w:r>
-        <w:rPr>
-          <w:rFonts w:ascii="Times New Roman" w:hAnsi="Times New Roman" w:cs="Times New Roman"/>
-          <w:b/>
-        </w:rPr>
-        <w:t xml:space="preserve">2.4.1 </w:t>
-      </w:r>
-      <w:r>
-        <w:rPr>
-          <w:rFonts w:ascii="Times New Roman" w:eastAsia="Times New Roman" w:hAnsi="Times New Roman" w:cs="Times New Roman"/>
-          <w:b/>
-          <w:lang w:val="es-CO" w:eastAsia="es-CO"/>
-        </w:rPr>
-        <w:t>La Regencia (1831-1841)</w:t>
-      </w:r>
-    </w:p>
-    <w:p>
-      <w:pPr>
-        <w:rPr>
-          <w:rFonts w:ascii="Times New Roman" w:eastAsia="Times New Roman" w:hAnsi="Times New Roman" w:cs="Times New Roman"/>
-          <w:b/>
-          <w:lang w:eastAsia="es-CO"/>
-        </w:rPr>
-      </w:pPr>
-      <w:r>
-        <w:rPr>
-          <w:rFonts w:ascii="Times New Roman" w:hAnsi="Times New Roman" w:cs="Times New Roman"/>
-          <w:b/>
-        </w:rPr>
-        <w:t xml:space="preserve">2.4.2 </w:t>
-      </w:r>
-      <w:r>
-        <w:rPr>
-          <w:rFonts w:ascii="Times New Roman" w:eastAsia="Times New Roman" w:hAnsi="Times New Roman" w:cs="Times New Roman"/>
-          <w:b/>
-          <w:lang w:val="es-CO" w:eastAsia="es-CO"/>
-        </w:rPr>
-        <w:t>El Imperio de Pedro II (1841-1899)</w:t>
-      </w:r>
-    </w:p>
-    <w:p>
-      <w:pPr>
-        <w:rPr>
-          <w:rFonts w:ascii="Times New Roman" w:eastAsia="Times New Roman" w:hAnsi="Times New Roman" w:cs="Times New Roman"/>
-          <w:b/>
-          <w:bCs/>
-          <w:lang w:eastAsia="es-CO"/>
-        </w:rPr>
-      </w:pPr>
-      <w:r>
-        <w:rPr>
-          <w:rFonts w:ascii="Times New Roman" w:hAnsi="Times New Roman" w:cs="Times New Roman"/>
-          <w:b/>
-        </w:rPr>
-        <w:t xml:space="preserve">2.5 </w:t>
-      </w:r>
-      <w:r>
-        <w:rPr>
-          <w:rFonts w:ascii="Times New Roman" w:eastAsia="Times New Roman" w:hAnsi="Times New Roman" w:cs="Times New Roman"/>
-          <w:b/>
-          <w:bCs/>
-          <w:lang w:val="es-CO" w:eastAsia="es-CO"/>
-        </w:rPr>
-        <w:t>La caída del Imperio</w:t>
-      </w:r>
-    </w:p>
-    <w:p>
-      <w:pPr>
-        <w:rPr>
-          <w:rFonts w:ascii="Times New Roman" w:hAnsi="Times New Roman" w:cs="Times New Roman"/>
-          <w:b/>
-        </w:rPr>
-      </w:pPr>
-      <w:r>
-        <w:rPr>
-          <w:rFonts w:ascii="Times New Roman" w:hAnsi="Times New Roman" w:cs="Times New Roman"/>
-          <w:b/>
-        </w:rPr>
-        <w:t>2.6 Consolidación</w:t>
-      </w:r>
-    </w:p>
-    <w:p>
-      <w:pPr>
-        <w:rPr>
-          <w:rFonts w:ascii="Times New Roman" w:hAnsi="Times New Roman" w:cs="Times New Roman"/>
-          <w:b/>
-        </w:rPr>
-      </w:pPr>
-      <w:r>
-        <w:rPr>
-          <w:rFonts w:ascii="Times New Roman" w:hAnsi="Times New Roman" w:cs="Times New Roman"/>
-          <w:b/>
-        </w:rPr>
-        <w:t>3 La Independencia de Cuba</w:t>
-      </w:r>
-    </w:p>
-    <w:p>
-      <w:pPr>
-        <w:rPr>
-          <w:rFonts w:ascii="Times New Roman" w:hAnsi="Times New Roman" w:cs="Times New Roman"/>
-          <w:b/>
-        </w:rPr>
-      </w:pPr>
-      <w:r>
-        <w:rPr>
-          <w:rFonts w:ascii="Times New Roman" w:hAnsi="Times New Roman" w:cs="Times New Roman"/>
-          <w:b/>
-        </w:rPr>
-        <w:t>3.1 Los primeros alzamientos</w:t>
-      </w:r>
-    </w:p>
-    <w:p>
-      <w:pPr>
-        <w:rPr>
-          <w:rFonts w:ascii="Times New Roman" w:hAnsi="Times New Roman" w:cs="Times New Roman"/>
-          <w:b/>
-        </w:rPr>
-      </w:pPr>
-      <w:r>
-        <w:rPr>
-          <w:rFonts w:ascii="Times New Roman" w:hAnsi="Times New Roman" w:cs="Times New Roman"/>
-          <w:b/>
-        </w:rPr>
-        <w:t xml:space="preserve">3.2 La guerra de los Diez </w:t>
-      </w:r>
-      <w:r>
-        <w:rPr>
-          <w:rFonts w:ascii="Times New Roman" w:hAnsi="Times New Roman" w:cs="Times New Roman"/>
-          <w:b/>
-        </w:rPr>
-        <w:t>A</w:t>
-      </w:r>
-      <w:r>
-        <w:rPr>
-          <w:rFonts w:ascii="Times New Roman" w:hAnsi="Times New Roman" w:cs="Times New Roman"/>
-          <w:b/>
-        </w:rPr>
-        <w:t>ños</w:t>
-      </w:r>
-    </w:p>
-    <w:p>
-      <w:pPr>
-        <w:spacing w:line="360" w:lineRule="auto"/>
-        <w:rPr>
-          <w:rFonts w:ascii="Times New Roman" w:hAnsi="Times New Roman" w:cs="Times New Roman"/>
-          <w:b/>
-        </w:rPr>
-      </w:pPr>
-      <w:r>
-        <w:rPr>
-          <w:rFonts w:ascii="Times New Roman" w:hAnsi="Times New Roman" w:cs="Times New Roman"/>
-          <w:b/>
-        </w:rPr>
-        <w:lastRenderedPageBreak/>
-        <w:t>3</w:t>
-      </w:r>
-      <w:r>
-        <w:rPr>
-          <w:rFonts w:ascii="Times New Roman" w:hAnsi="Times New Roman" w:cs="Times New Roman"/>
-          <w:b/>
-        </w:rPr>
-        <w:t xml:space="preserve">.3 La </w:t>
-      </w:r>
-      <w:r>
-        <w:rPr>
-          <w:rFonts w:ascii="Times New Roman" w:hAnsi="Times New Roman" w:cs="Times New Roman"/>
-          <w:b/>
-        </w:rPr>
-        <w:t>I</w:t>
-      </w:r>
-      <w:r>
-        <w:rPr>
-          <w:rFonts w:ascii="Times New Roman" w:hAnsi="Times New Roman" w:cs="Times New Roman"/>
-          <w:b/>
-        </w:rPr>
-        <w:t>ndependencia definitiva (1895-1898)</w:t>
-      </w:r>
-    </w:p>
-    <w:p>
-      <w:pPr>
-        <w:spacing w:line="360" w:lineRule="auto"/>
-        <w:rPr>
-          <w:rFonts w:ascii="Times New Roman" w:hAnsi="Times New Roman" w:cs="Times New Roman"/>
-          <w:b/>
-        </w:rPr>
-      </w:pPr>
-      <w:r>
-        <w:rPr>
-          <w:rFonts w:ascii="Times New Roman" w:hAnsi="Times New Roman" w:cs="Times New Roman"/>
-          <w:b/>
-        </w:rPr>
-        <w:t>3.4 Consolidación</w:t>
-      </w:r>
-    </w:p>
-    <w:p>
-      <w:pPr>
-        <w:spacing w:line="360" w:lineRule="auto"/>
-        <w:rPr>
-          <w:rFonts w:ascii="Times New Roman" w:hAnsi="Times New Roman" w:cs="Times New Roman"/>
-          <w:b/>
-          <w:color w:val="000000"/>
-        </w:rPr>
-      </w:pPr>
-      <w:r>
-        <w:rPr>
-          <w:rFonts w:ascii="Times New Roman" w:hAnsi="Times New Roman" w:cs="Times New Roman"/>
-          <w:b/>
-          <w:color w:val="000000"/>
-        </w:rPr>
-        <w:t>4 La economía latinoamericana</w:t>
-      </w:r>
-    </w:p>
-    <w:p>
-      <w:pPr>
-        <w:spacing w:line="360" w:lineRule="auto"/>
-        <w:rPr>
-          <w:rFonts w:ascii="Times New Roman" w:hAnsi="Times New Roman" w:cs="Times New Roman"/>
-          <w:b/>
-          <w:color w:val="000000"/>
-        </w:rPr>
-      </w:pPr>
-      <w:r>
-        <w:rPr>
-          <w:rFonts w:ascii="Times New Roman" w:hAnsi="Times New Roman" w:cs="Times New Roman"/>
-          <w:b/>
-          <w:color w:val="000000"/>
-        </w:rPr>
-        <w:t>4.1 Las condiciones de Latinoamérica en el contexto del desarrollo capitalista</w:t>
-      </w:r>
-    </w:p>
-    <w:p>
-      <w:pPr>
-        <w:spacing w:line="360" w:lineRule="auto"/>
-        <w:rPr>
-          <w:rFonts w:ascii="Times New Roman" w:hAnsi="Times New Roman" w:cs="Times New Roman"/>
-          <w:b/>
-          <w:color w:val="000000"/>
-        </w:rPr>
-      </w:pPr>
-      <w:r>
-        <w:rPr>
-          <w:rFonts w:ascii="Times New Roman" w:hAnsi="Times New Roman" w:cs="Times New Roman"/>
-          <w:b/>
-          <w:color w:val="000000"/>
-        </w:rPr>
-        <w:t>4.2 La producción en Latinoamérica</w:t>
-      </w:r>
-    </w:p>
-    <w:p>
-      <w:pPr>
-        <w:spacing w:line="360" w:lineRule="auto"/>
-        <w:rPr>
-          <w:rFonts w:ascii="Times New Roman" w:hAnsi="Times New Roman" w:cs="Times New Roman"/>
-          <w:b/>
-          <w:color w:val="000000"/>
-        </w:rPr>
-      </w:pPr>
-      <w:r>
-        <w:rPr>
-          <w:rFonts w:ascii="Times New Roman" w:hAnsi="Times New Roman" w:cs="Times New Roman"/>
-          <w:b/>
-          <w:color w:val="000000"/>
-        </w:rPr>
-        <w:t>4.3 El crédito y los empréstitos</w:t>
-      </w:r>
-    </w:p>
-    <w:p>
-      <w:pPr>
-        <w:spacing w:line="360" w:lineRule="auto"/>
-        <w:rPr>
-          <w:rFonts w:ascii="Times New Roman" w:hAnsi="Times New Roman" w:cs="Times New Roman"/>
-          <w:b/>
-          <w:color w:val="000000"/>
-        </w:rPr>
-      </w:pPr>
-      <w:r>
-        <w:rPr>
-          <w:rFonts w:ascii="Times New Roman" w:hAnsi="Times New Roman" w:cs="Times New Roman"/>
-          <w:b/>
-          <w:color w:val="000000"/>
-        </w:rPr>
-        <w:t>4.4 El impacto del ferrocarril y los vapores</w:t>
-      </w:r>
-    </w:p>
-    <w:p>
-      <w:pPr>
-        <w:spacing w:line="360" w:lineRule="auto"/>
-        <w:rPr>
-          <w:rFonts w:ascii="Times New Roman" w:hAnsi="Times New Roman" w:cs="Times New Roman"/>
-          <w:b/>
-        </w:rPr>
-      </w:pPr>
-      <w:r>
-        <w:rPr>
-          <w:rFonts w:ascii="Times New Roman" w:hAnsi="Times New Roman" w:cs="Times New Roman"/>
-          <w:b/>
-        </w:rPr>
-        <w:t>4.5</w:t>
-      </w:r>
-      <w:r>
-        <w:rPr>
-          <w:rFonts w:ascii="Times New Roman" w:hAnsi="Times New Roman" w:cs="Times New Roman"/>
-          <w:b/>
-        </w:rPr>
-        <w:t xml:space="preserve"> Consolidación</w:t>
-      </w:r>
-    </w:p>
-    <w:p>
-      <w:pPr>
-        <w:spacing w:after="0" w:line="360" w:lineRule="auto"/>
-        <w:jc w:val="both"/>
-        <w:rPr>
-          <w:rFonts w:ascii="Times New Roman" w:eastAsia="Times New Roman" w:hAnsi="Times New Roman" w:cs="Times New Roman"/>
-          <w:b/>
-          <w:color w:val="000000"/>
-          <w:lang w:eastAsia="es-CO"/>
-        </w:rPr>
-      </w:pPr>
-      <w:r>
-        <w:rPr>
-          <w:rFonts w:ascii="Times New Roman" w:eastAsia="Times New Roman" w:hAnsi="Times New Roman" w:cs="Times New Roman"/>
-          <w:b/>
-          <w:color w:val="000000"/>
-          <w:lang w:eastAsia="es-CO"/>
-        </w:rPr>
-        <w:t>5 Migraciones, ciudades e identidad </w:t>
-      </w:r>
-    </w:p>
-    <w:p>
-      <w:pPr>
-        <w:spacing w:line="360" w:lineRule="auto"/>
-        <w:rPr>
-          <w:rFonts w:ascii="Times New Roman" w:eastAsia="Times New Roman" w:hAnsi="Times New Roman" w:cs="Times New Roman"/>
-          <w:b/>
-          <w:color w:val="000000"/>
-          <w:lang w:eastAsia="es-CO"/>
-        </w:rPr>
-      </w:pPr>
-      <w:r>
-        <w:rPr>
-          <w:rFonts w:ascii="Times New Roman" w:hAnsi="Times New Roman" w:cs="Times New Roman"/>
-          <w:b/>
-        </w:rPr>
-        <w:t>5.</w:t>
-      </w:r>
-      <w:r>
-        <w:rPr>
-          <w:rFonts w:ascii="Times New Roman" w:hAnsi="Times New Roman" w:cs="Times New Roman"/>
-          <w:b/>
-        </w:rPr>
-        <w:t>1</w:t>
-      </w:r>
-      <w:r>
-        <w:rPr>
-          <w:rFonts w:ascii="Times New Roman" w:hAnsi="Times New Roman" w:cs="Times New Roman"/>
-          <w:b/>
-        </w:rPr>
-        <w:t xml:space="preserve"> </w:t>
-      </w:r>
-      <w:r>
-        <w:rPr>
-          <w:rFonts w:ascii="Times New Roman" w:eastAsia="Times New Roman" w:hAnsi="Times New Roman" w:cs="Times New Roman"/>
-          <w:b/>
-          <w:color w:val="000000"/>
-          <w:lang w:eastAsia="es-CO"/>
-        </w:rPr>
-        <w:t>Flujos migratorios y número</w:t>
-      </w:r>
-      <w:r>
-        <w:rPr>
-          <w:rFonts w:ascii="Times New Roman" w:eastAsia="Times New Roman" w:hAnsi="Times New Roman" w:cs="Times New Roman"/>
-          <w:b/>
-          <w:color w:val="000000"/>
-          <w:lang w:eastAsia="es-CO"/>
-        </w:rPr>
-        <w:t xml:space="preserve"> de habitantes</w:t>
-      </w:r>
-    </w:p>
-    <w:p>
-      <w:pPr>
-        <w:spacing w:line="360" w:lineRule="auto"/>
-        <w:rPr>
-          <w:rFonts w:ascii="Times New Roman" w:eastAsia="Times New Roman" w:hAnsi="Times New Roman" w:cs="Times New Roman"/>
-          <w:b/>
-          <w:color w:val="000000"/>
-          <w:lang w:eastAsia="es-CO"/>
-        </w:rPr>
-      </w:pPr>
-      <w:r>
-        <w:rPr>
-          <w:rFonts w:ascii="Times New Roman" w:eastAsia="Times New Roman" w:hAnsi="Times New Roman" w:cs="Times New Roman"/>
-          <w:b/>
-          <w:color w:val="000000"/>
-          <w:lang w:eastAsia="es-CO"/>
-        </w:rPr>
-        <w:t>5.2</w:t>
-      </w:r>
-      <w:r>
-        <w:rPr>
-          <w:rFonts w:ascii="Times New Roman" w:eastAsia="Times New Roman" w:hAnsi="Times New Roman" w:cs="Times New Roman"/>
-          <w:b/>
-          <w:color w:val="000000"/>
-          <w:lang w:eastAsia="es-CO"/>
-        </w:rPr>
-        <w:t xml:space="preserve"> Relaciones </w:t>
-      </w:r>
-      <w:r>
-        <w:rPr>
-          <w:rFonts w:ascii="Times New Roman" w:eastAsia="Times New Roman" w:hAnsi="Times New Roman" w:cs="Times New Roman"/>
-          <w:b/>
-          <w:color w:val="000000"/>
-          <w:lang w:eastAsia="es-CO"/>
-        </w:rPr>
-        <w:t xml:space="preserve">entre el </w:t>
-      </w:r>
-      <w:r>
-        <w:rPr>
-          <w:rFonts w:ascii="Times New Roman" w:eastAsia="Times New Roman" w:hAnsi="Times New Roman" w:cs="Times New Roman"/>
-          <w:b/>
-          <w:color w:val="000000"/>
-          <w:lang w:eastAsia="es-CO"/>
-        </w:rPr>
-        <w:t>campo</w:t>
-      </w:r>
-      <w:r>
-        <w:rPr>
-          <w:rFonts w:ascii="Times New Roman" w:eastAsia="Times New Roman" w:hAnsi="Times New Roman" w:cs="Times New Roman"/>
-          <w:b/>
-          <w:color w:val="000000"/>
-          <w:lang w:eastAsia="es-CO"/>
-        </w:rPr>
-        <w:t xml:space="preserve"> y la </w:t>
-      </w:r>
-      <w:r>
-        <w:rPr>
-          <w:rFonts w:ascii="Times New Roman" w:eastAsia="Times New Roman" w:hAnsi="Times New Roman" w:cs="Times New Roman"/>
-          <w:b/>
-          <w:color w:val="000000"/>
-          <w:lang w:eastAsia="es-CO"/>
-        </w:rPr>
-        <w:t>ciudad</w:t>
-      </w:r>
-    </w:p>
-    <w:p>
-      <w:pPr>
-        <w:spacing w:line="360" w:lineRule="auto"/>
-        <w:rPr>
-          <w:rFonts w:ascii="Times New Roman" w:eastAsia="Times New Roman" w:hAnsi="Times New Roman" w:cs="Times New Roman"/>
-          <w:b/>
-          <w:color w:val="000000"/>
-          <w:shd w:val="clear" w:color="auto" w:fill="FFFFFF"/>
-          <w:lang w:eastAsia="es-CO"/>
-        </w:rPr>
-      </w:pPr>
-      <w:r>
-        <w:rPr>
-          <w:rFonts w:ascii="Times New Roman" w:eastAsia="Times New Roman" w:hAnsi="Times New Roman" w:cs="Times New Roman"/>
-          <w:b/>
-          <w:color w:val="000000"/>
-          <w:shd w:val="clear" w:color="auto" w:fill="FFFFFF"/>
-          <w:lang w:eastAsia="es-CO"/>
-        </w:rPr>
-        <w:t>5.</w:t>
-      </w:r>
-      <w:r>
-        <w:rPr>
-          <w:rFonts w:ascii="Times New Roman" w:eastAsia="Times New Roman" w:hAnsi="Times New Roman" w:cs="Times New Roman"/>
-          <w:b/>
-          <w:color w:val="000000"/>
-          <w:shd w:val="clear" w:color="auto" w:fill="FFFFFF"/>
-          <w:lang w:eastAsia="es-CO"/>
-        </w:rPr>
-        <w:t>3</w:t>
-      </w:r>
-      <w:r>
-        <w:rPr>
-          <w:rFonts w:ascii="Times New Roman" w:eastAsia="Times New Roman" w:hAnsi="Times New Roman" w:cs="Times New Roman"/>
-          <w:b/>
-          <w:color w:val="000000"/>
-          <w:shd w:val="clear" w:color="auto" w:fill="FFFFFF"/>
-          <w:lang w:eastAsia="es-CO"/>
-        </w:rPr>
-        <w:t xml:space="preserve"> Cultura e identidad nacional y latinoamericana</w:t>
-      </w:r>
-    </w:p>
-    <w:p>
-      <w:pPr>
-        <w:spacing w:line="360" w:lineRule="auto"/>
-        <w:rPr>
-          <w:rFonts w:ascii="Times New Roman" w:hAnsi="Times New Roman" w:cs="Times New Roman"/>
-          <w:b/>
-        </w:rPr>
-      </w:pPr>
-      <w:r>
-        <w:rPr>
-          <w:rFonts w:ascii="Times New Roman" w:hAnsi="Times New Roman" w:cs="Times New Roman"/>
-          <w:b/>
-        </w:rPr>
-        <w:t>5.4</w:t>
-      </w:r>
-      <w:r>
-        <w:rPr>
-          <w:rFonts w:ascii="Times New Roman" w:hAnsi="Times New Roman" w:cs="Times New Roman"/>
-          <w:b/>
-        </w:rPr>
-        <w:t xml:space="preserve"> Consolidación</w:t>
-      </w:r>
-    </w:p>
-    <w:p>
-      <w:pPr>
-        <w:spacing w:line="360" w:lineRule="auto"/>
-        <w:rPr>
-          <w:rFonts w:ascii="Times New Roman" w:eastAsia="Times New Roman" w:hAnsi="Times New Roman" w:cs="Times New Roman"/>
-          <w:b/>
-          <w:color w:val="000000"/>
-          <w:lang w:eastAsia="es-CO"/>
-        </w:rPr>
-      </w:pPr>
-      <w:r>
-        <w:rPr>
-          <w:rFonts w:ascii="Times New Roman" w:eastAsia="Times New Roman" w:hAnsi="Times New Roman" w:cs="Times New Roman"/>
-          <w:b/>
-          <w:color w:val="000000"/>
-          <w:lang w:eastAsia="es-CO"/>
-        </w:rPr>
-        <w:t>6</w:t>
-      </w:r>
-      <w:r>
-        <w:rPr>
-          <w:rFonts w:ascii="Times New Roman" w:eastAsia="Times New Roman" w:hAnsi="Times New Roman" w:cs="Times New Roman"/>
-          <w:b/>
-          <w:color w:val="000000"/>
-          <w:lang w:eastAsia="es-CO"/>
-        </w:rPr>
-        <w:t xml:space="preserve"> </w:t>
-      </w:r>
-      <w:r>
-        <w:rPr>
-          <w:rFonts w:ascii="Times New Roman" w:eastAsia="Times New Roman" w:hAnsi="Times New Roman" w:cs="Times New Roman"/>
-          <w:b/>
-          <w:color w:val="000000"/>
-          <w:lang w:eastAsia="es-CO"/>
-        </w:rPr>
-        <w:t>Competencias</w:t>
-      </w:r>
-      <w:r>
-        <w:rPr>
-          <w:rFonts w:ascii="Times New Roman" w:eastAsia="Times New Roman" w:hAnsi="Times New Roman" w:cs="Times New Roman"/>
-          <w:b/>
-          <w:color w:val="000000"/>
-          <w:lang w:eastAsia="es-CO"/>
-        </w:rPr>
-        <w:t> </w:t>
-      </w:r>
-    </w:p>
-    <w:p>
-      <w:pPr>
-        <w:spacing w:line="360" w:lineRule="auto"/>
-        <w:rPr>
-          <w:rFonts w:ascii="Times New Roman" w:hAnsi="Times New Roman" w:cs="Times New Roman"/>
-          <w:b/>
-        </w:rPr>
-      </w:pPr>
-      <w:r>
-        <w:rPr>
-          <w:rFonts w:ascii="Times New Roman" w:hAnsi="Times New Roman" w:cs="Times New Roman"/>
-          <w:b/>
-          <w:color w:val="000000" w:themeColor="text1"/>
-        </w:rPr>
-        <w:t xml:space="preserve">7 </w:t>
-      </w:r>
-      <w:r>
-        <w:rPr>
-          <w:rFonts w:ascii="Times New Roman" w:hAnsi="Times New Roman" w:cs="Times New Roman"/>
-          <w:b/>
-          <w:color w:val="000000" w:themeColor="text1"/>
-        </w:rPr>
-        <w:t>Fin de tema</w:t>
-      </w:r>
     </w:p>
     <w:p>
       <w:pPr>
@@ -4407,7 +4409,7 @@
           <w:rFonts w:ascii="Times New Roman" w:eastAsia="Times New Roman" w:hAnsi="Times New Roman" w:cs="Times New Roman"/>
           <w:lang w:val="es-ES" w:eastAsia="es-CO"/>
         </w:rPr>
-        <w:t xml:space="preserve">, </w:t>
+        <w:t xml:space="preserve">,  </w:t>
       </w:r>
       <w:r>
         <w:rPr>
@@ -4812,6 +4814,15 @@
           <w:lang w:val="es-ES" w:eastAsia="es-CO"/>
         </w:rPr>
       </w:pPr>
+    </w:p>
+    <w:p>
+      <w:pPr>
+        <w:spacing w:after="0" w:line="360" w:lineRule="auto"/>
+        <w:rPr>
+          <w:rFonts w:ascii="Times New Roman" w:eastAsia="Times New Roman" w:hAnsi="Times New Roman" w:cs="Times New Roman"/>
+          <w:lang w:val="es-ES" w:eastAsia="es-CO"/>
+        </w:rPr>
+      </w:pPr>
       <w:r>
         <w:rPr>
           <w:rFonts w:ascii="Times New Roman" w:eastAsia="Times New Roman" w:hAnsi="Times New Roman" w:cs="Times New Roman"/>
@@ -5117,6 +5128,7 @@
           <w:rFonts w:ascii="Times New Roman" w:eastAsia="Times New Roman" w:hAnsi="Times New Roman" w:cs="Times New Roman"/>
           <w:lang w:val="es-ES" w:eastAsia="es-CO"/>
         </w:rPr>
+        <w:lastRenderedPageBreak/>
         <w:t>L</w:t>
       </w:r>
       <w:r>
@@ -5190,15 +5202,7 @@
           <w:rFonts w:ascii="Times New Roman" w:eastAsia="Times New Roman" w:hAnsi="Times New Roman" w:cs="Times New Roman"/>
           <w:lang w:val="es-ES" w:eastAsia="es-CO"/>
         </w:rPr>
-        <w:t xml:space="preserve">s a España </w:t>
-      </w:r>
-      <w:r>
-        <w:rPr>
-          <w:rFonts w:ascii="Times New Roman" w:eastAsia="Times New Roman" w:hAnsi="Times New Roman" w:cs="Times New Roman"/>
-          <w:lang w:val="es-ES" w:eastAsia="es-CO"/>
-        </w:rPr>
-        <w:lastRenderedPageBreak/>
-        <w:t>buscaron apropiarse de las inmensas posibilidades de riqueza que ofrecía</w:t>
+        <w:t>s a España buscaron apropiarse de las inmensas posibilidades de riqueza que ofrecía</w:t>
       </w:r>
       <w:r>
         <w:rPr>
@@ -5900,7 +5904,15 @@
           <w:rFonts w:ascii="Times New Roman" w:eastAsia="Times New Roman" w:hAnsi="Times New Roman" w:cs="Times New Roman"/>
           <w:lang w:val="es-ES" w:eastAsia="es-CO"/>
         </w:rPr>
-        <w:t xml:space="preserve">una nación tenía problemas limítrofes con otra. No fueron pocas las oportunidades en que estas </w:t>
+        <w:t xml:space="preserve">una nación tenía problemas limítrofes con otra. </w:t>
+      </w:r>
+      <w:r>
+        <w:rPr>
+          <w:rFonts w:ascii="Times New Roman" w:eastAsia="Times New Roman" w:hAnsi="Times New Roman" w:cs="Times New Roman"/>
+          <w:lang w:val="es-ES" w:eastAsia="es-CO"/>
+        </w:rPr>
+        <w:lastRenderedPageBreak/>
+        <w:t xml:space="preserve">No fueron pocas las oportunidades en que estas </w:t>
       </w:r>
       <w:r>
         <w:rPr>
@@ -5931,7 +5943,6 @@
           <w:rFonts w:ascii="Times New Roman" w:eastAsia="Times New Roman" w:hAnsi="Times New Roman" w:cs="Times New Roman"/>
           <w:lang w:val="es-ES" w:eastAsia="es-CO"/>
         </w:rPr>
-        <w:lastRenderedPageBreak/>
         <w:t>Dado</w:t>
       </w:r>
       <w:r>
@@ -6717,6 +6728,7 @@
           <w:b/>
           <w:highlight w:val="yellow"/>
         </w:rPr>
+        <w:lastRenderedPageBreak/>
         <w:t>[</w:t>
       </w:r>
       <w:r>
@@ -6770,7 +6782,6 @@
           <w:rFonts w:ascii="Times New Roman" w:hAnsi="Times New Roman" w:cs="Times New Roman"/>
           <w:lang w:val="es-CO"/>
         </w:rPr>
-        <w:lastRenderedPageBreak/>
         <w:t xml:space="preserve">La </w:t>
       </w:r>
       <w:r>
@@ -6917,7 +6928,7 @@
           <w:rFonts w:ascii="Times New Roman" w:hAnsi="Times New Roman" w:cs="Times New Roman"/>
           <w:lang w:val="es-CO"/>
         </w:rPr>
-        <w:t xml:space="preserve"> cuando el </w:t>
+        <w:t xml:space="preserve"> cuando en el </w:t>
       </w:r>
       <w:r>
         <w:rPr>
@@ -7589,7 +7600,16 @@
                 <w:i/>
                 <w:color w:val="000000"/>
               </w:rPr>
-              <w:t xml:space="preserve"> José de Carvalho e Mello, marqués de </w:t>
+              <w:t xml:space="preserve"> José </w:t>
+            </w:r>
+            <w:r>
+              <w:rPr>
+                <w:rFonts w:ascii="Times New Roman" w:hAnsi="Times New Roman" w:cs="Times New Roman"/>
+                <w:i/>
+                <w:color w:val="000000"/>
+              </w:rPr>
+              <w:lastRenderedPageBreak/>
+              <w:t xml:space="preserve">de Carvalho e Mello, marqués de </w:t>
             </w:r>
             <w:proofErr w:type="spellStart"/>
             <w:r>
@@ -7674,7 +7694,6 @@
         <w:rPr>
           <w:rFonts w:ascii="Times New Roman" w:hAnsi="Times New Roman" w:cs="Times New Roman"/>
         </w:rPr>
-        <w:lastRenderedPageBreak/>
         <w:t xml:space="preserve">El principal ajuste buscaba lograr un </w:t>
       </w:r>
       <w:r>
@@ -7898,15 +7917,7 @@
         <w:rPr>
           <w:rFonts w:ascii="Times New Roman" w:hAnsi="Times New Roman" w:cs="Times New Roman"/>
         </w:rPr>
-        <w:t>, que se levantaron contra las imposiciones de Portugal. E</w:t>
-      </w:r>
-      <w:bookmarkStart w:id="0" w:name="_GoBack"/>
-      <w:bookmarkEnd w:id="0"/>
-      <w:r>
-        <w:rPr>
-          <w:rFonts w:ascii="Times New Roman" w:hAnsi="Times New Roman" w:cs="Times New Roman"/>
-        </w:rPr>
-        <w:t xml:space="preserve">stos </w:t>
+        <w:t xml:space="preserve">, que se levantaron contra las imposiciones de Portugal. Estos </w:t>
       </w:r>
       <w:r>
         <w:rPr>
@@ -8454,6 +8465,7 @@
                 <w:b/>
                 <w:color w:val="000000"/>
               </w:rPr>
+              <w:lastRenderedPageBreak/>
               <w:t>Pie de imagen</w:t>
             </w:r>
           </w:p>
@@ -8554,14 +8566,7 @@
               <w:rPr>
                 <w:rFonts w:ascii="Times New Roman" w:hAnsi="Times New Roman" w:cs="Times New Roman"/>
               </w:rPr>
-              <w:t xml:space="preserve"> se rebeló contra la política </w:t>
-            </w:r>
-            <w:r>
-              <w:rPr>
-                <w:rFonts w:ascii="Times New Roman" w:hAnsi="Times New Roman" w:cs="Times New Roman"/>
-              </w:rPr>
-              <w:lastRenderedPageBreak/>
-              <w:t xml:space="preserve">de María I y tomó parte en la “conjuración minera”. Preconizó la abolición de la esclavitud y del régimen señorial. Delatado por un compañero, fue capturado en 1789 y ejecutado en 1792. Se le considera un precursor de la </w:t>
+              <w:t xml:space="preserve"> se rebeló contra la política de María I y tomó parte en la “conjuración minera”. Preconizó la abolición de la esclavitud y del régimen señorial. Delatado por un compañero, fue capturado en 1789 y ejecutado en 1792. Se le considera un precursor de la </w:t>
             </w:r>
             <w:r>
               <w:rPr>
@@ -9374,7 +9379,6 @@
           <w:rFonts w:ascii="Times New Roman" w:eastAsia="Times New Roman" w:hAnsi="Times New Roman" w:cs="Times New Roman"/>
           <w:lang w:val="es-CO" w:eastAsia="es-CO"/>
         </w:rPr>
-        <w:lastRenderedPageBreak/>
         <w:t>De este modo, m</w:t>
       </w:r>
       <w:r>
@@ -14596,6 +14600,7 @@
         <w:rPr>
           <w:rFonts w:ascii="Times New Roman" w:hAnsi="Times New Roman" w:cs="Times New Roman"/>
         </w:rPr>
+        <w:lastRenderedPageBreak/>
         <w:t>A lo largo de</w:t>
       </w:r>
       <w:r>
@@ -14705,7 +14710,6 @@
         <w:rPr>
           <w:rFonts w:ascii="Times New Roman" w:hAnsi="Times New Roman" w:cs="Times New Roman"/>
         </w:rPr>
-        <w:lastRenderedPageBreak/>
         <w:t>Así, m</w:t>
       </w:r>
       <w:r>
@@ -15276,7 +15280,14 @@
         <w:rPr>
           <w:rFonts w:ascii="Times New Roman" w:hAnsi="Times New Roman" w:cs="Times New Roman"/>
         </w:rPr>
-        <w:t xml:space="preserve"> debido a la caída de los precios del azúcar y el café en los mercados mundiales. La economía cubana era cada vez más dependiente de Estados Unidos, país que compraba el 40</w:t>
+        <w:t xml:space="preserve"> debido a la caída de los precios del azúcar y el café en los mercados mundiales. La economía cubana </w:t>
+      </w:r>
+      <w:r>
+        <w:rPr>
+          <w:rFonts w:ascii="Times New Roman" w:hAnsi="Times New Roman" w:cs="Times New Roman"/>
+        </w:rPr>
+        <w:lastRenderedPageBreak/>
+        <w:t>era cada vez más dependiente de Estados Unidos, país que compraba el 40</w:t>
       </w:r>
       <w:r>
         <w:rPr>
@@ -15326,7 +15337,6 @@
         <w:rPr>
           <w:rFonts w:ascii="Times New Roman" w:hAnsi="Times New Roman" w:cs="Times New Roman"/>
         </w:rPr>
-        <w:lastRenderedPageBreak/>
         <w:t>Esto fortaleció a los patriotas</w:t>
       </w:r>
       <w:r>
@@ -16056,6 +16066,7 @@
         <w:rPr>
           <w:rFonts w:ascii="Times New Roman" w:hAnsi="Times New Roman" w:cs="Times New Roman"/>
         </w:rPr>
+        <w:lastRenderedPageBreak/>
         <w:t xml:space="preserve">Los insurrectos fueron apoyados por los </w:t>
       </w:r>
       <w:r>
@@ -16106,7 +16117,6 @@
         <w:rPr>
           <w:rFonts w:ascii="Times New Roman" w:hAnsi="Times New Roman" w:cs="Times New Roman"/>
         </w:rPr>
-        <w:lastRenderedPageBreak/>
         <w:t>t</w:t>
       </w:r>
       <w:r>
@@ -35587,7 +35597,7 @@
 </file>
 
 <file path=customXml/itemProps1.xml><?xml version="1.0" encoding="utf-8"?>
-<ds:datastoreItem xmlns:ds="http://schemas.openxmlformats.org/officeDocument/2006/customXml" ds:itemID="{CDA818B2-25CD-4662-B960-3DE1029A51D6}">
+<ds:datastoreItem xmlns:ds="http://schemas.openxmlformats.org/officeDocument/2006/customXml" ds:itemID="{3703A82E-FAFA-4C6C-B58A-D0D682BD4A83}">
   <ds:schemaRefs>
     <ds:schemaRef ds:uri="http://schemas.openxmlformats.org/officeDocument/2006/bibliography"/>
   </ds:schemaRefs>
